--- a/毕业设计/论文/计算机-雷明-毕业论文.docx
+++ b/毕业设计/论文/计算机-雷明-毕业论文.docx
@@ -29,150 +29,252 @@
     <w:p/>
     <w:p>
       <w:pPr>
+        <w:spacing w:afterLines="50" w:after="120" w:line="440" w:lineRule="atLeast"/>
+        <w:ind w:firstLineChars="200" w:firstLine="480"/>
+        <w:rPr>
+          <w:rFonts w:ascii="宋体" w:hAnsi="宋体"/>
+        </w:rPr>
+      </w:pPr>
+      <w:bookmarkStart w:id="0" w:name="OLE_LINK1"/>
+      <w:r>
+        <w:rPr>
+          <w:rFonts w:ascii="宋体" w:hAnsi="宋体" w:hint="eastAsia"/>
+        </w:rPr>
+        <w:t>基于当今移动互联网行业的三大热门技术：微服务、大数据分析和机器学习的广泛应用，在本服务系统中将此三大热门技术结合并实现。</w:t>
+      </w:r>
+    </w:p>
+    <w:p>
+      <w:pPr>
+        <w:spacing w:after="50" w:line="440" w:lineRule="atLeast"/>
+        <w:ind w:firstLineChars="200" w:firstLine="480"/>
+        <w:rPr>
+          <w:rFonts w:ascii="宋体" w:hAnsi="宋体"/>
+        </w:rPr>
+      </w:pPr>
+      <w:r>
+        <w:rPr>
+          <w:rFonts w:ascii="宋体" w:hAnsi="宋体" w:hint="eastAsia"/>
+        </w:rPr>
+        <w:t>在本文中，将结合此三大热门技术，依次对在本服务系统中的应用进行深度剖析。</w:t>
+      </w:r>
+    </w:p>
+    <w:p>
+      <w:pPr>
+        <w:spacing w:after="50" w:line="440" w:lineRule="atLeast"/>
+        <w:ind w:firstLineChars="200" w:firstLine="480"/>
+        <w:rPr>
+          <w:rFonts w:ascii="宋体" w:hAnsi="宋体"/>
+        </w:rPr>
+      </w:pPr>
+      <w:r>
+        <w:rPr>
+          <w:rFonts w:ascii="宋体" w:hAnsi="宋体" w:hint="eastAsia"/>
+        </w:rPr>
+        <w:t>首先介绍微服务、大数据分析和机器学习在当今移动互联网行业的发展情况，并结合本文中应用到的微服务、大数据分析组件进行相关介绍及原理的深入分析，以及应用的机器学习方法的原理进行深入说明。</w:t>
+      </w:r>
+    </w:p>
+    <w:p>
+      <w:pPr>
+        <w:spacing w:after="50" w:line="440" w:lineRule="atLeast"/>
+        <w:ind w:firstLineChars="200" w:firstLine="480"/>
+        <w:rPr>
+          <w:rFonts w:ascii="宋体" w:hAnsi="宋体"/>
+        </w:rPr>
+      </w:pPr>
+      <w:r>
+        <w:rPr>
+          <w:rFonts w:ascii="宋体" w:hAnsi="宋体" w:hint="eastAsia"/>
+        </w:rPr>
+        <w:t>之后，将从微服务应用及架构的角度，对本服务系统从整体架构进行详细叙述，</w:t>
+      </w:r>
+      <w:r>
+        <w:rPr>
+          <w:rFonts w:ascii="宋体" w:hAnsi="宋体"/>
+        </w:rPr>
+        <w:t>对</w:t>
+      </w:r>
+      <w:r>
+        <w:rPr>
+          <w:rFonts w:ascii="宋体" w:hAnsi="宋体" w:hint="eastAsia"/>
+        </w:rPr>
+        <w:t>本服</w:t>
+      </w:r>
+      <w:r>
+        <w:rPr>
+          <w:rFonts w:ascii="宋体" w:hAnsi="宋体"/>
+        </w:rPr>
+        <w:t>务</w:t>
+      </w:r>
+      <w:r>
+        <w:rPr>
+          <w:rFonts w:ascii="宋体" w:hAnsi="宋体" w:hint="eastAsia"/>
+        </w:rPr>
+        <w:t>管理平台的数据</w:t>
+      </w:r>
+      <w:r>
+        <w:rPr>
+          <w:rFonts w:ascii="宋体" w:hAnsi="宋体"/>
+        </w:rPr>
+        <w:t>处</w:t>
+      </w:r>
+      <w:r>
+        <w:rPr>
+          <w:rFonts w:ascii="宋体" w:hAnsi="宋体" w:hint="eastAsia"/>
+        </w:rPr>
+        <w:t>理流程，包括数据采集，数据</w:t>
+      </w:r>
+      <w:r>
+        <w:rPr>
+          <w:rFonts w:ascii="宋体" w:hAnsi="宋体"/>
+        </w:rPr>
+        <w:t>处</w:t>
+      </w:r>
+      <w:r>
+        <w:rPr>
+          <w:rFonts w:ascii="宋体" w:hAnsi="宋体" w:hint="eastAsia"/>
+        </w:rPr>
+        <w:t>理，数据</w:t>
+      </w:r>
+      <w:r>
+        <w:rPr>
+          <w:rFonts w:ascii="宋体" w:hAnsi="宋体"/>
+        </w:rPr>
+        <w:t>预测</w:t>
+      </w:r>
+      <w:r>
+        <w:rPr>
+          <w:rFonts w:ascii="宋体" w:hAnsi="宋体" w:hint="eastAsia"/>
+        </w:rPr>
+        <w:t>，数据反</w:t>
+      </w:r>
+      <w:r>
+        <w:rPr>
+          <w:rFonts w:ascii="宋体" w:hAnsi="宋体"/>
+        </w:rPr>
+        <w:t>馈</w:t>
+      </w:r>
+      <w:r>
+        <w:rPr>
+          <w:rFonts w:ascii="宋体" w:hAnsi="宋体" w:hint="eastAsia"/>
+        </w:rPr>
+        <w:t>等核心步</w:t>
+      </w:r>
+      <w:r>
+        <w:rPr>
+          <w:rFonts w:ascii="宋体" w:hAnsi="宋体"/>
+        </w:rPr>
+        <w:t>骤进</w:t>
+      </w:r>
+      <w:r>
+        <w:rPr>
+          <w:rFonts w:ascii="宋体" w:hAnsi="宋体" w:hint="eastAsia"/>
+        </w:rPr>
+        <w:t>行技</w:t>
+      </w:r>
+      <w:r>
+        <w:rPr>
+          <w:rFonts w:ascii="宋体" w:hAnsi="宋体"/>
+        </w:rPr>
+        <w:t>术</w:t>
+      </w:r>
+      <w:r>
+        <w:rPr>
+          <w:rFonts w:ascii="宋体" w:hAnsi="宋体" w:hint="eastAsia"/>
+        </w:rPr>
+        <w:t>剖析，并介</w:t>
+      </w:r>
+      <w:r>
+        <w:rPr>
+          <w:rFonts w:ascii="宋体" w:hAnsi="宋体"/>
+        </w:rPr>
+        <w:t>绍</w:t>
+      </w:r>
+      <w:r>
+        <w:rPr>
+          <w:rFonts w:ascii="宋体" w:hAnsi="宋体" w:hint="eastAsia"/>
+        </w:rPr>
+        <w:t>本服</w:t>
+      </w:r>
+      <w:r>
+        <w:rPr>
+          <w:rFonts w:ascii="宋体" w:hAnsi="宋体"/>
+        </w:rPr>
+        <w:t>务</w:t>
+      </w:r>
+      <w:r>
+        <w:rPr>
+          <w:rFonts w:ascii="宋体" w:hAnsi="宋体" w:hint="eastAsia"/>
+        </w:rPr>
+        <w:t>管理平台的使用，最</w:t>
+      </w:r>
+      <w:r>
+        <w:rPr>
+          <w:rFonts w:ascii="宋体" w:hAnsi="宋体"/>
+        </w:rPr>
+        <w:t>终</w:t>
+      </w:r>
+      <w:r>
+        <w:rPr>
+          <w:rFonts w:ascii="宋体" w:hAnsi="宋体" w:hint="eastAsia"/>
+        </w:rPr>
+        <w:t>得出本服</w:t>
+      </w:r>
+      <w:r>
+        <w:rPr>
+          <w:rFonts w:ascii="宋体" w:hAnsi="宋体"/>
+        </w:rPr>
+        <w:t>务</w:t>
+      </w:r>
+      <w:r>
+        <w:rPr>
+          <w:rFonts w:ascii="宋体" w:hAnsi="宋体" w:hint="eastAsia"/>
+        </w:rPr>
+        <w:t>管理平台</w:t>
+      </w:r>
+      <w:r>
+        <w:rPr>
+          <w:rFonts w:ascii="宋体" w:hAnsi="宋体"/>
+        </w:rPr>
+        <w:t>对</w:t>
+      </w:r>
+      <w:r>
+        <w:rPr>
+          <w:rFonts w:ascii="宋体" w:hAnsi="宋体" w:hint="eastAsia"/>
+        </w:rPr>
+        <w:t>社会的价</w:t>
+      </w:r>
+      <w:r>
+        <w:rPr>
+          <w:rFonts w:ascii="宋体" w:hAnsi="宋体"/>
+        </w:rPr>
+        <w:t>值</w:t>
+      </w:r>
+      <w:r>
+        <w:rPr>
+          <w:rFonts w:ascii="宋体" w:hAnsi="宋体" w:hint="eastAsia"/>
+        </w:rPr>
+        <w:t>结论。</w:t>
+      </w:r>
+    </w:p>
+    <w:p>
+      <w:pPr>
+        <w:spacing w:after="50" w:line="440" w:lineRule="atLeast"/>
+        <w:ind w:firstLineChars="200" w:firstLine="480"/>
+        <w:rPr>
+          <w:rFonts w:ascii="宋体" w:hAnsi="宋体"/>
+        </w:rPr>
+      </w:pPr>
+      <w:r>
+        <w:rPr>
+          <w:rFonts w:ascii="宋体" w:hAnsi="宋体" w:hint="eastAsia"/>
+        </w:rPr>
+        <w:t>最后，对互联网行业的发展做出深入分析。</w:t>
+      </w:r>
+    </w:p>
+    <w:bookmarkEnd w:id="0"/>
+    <w:p>
+      <w:pPr>
         <w:spacing w:afterLines="50" w:after="120" w:line="440" w:lineRule="exact"/>
-        <w:ind w:firstLineChars="200" w:firstLine="480"/>
-        <w:rPr>
-          <w:rFonts w:ascii="宋体" w:hAnsi="宋体"/>
-        </w:rPr>
-      </w:pPr>
-      <w:r>
-        <w:rPr>
-          <w:rFonts w:ascii="宋体" w:hAnsi="宋体" w:hint="eastAsia"/>
-        </w:rPr>
-        <w:t>基于目前网络带宽的不断提高，流媒体技术的应用范围越来越广泛。本文首先介绍说明了流媒</w:t>
-      </w:r>
-      <w:bookmarkStart w:id="0" w:name="_GoBack"/>
-      <w:bookmarkEnd w:id="0"/>
-      <w:r>
-        <w:rPr>
-          <w:rFonts w:ascii="宋体" w:hAnsi="宋体" w:hint="eastAsia"/>
-        </w:rPr>
-        <w:t>体的定义，分析了现有的几种流媒体格式，讨论了几种在流式传输中涉及到的协议（</w:t>
-      </w:r>
-      <w:r>
-        <w:rPr>
-          <w:rFonts w:ascii="宋体" w:hAnsi="宋体" w:hint="eastAsia"/>
-        </w:rPr>
-        <w:t>RTP</w:t>
-      </w:r>
-      <w:r>
-        <w:rPr>
-          <w:rFonts w:ascii="宋体" w:hAnsi="宋体" w:hint="eastAsia"/>
-        </w:rPr>
-        <w:t>、</w:t>
-      </w:r>
-      <w:r>
-        <w:rPr>
-          <w:rFonts w:ascii="宋体" w:hAnsi="宋体" w:hint="eastAsia"/>
-        </w:rPr>
-        <w:t>RTCP</w:t>
-      </w:r>
-      <w:r>
-        <w:rPr>
-          <w:rFonts w:ascii="宋体" w:hAnsi="宋体" w:hint="eastAsia"/>
-        </w:rPr>
-        <w:t>），对其原理做了深入的分析。在这之后介绍了利用</w:t>
-      </w:r>
-      <w:r>
-        <w:rPr>
-          <w:rFonts w:ascii="宋体" w:hAnsi="宋体" w:hint="eastAsia"/>
-        </w:rPr>
-        <w:t>Microsoft producer</w:t>
-      </w:r>
-      <w:r>
-        <w:rPr>
-          <w:rFonts w:ascii="宋体" w:hAnsi="宋体" w:hint="eastAsia"/>
-        </w:rPr>
-        <w:t>平台制作课件的过程以及</w:t>
-      </w:r>
-      <w:r>
-        <w:rPr>
-          <w:rFonts w:ascii="宋体" w:hAnsi="宋体" w:hint="eastAsia"/>
-        </w:rPr>
-        <w:t>Microsoft producer</w:t>
-      </w:r>
-      <w:r>
-        <w:rPr>
-          <w:rFonts w:ascii="宋体" w:hAnsi="宋体" w:hint="eastAsia"/>
-        </w:rPr>
-        <w:t>包括的内容、功能和特点以及实际应用作了详细的叙述，在压缩技术里边主要讨论了</w:t>
-      </w:r>
-      <w:r>
-        <w:rPr>
-          <w:rFonts w:ascii="宋体" w:hAnsi="宋体" w:hint="eastAsia"/>
-        </w:rPr>
-        <w:t>MPEG</w:t>
-      </w:r>
-      <w:r>
-        <w:rPr>
-          <w:rFonts w:ascii="宋体" w:hAnsi="宋体" w:hint="eastAsia"/>
-        </w:rPr>
-        <w:t>技术和</w:t>
-      </w:r>
-      <w:r>
-        <w:rPr>
-          <w:rFonts w:ascii="宋体" w:hAnsi="宋体" w:hint="eastAsia"/>
-        </w:rPr>
-        <w:t>REAL</w:t>
-      </w:r>
-      <w:r>
-        <w:rPr>
-          <w:rFonts w:ascii="宋体" w:hAnsi="宋体" w:hint="eastAsia"/>
-        </w:rPr>
-        <w:t>技术、此外还探讨了流媒体同步技术和流媒体关键技术解决问题等。最后对流媒体以后的发展趋势作了分析。在这次毕业设计的任务中，运用到了微软公司的</w:t>
-      </w:r>
-      <w:r>
-        <w:rPr>
-          <w:rFonts w:ascii="宋体" w:hAnsi="宋体" w:hint="eastAsia"/>
-        </w:rPr>
-        <w:t>Producer</w:t>
-      </w:r>
-      <w:r>
-        <w:rPr>
-          <w:rFonts w:ascii="宋体" w:hAnsi="宋体" w:hint="eastAsia"/>
-        </w:rPr>
-        <w:t>，</w:t>
-      </w:r>
-      <w:r>
-        <w:rPr>
-          <w:rFonts w:ascii="宋体" w:hAnsi="宋体" w:hint="eastAsia"/>
-        </w:rPr>
-        <w:t>PowerPoint</w:t>
-      </w:r>
-      <w:r>
-        <w:rPr>
-          <w:rFonts w:ascii="宋体" w:hAnsi="宋体" w:hint="eastAsia"/>
-        </w:rPr>
-        <w:t>，</w:t>
-      </w:r>
-      <w:r>
-        <w:rPr>
-          <w:rFonts w:ascii="宋体" w:hAnsi="宋体" w:hint="eastAsia"/>
-        </w:rPr>
-        <w:t>Windows Media Encoder</w:t>
-      </w:r>
-      <w:r>
-        <w:rPr>
-          <w:rFonts w:ascii="宋体" w:hAnsi="宋体" w:hint="eastAsia"/>
-        </w:rPr>
-        <w:t>，</w:t>
-      </w:r>
-      <w:r>
-        <w:rPr>
-          <w:rFonts w:ascii="宋体" w:hAnsi="宋体" w:hint="eastAsia"/>
-        </w:rPr>
-        <w:t>Windows Media Player</w:t>
-      </w:r>
-      <w:r>
-        <w:rPr>
-          <w:rFonts w:ascii="宋体" w:hAnsi="宋体" w:hint="eastAsia"/>
-        </w:rPr>
-        <w:t>以及网页设计方面的软件，逐步架构起流媒体课件的制作过程。最终把基于流媒体技术的成品课件在网络上发布。</w:t>
-      </w:r>
-    </w:p>
-    <w:p>
-      <w:pPr>
-        <w:spacing w:afterLines="50" w:after="120" w:line="440" w:lineRule="exact"/>
         <w:rPr>
           <w:rFonts w:ascii="宋体" w:hAnsi="宋体"/>
         </w:rPr>
@@ -184,198 +286,80 @@
         </w:rPr>
         <w:t>关键词：</w:t>
       </w:r>
-      <w:r>
-        <w:rPr>
-          <w:rFonts w:ascii="宋体" w:hAnsi="宋体" w:hint="eastAsia"/>
-        </w:rPr>
-        <w:t>流媒体</w:t>
-      </w:r>
-      <w:r>
-        <w:rPr>
-          <w:rFonts w:ascii="宋体" w:hAnsi="宋体" w:hint="eastAsia"/>
-        </w:rPr>
-        <w:t>；</w:t>
-      </w:r>
-      <w:r>
-        <w:rPr>
-          <w:rFonts w:ascii="宋体" w:hAnsi="宋体" w:hint="eastAsia"/>
-        </w:rPr>
-        <w:t>Microsoft producer</w:t>
-      </w:r>
-      <w:r>
-        <w:rPr>
-          <w:rFonts w:ascii="宋体" w:hAnsi="宋体" w:hint="eastAsia"/>
-        </w:rPr>
-        <w:t>；</w:t>
-      </w:r>
-      <w:r>
-        <w:rPr>
-          <w:rFonts w:ascii="宋体" w:hAnsi="宋体" w:hint="eastAsia"/>
-        </w:rPr>
-        <w:t>MPEG</w:t>
-      </w:r>
-      <w:r>
-        <w:rPr>
-          <w:rFonts w:ascii="宋体" w:hAnsi="宋体" w:hint="eastAsia"/>
-        </w:rPr>
-        <w:t>；</w:t>
-      </w:r>
-      <w:r>
-        <w:rPr>
-          <w:rFonts w:ascii="宋体" w:hAnsi="宋体" w:hint="eastAsia"/>
-        </w:rPr>
-        <w:t>QoS</w:t>
-      </w:r>
-      <w:r>
-        <w:rPr>
-          <w:rFonts w:ascii="宋体" w:hAnsi="宋体" w:hint="eastAsia"/>
-        </w:rPr>
-        <w:t>；</w:t>
-      </w:r>
-      <w:r>
-        <w:rPr>
-          <w:rFonts w:ascii="宋体" w:hAnsi="宋体" w:hint="eastAsia"/>
-        </w:rPr>
-        <w:t>同步技术</w:t>
-      </w:r>
-    </w:p>
-    <w:p>
-      <w:pPr>
-        <w:spacing w:afterLines="50" w:after="120" w:line="440" w:lineRule="exact"/>
-        <w:rPr>
-          <w:rFonts w:ascii="宋体" w:hAnsi="宋体"/>
-        </w:rPr>
-      </w:pPr>
-    </w:p>
-    <w:p/>
-    <w:p/>
+      <w:bookmarkStart w:id="1" w:name="OLE_LINK2"/>
+      <w:bookmarkStart w:id="2" w:name="OLE_LINK3"/>
+      <w:bookmarkStart w:id="3" w:name="OLE_LINK4"/>
+      <w:r>
+        <w:rPr>
+          <w:rFonts w:ascii="宋体" w:hAnsi="宋体" w:hint="eastAsia"/>
+        </w:rPr>
+        <w:t>移动互联网；微服务；大数据分析；机器学习</w:t>
+      </w:r>
+      <w:bookmarkEnd w:id="1"/>
+      <w:r>
+        <w:rPr>
+          <w:rFonts w:ascii="宋体" w:hAnsi="宋体" w:hint="eastAsia"/>
+        </w:rPr>
+        <w:t>；数据分析</w:t>
+      </w:r>
+      <w:bookmarkEnd w:id="2"/>
+      <w:bookmarkEnd w:id="3"/>
+    </w:p>
     <w:p>
       <w:pPr>
         <w:rPr>
           <w:color w:val="FF0000"/>
         </w:rPr>
       </w:pPr>
-      <w:r>
-        <w:rPr>
-          <w:rFonts w:hint="eastAsia"/>
+    </w:p>
+    <w:p>
+      <w:pPr>
+        <w:rPr>
           <w:color w:val="FF0000"/>
         </w:rPr>
-        <w:t>注</w:t>
-      </w:r>
-      <w:r>
-        <w:rPr>
-          <w:rFonts w:hint="eastAsia"/>
+      </w:pPr>
+    </w:p>
+    <w:p>
+      <w:pPr>
+        <w:rPr>
           <w:color w:val="FF0000"/>
         </w:rPr>
-        <w:t>意</w:t>
-      </w:r>
-      <w:r>
-        <w:rPr>
-          <w:rFonts w:hint="eastAsia"/>
+      </w:pPr>
+    </w:p>
+    <w:p>
+      <w:pPr>
+        <w:rPr>
           <w:color w:val="FF0000"/>
         </w:rPr>
-        <w:t>：</w:t>
-      </w:r>
-    </w:p>
-    <w:p>
-      <w:pPr>
-        <w:ind w:firstLineChars="200" w:firstLine="480"/>
+      </w:pPr>
+    </w:p>
+    <w:p>
+      <w:pPr>
         <w:rPr>
           <w:color w:val="FF0000"/>
         </w:rPr>
       </w:pPr>
-      <w:r>
-        <w:rPr>
-          <w:rFonts w:hint="eastAsia"/>
+    </w:p>
+    <w:p>
+      <w:pPr>
+        <w:rPr>
           <w:color w:val="FF0000"/>
         </w:rPr>
-        <w:t>论文摘要除简介全文撰写的有关资料外，还应高度概括地反映出毕业设计</w:t>
-      </w:r>
-      <w:r>
-        <w:rPr>
-          <w:rFonts w:hint="eastAsia"/>
+      </w:pPr>
+    </w:p>
+    <w:p>
+      <w:pPr>
+        <w:rPr>
           <w:color w:val="FF0000"/>
         </w:rPr>
-        <w:t>(</w:t>
-      </w:r>
-      <w:r>
-        <w:rPr>
-          <w:rFonts w:hint="eastAsia"/>
+      </w:pPr>
+    </w:p>
+    <w:p>
+      <w:pPr>
+        <w:rPr>
           <w:color w:val="FF0000"/>
         </w:rPr>
-        <w:t>论文</w:t>
-      </w:r>
-      <w:r>
-        <w:rPr>
-          <w:rFonts w:hint="eastAsia"/>
-          <w:color w:val="FF0000"/>
-        </w:rPr>
-        <w:t>)</w:t>
-      </w:r>
-      <w:r>
-        <w:rPr>
-          <w:rFonts w:hint="eastAsia"/>
-          <w:color w:val="FF0000"/>
-        </w:rPr>
-        <w:t>的目的、内容、方法、成果和结论，应具有独立性和自含性，要求文字精炼、概括力强。摘要中不宜使用公式、图表，采用第三人称的写法；摘要以</w:t>
-      </w:r>
-      <w:r>
-        <w:rPr>
-          <w:rFonts w:hint="eastAsia"/>
-          <w:color w:val="FF0000"/>
-        </w:rPr>
-        <w:t>300</w:t>
-      </w:r>
-      <w:r>
-        <w:rPr>
-          <w:rFonts w:hint="eastAsia"/>
-          <w:color w:val="FF0000"/>
-        </w:rPr>
-        <w:t>字为宜。</w:t>
-      </w:r>
-      <w:r>
-        <w:rPr>
-          <w:rFonts w:hint="eastAsia"/>
-          <w:color w:val="FF0000"/>
-        </w:rPr>
-        <w:t xml:space="preserve"> </w:t>
-      </w:r>
-    </w:p>
-    <w:p>
-      <w:pPr>
-        <w:ind w:firstLineChars="200" w:firstLine="480"/>
-        <w:rPr>
-          <w:color w:val="FF0000"/>
-        </w:rPr>
-      </w:pPr>
-      <w:r>
-        <w:rPr>
-          <w:rFonts w:hint="eastAsia"/>
-          <w:color w:val="FF0000"/>
-        </w:rPr>
-        <w:t>英文摘要应与中文摘要文意一致，要求用词准确，符合英语习惯，语句简练，必要时可适当加长英文摘要的篇幅，也采用第三人称表述。英文关键词必须与中文关键词</w:t>
-      </w:r>
-      <w:r>
-        <w:rPr>
-          <w:rFonts w:hint="eastAsia"/>
-          <w:color w:val="FF0000"/>
-        </w:rPr>
-        <w:t>一</w:t>
-      </w:r>
-      <w:r>
-        <w:rPr>
-          <w:rFonts w:hint="eastAsia"/>
-          <w:color w:val="FF0000"/>
-        </w:rPr>
-        <w:t>一对对应。中文、英文摘要不在同一页</w:t>
-      </w:r>
-      <w:r>
-        <w:rPr>
-          <w:rFonts w:hint="eastAsia"/>
-          <w:color w:val="FF0000"/>
-        </w:rPr>
-        <w:t>。</w:t>
-      </w:r>
+      </w:pPr>
     </w:p>
     <w:p>
       <w:pPr>
@@ -494,84 +478,107 @@
         <w:pStyle w:val="1"/>
         <w:ind w:firstLine="240"/>
       </w:pPr>
-      <w:bookmarkStart w:id="1" w:name="_Toc68922875"/>
-      <w:bookmarkStart w:id="2" w:name="_Toc68922961"/>
+      <w:bookmarkStart w:id="4" w:name="_Toc68922875"/>
+      <w:bookmarkStart w:id="5" w:name="_Toc68922961"/>
       <w:r>
         <w:lastRenderedPageBreak/>
         <w:t>ABSTRACT</w:t>
       </w:r>
-      <w:bookmarkEnd w:id="1"/>
-      <w:bookmarkEnd w:id="2"/>
-    </w:p>
+      <w:bookmarkEnd w:id="4"/>
+      <w:bookmarkEnd w:id="5"/>
+    </w:p>
+    <w:p/>
+    <w:p>
+      <w:pPr>
+        <w:spacing w:afterLines="50" w:after="120" w:line="440" w:lineRule="atLeast"/>
+        <w:rPr>
+          <w:rFonts w:ascii="宋体" w:hAnsi="宋体"/>
+        </w:rPr>
+      </w:pPr>
+      <w:r>
+        <w:rPr>
+          <w:rFonts w:ascii="宋体" w:hAnsi="宋体"/>
+        </w:rPr>
+        <w:t>Based on the extensive application of three popular technologies in today's mobile Internet industry: micro services, big data analysis and machine learning, the three popular technologies are combined and realized in this service system.</w:t>
+      </w:r>
+    </w:p>
+    <w:p>
+      <w:pPr>
+        <w:spacing w:afterLines="50" w:after="120" w:line="440" w:lineRule="atLeast"/>
+        <w:rPr>
+          <w:rFonts w:ascii="宋体" w:hAnsi="宋体"/>
+        </w:rPr>
+      </w:pPr>
+      <w:r>
+        <w:rPr>
+          <w:rFonts w:ascii="宋体" w:hAnsi="宋体"/>
+        </w:rPr>
+        <w:t>In this paper, the application of these three popular technologies in the service system will be analyzed in depth.</w:t>
+      </w:r>
+    </w:p>
+    <w:p>
+      <w:pPr>
+        <w:spacing w:afterLines="50" w:after="120" w:line="440" w:lineRule="atLeast"/>
+        <w:rPr>
+          <w:rFonts w:ascii="宋体" w:hAnsi="宋体"/>
+        </w:rPr>
+      </w:pPr>
+      <w:r>
+        <w:rPr>
+          <w:rFonts w:ascii="宋体" w:hAnsi="宋体"/>
+        </w:rPr>
+        <w:t>First of all, it introduces the development of micro services, big data analysis and machine learning in today's mobile Internet industry, and conducts relevant introduction and in-depth analysis of the principles of micro services and big data analysis components applied in this paper, as well as in-depth explanation of the principles of applied machine learning methods.</w:t>
+      </w:r>
+    </w:p>
+    <w:p>
+      <w:pPr>
+        <w:spacing w:afterLines="50" w:after="120" w:line="440" w:lineRule="atLeast"/>
+        <w:rPr>
+          <w:rFonts w:ascii="宋体" w:hAnsi="宋体"/>
+        </w:rPr>
+      </w:pPr>
+      <w:r>
+        <w:rPr>
+          <w:rFonts w:ascii="宋体" w:hAnsi="宋体"/>
+        </w:rPr>
+        <w:t>Then</w:t>
+      </w:r>
+      <w:r>
+        <w:rPr>
+          <w:rFonts w:ascii="宋体" w:hAnsi="宋体"/>
+        </w:rPr>
+        <w:t>, from the perspective of micro service application and architecture, this detailed service system from the overall architecture, data processing flow to our service management platform, including data collection, data processing, data prediction, data feedback core steps such as technical analysis, and introduce the use of the service management platform, finally the service management platform of social value conclusion.</w:t>
+      </w:r>
+    </w:p>
+    <w:p>
+      <w:pPr>
+        <w:spacing w:afterLines="50" w:after="120" w:line="440" w:lineRule="atLeast"/>
+        <w:rPr>
+          <w:rFonts w:ascii="宋体" w:hAnsi="宋体"/>
+        </w:rPr>
+      </w:pPr>
+      <w:r>
+        <w:rPr>
+          <w:rFonts w:ascii="宋体" w:hAnsi="宋体"/>
+        </w:rPr>
+        <w:t>Finally, make an in-depth analysis of the development of Internet industry.</w:t>
+      </w:r>
+    </w:p>
+    <w:p/>
     <w:p>
       <w:pPr>
         <w:jc w:val="center"/>
         <w:rPr>
           <w:rFonts w:ascii="宋体" w:hAnsi="宋体"/>
-          <w:sz w:val="32"/>
-          <w:szCs w:val="32"/>
-        </w:rPr>
-      </w:pPr>
-    </w:p>
-    <w:p>
-      <w:pPr>
-        <w:jc w:val="center"/>
-        <w:rPr>
-          <w:rFonts w:ascii="宋体" w:hAnsi="宋体"/>
-          <w:sz w:val="32"/>
-          <w:szCs w:val="32"/>
-        </w:rPr>
-      </w:pPr>
-    </w:p>
-    <w:p>
-      <w:pPr>
-        <w:jc w:val="center"/>
-        <w:rPr>
-          <w:rFonts w:ascii="宋体" w:hAnsi="宋体"/>
-          <w:sz w:val="32"/>
-          <w:szCs w:val="32"/>
-        </w:rPr>
-      </w:pPr>
-    </w:p>
-    <w:p>
-      <w:pPr>
-        <w:jc w:val="center"/>
-        <w:rPr>
-          <w:rFonts w:ascii="宋体" w:hAnsi="宋体"/>
-          <w:sz w:val="32"/>
-          <w:szCs w:val="32"/>
-        </w:rPr>
-      </w:pPr>
-    </w:p>
-    <w:p>
-      <w:pPr>
-        <w:jc w:val="center"/>
-        <w:rPr>
-          <w:rFonts w:ascii="宋体" w:hAnsi="宋体"/>
-          <w:sz w:val="32"/>
-          <w:szCs w:val="32"/>
-        </w:rPr>
-      </w:pPr>
-    </w:p>
-    <w:p>
-      <w:pPr>
-        <w:jc w:val="center"/>
-        <w:rPr>
-          <w:rFonts w:ascii="宋体" w:hAnsi="宋体"/>
-          <w:sz w:val="32"/>
-          <w:szCs w:val="32"/>
-        </w:rPr>
-      </w:pPr>
-    </w:p>
-    <w:p>
-      <w:pPr>
-        <w:jc w:val="center"/>
-        <w:rPr>
-          <w:rFonts w:ascii="宋体" w:hAnsi="宋体"/>
-        </w:rPr>
-      </w:pPr>
-    </w:p>
-    <w:p>
+        </w:rPr>
+      </w:pPr>
+    </w:p>
+    <w:p>
+      <w:pPr>
+        <w:rPr>
+          <w:rFonts w:ascii="宋体" w:hAnsi="宋体"/>
+        </w:rPr>
+      </w:pPr>
       <w:r>
         <w:rPr>
           <w:b/>
@@ -593,6 +600,15 @@
       </w:r>
       <w:r>
         <w:t>:</w:t>
+      </w:r>
+      <w:r>
+        <w:t xml:space="preserve"> </w:t>
+      </w:r>
+      <w:r>
+        <w:rPr>
+          <w:rFonts w:ascii="宋体" w:hAnsi="宋体"/>
+        </w:rPr>
+        <w:t>Mobile Internet; Micro service; Big data analysis; Machine learning; The data analysis</w:t>
       </w:r>
     </w:p>
     <w:p/>
@@ -604,31 +620,6 @@
     <w:p/>
     <w:p/>
     <w:p/>
-    <w:p/>
-    <w:p/>
-    <w:p/>
-    <w:p/>
-    <w:p/>
-    <w:p/>
-    <w:p/>
-    <w:p/>
-    <w:p/>
-    <w:p/>
-    <w:p/>
-    <w:p/>
-    <w:p/>
-    <w:p/>
-    <w:p/>
-    <w:p/>
-    <w:p/>
-    <w:p/>
-    <w:p/>
-    <w:p/>
-    <w:p/>
-    <w:p/>
-    <w:p/>
-    <w:p/>
-    <w:p/>
     <w:p>
       <w:pPr>
         <w:pStyle w:val="1"/>
@@ -638,6 +629,7 @@
         <w:rPr>
           <w:rFonts w:hint="eastAsia"/>
         </w:rPr>
+        <w:lastRenderedPageBreak/>
         <w:t>目</w:t>
       </w:r>
       <w:r>
@@ -654,6 +646,8 @@
       </w:r>
     </w:p>
     <w:p/>
+    <w:bookmarkStart w:id="6" w:name="OLE_LINK5"/>
+    <w:bookmarkStart w:id="7" w:name="OLE_LINK6"/>
     <w:p>
       <w:pPr>
         <w:pStyle w:val="TOC1"/>
@@ -1996,12 +1990,6 @@
           <w:t>.</w:t>
         </w:r>
       </w:hyperlink>
-      <w:r>
-        <w:rPr>
-          <w:rFonts w:ascii="黑体" w:eastAsia="黑体" w:hint="eastAsia"/>
-        </w:rPr>
-        <w:t>7</w:t>
-      </w:r>
     </w:p>
     <w:p>
       <w:pPr>
@@ -2157,6 +2145,8 @@
         </w:rPr>
         <w:fldChar w:fldCharType="end"/>
       </w:r>
+      <w:bookmarkEnd w:id="6"/>
+      <w:bookmarkEnd w:id="7"/>
     </w:p>
     <w:p>
       <w:pPr>
@@ -2407,6 +2397,7 @@
         <w:rPr>
           <w:rFonts w:hint="eastAsia"/>
         </w:rPr>
+        <w:lastRenderedPageBreak/>
         <w:t>前</w:t>
       </w:r>
       <w:r>
@@ -2426,18 +2417,144 @@
     <w:p>
       <w:pPr>
         <w:spacing w:line="440" w:lineRule="exact"/>
-        <w:ind w:firstLineChars="150" w:firstLine="375"/>
-        <w:rPr>
-          <w:rFonts w:ascii="宋体" w:hAnsi="宋体"/>
-          <w:spacing w:val="10"/>
-        </w:rPr>
-      </w:pPr>
-      <w:r>
-        <w:rPr>
-          <w:rFonts w:ascii="宋体" w:hAnsi="宋体"/>
-          <w:spacing w:val="10"/>
-        </w:rPr>
-        <w:t>当今，我们正处在信息时代，不但面对巨大的信息量，信息的表现形式也越来越丰富。越来越多的公司和个人正在利用音频、视频等多媒体技术发布和传播信息。一些多媒体应用系统（如视频会议、远程教学等）也不断出现</w:t>
+        <w:ind w:firstLineChars="200" w:firstLine="500"/>
+        <w:rPr>
+          <w:rFonts w:ascii="宋体" w:hAnsi="宋体"/>
+          <w:spacing w:val="10"/>
+        </w:rPr>
+      </w:pPr>
+      <w:r>
+        <w:rPr>
+          <w:rFonts w:ascii="宋体" w:hAnsi="宋体" w:hint="eastAsia"/>
+          <w:spacing w:val="10"/>
+        </w:rPr>
+        <w:t>在当今的互</w:t>
+      </w:r>
+      <w:r>
+        <w:rPr>
+          <w:rFonts w:ascii="宋体" w:hAnsi="宋体"/>
+          <w:spacing w:val="10"/>
+        </w:rPr>
+        <w:t>联</w:t>
+      </w:r>
+      <w:r>
+        <w:rPr>
+          <w:rFonts w:ascii="宋体" w:hAnsi="宋体" w:hint="eastAsia"/>
+          <w:spacing w:val="10"/>
+        </w:rPr>
+        <w:t>网</w:t>
+      </w:r>
+      <w:r>
+        <w:rPr>
+          <w:rFonts w:ascii="宋体" w:hAnsi="宋体"/>
+          <w:spacing w:val="10"/>
+        </w:rPr>
+        <w:t>时</w:t>
+      </w:r>
+      <w:r>
+        <w:rPr>
+          <w:rFonts w:ascii="宋体" w:hAnsi="宋体" w:hint="eastAsia"/>
+          <w:spacing w:val="10"/>
+        </w:rPr>
+        <w:t>代，</w:t>
+      </w:r>
+      <w:r>
+        <w:rPr>
+          <w:rFonts w:ascii="宋体" w:hAnsi="宋体" w:hint="eastAsia"/>
+          <w:spacing w:val="10"/>
+        </w:rPr>
+        <w:t>微服务、大数据分析</w:t>
+      </w:r>
+      <w:r>
+        <w:rPr>
+          <w:rFonts w:ascii="宋体" w:hAnsi="宋体"/>
+          <w:spacing w:val="10"/>
+        </w:rPr>
+        <w:t>处</w:t>
+      </w:r>
+      <w:r>
+        <w:rPr>
+          <w:rFonts w:ascii="宋体" w:hAnsi="宋体" w:hint="eastAsia"/>
+          <w:spacing w:val="10"/>
+        </w:rPr>
+        <w:t>理和机器学</w:t>
+      </w:r>
+      <w:r>
+        <w:rPr>
+          <w:rFonts w:ascii="宋体" w:hAnsi="宋体"/>
+          <w:spacing w:val="10"/>
+        </w:rPr>
+        <w:t>习</w:t>
+      </w:r>
+      <w:r>
+        <w:rPr>
+          <w:rFonts w:ascii="宋体" w:hAnsi="宋体" w:hint="eastAsia"/>
+          <w:spacing w:val="10"/>
+        </w:rPr>
+        <w:t>的广泛</w:t>
+      </w:r>
+      <w:r>
+        <w:rPr>
+          <w:rFonts w:ascii="宋体" w:hAnsi="宋体"/>
+          <w:spacing w:val="10"/>
+        </w:rPr>
+        <w:t>应</w:t>
+      </w:r>
+      <w:r>
+        <w:rPr>
+          <w:rFonts w:ascii="宋体" w:hAnsi="宋体" w:hint="eastAsia"/>
+          <w:spacing w:val="10"/>
+        </w:rPr>
+        <w:t>用已</w:t>
+      </w:r>
+      <w:r>
+        <w:rPr>
+          <w:rFonts w:ascii="宋体" w:hAnsi="宋体"/>
+          <w:spacing w:val="10"/>
+        </w:rPr>
+        <w:t>经</w:t>
+      </w:r>
+      <w:r>
+        <w:rPr>
+          <w:rFonts w:ascii="宋体" w:hAnsi="宋体" w:hint="eastAsia"/>
+          <w:spacing w:val="10"/>
+        </w:rPr>
+        <w:t>深入到所有行业，所以，</w:t>
+      </w:r>
+      <w:r>
+        <w:rPr>
+          <w:rFonts w:ascii="宋体" w:hAnsi="宋体"/>
+          <w:spacing w:val="10"/>
+        </w:rPr>
+        <w:t>互联网医疗，</w:t>
+      </w:r>
+      <w:r>
+        <w:rPr>
+          <w:rFonts w:ascii="宋体" w:hAnsi="宋体" w:hint="eastAsia"/>
+          <w:spacing w:val="10"/>
+        </w:rPr>
+        <w:t>作为</w:t>
+      </w:r>
+      <w:r>
+        <w:rPr>
+          <w:rFonts w:ascii="宋体" w:hAnsi="宋体"/>
+          <w:spacing w:val="10"/>
+        </w:rPr>
+        <w:t>互联网在医疗行业的新应用，代表了医疗行业新的发展方向，有利于解决中国医疗资源不平衡和人们日益增加的健康医疗需求之间的矛盾，是</w:t>
+      </w:r>
+      <w:r>
+        <w:rPr>
+          <w:rFonts w:ascii="宋体" w:hAnsi="宋体" w:hint="eastAsia"/>
+          <w:spacing w:val="10"/>
+        </w:rPr>
+        <w:t>国家</w:t>
+      </w:r>
+      <w:r>
+        <w:rPr>
+          <w:rFonts w:ascii="宋体" w:hAnsi="宋体"/>
+          <w:spacing w:val="10"/>
+        </w:rPr>
+        <w:t>积极引导和支持的医疗发展模式</w:t>
       </w:r>
       <w:r>
         <w:rPr>
@@ -2446,9 +2563,26 @@
         </w:rPr>
         <w:t>。</w:t>
       </w:r>
-      <w:r>
-        <w:rPr>
-          <w:rFonts w:ascii="宋体" w:hAnsi="宋体"/>
+    </w:p>
+    <w:p>
+      <w:pPr>
+        <w:spacing w:line="440" w:lineRule="exact"/>
+        <w:ind w:firstLineChars="200" w:firstLine="500"/>
+        <w:rPr>
+          <w:rFonts w:ascii="宋体" w:hAnsi="宋体"/>
+          <w:spacing w:val="10"/>
+        </w:rPr>
+      </w:pPr>
+      <w:r>
+        <w:rPr>
+          <w:rFonts w:ascii="宋体" w:hAnsi="宋体"/>
+          <w:spacing w:val="10"/>
+        </w:rPr>
+        <w:t>近年来，</w:t>
+      </w:r>
+      <w:r>
+        <w:rPr>
+          <w:rFonts w:ascii="宋体" w:hAnsi="宋体" w:hint="eastAsia"/>
           <w:spacing w:val="10"/>
         </w:rPr>
         <w:t>随着</w:t>
@@ -2458,14 +2592,1606 @@
           <w:rFonts w:ascii="宋体" w:hAnsi="宋体"/>
           <w:spacing w:val="10"/>
         </w:rPr>
+        <w:t>国家放开二胎政策，生宝宝的妈妈越来越多，</w:t>
+      </w:r>
+      <w:r>
+        <w:rPr>
+          <w:rFonts w:ascii="宋体" w:hAnsi="宋体" w:hint="eastAsia"/>
+          <w:spacing w:val="10"/>
+        </w:rPr>
+        <w:t>全国</w:t>
+      </w:r>
+      <w:r>
+        <w:rPr>
+          <w:rFonts w:ascii="宋体" w:hAnsi="宋体"/>
+          <w:spacing w:val="10"/>
+        </w:rPr>
+        <w:t>大大小小的妇</w:t>
+      </w:r>
+      <w:r>
+        <w:rPr>
+          <w:rFonts w:ascii="宋体" w:hAnsi="宋体" w:hint="eastAsia"/>
+          <w:spacing w:val="10"/>
+        </w:rPr>
+        <w:t>幼保健院</w:t>
+      </w:r>
+      <w:r>
+        <w:rPr>
+          <w:rFonts w:ascii="宋体" w:hAnsi="宋体"/>
+          <w:spacing w:val="10"/>
+        </w:rPr>
+        <w:t>的</w:t>
+      </w:r>
+      <w:r>
+        <w:rPr>
+          <w:rFonts w:ascii="宋体" w:hAnsi="宋体" w:hint="eastAsia"/>
+          <w:spacing w:val="10"/>
+        </w:rPr>
+        <w:t>办</w:t>
+      </w:r>
+      <w:r>
+        <w:rPr>
+          <w:rFonts w:ascii="宋体" w:hAnsi="宋体"/>
+          <w:spacing w:val="10"/>
+        </w:rPr>
+        <w:t>公</w:t>
+      </w:r>
+      <w:r>
+        <w:rPr>
+          <w:rFonts w:ascii="宋体" w:hAnsi="宋体" w:hint="eastAsia"/>
+          <w:spacing w:val="10"/>
+        </w:rPr>
+        <w:t>压</w:t>
+      </w:r>
+      <w:r>
+        <w:rPr>
+          <w:rFonts w:ascii="宋体" w:hAnsi="宋体"/>
+          <w:spacing w:val="10"/>
+        </w:rPr>
+        <w:t>力</w:t>
+      </w:r>
+      <w:r>
+        <w:rPr>
+          <w:rFonts w:ascii="宋体" w:hAnsi="宋体" w:hint="eastAsia"/>
+          <w:spacing w:val="10"/>
+        </w:rPr>
+        <w:t>也逐年增加</w:t>
+      </w:r>
+      <w:r>
+        <w:rPr>
+          <w:rFonts w:ascii="宋体" w:hAnsi="宋体"/>
+          <w:spacing w:val="10"/>
+        </w:rPr>
+        <w:t>。由于</w:t>
+      </w:r>
+      <w:r>
+        <w:rPr>
+          <w:rFonts w:ascii="宋体" w:hAnsi="宋体" w:hint="eastAsia"/>
+          <w:spacing w:val="10"/>
+        </w:rPr>
+        <w:t>这</w:t>
+      </w:r>
+      <w:r>
+        <w:rPr>
+          <w:rFonts w:ascii="宋体" w:hAnsi="宋体"/>
+          <w:spacing w:val="10"/>
+        </w:rPr>
+        <w:t>些</w:t>
+      </w:r>
+      <w:r>
+        <w:rPr>
+          <w:rFonts w:ascii="宋体" w:hAnsi="宋体" w:hint="eastAsia"/>
+          <w:spacing w:val="10"/>
+        </w:rPr>
+        <w:t>妇幼保</w:t>
+      </w:r>
+      <w:r>
+        <w:rPr>
+          <w:rFonts w:ascii="宋体" w:hAnsi="宋体"/>
+          <w:spacing w:val="10"/>
+        </w:rPr>
+        <w:t>健院多</w:t>
+      </w:r>
+      <w:r>
+        <w:rPr>
+          <w:rFonts w:ascii="宋体" w:hAnsi="宋体" w:hint="eastAsia"/>
+          <w:spacing w:val="10"/>
+        </w:rPr>
+        <w:t>数</w:t>
+      </w:r>
+      <w:r>
+        <w:rPr>
+          <w:rFonts w:ascii="宋体" w:hAnsi="宋体"/>
+          <w:spacing w:val="10"/>
+        </w:rPr>
+        <w:t>是早期建造的，在</w:t>
+      </w:r>
+      <w:r>
+        <w:rPr>
+          <w:rFonts w:ascii="宋体" w:hAnsi="宋体" w:hint="eastAsia"/>
+          <w:spacing w:val="10"/>
+        </w:rPr>
+        <w:t>网</w:t>
+      </w:r>
+      <w:r>
+        <w:rPr>
+          <w:rFonts w:ascii="宋体" w:hAnsi="宋体"/>
+          <w:spacing w:val="10"/>
+        </w:rPr>
+        <w:t>络硬件</w:t>
+      </w:r>
+      <w:r>
+        <w:rPr>
+          <w:rFonts w:ascii="宋体" w:hAnsi="宋体" w:hint="eastAsia"/>
+          <w:spacing w:val="10"/>
+        </w:rPr>
+        <w:t>设</w:t>
+      </w:r>
+      <w:r>
+        <w:rPr>
+          <w:rFonts w:ascii="宋体" w:hAnsi="宋体"/>
+          <w:spacing w:val="10"/>
+        </w:rPr>
+        <w:t>施上，承受着很</w:t>
+      </w:r>
+      <w:r>
+        <w:rPr>
+          <w:rFonts w:ascii="宋体" w:hAnsi="宋体" w:hint="eastAsia"/>
+          <w:spacing w:val="10"/>
+        </w:rPr>
+        <w:t>大</w:t>
+      </w:r>
+      <w:r>
+        <w:rPr>
+          <w:rFonts w:ascii="宋体" w:hAnsi="宋体"/>
+          <w:spacing w:val="10"/>
+        </w:rPr>
+        <w:t>负</w:t>
+      </w:r>
+      <w:r>
+        <w:rPr>
+          <w:rFonts w:ascii="宋体" w:hAnsi="宋体" w:hint="eastAsia"/>
+          <w:spacing w:val="10"/>
+        </w:rPr>
+        <w:t>荷。所以，移</w:t>
+      </w:r>
+      <w:r>
+        <w:rPr>
+          <w:rFonts w:ascii="宋体" w:hAnsi="宋体"/>
+          <w:spacing w:val="10"/>
+        </w:rPr>
+        <w:t>动</w:t>
+      </w:r>
+      <w:r>
+        <w:rPr>
+          <w:rFonts w:ascii="宋体" w:hAnsi="宋体" w:hint="eastAsia"/>
+          <w:spacing w:val="10"/>
+        </w:rPr>
+        <w:t>智能</w:t>
+      </w:r>
+      <w:r>
+        <w:rPr>
+          <w:rFonts w:ascii="宋体" w:hAnsi="宋体"/>
+          <w:spacing w:val="10"/>
+        </w:rPr>
+        <w:t>办</w:t>
+      </w:r>
+      <w:r>
+        <w:rPr>
+          <w:rFonts w:ascii="宋体" w:hAnsi="宋体" w:hint="eastAsia"/>
+          <w:spacing w:val="10"/>
+        </w:rPr>
+        <w:t>公在当今互</w:t>
+      </w:r>
+      <w:r>
+        <w:rPr>
+          <w:rFonts w:ascii="宋体" w:hAnsi="宋体"/>
+          <w:spacing w:val="10"/>
+        </w:rPr>
+        <w:t>联</w:t>
+      </w:r>
+      <w:r>
+        <w:rPr>
+          <w:rFonts w:ascii="宋体" w:hAnsi="宋体" w:hint="eastAsia"/>
+          <w:spacing w:val="10"/>
+        </w:rPr>
+        <w:t>网</w:t>
+      </w:r>
+      <w:r>
+        <w:rPr>
+          <w:rFonts w:ascii="宋体" w:hAnsi="宋体"/>
+          <w:spacing w:val="10"/>
+        </w:rPr>
+        <w:t>时</w:t>
+      </w:r>
+      <w:r>
+        <w:rPr>
+          <w:rFonts w:ascii="宋体" w:hAnsi="宋体" w:hint="eastAsia"/>
+          <w:spacing w:val="10"/>
+        </w:rPr>
+        <w:t>代，体</w:t>
+      </w:r>
+      <w:r>
+        <w:rPr>
+          <w:rFonts w:ascii="宋体" w:hAnsi="宋体"/>
+          <w:spacing w:val="10"/>
+        </w:rPr>
+        <w:t>现</w:t>
+      </w:r>
+      <w:r>
+        <w:rPr>
+          <w:rFonts w:ascii="宋体" w:hAnsi="宋体" w:hint="eastAsia"/>
+          <w:spacing w:val="10"/>
+        </w:rPr>
+        <w:t>着</w:t>
+      </w:r>
+      <w:r>
+        <w:rPr>
+          <w:rFonts w:ascii="宋体" w:hAnsi="宋体"/>
+          <w:spacing w:val="10"/>
+        </w:rPr>
+        <w:t>举</w:t>
+      </w:r>
+      <w:r>
+        <w:rPr>
+          <w:rFonts w:ascii="宋体" w:hAnsi="宋体" w:hint="eastAsia"/>
+          <w:spacing w:val="10"/>
+        </w:rPr>
+        <w:t>足</w:t>
+      </w:r>
+      <w:r>
+        <w:rPr>
+          <w:rFonts w:ascii="宋体" w:hAnsi="宋体"/>
+          <w:spacing w:val="10"/>
+        </w:rPr>
+        <w:t>轻</w:t>
+      </w:r>
+      <w:r>
+        <w:rPr>
+          <w:rFonts w:ascii="宋体" w:hAnsi="宋体" w:hint="eastAsia"/>
+          <w:spacing w:val="10"/>
+        </w:rPr>
+        <w:t>重的作用，凭借其智能、方便、易操作、反</w:t>
+      </w:r>
+      <w:r>
+        <w:rPr>
+          <w:rFonts w:ascii="宋体" w:hAnsi="宋体"/>
+          <w:spacing w:val="10"/>
+        </w:rPr>
+        <w:t>应</w:t>
+      </w:r>
+      <w:r>
+        <w:rPr>
+          <w:rFonts w:ascii="宋体" w:hAnsi="宋体" w:hint="eastAsia"/>
+          <w:spacing w:val="10"/>
+        </w:rPr>
+        <w:t>快速、承</w:t>
+      </w:r>
+      <w:r>
+        <w:rPr>
+          <w:rFonts w:ascii="宋体" w:hAnsi="宋体"/>
+          <w:spacing w:val="10"/>
+        </w:rPr>
+        <w:t>载</w:t>
+      </w:r>
+      <w:r>
+        <w:rPr>
+          <w:rFonts w:ascii="宋体" w:hAnsi="宋体" w:hint="eastAsia"/>
+          <w:spacing w:val="10"/>
+        </w:rPr>
+        <w:t>信息量大等多方面的</w:t>
+      </w:r>
+      <w:r>
+        <w:rPr>
+          <w:rFonts w:ascii="宋体" w:hAnsi="宋体"/>
+          <w:spacing w:val="10"/>
+        </w:rPr>
+        <w:t>优势</w:t>
+      </w:r>
+      <w:r>
+        <w:rPr>
+          <w:rFonts w:ascii="宋体" w:hAnsi="宋体" w:hint="eastAsia"/>
+          <w:spacing w:val="10"/>
+        </w:rPr>
+        <w:t>，越来越</w:t>
+      </w:r>
+      <w:r>
+        <w:rPr>
+          <w:rFonts w:ascii="宋体" w:hAnsi="宋体"/>
+          <w:spacing w:val="10"/>
+        </w:rPr>
+        <w:t>受人</w:t>
+      </w:r>
+      <w:r>
+        <w:rPr>
+          <w:rFonts w:ascii="宋体" w:hAnsi="宋体" w:hint="eastAsia"/>
+          <w:spacing w:val="10"/>
+        </w:rPr>
+        <w:t>们</w:t>
+      </w:r>
+      <w:r>
+        <w:rPr>
+          <w:rFonts w:ascii="宋体" w:hAnsi="宋体"/>
+          <w:spacing w:val="10"/>
+        </w:rPr>
+        <w:t>的青</w:t>
+      </w:r>
+      <w:r>
+        <w:rPr>
+          <w:rFonts w:ascii="宋体" w:hAnsi="宋体" w:hint="eastAsia"/>
+          <w:spacing w:val="10"/>
+        </w:rPr>
+        <w:t>睐。同时</w:t>
+      </w:r>
+      <w:r>
+        <w:rPr>
+          <w:rFonts w:ascii="宋体" w:hAnsi="宋体"/>
+          <w:spacing w:val="10"/>
+        </w:rPr>
+        <w:t>，微服</w:t>
+      </w:r>
+      <w:r>
+        <w:rPr>
+          <w:rFonts w:ascii="宋体" w:hAnsi="宋体" w:hint="eastAsia"/>
+          <w:spacing w:val="10"/>
+        </w:rPr>
+        <w:t>务</w:t>
+      </w:r>
+      <w:r>
+        <w:rPr>
+          <w:rFonts w:ascii="宋体" w:hAnsi="宋体"/>
+          <w:spacing w:val="10"/>
+        </w:rPr>
+        <w:t>技</w:t>
+      </w:r>
+      <w:r>
+        <w:rPr>
+          <w:rFonts w:ascii="宋体" w:hAnsi="宋体" w:hint="eastAsia"/>
+          <w:spacing w:val="10"/>
+        </w:rPr>
+        <w:t>术</w:t>
+      </w:r>
+      <w:r>
+        <w:rPr>
+          <w:rFonts w:ascii="宋体" w:hAnsi="宋体"/>
+          <w:spacing w:val="10"/>
+        </w:rPr>
+        <w:t>的</w:t>
+      </w:r>
+      <w:r>
+        <w:rPr>
+          <w:rFonts w:ascii="宋体" w:hAnsi="宋体" w:hint="eastAsia"/>
+          <w:spacing w:val="10"/>
+        </w:rPr>
+        <w:t>飞</w:t>
+      </w:r>
+      <w:r>
+        <w:rPr>
+          <w:rFonts w:ascii="宋体" w:hAnsi="宋体"/>
+          <w:spacing w:val="10"/>
+        </w:rPr>
+        <w:t>速</w:t>
+      </w:r>
+      <w:r>
+        <w:rPr>
+          <w:rFonts w:ascii="宋体" w:hAnsi="宋体" w:hint="eastAsia"/>
+          <w:spacing w:val="10"/>
+        </w:rPr>
+        <w:t>发</w:t>
+      </w:r>
+      <w:r>
+        <w:rPr>
+          <w:rFonts w:ascii="宋体" w:hAnsi="宋体"/>
+          <w:spacing w:val="10"/>
+        </w:rPr>
+        <w:t>展日</w:t>
+      </w:r>
+      <w:r>
+        <w:rPr>
+          <w:rFonts w:ascii="宋体" w:hAnsi="宋体" w:hint="eastAsia"/>
+          <w:spacing w:val="10"/>
+        </w:rPr>
+        <w:t>趋完</w:t>
+      </w:r>
+      <w:r>
+        <w:rPr>
+          <w:rFonts w:ascii="宋体" w:hAnsi="宋体"/>
+          <w:spacing w:val="10"/>
+        </w:rPr>
+        <w:t>善，很大程序推</w:t>
+      </w:r>
+      <w:r>
+        <w:rPr>
+          <w:rFonts w:ascii="宋体" w:hAnsi="宋体" w:hint="eastAsia"/>
+          <w:spacing w:val="10"/>
+        </w:rPr>
+        <w:t>动</w:t>
+      </w:r>
+      <w:r>
+        <w:rPr>
+          <w:rFonts w:ascii="宋体" w:hAnsi="宋体"/>
+          <w:spacing w:val="10"/>
+        </w:rPr>
+        <w:t>了移</w:t>
+      </w:r>
+      <w:r>
+        <w:rPr>
+          <w:rFonts w:ascii="宋体" w:hAnsi="宋体" w:hint="eastAsia"/>
+          <w:spacing w:val="10"/>
+        </w:rPr>
+        <w:t>动智</w:t>
+      </w:r>
+      <w:r>
+        <w:rPr>
+          <w:rFonts w:ascii="宋体" w:hAnsi="宋体"/>
+          <w:spacing w:val="10"/>
+        </w:rPr>
+        <w:t>能</w:t>
+      </w:r>
+      <w:r>
+        <w:rPr>
+          <w:rFonts w:ascii="宋体" w:hAnsi="宋体" w:hint="eastAsia"/>
+          <w:spacing w:val="10"/>
+        </w:rPr>
+        <w:t>办</w:t>
+      </w:r>
+      <w:r>
+        <w:rPr>
+          <w:rFonts w:ascii="宋体" w:hAnsi="宋体"/>
+          <w:spacing w:val="10"/>
+        </w:rPr>
+        <w:t>工的</w:t>
+      </w:r>
+      <w:r>
+        <w:rPr>
+          <w:rFonts w:ascii="宋体" w:hAnsi="宋体" w:hint="eastAsia"/>
+          <w:spacing w:val="10"/>
+        </w:rPr>
+        <w:t>使用，在互</w:t>
+      </w:r>
+      <w:r>
+        <w:rPr>
+          <w:rFonts w:ascii="宋体" w:hAnsi="宋体"/>
+          <w:spacing w:val="10"/>
+        </w:rPr>
+        <w:t>联网时</w:t>
+      </w:r>
+      <w:r>
+        <w:rPr>
+          <w:rFonts w:ascii="宋体" w:hAnsi="宋体" w:hint="eastAsia"/>
+          <w:spacing w:val="10"/>
+        </w:rPr>
+        <w:t>代，以及刚刚产</w:t>
+      </w:r>
+      <w:r>
+        <w:rPr>
+          <w:rFonts w:ascii="宋体" w:hAnsi="宋体"/>
+          <w:spacing w:val="10"/>
+        </w:rPr>
+        <w:t>生的</w:t>
+      </w:r>
+      <w:r>
+        <w:rPr>
+          <w:rFonts w:ascii="宋体" w:hAnsi="宋体" w:hint="eastAsia"/>
+          <w:spacing w:val="10"/>
+        </w:rPr>
+        <w:t>物</w:t>
+      </w:r>
+      <w:r>
+        <w:rPr>
+          <w:rFonts w:ascii="宋体" w:hAnsi="宋体"/>
+          <w:spacing w:val="10"/>
+        </w:rPr>
+        <w:t>联</w:t>
+      </w:r>
+      <w:r>
+        <w:rPr>
+          <w:rFonts w:ascii="宋体" w:hAnsi="宋体" w:hint="eastAsia"/>
+          <w:spacing w:val="10"/>
+        </w:rPr>
+        <w:t>网都得到广泛</w:t>
+      </w:r>
+      <w:r>
+        <w:rPr>
+          <w:rFonts w:ascii="宋体" w:hAnsi="宋体"/>
+          <w:spacing w:val="10"/>
+        </w:rPr>
+        <w:t>应</w:t>
+      </w:r>
+      <w:r>
+        <w:rPr>
+          <w:rFonts w:ascii="宋体" w:hAnsi="宋体" w:hint="eastAsia"/>
+          <w:spacing w:val="10"/>
+        </w:rPr>
+        <w:t>用。</w:t>
+      </w:r>
+    </w:p>
+    <w:p>
+      <w:pPr>
+        <w:spacing w:line="440" w:lineRule="atLeast"/>
+        <w:ind w:firstLineChars="200" w:firstLine="500"/>
+        <w:rPr>
+          <w:rFonts w:ascii="宋体" w:hAnsi="宋体"/>
+          <w:spacing w:val="10"/>
+        </w:rPr>
+      </w:pPr>
+      <w:r>
+        <w:rPr>
+          <w:rFonts w:ascii="宋体" w:hAnsi="宋体"/>
+          <w:spacing w:val="10"/>
+        </w:rPr>
+        <w:t>首先，让我们先了解一</w:t>
+      </w:r>
+      <w:r>
+        <w:rPr>
+          <w:rFonts w:ascii="宋体" w:hAnsi="宋体" w:hint="eastAsia"/>
+          <w:spacing w:val="10"/>
+        </w:rPr>
+        <w:t>下，互</w:t>
+      </w:r>
+      <w:r>
+        <w:rPr>
+          <w:rFonts w:ascii="宋体" w:hAnsi="宋体"/>
+          <w:spacing w:val="10"/>
+        </w:rPr>
+        <w:t>联</w:t>
+      </w:r>
+      <w:r>
+        <w:rPr>
+          <w:rFonts w:ascii="宋体" w:hAnsi="宋体" w:hint="eastAsia"/>
+          <w:spacing w:val="10"/>
+        </w:rPr>
+        <w:t>网医</w:t>
+      </w:r>
+      <w:r>
+        <w:rPr>
+          <w:rFonts w:ascii="宋体" w:hAnsi="宋体"/>
+          <w:spacing w:val="10"/>
+        </w:rPr>
+        <w:t>疗</w:t>
+      </w:r>
+      <w:r>
+        <w:rPr>
+          <w:rFonts w:ascii="宋体" w:hAnsi="宋体" w:hint="eastAsia"/>
+          <w:spacing w:val="10"/>
+        </w:rPr>
+        <w:t>的主要内容？目前我国具代表性的互</w:t>
+      </w:r>
+      <w:r>
+        <w:rPr>
+          <w:rFonts w:ascii="宋体" w:hAnsi="宋体"/>
+          <w:spacing w:val="10"/>
+        </w:rPr>
+        <w:t>联</w:t>
+      </w:r>
+      <w:r>
+        <w:rPr>
+          <w:rFonts w:ascii="宋体" w:hAnsi="宋体" w:hint="eastAsia"/>
+          <w:spacing w:val="10"/>
+        </w:rPr>
+        <w:t>网医</w:t>
+      </w:r>
+      <w:r>
+        <w:rPr>
+          <w:rFonts w:ascii="宋体" w:hAnsi="宋体"/>
+          <w:spacing w:val="10"/>
+        </w:rPr>
+        <w:t>疗</w:t>
+      </w:r>
+      <w:r>
+        <w:rPr>
+          <w:rFonts w:ascii="宋体" w:hAnsi="宋体" w:hint="eastAsia"/>
+          <w:spacing w:val="10"/>
+        </w:rPr>
+        <w:t>形式？</w:t>
+      </w:r>
+    </w:p>
+    <w:p>
+      <w:pPr>
+        <w:spacing w:line="440" w:lineRule="atLeast"/>
+        <w:ind w:firstLineChars="200" w:firstLine="500"/>
+        <w:rPr>
+          <w:rFonts w:ascii="宋体" w:hAnsi="宋体"/>
+          <w:spacing w:val="10"/>
+        </w:rPr>
+      </w:pPr>
+      <w:r>
+        <w:rPr>
+          <w:rFonts w:ascii="宋体" w:hAnsi="宋体"/>
+          <w:spacing w:val="10"/>
+        </w:rPr>
+        <w:t>互联网医疗，</w:t>
+      </w:r>
+      <w:r>
+        <w:rPr>
+          <w:rFonts w:ascii="宋体" w:hAnsi="宋体" w:hint="eastAsia"/>
+          <w:spacing w:val="10"/>
+        </w:rPr>
+        <w:t>作</w:t>
+      </w:r>
+      <w:r>
+        <w:rPr>
+          <w:rFonts w:ascii="宋体" w:hAnsi="宋体"/>
+          <w:spacing w:val="10"/>
+        </w:rPr>
+        <w:t>为</w:t>
+      </w:r>
+      <w:r>
+        <w:rPr>
+          <w:rFonts w:ascii="宋体" w:hAnsi="宋体" w:hint="eastAsia"/>
+          <w:spacing w:val="10"/>
+        </w:rPr>
+        <w:t>依托于</w:t>
+      </w:r>
+      <w:r>
+        <w:rPr>
+          <w:rFonts w:ascii="宋体" w:hAnsi="宋体"/>
+          <w:spacing w:val="10"/>
+        </w:rPr>
+        <w:t>互联网</w:t>
+      </w:r>
+      <w:r>
+        <w:rPr>
+          <w:rFonts w:ascii="宋体" w:hAnsi="宋体" w:hint="eastAsia"/>
+          <w:spacing w:val="10"/>
+        </w:rPr>
+        <w:t>技</w:t>
+      </w:r>
+      <w:r>
+        <w:rPr>
+          <w:rFonts w:ascii="宋体" w:hAnsi="宋体"/>
+          <w:spacing w:val="10"/>
+        </w:rPr>
+        <w:t>术在医疗行业的新应用尝试，包括了以互联网为载体和技术手段的健康教育、医疗信息查询、电子健康档案、疾病风险评估、在线疾病咨询、电子处方、远程会诊、及远程治疗和康复等多种形式的健康管家服务。</w:t>
+      </w:r>
+    </w:p>
+    <w:p>
+      <w:pPr>
+        <w:spacing w:line="440" w:lineRule="atLeast"/>
+        <w:ind w:firstLineChars="200" w:firstLine="500"/>
+        <w:rPr>
+          <w:rFonts w:ascii="宋体" w:hAnsi="宋体"/>
+          <w:spacing w:val="10"/>
+        </w:rPr>
+      </w:pPr>
+      <w:r>
+        <w:rPr>
+          <w:rFonts w:ascii="宋体" w:hAnsi="宋体"/>
+          <w:spacing w:val="10"/>
+        </w:rPr>
+        <w:t>近几年在国内有了一定程度的发展，具有代表性的互联网医疗形式有：</w:t>
+      </w:r>
+    </w:p>
+    <w:p>
+      <w:pPr>
+        <w:spacing w:line="440" w:lineRule="atLeast"/>
+        <w:ind w:firstLineChars="200" w:firstLine="500"/>
+        <w:rPr>
+          <w:rFonts w:ascii="宋体" w:hAnsi="宋体"/>
+          <w:spacing w:val="10"/>
+        </w:rPr>
+      </w:pPr>
+      <w:r>
+        <w:rPr>
+          <w:rFonts w:ascii="宋体" w:hAnsi="宋体"/>
+          <w:spacing w:val="10"/>
+        </w:rPr>
+        <w:t>1</w:t>
+      </w:r>
+      <w:r>
+        <w:rPr>
+          <w:rFonts w:ascii="宋体" w:hAnsi="宋体"/>
+          <w:spacing w:val="10"/>
+        </w:rPr>
+        <w:t>、以健康教育和信息为主的</w:t>
+      </w:r>
+      <w:r>
+        <w:rPr>
+          <w:rFonts w:ascii="宋体" w:hAnsi="宋体"/>
+          <w:spacing w:val="10"/>
+        </w:rPr>
+        <w:t>39</w:t>
+      </w:r>
+      <w:r>
+        <w:rPr>
+          <w:rFonts w:ascii="宋体" w:hAnsi="宋体"/>
+          <w:spacing w:val="10"/>
+        </w:rPr>
+        <w:t>健康网；</w:t>
+      </w:r>
+    </w:p>
+    <w:p>
+      <w:pPr>
+        <w:spacing w:line="440" w:lineRule="atLeast"/>
+        <w:ind w:firstLineChars="200" w:firstLine="500"/>
+        <w:rPr>
+          <w:rFonts w:ascii="宋体" w:hAnsi="宋体"/>
+          <w:spacing w:val="10"/>
+        </w:rPr>
+      </w:pPr>
+      <w:r>
+        <w:rPr>
+          <w:rFonts w:ascii="宋体" w:hAnsi="宋体"/>
+          <w:spacing w:val="10"/>
+        </w:rPr>
+        <w:t>2</w:t>
+      </w:r>
+      <w:r>
+        <w:rPr>
+          <w:rFonts w:ascii="宋体" w:hAnsi="宋体"/>
+          <w:spacing w:val="10"/>
+        </w:rPr>
+        <w:t>、以患者社区和医生信息为主的爱好医生；</w:t>
+      </w:r>
+    </w:p>
+    <w:p>
+      <w:pPr>
+        <w:spacing w:line="440" w:lineRule="atLeast"/>
+        <w:ind w:firstLineChars="200" w:firstLine="500"/>
+        <w:rPr>
+          <w:rFonts w:ascii="宋体" w:hAnsi="宋体"/>
+          <w:spacing w:val="10"/>
+        </w:rPr>
+      </w:pPr>
+      <w:r>
+        <w:rPr>
+          <w:rFonts w:ascii="宋体" w:hAnsi="宋体"/>
+          <w:spacing w:val="10"/>
+        </w:rPr>
+        <w:t>3</w:t>
+      </w:r>
+      <w:r>
+        <w:rPr>
+          <w:rFonts w:ascii="宋体" w:hAnsi="宋体"/>
+          <w:spacing w:val="10"/>
+        </w:rPr>
+        <w:t>、以医师评价和挂号为主的好大夫在线；</w:t>
+      </w:r>
+    </w:p>
+    <w:p>
+      <w:pPr>
+        <w:spacing w:line="440" w:lineRule="atLeast"/>
+        <w:ind w:firstLineChars="200" w:firstLine="500"/>
+        <w:rPr>
+          <w:rFonts w:ascii="宋体" w:hAnsi="宋体"/>
+          <w:spacing w:val="10"/>
+        </w:rPr>
+      </w:pPr>
+      <w:r>
+        <w:rPr>
+          <w:rFonts w:ascii="宋体" w:hAnsi="宋体"/>
+          <w:spacing w:val="10"/>
+        </w:rPr>
+        <w:t>4</w:t>
+      </w:r>
+      <w:r>
+        <w:rPr>
+          <w:rFonts w:ascii="宋体" w:hAnsi="宋体"/>
+          <w:spacing w:val="10"/>
+        </w:rPr>
+        <w:t>、以电子健康档案采集和应用为主的</w:t>
+      </w:r>
+      <w:r>
+        <w:rPr>
+          <w:rFonts w:ascii="宋体" w:hAnsi="宋体"/>
+          <w:spacing w:val="10"/>
+        </w:rPr>
+        <w:t>120ehr</w:t>
+      </w:r>
+      <w:r>
+        <w:rPr>
+          <w:rFonts w:ascii="宋体" w:hAnsi="宋体"/>
+          <w:spacing w:val="10"/>
+        </w:rPr>
+        <w:t>网；</w:t>
+      </w:r>
+    </w:p>
+    <w:p>
+      <w:pPr>
+        <w:spacing w:line="440" w:lineRule="atLeast"/>
+        <w:ind w:firstLineChars="200" w:firstLine="500"/>
+        <w:rPr>
+          <w:rFonts w:ascii="宋体" w:hAnsi="宋体"/>
+          <w:spacing w:val="10"/>
+        </w:rPr>
+      </w:pPr>
+      <w:r>
+        <w:rPr>
+          <w:rFonts w:ascii="宋体" w:hAnsi="宋体"/>
+          <w:spacing w:val="10"/>
+        </w:rPr>
+        <w:t>5</w:t>
+      </w:r>
+      <w:r>
+        <w:rPr>
+          <w:rFonts w:ascii="宋体" w:hAnsi="宋体"/>
+          <w:spacing w:val="10"/>
+        </w:rPr>
+        <w:t>、以疾病风险评估为主的宜康网；</w:t>
+      </w:r>
+    </w:p>
+    <w:p>
+      <w:pPr>
+        <w:spacing w:line="440" w:lineRule="atLeast"/>
+        <w:ind w:firstLineChars="200" w:firstLine="500"/>
+        <w:rPr>
+          <w:rFonts w:ascii="宋体" w:hAnsi="宋体"/>
+          <w:spacing w:val="10"/>
+        </w:rPr>
+      </w:pPr>
+      <w:r>
+        <w:rPr>
+          <w:rFonts w:ascii="宋体" w:hAnsi="宋体"/>
+          <w:spacing w:val="10"/>
+        </w:rPr>
+        <w:t>6</w:t>
+      </w:r>
+      <w:r>
+        <w:rPr>
+          <w:rFonts w:ascii="宋体" w:hAnsi="宋体"/>
+          <w:spacing w:val="10"/>
+        </w:rPr>
+        <w:t>、以即时在线咨询为主的医通无忧网等；</w:t>
+      </w:r>
+    </w:p>
+    <w:p>
+      <w:pPr>
+        <w:spacing w:line="440" w:lineRule="atLeast"/>
+        <w:ind w:firstLineChars="200" w:firstLine="500"/>
+        <w:rPr>
+          <w:rFonts w:ascii="宋体" w:hAnsi="宋体"/>
+          <w:spacing w:val="10"/>
+        </w:rPr>
+      </w:pPr>
+      <w:r>
+        <w:rPr>
+          <w:rFonts w:ascii="宋体" w:hAnsi="宋体"/>
+          <w:spacing w:val="10"/>
+        </w:rPr>
+        <w:t>7</w:t>
+      </w:r>
+      <w:r>
+        <w:rPr>
+          <w:rFonts w:ascii="宋体" w:hAnsi="宋体"/>
+          <w:spacing w:val="10"/>
+        </w:rPr>
+        <w:t>、以远程云诊、全程陪诊为主的</w:t>
+      </w:r>
+      <w:r>
+        <w:fldChar w:fldCharType="begin"/>
+      </w:r>
+      <w:r>
+        <w:instrText xml:space="preserve"> HYPERLINK "https://baike.baidu.com/item/%E5%B0%B1%E8%AF%8A%E9%80%9A" \t "_blank" </w:instrText>
+      </w:r>
+      <w:r>
+        <w:fldChar w:fldCharType="separate"/>
+      </w:r>
+      <w:r>
+        <w:rPr>
+          <w:rFonts w:ascii="宋体" w:hAnsi="宋体"/>
+          <w:spacing w:val="10"/>
+        </w:rPr>
+        <w:t>就诊通</w:t>
+      </w:r>
+      <w:r>
+        <w:rPr>
+          <w:rFonts w:ascii="宋体" w:hAnsi="宋体"/>
+          <w:spacing w:val="10"/>
+        </w:rPr>
+        <w:fldChar w:fldCharType="end"/>
+      </w:r>
+      <w:r>
+        <w:rPr>
+          <w:rFonts w:ascii="宋体" w:hAnsi="宋体"/>
+          <w:spacing w:val="10"/>
+        </w:rPr>
+        <w:t>网；</w:t>
+      </w:r>
+    </w:p>
+    <w:p>
+      <w:pPr>
+        <w:spacing w:line="440" w:lineRule="atLeast"/>
+        <w:ind w:firstLineChars="200" w:firstLine="500"/>
+        <w:rPr>
+          <w:rFonts w:ascii="宋体" w:hAnsi="宋体"/>
+          <w:spacing w:val="10"/>
+        </w:rPr>
+      </w:pPr>
+      <w:r>
+        <w:rPr>
+          <w:rFonts w:ascii="宋体" w:hAnsi="宋体"/>
+          <w:spacing w:val="10"/>
+        </w:rPr>
+        <w:t>8</w:t>
+      </w:r>
+      <w:r>
+        <w:rPr>
+          <w:rFonts w:ascii="宋体" w:hAnsi="宋体"/>
+          <w:spacing w:val="10"/>
+        </w:rPr>
+        <w:t>、以社区医院，患者签约家庭医生，医院沟通为主的身边医生（</w:t>
+      </w:r>
+      <w:r>
+        <w:rPr>
+          <w:rFonts w:ascii="宋体" w:hAnsi="宋体"/>
+          <w:spacing w:val="10"/>
+        </w:rPr>
+        <w:t>app</w:t>
+      </w:r>
+      <w:r>
+        <w:rPr>
+          <w:rFonts w:ascii="宋体" w:hAnsi="宋体"/>
+          <w:spacing w:val="10"/>
+        </w:rPr>
+        <w:t>）；</w:t>
+      </w:r>
+    </w:p>
+    <w:p>
+      <w:pPr>
+        <w:spacing w:line="440" w:lineRule="atLeast"/>
+        <w:ind w:firstLineChars="200" w:firstLine="500"/>
+        <w:rPr>
+          <w:rFonts w:ascii="宋体" w:hAnsi="宋体"/>
+          <w:spacing w:val="10"/>
+        </w:rPr>
+      </w:pPr>
+      <w:r>
+        <w:rPr>
+          <w:rFonts w:ascii="宋体" w:hAnsi="宋体"/>
+          <w:spacing w:val="10"/>
+        </w:rPr>
+        <w:t>9</w:t>
+      </w:r>
+      <w:r>
+        <w:rPr>
+          <w:rFonts w:ascii="宋体" w:hAnsi="宋体"/>
+          <w:spacing w:val="10"/>
+        </w:rPr>
+        <w:t>、以专科垂直领域为主，专注</w:t>
+      </w:r>
+      <w:r>
+        <w:fldChar w:fldCharType="begin"/>
+      </w:r>
+      <w:r>
+        <w:instrText xml:space="preserve"> HYPERLINK "https://baike.baidu.com/item/%E7%9C%BC%E7%A7%91/38035" \t "_blank" </w:instrText>
+      </w:r>
+      <w:r>
+        <w:fldChar w:fldCharType="separate"/>
+      </w:r>
+      <w:r>
+        <w:rPr>
+          <w:rFonts w:ascii="宋体" w:hAnsi="宋体"/>
+          <w:spacing w:val="10"/>
+        </w:rPr>
+        <w:t>眼科</w:t>
+      </w:r>
+      <w:r>
+        <w:rPr>
+          <w:rFonts w:ascii="宋体" w:hAnsi="宋体"/>
+          <w:spacing w:val="10"/>
+        </w:rPr>
+        <w:fldChar w:fldCharType="end"/>
+      </w:r>
+      <w:r>
+        <w:rPr>
+          <w:rFonts w:ascii="宋体" w:hAnsi="宋体"/>
+          <w:spacing w:val="10"/>
+        </w:rPr>
+        <w:t>服务的</w:t>
+      </w:r>
+      <w:r>
+        <w:fldChar w:fldCharType="begin"/>
+      </w:r>
+      <w:r>
+        <w:instrText xml:space="preserve"> HYPERLINK "https://baike.baidu.com/item/%E7%9B%AE%E9%82%BB" \t "_blank" </w:instrText>
+      </w:r>
+      <w:r>
+        <w:fldChar w:fldCharType="separate"/>
+      </w:r>
+      <w:r>
+        <w:rPr>
+          <w:rFonts w:ascii="宋体" w:hAnsi="宋体"/>
+          <w:spacing w:val="10"/>
+        </w:rPr>
+        <w:t>目邻</w:t>
+      </w:r>
+      <w:r>
+        <w:rPr>
+          <w:rFonts w:ascii="宋体" w:hAnsi="宋体"/>
+          <w:spacing w:val="10"/>
+        </w:rPr>
+        <w:fldChar w:fldCharType="end"/>
+      </w:r>
+      <w:r>
+        <w:rPr>
+          <w:rFonts w:ascii="宋体" w:hAnsi="宋体"/>
+          <w:spacing w:val="10"/>
+        </w:rPr>
+        <w:t>；</w:t>
+      </w:r>
+    </w:p>
+    <w:p>
+      <w:pPr>
+        <w:spacing w:line="440" w:lineRule="atLeast"/>
+        <w:ind w:firstLine="500"/>
+        <w:rPr>
+          <w:rFonts w:ascii="宋体" w:hAnsi="宋体"/>
+          <w:spacing w:val="10"/>
+        </w:rPr>
+      </w:pPr>
+      <w:r>
+        <w:rPr>
+          <w:rFonts w:ascii="宋体" w:hAnsi="宋体" w:hint="eastAsia"/>
+          <w:spacing w:val="10"/>
+        </w:rPr>
+        <w:t>在</w:t>
+      </w:r>
+      <w:r>
+        <w:rPr>
+          <w:rFonts w:ascii="宋体" w:hAnsi="宋体" w:hint="eastAsia"/>
+          <w:spacing w:val="10"/>
+        </w:rPr>
+        <w:t>互联网企业开始关注面向医院的全流程服务，全景医疗的概念开始出现，同时，以提升就医体验为目的的医疗服务</w:t>
+      </w:r>
+      <w:r>
+        <w:rPr>
+          <w:rFonts w:ascii="宋体" w:hAnsi="宋体" w:hint="eastAsia"/>
+          <w:spacing w:val="10"/>
+        </w:rPr>
+        <w:t>o2o</w:t>
+      </w:r>
+      <w:r>
+        <w:rPr>
+          <w:rFonts w:ascii="宋体" w:hAnsi="宋体" w:hint="eastAsia"/>
+          <w:spacing w:val="10"/>
+        </w:rPr>
+        <w:t>模式备受关注，越来越多的企业开始关注对医疗活动各个阶段中所产生的数据进行采集、存储和处理</w:t>
+      </w:r>
+      <w:r>
+        <w:rPr>
+          <w:rFonts w:ascii="宋体" w:hAnsi="宋体" w:hint="eastAsia"/>
+          <w:spacing w:val="10"/>
+        </w:rPr>
+        <w:t>，医疗大数据被提到</w:t>
+      </w:r>
+      <w:r>
+        <w:rPr>
+          <w:rFonts w:ascii="宋体" w:hAnsi="宋体" w:hint="eastAsia"/>
+          <w:spacing w:val="10"/>
+        </w:rPr>
+        <w:lastRenderedPageBreak/>
+        <w:t>重要位置。随着医疗大数据应用的进一步推进，我国当前医疗资源配置碎片化导致的数据碎片化已经成为政府和产业都高度重视并着力解决的问题，由此引出了产业对电子病历、医疗影像数据化、临床数据、生物医药数据等领域的关注。</w:t>
+      </w:r>
+    </w:p>
+    <w:p>
+      <w:pPr>
+        <w:spacing w:line="440" w:lineRule="atLeast"/>
+        <w:ind w:firstLineChars="200" w:firstLine="500"/>
+        <w:rPr>
+          <w:rFonts w:ascii="宋体" w:hAnsi="宋体"/>
+          <w:spacing w:val="10"/>
+        </w:rPr>
+      </w:pPr>
+      <w:r>
+        <w:rPr>
+          <w:rFonts w:ascii="宋体" w:hAnsi="宋体" w:hint="eastAsia"/>
+          <w:spacing w:val="10"/>
+        </w:rPr>
+        <w:t>因此，本服务系统志在利用互联网医疗这个新兴的医疗应用，实现并帮助</w:t>
+      </w:r>
+      <w:r>
+        <w:rPr>
+          <w:rFonts w:ascii="宋体" w:hAnsi="宋体"/>
+          <w:spacing w:val="10"/>
+        </w:rPr>
+        <w:t>准</w:t>
+      </w:r>
+      <w:r>
+        <w:rPr>
+          <w:rFonts w:ascii="宋体" w:hAnsi="宋体" w:hint="eastAsia"/>
+          <w:spacing w:val="10"/>
+        </w:rPr>
+        <w:t>妈妈在孕期</w:t>
+      </w:r>
+      <w:r>
+        <w:rPr>
+          <w:rFonts w:ascii="宋体" w:hAnsi="宋体"/>
+          <w:spacing w:val="10"/>
+        </w:rPr>
+        <w:t>过</w:t>
+      </w:r>
+      <w:r>
+        <w:rPr>
+          <w:rFonts w:ascii="宋体" w:hAnsi="宋体" w:hint="eastAsia"/>
+          <w:spacing w:val="10"/>
+        </w:rPr>
+        <w:t>程中，了解更多的知</w:t>
+      </w:r>
+      <w:r>
+        <w:rPr>
+          <w:rFonts w:ascii="宋体" w:hAnsi="宋体"/>
+          <w:spacing w:val="10"/>
+        </w:rPr>
+        <w:t>识</w:t>
+      </w:r>
+      <w:r>
+        <w:rPr>
+          <w:rFonts w:ascii="宋体" w:hAnsi="宋体" w:hint="eastAsia"/>
+          <w:spacing w:val="10"/>
+        </w:rPr>
+        <w:t>，</w:t>
+      </w:r>
+      <w:r>
+        <w:rPr>
+          <w:rFonts w:ascii="宋体" w:hAnsi="宋体"/>
+          <w:spacing w:val="10"/>
+        </w:rPr>
+        <w:t>简</w:t>
+      </w:r>
+      <w:r>
+        <w:rPr>
+          <w:rFonts w:ascii="宋体" w:hAnsi="宋体" w:hint="eastAsia"/>
+          <w:spacing w:val="10"/>
+        </w:rPr>
+        <w:t>化各个</w:t>
+      </w:r>
+      <w:r>
+        <w:rPr>
+          <w:rFonts w:ascii="宋体" w:hAnsi="宋体"/>
+          <w:spacing w:val="10"/>
+        </w:rPr>
+        <w:t>阶</w:t>
+      </w:r>
+      <w:r>
+        <w:rPr>
+          <w:rFonts w:ascii="宋体" w:hAnsi="宋体" w:hint="eastAsia"/>
+          <w:spacing w:val="10"/>
+        </w:rPr>
+        <w:t>段的</w:t>
+      </w:r>
+      <w:r>
+        <w:rPr>
+          <w:rFonts w:ascii="宋体" w:hAnsi="宋体"/>
+          <w:spacing w:val="10"/>
+        </w:rPr>
+        <w:t>检查步</w:t>
+      </w:r>
+      <w:r>
+        <w:rPr>
+          <w:rFonts w:ascii="宋体" w:hAnsi="宋体" w:hint="eastAsia"/>
+          <w:spacing w:val="10"/>
+        </w:rPr>
+        <w:t>骤，</w:t>
+      </w:r>
+      <w:r>
+        <w:rPr>
+          <w:rFonts w:ascii="宋体" w:hAnsi="宋体"/>
+          <w:spacing w:val="10"/>
+        </w:rPr>
+        <w:t>实现基于机器学</w:t>
+      </w:r>
+      <w:r>
+        <w:rPr>
+          <w:rFonts w:ascii="宋体" w:hAnsi="宋体" w:hint="eastAsia"/>
+          <w:spacing w:val="10"/>
+        </w:rPr>
+        <w:t>习</w:t>
+      </w:r>
+      <w:r>
+        <w:rPr>
+          <w:rFonts w:ascii="宋体" w:hAnsi="宋体"/>
+          <w:spacing w:val="10"/>
+        </w:rPr>
+        <w:t>方法的</w:t>
+      </w:r>
+      <w:r>
+        <w:rPr>
+          <w:rFonts w:ascii="宋体" w:hAnsi="宋体" w:hint="eastAsia"/>
+          <w:spacing w:val="10"/>
+        </w:rPr>
+        <w:t>预测</w:t>
+      </w:r>
+      <w:r>
+        <w:rPr>
+          <w:rFonts w:ascii="宋体" w:hAnsi="宋体"/>
+          <w:spacing w:val="10"/>
+        </w:rPr>
+        <w:t>实现</w:t>
+      </w:r>
+      <w:r>
+        <w:rPr>
+          <w:rFonts w:ascii="宋体" w:hAnsi="宋体" w:hint="eastAsia"/>
+          <w:spacing w:val="10"/>
+        </w:rPr>
+        <w:t>对</w:t>
+      </w:r>
+      <w:r>
+        <w:rPr>
+          <w:rFonts w:ascii="宋体" w:hAnsi="宋体"/>
+          <w:spacing w:val="10"/>
+        </w:rPr>
+        <w:t>准</w:t>
+      </w:r>
+      <w:r>
+        <w:rPr>
+          <w:rFonts w:ascii="宋体" w:hAnsi="宋体" w:hint="eastAsia"/>
+          <w:spacing w:val="10"/>
+        </w:rPr>
+        <w:t>妈妈怀</w:t>
+      </w:r>
+      <w:r>
+        <w:rPr>
+          <w:rFonts w:ascii="宋体" w:hAnsi="宋体"/>
+          <w:spacing w:val="10"/>
+        </w:rPr>
+        <w:t>孕</w:t>
+      </w:r>
+      <w:r>
+        <w:rPr>
+          <w:rFonts w:ascii="宋体" w:hAnsi="宋体" w:hint="eastAsia"/>
+          <w:spacing w:val="10"/>
+        </w:rPr>
+        <w:t>期</w:t>
+      </w:r>
+      <w:r>
+        <w:rPr>
+          <w:rFonts w:ascii="宋体" w:hAnsi="宋体"/>
+          <w:spacing w:val="10"/>
+        </w:rPr>
+        <w:t>间健康情况</w:t>
+      </w:r>
+      <w:r>
+        <w:rPr>
+          <w:rFonts w:ascii="宋体" w:hAnsi="宋体" w:hint="eastAsia"/>
+          <w:spacing w:val="10"/>
+        </w:rPr>
+        <w:t>的指</w:t>
+      </w:r>
+      <w:r>
+        <w:rPr>
+          <w:rFonts w:ascii="宋体" w:hAnsi="宋体"/>
+          <w:spacing w:val="10"/>
+        </w:rPr>
+        <w:t>导</w:t>
+      </w:r>
+      <w:r>
+        <w:rPr>
+          <w:rFonts w:ascii="宋体" w:hAnsi="宋体" w:hint="eastAsia"/>
+          <w:spacing w:val="10"/>
+        </w:rPr>
+        <w:t>建</w:t>
+      </w:r>
+      <w:r>
+        <w:rPr>
+          <w:rFonts w:ascii="宋体" w:hAnsi="宋体"/>
+          <w:spacing w:val="10"/>
+        </w:rPr>
+        <w:t>议</w:t>
+      </w:r>
+      <w:r>
+        <w:rPr>
+          <w:rFonts w:ascii="宋体" w:hAnsi="宋体" w:hint="eastAsia"/>
+          <w:spacing w:val="10"/>
+        </w:rPr>
+        <w:t>，并实现碎片化的医疗数据的整合</w:t>
+      </w:r>
+      <w:r>
+        <w:rPr>
+          <w:rFonts w:ascii="宋体" w:hAnsi="宋体"/>
+          <w:spacing w:val="10"/>
+        </w:rPr>
+        <w:t>。</w:t>
+      </w:r>
+    </w:p>
+    <w:p>
+      <w:pPr>
+        <w:spacing w:line="440" w:lineRule="exact"/>
+        <w:ind w:firstLineChars="200" w:firstLine="500"/>
+        <w:rPr>
+          <w:rFonts w:ascii="宋体" w:hAnsi="宋体"/>
+          <w:spacing w:val="10"/>
+        </w:rPr>
+      </w:pPr>
+      <w:r>
+        <w:rPr>
+          <w:rFonts w:ascii="宋体" w:hAnsi="宋体" w:hint="eastAsia"/>
+          <w:spacing w:val="10"/>
+        </w:rPr>
+        <w:t>本</w:t>
+      </w:r>
+      <w:r>
+        <w:rPr>
+          <w:rFonts w:ascii="宋体" w:hAnsi="宋体"/>
+          <w:spacing w:val="10"/>
+        </w:rPr>
+        <w:t>课题</w:t>
+      </w:r>
+      <w:r>
+        <w:rPr>
+          <w:rFonts w:ascii="宋体" w:hAnsi="宋体" w:hint="eastAsia"/>
+          <w:spacing w:val="10"/>
+        </w:rPr>
+        <w:t>以准妈妈孕</w:t>
+      </w:r>
+      <w:r>
+        <w:rPr>
+          <w:rFonts w:ascii="宋体" w:hAnsi="宋体"/>
+          <w:spacing w:val="10"/>
+        </w:rPr>
+        <w:t>期信息服</w:t>
+      </w:r>
+      <w:r>
+        <w:rPr>
+          <w:rFonts w:ascii="宋体" w:hAnsi="宋体" w:hint="eastAsia"/>
+          <w:spacing w:val="10"/>
+        </w:rPr>
+        <w:t>务管</w:t>
+      </w:r>
+      <w:r>
+        <w:rPr>
+          <w:rFonts w:ascii="宋体" w:hAnsi="宋体"/>
+          <w:spacing w:val="10"/>
+        </w:rPr>
+        <w:t>理作</w:t>
+      </w:r>
+      <w:r>
+        <w:rPr>
+          <w:rFonts w:ascii="宋体" w:hAnsi="宋体" w:hint="eastAsia"/>
+          <w:spacing w:val="10"/>
+        </w:rPr>
+        <w:t>为平</w:t>
+      </w:r>
+      <w:r>
+        <w:rPr>
+          <w:rFonts w:ascii="宋体" w:hAnsi="宋体"/>
+          <w:spacing w:val="10"/>
+        </w:rPr>
+        <w:t>台，搭</w:t>
+      </w:r>
+      <w:r>
+        <w:rPr>
+          <w:rFonts w:ascii="宋体" w:hAnsi="宋体" w:hint="eastAsia"/>
+          <w:spacing w:val="10"/>
+        </w:rPr>
+        <w:t>载</w:t>
+      </w:r>
+      <w:r>
+        <w:rPr>
+          <w:rFonts w:ascii="宋体" w:hAnsi="宋体"/>
+          <w:spacing w:val="10"/>
+        </w:rPr>
+        <w:t>智能手机、</w:t>
+      </w:r>
+      <w:r>
+        <w:rPr>
+          <w:rFonts w:ascii="宋体" w:hAnsi="宋体" w:hint="eastAsia"/>
+          <w:spacing w:val="10"/>
+        </w:rPr>
+        <w:t>智能平板等移</w:t>
+      </w:r>
+      <w:r>
+        <w:rPr>
+          <w:rFonts w:ascii="宋体" w:hAnsi="宋体"/>
+          <w:spacing w:val="10"/>
+        </w:rPr>
+        <w:t>动</w:t>
+      </w:r>
+      <w:r>
+        <w:rPr>
+          <w:rFonts w:ascii="宋体" w:hAnsi="宋体" w:hint="eastAsia"/>
+          <w:spacing w:val="10"/>
+        </w:rPr>
+        <w:t>终</w:t>
+      </w:r>
+      <w:r>
+        <w:rPr>
+          <w:rFonts w:ascii="宋体" w:hAnsi="宋体"/>
+          <w:spacing w:val="10"/>
+        </w:rPr>
+        <w:t>端设备</w:t>
+      </w:r>
+      <w:r>
+        <w:rPr>
+          <w:rFonts w:ascii="宋体" w:hAnsi="宋体" w:hint="eastAsia"/>
+          <w:spacing w:val="10"/>
+        </w:rPr>
+        <w:t>，</w:t>
+      </w:r>
+      <w:r>
+        <w:rPr>
+          <w:rFonts w:ascii="宋体" w:hAnsi="宋体"/>
+          <w:spacing w:val="10"/>
+        </w:rPr>
+        <w:t>实现对</w:t>
+      </w:r>
+      <w:r>
+        <w:rPr>
+          <w:rFonts w:ascii="宋体" w:hAnsi="宋体" w:hint="eastAsia"/>
+          <w:spacing w:val="10"/>
+        </w:rPr>
+        <w:t>准</w:t>
+      </w:r>
+      <w:r>
+        <w:rPr>
+          <w:rFonts w:ascii="宋体" w:hAnsi="宋体"/>
+          <w:spacing w:val="10"/>
+        </w:rPr>
+        <w:t>妈妈</w:t>
+      </w:r>
+      <w:r>
+        <w:rPr>
+          <w:rFonts w:ascii="宋体" w:hAnsi="宋体" w:hint="eastAsia"/>
+          <w:spacing w:val="10"/>
+        </w:rPr>
+        <w:t>孕期的身体状</w:t>
+      </w:r>
+      <w:r>
+        <w:rPr>
+          <w:rFonts w:ascii="宋体" w:hAnsi="宋体"/>
+          <w:spacing w:val="10"/>
+        </w:rPr>
+        <w:t>态</w:t>
+      </w:r>
+      <w:r>
+        <w:rPr>
+          <w:rFonts w:ascii="宋体" w:hAnsi="宋体" w:hint="eastAsia"/>
+          <w:spacing w:val="10"/>
+        </w:rPr>
+        <w:t>、孕</w:t>
+      </w:r>
+      <w:r>
+        <w:rPr>
+          <w:rFonts w:ascii="宋体" w:hAnsi="宋体"/>
+          <w:spacing w:val="10"/>
+        </w:rPr>
+        <w:t>检</w:t>
+      </w:r>
+      <w:r>
+        <w:rPr>
+          <w:rFonts w:ascii="宋体" w:hAnsi="宋体" w:hint="eastAsia"/>
+          <w:spacing w:val="10"/>
+        </w:rPr>
+        <w:t>信息等数据的采集，在</w:t>
+      </w:r>
+      <w:r>
+        <w:rPr>
+          <w:rFonts w:ascii="宋体" w:hAnsi="宋体" w:hint="eastAsia"/>
+          <w:spacing w:val="10"/>
+        </w:rPr>
         <w:t>PC</w:t>
       </w:r>
       <w:r>
         <w:rPr>
-          <w:rFonts w:ascii="宋体" w:hAnsi="宋体"/>
-          <w:spacing w:val="10"/>
-        </w:rPr>
-        <w:t>等智能终端的日益普及，用户有能力而且希望通过便利的方法获得这些信息。</w:t>
+          <w:rFonts w:ascii="宋体" w:hAnsi="宋体" w:hint="eastAsia"/>
+          <w:spacing w:val="10"/>
+        </w:rPr>
+        <w:t>端通</w:t>
+      </w:r>
+      <w:r>
+        <w:rPr>
+          <w:rFonts w:ascii="宋体" w:hAnsi="宋体"/>
+          <w:spacing w:val="10"/>
+        </w:rPr>
+        <w:t>过服</w:t>
+      </w:r>
+      <w:r>
+        <w:rPr>
+          <w:rFonts w:ascii="宋体" w:hAnsi="宋体" w:hint="eastAsia"/>
+          <w:spacing w:val="10"/>
+        </w:rPr>
+        <w:t>务平</w:t>
+      </w:r>
+      <w:r>
+        <w:rPr>
+          <w:rFonts w:ascii="宋体" w:hAnsi="宋体"/>
+          <w:spacing w:val="10"/>
+        </w:rPr>
+        <w:t>台，</w:t>
+      </w:r>
+      <w:r>
+        <w:rPr>
+          <w:rFonts w:ascii="宋体" w:hAnsi="宋体" w:hint="eastAsia"/>
+          <w:spacing w:val="10"/>
+        </w:rPr>
+        <w:t>实现对采</w:t>
+      </w:r>
+      <w:r>
+        <w:rPr>
+          <w:rFonts w:ascii="宋体" w:hAnsi="宋体"/>
+          <w:spacing w:val="10"/>
+        </w:rPr>
+        <w:t>集</w:t>
+      </w:r>
+      <w:r>
+        <w:rPr>
+          <w:rFonts w:ascii="宋体" w:hAnsi="宋体" w:hint="eastAsia"/>
+          <w:spacing w:val="10"/>
+        </w:rPr>
+        <w:t>数</w:t>
+      </w:r>
+      <w:r>
+        <w:rPr>
+          <w:rFonts w:ascii="宋体" w:hAnsi="宋体"/>
+          <w:spacing w:val="10"/>
+        </w:rPr>
+        <w:t>据的</w:t>
+      </w:r>
+      <w:r>
+        <w:rPr>
+          <w:rFonts w:ascii="宋体" w:hAnsi="宋体" w:hint="eastAsia"/>
+          <w:spacing w:val="10"/>
+        </w:rPr>
+        <w:t>预测，达</w:t>
+      </w:r>
+      <w:r>
+        <w:rPr>
+          <w:rFonts w:ascii="宋体" w:hAnsi="宋体"/>
+          <w:spacing w:val="10"/>
+        </w:rPr>
+        <w:t>到</w:t>
+      </w:r>
+      <w:r>
+        <w:rPr>
+          <w:rFonts w:ascii="宋体" w:hAnsi="宋体" w:hint="eastAsia"/>
+          <w:spacing w:val="10"/>
+        </w:rPr>
+        <w:t>对</w:t>
+      </w:r>
+      <w:r>
+        <w:rPr>
+          <w:rFonts w:ascii="宋体" w:hAnsi="宋体"/>
+          <w:spacing w:val="10"/>
+        </w:rPr>
+        <w:t>准</w:t>
+      </w:r>
+      <w:r>
+        <w:rPr>
+          <w:rFonts w:ascii="宋体" w:hAnsi="宋体" w:hint="eastAsia"/>
+          <w:spacing w:val="10"/>
+        </w:rPr>
+        <w:t>妈妈状</w:t>
+      </w:r>
+      <w:r>
+        <w:rPr>
+          <w:rFonts w:ascii="宋体" w:hAnsi="宋体"/>
+          <w:spacing w:val="10"/>
+        </w:rPr>
+        <w:t>况的</w:t>
+      </w:r>
+      <w:r>
+        <w:rPr>
+          <w:rFonts w:ascii="宋体" w:hAnsi="宋体" w:hint="eastAsia"/>
+          <w:spacing w:val="10"/>
+        </w:rPr>
+        <w:t>实时监</w:t>
+      </w:r>
+      <w:r>
+        <w:rPr>
+          <w:rFonts w:ascii="宋体" w:hAnsi="宋体"/>
+          <w:spacing w:val="10"/>
+        </w:rPr>
+        <w:t>控</w:t>
+      </w:r>
+      <w:r>
+        <w:rPr>
+          <w:rFonts w:ascii="宋体" w:hAnsi="宋体" w:hint="eastAsia"/>
+          <w:spacing w:val="10"/>
+        </w:rPr>
+        <w:t>和各种</w:t>
+      </w:r>
+      <w:r>
+        <w:rPr>
+          <w:rFonts w:ascii="宋体" w:hAnsi="宋体"/>
+          <w:spacing w:val="10"/>
+        </w:rPr>
+        <w:t>预测</w:t>
+      </w:r>
+      <w:r>
+        <w:rPr>
+          <w:rFonts w:ascii="宋体" w:hAnsi="宋体" w:hint="eastAsia"/>
+          <w:spacing w:val="10"/>
+        </w:rPr>
+        <w:t>的目的。</w:t>
       </w:r>
     </w:p>
     <w:p>
@@ -2479,235 +4205,136 @@
       </w:pPr>
       <w:r>
         <w:rPr>
-          <w:rFonts w:ascii="宋体" w:hAnsi="宋体"/>
-          <w:spacing w:val="10"/>
-        </w:rPr>
-        <w:t>网络已经并将继续改变我们的生活方式。多媒体应用的环境正由桌面平台（如多媒体</w:t>
-      </w:r>
-      <w:r>
-        <w:rPr>
-          <w:rFonts w:ascii="宋体" w:hAnsi="宋体"/>
-          <w:spacing w:val="10"/>
-        </w:rPr>
-        <w:t>PC</w:t>
-      </w:r>
-      <w:r>
-        <w:rPr>
-          <w:rFonts w:ascii="宋体" w:hAnsi="宋体"/>
-          <w:spacing w:val="10"/>
-        </w:rPr>
-        <w:t>）向网络多媒平台和简单智能终端相结合的方向演进，网络将成为无可比拟的超级服务器。想要使用网络中的多媒体信息，就必须实现通过网络访问和传输这些信息。</w:t>
-      </w:r>
-    </w:p>
-    <w:p>
-      <w:pPr>
-        <w:spacing w:line="440" w:lineRule="exact"/>
-        <w:ind w:firstLineChars="200" w:firstLine="480"/>
-        <w:rPr>
-          <w:rFonts w:ascii="宋体" w:hAnsi="宋体"/>
-          <w:spacing w:val="10"/>
-        </w:rPr>
-      </w:pPr>
-      <w:r>
-        <w:rPr>
-          <w:rFonts w:hint="eastAsia"/>
-          <w:noProof/>
-          <w:spacing w:val="10"/>
-        </w:rPr>
-        <mc:AlternateContent>
-          <mc:Choice Requires="wps">
-            <w:drawing>
-              <wp:anchor distT="0" distB="0" distL="114300" distR="114300" simplePos="0" relativeHeight="251695104" behindDoc="0" locked="0" layoutInCell="1" allowOverlap="1" wp14:anchorId="79BE7594" wp14:editId="71CE1D6A">
-                <wp:simplePos x="0" y="0"/>
-                <wp:positionH relativeFrom="column">
-                  <wp:posOffset>7315200</wp:posOffset>
-                </wp:positionH>
-                <wp:positionV relativeFrom="paragraph">
-                  <wp:posOffset>1402080</wp:posOffset>
-                </wp:positionV>
-                <wp:extent cx="0" cy="891540"/>
-                <wp:effectExtent l="12700" t="17780" r="25400" b="30480"/>
-                <wp:wrapNone/>
-                <wp:docPr id="77" name="Line 76"/>
-                <wp:cNvGraphicFramePr>
-                  <a:graphicFrameLocks xmlns:a="http://schemas.openxmlformats.org/drawingml/2006/main"/>
-                </wp:cNvGraphicFramePr>
-                <a:graphic xmlns:a="http://schemas.openxmlformats.org/drawingml/2006/main">
-                  <a:graphicData uri="http://schemas.microsoft.com/office/word/2010/wordprocessingShape">
-                    <wps:wsp>
-                      <wps:cNvCnPr>
-                        <a:cxnSpLocks noChangeShapeType="1"/>
-                      </wps:cNvCnPr>
-                      <wps:spPr bwMode="auto">
-                        <a:xfrm>
-                          <a:off x="0" y="0"/>
-                          <a:ext cx="0" cy="891540"/>
-                        </a:xfrm>
-                        <a:prstGeom prst="line">
-                          <a:avLst/>
-                        </a:prstGeom>
-                        <a:noFill/>
-                        <a:ln w="9525">
-                          <a:solidFill>
-                            <a:srgbClr val="0000FF"/>
-                          </a:solidFill>
-                          <a:round/>
-                          <a:headEnd/>
-                          <a:tailEnd/>
-                        </a:ln>
-                        <a:extLst>
-                          <a:ext uri="{909E8E84-426E-40DD-AFC4-6F175D3DCCD1}">
-                            <a14:hiddenFill xmlns:a14="http://schemas.microsoft.com/office/drawing/2010/main">
-                              <a:noFill/>
-                            </a14:hiddenFill>
-                          </a:ext>
-                        </a:extLst>
-                      </wps:spPr>
-                      <wps:bodyPr/>
-                    </wps:wsp>
-                  </a:graphicData>
-                </a:graphic>
-                <wp14:sizeRelH relativeFrom="page">
-                  <wp14:pctWidth>0</wp14:pctWidth>
-                </wp14:sizeRelH>
-                <wp14:sizeRelV relativeFrom="page">
-                  <wp14:pctHeight>0</wp14:pctHeight>
-                </wp14:sizeRelV>
-              </wp:anchor>
-            </w:drawing>
-          </mc:Choice>
-          <mc:Fallback>
-            <w:pict>
-              <v:line w14:anchorId="3B5819E6" id="Line_x0020_76" o:spid="_x0000_s1026" style="position:absolute;z-index:251695104;visibility:visible;mso-wrap-style:square;mso-width-percent:0;mso-height-percent:0;mso-wrap-distance-left:9pt;mso-wrap-distance-top:0;mso-wrap-distance-right:9pt;mso-wrap-distance-bottom:0;mso-position-horizontal:absolute;mso-position-horizontal-relative:text;mso-position-vertical:absolute;mso-position-vertical-relative:text;mso-width-percent:0;mso-height-percent:0;mso-width-relative:page;mso-height-relative:page" from="8in,110.4pt" to="8in,180.6pt" o:gfxdata="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" strokecolor="blue"/>
-            </w:pict>
-          </mc:Fallback>
-        </mc:AlternateContent>
-      </w:r>
-      <w:r>
-        <w:rPr>
-          <w:rFonts w:hint="eastAsia"/>
-          <w:noProof/>
-          <w:spacing w:val="10"/>
-        </w:rPr>
-        <mc:AlternateContent>
-          <mc:Choice Requires="wps">
-            <w:drawing>
-              <wp:anchor distT="0" distB="0" distL="114300" distR="114300" simplePos="0" relativeHeight="251694080" behindDoc="0" locked="0" layoutInCell="1" allowOverlap="1" wp14:anchorId="2CAC3C30" wp14:editId="668DCE35">
-                <wp:simplePos x="0" y="0"/>
-                <wp:positionH relativeFrom="column">
-                  <wp:posOffset>6629400</wp:posOffset>
-                </wp:positionH>
-                <wp:positionV relativeFrom="paragraph">
-                  <wp:posOffset>1897380</wp:posOffset>
-                </wp:positionV>
-                <wp:extent cx="685800" cy="635"/>
-                <wp:effectExtent l="12700" t="55880" r="25400" b="70485"/>
-                <wp:wrapNone/>
-                <wp:docPr id="78" name="AutoShape 75"/>
-                <wp:cNvGraphicFramePr>
-                  <a:graphicFrameLocks xmlns:a="http://schemas.openxmlformats.org/drawingml/2006/main"/>
-                </wp:cNvGraphicFramePr>
-                <a:graphic xmlns:a="http://schemas.openxmlformats.org/drawingml/2006/main">
-                  <a:graphicData uri="http://schemas.microsoft.com/office/word/2010/wordprocessingShape">
-                    <wps:wsp>
-                      <wps:cNvCnPr>
-                        <a:cxnSpLocks noChangeShapeType="1"/>
-                      </wps:cNvCnPr>
-                      <wps:spPr bwMode="auto">
-                        <a:xfrm>
-                          <a:off x="0" y="0"/>
-                          <a:ext cx="685800" cy="635"/>
-                        </a:xfrm>
-                        <a:prstGeom prst="straightConnector1">
-                          <a:avLst/>
-                        </a:prstGeom>
-                        <a:noFill/>
-                        <a:ln w="9525">
-                          <a:solidFill>
-                            <a:srgbClr val="0000FF"/>
-                          </a:solidFill>
-                          <a:round/>
-                          <a:headEnd type="triangle" w="med" len="med"/>
-                          <a:tailEnd type="triangle" w="med" len="med"/>
-                        </a:ln>
-                        <a:extLst>
-                          <a:ext uri="{909E8E84-426E-40DD-AFC4-6F175D3DCCD1}">
-                            <a14:hiddenFill xmlns:a14="http://schemas.microsoft.com/office/drawing/2010/main">
-                              <a:noFill/>
-                            </a14:hiddenFill>
-                          </a:ext>
-                        </a:extLst>
-                      </wps:spPr>
-                      <wps:bodyPr/>
-                    </wps:wsp>
-                  </a:graphicData>
-                </a:graphic>
-                <wp14:sizeRelH relativeFrom="page">
-                  <wp14:pctWidth>0</wp14:pctWidth>
-                </wp14:sizeRelH>
-                <wp14:sizeRelV relativeFrom="page">
-                  <wp14:pctHeight>0</wp14:pctHeight>
-                </wp14:sizeRelV>
-              </wp:anchor>
-            </w:drawing>
-          </mc:Choice>
-          <mc:Fallback>
-            <w:pict>
-              <v:shapetype w14:anchorId="3A5D3B7F" id="_x0000_t32" coordsize="21600,21600" o:spt="32" o:oned="t" path="m0,0l21600,21600e" filled="f">
-                <v:path arrowok="t" fillok="f" o:connecttype="none"/>
-                <o:lock v:ext="edit" shapetype="t"/>
-              </v:shapetype>
-              <v:shape id="AutoShape_x0020_75" o:spid="_x0000_s1026" type="#_x0000_t32" style="position:absolute;margin-left:522pt;margin-top:149.4pt;width:54pt;height:.05pt;z-index:251694080;visibility:visible;mso-wrap-style:square;mso-width-percent:0;mso-height-percent:0;mso-wrap-distance-left:9pt;mso-wrap-distance-top:0;mso-wrap-distance-right:9pt;mso-wrap-distance-bottom:0;mso-position-horizontal:absolute;mso-position-horizontal-relative:text;mso-position-vertical:absolute;mso-position-vertical-relative:text;mso-width-percent:0;mso-height-percent:0;mso-width-relative:page;mso-height-relative:page" o:gfxdata="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" strokecolor="blue">
-                <v:stroke startarrow="block" endarrow="block"/>
-              </v:shape>
-            </w:pict>
-          </mc:Fallback>
-        </mc:AlternateContent>
-      </w:r>
-      <w:r>
-        <w:rPr>
-          <w:rFonts w:ascii="宋体" w:hAnsi="宋体"/>
-          <w:spacing w:val="10"/>
-        </w:rPr>
-        <w:t>在这种情况下世界各地的传统影视媒体、教育学习机构、广播媒体纷纷加入到</w:t>
-      </w:r>
-      <w:r>
-        <w:rPr>
-          <w:rFonts w:ascii="宋体" w:hAnsi="宋体"/>
-          <w:spacing w:val="10"/>
-        </w:rPr>
-        <w:t>Internet</w:t>
-      </w:r>
-      <w:r>
-        <w:rPr>
-          <w:rFonts w:ascii="宋体" w:hAnsi="宋体"/>
-          <w:spacing w:val="10"/>
-        </w:rPr>
-        <w:t>领域中，使自身的传播方式得到了扩充。面对有限的带宽和拥挤的拨号网络，实现窄带网络的视频、音频、动画传输最好的解决方案就是流式媒体的传输方式。通过流方式进行传输，即使在网络非常拥挤或很差的拨号连接的条件下，也能提供清晰、不中断的影音给观众，实现了网上动画、影音等多媒体的实时播放</w:t>
-      </w:r>
-      <w:r>
-        <w:rPr>
-          <w:rFonts w:ascii="宋体" w:hAnsi="宋体" w:hint="eastAsia"/>
-          <w:spacing w:val="10"/>
-        </w:rPr>
-        <w:t>。</w:t>
-      </w:r>
-    </w:p>
-    <w:p>
-      <w:pPr>
-        <w:spacing w:line="440" w:lineRule="exact"/>
-        <w:ind w:firstLineChars="200" w:firstLine="500"/>
-        <w:rPr>
-          <w:rFonts w:ascii="宋体" w:hAnsi="宋体"/>
-          <w:spacing w:val="10"/>
-        </w:rPr>
-      </w:pPr>
-      <w:r>
-        <w:rPr>
-          <w:rFonts w:ascii="宋体" w:hAnsi="宋体"/>
-          <w:spacing w:val="10"/>
-        </w:rPr>
-        <w:t>流媒体技术正是在这种情况下应运而生。</w:t>
+          <w:rFonts w:ascii="宋体" w:hAnsi="宋体" w:hint="eastAsia"/>
+          <w:spacing w:val="10"/>
+        </w:rPr>
+        <w:t>本服务系统可基于多种类型的硬件设备及不同的操作系统实现部署的多样化，并基于大数据组件的高兼容，高并发，高性能的处理能力，提高数据</w:t>
+      </w:r>
+      <w:r>
+        <w:rPr>
+          <w:rFonts w:ascii="宋体" w:hAnsi="宋体" w:hint="eastAsia"/>
+          <w:spacing w:val="10"/>
+        </w:rPr>
+        <w:t>采集、</w:t>
+      </w:r>
+      <w:r>
+        <w:rPr>
+          <w:rFonts w:ascii="宋体" w:hAnsi="宋体" w:hint="eastAsia"/>
+          <w:spacing w:val="10"/>
+        </w:rPr>
+        <w:t>数据</w:t>
+      </w:r>
+      <w:r>
+        <w:rPr>
+          <w:rFonts w:ascii="宋体" w:hAnsi="宋体"/>
+          <w:spacing w:val="10"/>
+        </w:rPr>
+        <w:t>处</w:t>
+      </w:r>
+      <w:r>
+        <w:rPr>
+          <w:rFonts w:ascii="宋体" w:hAnsi="宋体" w:hint="eastAsia"/>
+          <w:spacing w:val="10"/>
+        </w:rPr>
+        <w:t>理、</w:t>
+      </w:r>
+      <w:r>
+        <w:rPr>
+          <w:rFonts w:ascii="宋体" w:hAnsi="宋体" w:hint="eastAsia"/>
+          <w:spacing w:val="10"/>
+        </w:rPr>
+        <w:t>数据</w:t>
+      </w:r>
+      <w:r>
+        <w:rPr>
+          <w:rFonts w:ascii="宋体" w:hAnsi="宋体"/>
+          <w:spacing w:val="10"/>
+        </w:rPr>
+        <w:t>预测</w:t>
+      </w:r>
+      <w:r>
+        <w:rPr>
+          <w:rFonts w:ascii="宋体" w:hAnsi="宋体" w:hint="eastAsia"/>
+          <w:spacing w:val="10"/>
+        </w:rPr>
+        <w:t>和</w:t>
+      </w:r>
+      <w:r>
+        <w:rPr>
+          <w:rFonts w:ascii="宋体" w:hAnsi="宋体" w:hint="eastAsia"/>
+          <w:spacing w:val="10"/>
+        </w:rPr>
+        <w:t>数据反</w:t>
+      </w:r>
+      <w:r>
+        <w:rPr>
+          <w:rFonts w:ascii="宋体" w:hAnsi="宋体"/>
+          <w:spacing w:val="10"/>
+        </w:rPr>
+        <w:t>馈</w:t>
+      </w:r>
+      <w:r>
+        <w:rPr>
+          <w:rFonts w:ascii="宋体" w:hAnsi="宋体" w:hint="eastAsia"/>
+          <w:spacing w:val="10"/>
+        </w:rPr>
+        <w:t>等核心</w:t>
+      </w:r>
+      <w:r>
+        <w:rPr>
+          <w:rFonts w:ascii="宋体" w:hAnsi="宋体" w:hint="eastAsia"/>
+          <w:spacing w:val="10"/>
+        </w:rPr>
+        <w:t>技术能力</w:t>
+      </w:r>
+      <w:r>
+        <w:rPr>
+          <w:rFonts w:ascii="宋体" w:hAnsi="宋体" w:hint="eastAsia"/>
+          <w:spacing w:val="10"/>
+        </w:rPr>
+        <w:t>，</w:t>
+      </w:r>
+      <w:r>
+        <w:rPr>
+          <w:rFonts w:ascii="宋体" w:hAnsi="宋体" w:hint="eastAsia"/>
+          <w:spacing w:val="10"/>
+        </w:rPr>
+        <w:t>以及</w:t>
+      </w:r>
+      <w:r>
+        <w:rPr>
+          <w:rFonts w:ascii="宋体" w:hAnsi="宋体" w:hint="eastAsia"/>
+          <w:spacing w:val="10"/>
+        </w:rPr>
+        <w:t>利用</w:t>
+      </w:r>
+      <w:r>
+        <w:rPr>
+          <w:rFonts w:ascii="宋体" w:hAnsi="宋体" w:hint="eastAsia"/>
+          <w:spacing w:val="10"/>
+        </w:rPr>
+        <w:t>机器学习</w:t>
+      </w:r>
+      <w:r>
+        <w:rPr>
+          <w:rFonts w:ascii="宋体" w:hAnsi="宋体" w:hint="eastAsia"/>
+          <w:spacing w:val="10"/>
+        </w:rPr>
+        <w:t>算法，实现</w:t>
+      </w:r>
+      <w:r>
+        <w:rPr>
+          <w:rFonts w:ascii="宋体" w:hAnsi="宋体" w:hint="eastAsia"/>
+          <w:spacing w:val="10"/>
+        </w:rPr>
+        <w:t>智能预测</w:t>
+      </w:r>
+      <w:r>
+        <w:rPr>
+          <w:rFonts w:ascii="宋体" w:hAnsi="宋体" w:hint="eastAsia"/>
+          <w:spacing w:val="10"/>
+        </w:rPr>
+        <w:t>及信息的准确推送。</w:t>
       </w:r>
     </w:p>
     <w:p>
@@ -2735,6 +4362,8 @@
     <w:p/>
     <w:p/>
     <w:p/>
+    <w:p/>
+    <w:p/>
     <w:p>
       <w:pPr>
         <w:rPr>
@@ -2764,6 +4393,7 @@
           <w:sz w:val="32"/>
           <w:szCs w:val="32"/>
         </w:rPr>
+        <w:lastRenderedPageBreak/>
         <w:t xml:space="preserve">1 </w:t>
       </w:r>
       <w:r>
@@ -2784,7 +4414,7 @@
         <w:ind w:firstLine="240"/>
         <w:jc w:val="left"/>
       </w:pPr>
-      <w:bookmarkStart w:id="3" w:name="_Toc68922965"/>
+      <w:bookmarkStart w:id="8" w:name="_Toc68922965"/>
       <w:r>
         <w:rPr>
           <w:rFonts w:hint="eastAsia"/>
@@ -2797,7 +4427,7 @@
         </w:rPr>
         <w:t>流媒体的发展过程</w:t>
       </w:r>
-      <w:bookmarkEnd w:id="3"/>
+      <w:bookmarkEnd w:id="8"/>
     </w:p>
     <w:p>
       <w:pPr>
@@ -2805,7 +4435,7 @@
         <w:ind w:firstLine="240"/>
         <w:jc w:val="left"/>
       </w:pPr>
-      <w:bookmarkStart w:id="4" w:name="_Toc68922966"/>
+      <w:bookmarkStart w:id="9" w:name="_Toc68922966"/>
       <w:r>
         <w:rPr>
           <w:rFonts w:hint="eastAsia"/>
@@ -2818,7 +4448,7 @@
         </w:rPr>
         <w:t>现有视频格式概述</w:t>
       </w:r>
-      <w:bookmarkEnd w:id="4"/>
+      <w:bookmarkEnd w:id="9"/>
     </w:p>
     <w:p>
       <w:pPr>
@@ -2895,7 +4525,7 @@
         <w:ind w:firstLine="240"/>
         <w:jc w:val="left"/>
       </w:pPr>
-      <w:bookmarkStart w:id="5" w:name="_Toc68922967"/>
+      <w:bookmarkStart w:id="10" w:name="_Toc68922967"/>
       <w:r>
         <w:rPr>
           <w:rFonts w:hint="eastAsia"/>
@@ -2914,7 +4544,7 @@
       <w:r>
         <w:t>技术</w:t>
       </w:r>
-      <w:bookmarkEnd w:id="5"/>
+      <w:bookmarkEnd w:id="10"/>
     </w:p>
     <w:p>
       <w:pPr>
@@ -2939,7 +4569,7 @@
         <w:ind w:firstLine="240"/>
         <w:jc w:val="left"/>
       </w:pPr>
-      <w:bookmarkStart w:id="6" w:name="_Toc68922968"/>
+      <w:bookmarkStart w:id="11" w:name="_Toc68922968"/>
       <w:r>
         <w:rPr>
           <w:rFonts w:hint="eastAsia"/>
@@ -2952,7 +4582,7 @@
         </w:rPr>
         <w:t>流媒体技术的出现</w:t>
       </w:r>
-      <w:bookmarkEnd w:id="6"/>
+      <w:bookmarkEnd w:id="11"/>
     </w:p>
     <w:p>
       <w:pPr>
@@ -2991,7 +4621,7 @@
         <w:ind w:firstLine="240"/>
         <w:jc w:val="left"/>
       </w:pPr>
-      <w:bookmarkStart w:id="7" w:name="_Toc68922969"/>
+      <w:bookmarkStart w:id="12" w:name="_Toc68922969"/>
       <w:r>
         <w:rPr>
           <w:rFonts w:hint="eastAsia"/>
@@ -3004,7 +4634,7 @@
         </w:rPr>
         <w:t>流式传输的格式及特点</w:t>
       </w:r>
-      <w:bookmarkEnd w:id="7"/>
+      <w:bookmarkEnd w:id="12"/>
     </w:p>
     <w:p>
       <w:pPr>
@@ -3012,7 +4642,7 @@
         <w:ind w:firstLine="240"/>
         <w:jc w:val="left"/>
       </w:pPr>
-      <w:bookmarkStart w:id="8" w:name="_Toc68922970"/>
+      <w:bookmarkStart w:id="13" w:name="_Toc68922970"/>
       <w:r>
         <w:rPr>
           <w:rFonts w:hint="eastAsia"/>
@@ -3025,7 +4655,7 @@
         </w:rPr>
         <w:t>流媒体能为我们做什么</w:t>
       </w:r>
-      <w:bookmarkEnd w:id="8"/>
+      <w:bookmarkEnd w:id="13"/>
     </w:p>
     <w:p>
       <w:pPr>
@@ -3070,7 +4700,7 @@
         <w:ind w:firstLine="240"/>
         <w:jc w:val="left"/>
       </w:pPr>
-      <w:bookmarkStart w:id="9" w:name="_Toc68922971"/>
+      <w:bookmarkStart w:id="14" w:name="_Toc68922971"/>
       <w:r>
         <w:rPr>
           <w:rFonts w:hint="eastAsia"/>
@@ -3083,7 +4713,7 @@
         </w:rPr>
         <w:t>流媒体技术、格式纵览</w:t>
       </w:r>
-      <w:bookmarkEnd w:id="9"/>
+      <w:bookmarkEnd w:id="14"/>
     </w:p>
     <w:p>
       <w:pPr>
@@ -3214,7 +4844,7 @@
         <w:ind w:firstLine="240"/>
         <w:jc w:val="left"/>
       </w:pPr>
-      <w:bookmarkStart w:id="10" w:name="_Toc68922972"/>
+      <w:bookmarkStart w:id="15" w:name="_Toc68922972"/>
       <w:r>
         <w:rPr>
           <w:rFonts w:hint="eastAsia"/>
@@ -3230,7 +4860,7 @@
         </w:rPr>
         <w:t>流式视频格式</w:t>
       </w:r>
-      <w:bookmarkEnd w:id="10"/>
+      <w:bookmarkEnd w:id="15"/>
     </w:p>
     <w:p>
       <w:pPr>
@@ -3290,7 +4920,15 @@
           <w:rFonts w:ascii="宋体" w:hAnsi="宋体" w:hint="eastAsia"/>
           <w:spacing w:val="10"/>
         </w:rPr>
-        <w:t>来进行实时传输，前面我们曾提及到，视频文件的体积往往比较大，而现有的网络带宽却往往比较“狭窄”。客观因素限制了视频数据的实时传输和实时播放，于是一种新型的流式视频</w:t>
+        <w:t>来进行实时传输，前面我们曾提及到，视频文件的体积往往比较大，而现有的网络带宽却往往比较“狭窄”。客观因素限制了视</w:t>
+      </w:r>
+      <w:r>
+        <w:rPr>
+          <w:rFonts w:ascii="宋体" w:hAnsi="宋体" w:hint="eastAsia"/>
+          <w:spacing w:val="10"/>
+        </w:rPr>
+        <w:lastRenderedPageBreak/>
+        <w:t>频数据的实时传输和实时播放，于是一种新型的流式视频</w:t>
       </w:r>
       <w:r>
         <w:rPr>
@@ -3348,7 +4986,7 @@
         </w:rPr>
         <w:t>上使用较多的流式视频格式主要是以下三种：</w:t>
       </w:r>
-      <w:bookmarkStart w:id="11" w:name="_Toc68922973"/>
+      <w:bookmarkStart w:id="16" w:name="_Toc68922973"/>
     </w:p>
     <w:p>
       <w:pPr>
@@ -3374,7 +5012,7 @@
         </w:rPr>
         <w:t>特点</w:t>
       </w:r>
-      <w:bookmarkEnd w:id="11"/>
+      <w:bookmarkEnd w:id="16"/>
     </w:p>
     <w:p>
       <w:pPr>
@@ -3441,7 +5079,7 @@
         <w:ind w:firstLine="240"/>
         <w:jc w:val="left"/>
       </w:pPr>
-      <w:bookmarkStart w:id="12" w:name="_Toc68922974"/>
+      <w:bookmarkStart w:id="17" w:name="_Toc68922974"/>
       <w:r>
         <w:rPr>
           <w:rFonts w:hint="eastAsia"/>
@@ -3451,7 +5089,7 @@
       <w:r>
         <w:t>流媒体系统的组成</w:t>
       </w:r>
-      <w:bookmarkEnd w:id="12"/>
+      <w:bookmarkEnd w:id="17"/>
     </w:p>
     <w:p>
       <w:pPr>
@@ -3700,7 +5338,7 @@
         </w:rPr>
         <w:t>个部分有些是网站需要的，有些是客户端需要的，而且不同的流媒体标准和不同公司的解决方案会在某些方面有所不同。</w:t>
       </w:r>
-      <w:bookmarkStart w:id="13" w:name="_Toc68922975"/>
+      <w:bookmarkStart w:id="18" w:name="_Toc68922975"/>
     </w:p>
     <w:p>
       <w:pPr>
@@ -3795,6 +5433,7 @@
           <w:sz w:val="32"/>
           <w:szCs w:val="32"/>
         </w:rPr>
+        <w:lastRenderedPageBreak/>
         <w:t>2 Microsoft Producer</w:t>
       </w:r>
       <w:r>
@@ -3807,8 +5446,8 @@
         </w:rPr>
         <w:t>概述</w:t>
       </w:r>
-      <w:bookmarkStart w:id="14" w:name="_Toc68922976"/>
-      <w:bookmarkEnd w:id="13"/>
+      <w:bookmarkStart w:id="19" w:name="_Toc68922976"/>
+      <w:bookmarkEnd w:id="18"/>
     </w:p>
     <w:p/>
     <w:p>
@@ -3862,8 +5501,8 @@
         </w:rPr>
         <w:t>简介</w:t>
       </w:r>
-      <w:bookmarkStart w:id="15" w:name="_Toc68922977"/>
-      <w:bookmarkEnd w:id="14"/>
+      <w:bookmarkStart w:id="20" w:name="_Toc68922977"/>
+      <w:bookmarkEnd w:id="19"/>
     </w:p>
     <w:p>
       <w:pPr>
@@ -3891,7 +5530,7 @@
         </w:rPr>
         <w:t>更强大的视频、音频的集成优势</w:t>
       </w:r>
-      <w:bookmarkEnd w:id="15"/>
+      <w:bookmarkEnd w:id="20"/>
     </w:p>
     <w:p>
       <w:pPr>
@@ -3926,7 +5565,7 @@
         </w:rPr>
         <w:t>一般来说，课件可分为两大类：一类是流媒体类；另一类是网页类课件。</w:t>
       </w:r>
-      <w:bookmarkStart w:id="16" w:name="_Toc68922978"/>
+      <w:bookmarkStart w:id="21" w:name="_Toc68922978"/>
     </w:p>
     <w:p>
       <w:pPr>
@@ -3956,7 +5595,7 @@
         </w:rPr>
         <w:t>包含的内容</w:t>
       </w:r>
-      <w:bookmarkEnd w:id="16"/>
+      <w:bookmarkEnd w:id="21"/>
     </w:p>
     <w:p>
       <w:pPr>
@@ -4037,7 +5676,7 @@
         </w:rPr>
         <w:t>媒体技术的全面支持，则将其应用范围更加扩展。</w:t>
       </w:r>
-      <w:bookmarkStart w:id="17" w:name="_Toc68922979"/>
+      <w:bookmarkStart w:id="22" w:name="_Toc68922979"/>
     </w:p>
     <w:p>
       <w:pPr>
@@ -4081,8 +5720,8 @@
         </w:rPr>
         <w:t>的功能</w:t>
       </w:r>
-      <w:bookmarkStart w:id="18" w:name="_Toc68922980"/>
-      <w:bookmarkEnd w:id="17"/>
+      <w:bookmarkStart w:id="23" w:name="_Toc68922980"/>
+      <w:bookmarkEnd w:id="22"/>
     </w:p>
     <w:p>
       <w:pPr>
@@ -4120,7 +5759,7 @@
         </w:rPr>
         <w:t>的功能简述</w:t>
       </w:r>
-      <w:bookmarkEnd w:id="18"/>
+      <w:bookmarkEnd w:id="23"/>
     </w:p>
     <w:p>
       <w:pPr>
@@ -4166,7 +5805,7 @@
         </w:rPr>
         <w:t>的几个主要应用方面。</w:t>
       </w:r>
-      <w:bookmarkStart w:id="19" w:name="_Toc68922981"/>
+      <w:bookmarkStart w:id="24" w:name="_Toc68922981"/>
     </w:p>
     <w:p>
       <w:pPr>
@@ -4212,7 +5851,7 @@
         </w:rPr>
         <w:t>技术</w:t>
       </w:r>
-      <w:bookmarkEnd w:id="19"/>
+      <w:bookmarkEnd w:id="24"/>
     </w:p>
     <w:p>
       <w:pPr>
@@ -4265,7 +5904,7 @@
         </w:rPr>
         <w:t>编码器，下面我们对它做一下介绍。</w:t>
       </w:r>
-      <w:bookmarkStart w:id="20" w:name="_Toc68922982"/>
+      <w:bookmarkStart w:id="25" w:name="_Toc68922982"/>
     </w:p>
     <w:p>
       <w:pPr>
@@ -4298,7 +5937,7 @@
         </w:rPr>
         <w:t>点播应用系统应用拓扑图</w:t>
       </w:r>
-      <w:bookmarkEnd w:id="20"/>
+      <w:bookmarkEnd w:id="25"/>
     </w:p>
     <w:p>
       <w:pPr>
@@ -4455,7 +6094,7 @@
           <w:szCs w:val="32"/>
         </w:rPr>
       </w:pPr>
-      <w:bookmarkStart w:id="21" w:name="_Toc68922983"/>
+      <w:bookmarkStart w:id="26" w:name="_Toc68922983"/>
       <w:r>
         <w:rPr>
           <w:rFonts w:ascii="宋体" w:hAnsi="宋体" w:hint="eastAsia"/>
@@ -4476,8 +6115,8 @@
         </w:rPr>
         <w:t>流媒体应用的设计与同步</w:t>
       </w:r>
-      <w:bookmarkStart w:id="22" w:name="_Toc68922984"/>
-      <w:bookmarkEnd w:id="21"/>
+      <w:bookmarkStart w:id="27" w:name="_Toc68922984"/>
+      <w:bookmarkEnd w:id="26"/>
     </w:p>
     <w:p>
       <w:pPr>
@@ -4521,7 +6160,7 @@
         </w:rPr>
         <w:t>应用流媒体技术进行设计的优点</w:t>
       </w:r>
-      <w:bookmarkEnd w:id="22"/>
+      <w:bookmarkEnd w:id="27"/>
     </w:p>
     <w:p>
       <w:pPr>
@@ -4539,7 +6178,7 @@
         </w:rPr>
         <w:t>流媒体服务系统在强调对数据对象的共享使用和追求最大化的数据吞吐率的同时，更强调对高速、稳定和连续的访问流支持，强调对同步的支持，从而确保媒体数据的按时到达。</w:t>
       </w:r>
-      <w:bookmarkStart w:id="23" w:name="_Toc68922985"/>
+      <w:bookmarkStart w:id="28" w:name="_Toc68922985"/>
     </w:p>
     <w:p>
       <w:pPr>
@@ -4592,8 +6231,8 @@
         </w:rPr>
         <w:t>视频压缩的主要技术</w:t>
       </w:r>
-      <w:bookmarkStart w:id="24" w:name="_Toc68922986"/>
-      <w:bookmarkEnd w:id="23"/>
+      <w:bookmarkStart w:id="29" w:name="_Toc68922986"/>
+      <w:bookmarkEnd w:id="28"/>
     </w:p>
     <w:p>
       <w:pPr>
@@ -4653,7 +6292,7 @@
         </w:rPr>
         <w:t>压缩标准</w:t>
       </w:r>
-      <w:bookmarkEnd w:id="24"/>
+      <w:bookmarkEnd w:id="29"/>
     </w:p>
     <w:p>
       <w:pPr>
@@ -4877,7 +6516,7 @@
         </w:rPr>
         <w:t>就应运而生了。</w:t>
       </w:r>
-      <w:bookmarkStart w:id="25" w:name="_Toc68922987"/>
+      <w:bookmarkStart w:id="30" w:name="_Toc68922987"/>
     </w:p>
     <w:p>
       <w:pPr>
@@ -4912,7 +6551,7 @@
         </w:rPr>
         <w:t>压缩技术</w:t>
       </w:r>
-      <w:bookmarkEnd w:id="25"/>
+      <w:bookmarkEnd w:id="30"/>
     </w:p>
     <w:p>
       <w:pPr>
@@ -4928,8 +6567,17 @@
           <w:rFonts w:ascii="宋体" w:hAnsi="宋体"/>
           <w:spacing w:val="10"/>
         </w:rPr>
-        <w:t>.ra</w:t>
-      </w:r>
+        <w:t>.</w:t>
+      </w:r>
+      <w:proofErr w:type="spellStart"/>
+      <w:r>
+        <w:rPr>
+          <w:rFonts w:ascii="宋体" w:hAnsi="宋体"/>
+          <w:spacing w:val="10"/>
+        </w:rPr>
+        <w:t>ra</w:t>
+      </w:r>
+      <w:proofErr w:type="spellEnd"/>
       <w:r>
         <w:rPr>
           <w:rFonts w:ascii="宋体" w:hAnsi="宋体"/>
@@ -4937,6 +6585,7 @@
         </w:rPr>
         <w:t>格式是</w:t>
       </w:r>
+      <w:proofErr w:type="spellStart"/>
       <w:r>
         <w:rPr>
           <w:rFonts w:ascii="宋体" w:hAnsi="宋体"/>
@@ -4944,6 +6593,7 @@
         </w:rPr>
         <w:t>RealNetworks</w:t>
       </w:r>
+      <w:proofErr w:type="spellEnd"/>
       <w:r>
         <w:rPr>
           <w:rFonts w:ascii="宋体" w:hAnsi="宋体"/>
@@ -4970,8 +6620,17 @@
           <w:rFonts w:ascii="宋体" w:hAnsi="宋体"/>
           <w:spacing w:val="10"/>
         </w:rPr>
-        <w:t>.rm</w:t>
-      </w:r>
+        <w:t>.</w:t>
+      </w:r>
+      <w:proofErr w:type="spellStart"/>
+      <w:r>
+        <w:rPr>
+          <w:rFonts w:ascii="宋体" w:hAnsi="宋体"/>
+          <w:spacing w:val="10"/>
+        </w:rPr>
+        <w:t>rm</w:t>
+      </w:r>
+      <w:proofErr w:type="spellEnd"/>
       <w:r>
         <w:rPr>
           <w:rFonts w:ascii="宋体" w:hAnsi="宋体"/>
@@ -4984,8 +6643,17 @@
           <w:rFonts w:ascii="宋体" w:hAnsi="宋体"/>
           <w:spacing w:val="10"/>
         </w:rPr>
-        <w:t>Real Vedio</w:t>
-      </w:r>
+        <w:t>Real </w:t>
+      </w:r>
+      <w:proofErr w:type="spellStart"/>
+      <w:r>
+        <w:rPr>
+          <w:rFonts w:ascii="宋体" w:hAnsi="宋体"/>
+          <w:spacing w:val="10"/>
+        </w:rPr>
+        <w:t>Vedio</w:t>
+      </w:r>
+      <w:proofErr w:type="spellEnd"/>
       <w:r>
         <w:rPr>
           <w:rFonts w:ascii="宋体" w:hAnsi="宋体"/>
@@ -5031,6 +6699,7 @@
         </w:rPr>
         <w:t>、服务器端</w:t>
       </w:r>
+      <w:proofErr w:type="spellStart"/>
       <w:r>
         <w:rPr>
           <w:rFonts w:ascii="宋体" w:hAnsi="宋体"/>
@@ -5038,6 +6707,7 @@
         </w:rPr>
         <w:t>RealServer</w:t>
       </w:r>
+      <w:proofErr w:type="spellEnd"/>
       <w:r>
         <w:rPr>
           <w:rFonts w:ascii="宋体" w:hAnsi="宋体"/>
@@ -5073,6 +6743,7 @@
         </w:rPr>
         <w:t>、</w:t>
       </w:r>
+      <w:proofErr w:type="spellStart"/>
       <w:r>
         <w:rPr>
           <w:rFonts w:ascii="宋体" w:hAnsi="宋体"/>
@@ -5080,6 +6751,7 @@
         </w:rPr>
         <w:t>RealVideo</w:t>
       </w:r>
+      <w:proofErr w:type="spellEnd"/>
       <w:r>
         <w:rPr>
           <w:rFonts w:ascii="宋体" w:hAnsi="宋体"/>
@@ -5101,6 +6773,7 @@
         </w:rPr>
         <w:t>和</w:t>
       </w:r>
+      <w:proofErr w:type="spellStart"/>
       <w:r>
         <w:rPr>
           <w:rFonts w:ascii="宋体" w:hAnsi="宋体"/>
@@ -5108,6 +6781,7 @@
         </w:rPr>
         <w:t>RealFlash</w:t>
       </w:r>
+      <w:proofErr w:type="spellEnd"/>
       <w:r>
         <w:rPr>
           <w:rFonts w:ascii="宋体" w:hAnsi="宋体"/>
@@ -5129,6 +6803,7 @@
         </w:rPr>
         <w:t>采用</w:t>
       </w:r>
+      <w:proofErr w:type="spellStart"/>
       <w:r>
         <w:rPr>
           <w:rFonts w:ascii="宋体" w:hAnsi="宋体"/>
@@ -5136,6 +6811,7 @@
         </w:rPr>
         <w:t>SureStream</w:t>
       </w:r>
+      <w:proofErr w:type="spellEnd"/>
       <w:r>
         <w:rPr>
           <w:rFonts w:ascii="宋体" w:hAnsi="宋体"/>
@@ -5143,7 +6819,7 @@
         </w:rPr>
         <w:t>技术，自动地并持续地调整数据流的流量以适应实际应用中的各种不同网络带宽需求，轻松在网上实现视音频和三维动画的回放。</w:t>
       </w:r>
-      <w:bookmarkStart w:id="26" w:name="_Toc68922988"/>
+      <w:bookmarkStart w:id="31" w:name="_Toc68922988"/>
     </w:p>
     <w:p>
       <w:pPr>
@@ -5171,7 +6847,7 @@
         </w:rPr>
         <w:t>微软公司的压缩标准</w:t>
       </w:r>
-      <w:bookmarkEnd w:id="26"/>
+      <w:bookmarkEnd w:id="31"/>
     </w:p>
     <w:p>
       <w:pPr>
@@ -5266,7 +6942,7 @@
         </w:rPr>
         <w:t>方式播放，还可以用于在浏览器以外的地方来播放影音文件。</w:t>
       </w:r>
-      <w:bookmarkStart w:id="27" w:name="_Toc68922989"/>
+      <w:bookmarkStart w:id="32" w:name="_Toc68922989"/>
     </w:p>
     <w:p>
       <w:pPr>
@@ -5320,8 +6996,8 @@
         </w:rPr>
         <w:t>流媒体的同步支撑技术</w:t>
       </w:r>
-      <w:bookmarkStart w:id="28" w:name="_Toc68922990"/>
-      <w:bookmarkEnd w:id="27"/>
+      <w:bookmarkStart w:id="33" w:name="_Toc68922990"/>
+      <w:bookmarkEnd w:id="32"/>
     </w:p>
     <w:p>
       <w:pPr>
@@ -5405,7 +7081,7 @@
         </w:rPr>
         <w:t>RTCP</w:t>
       </w:r>
-      <w:bookmarkEnd w:id="28"/>
+      <w:bookmarkEnd w:id="33"/>
     </w:p>
     <w:p>
       <w:pPr>
@@ -5421,6 +7097,7 @@
           <w:rFonts w:ascii="宋体" w:hAnsi="宋体" w:hint="eastAsia"/>
           <w:spacing w:val="10"/>
         </w:rPr>
+        <w:lastRenderedPageBreak/>
         <w:t>RTP</w:t>
       </w:r>
       <w:r>
@@ -5435,8 +7112,17 @@
           <w:rFonts w:ascii="宋体" w:hAnsi="宋体" w:hint="eastAsia"/>
           <w:spacing w:val="10"/>
         </w:rPr>
-        <w:t>Real-timeTransportProtocol</w:t>
-      </w:r>
+        <w:t>Real-</w:t>
+      </w:r>
+      <w:proofErr w:type="spellStart"/>
+      <w:r>
+        <w:rPr>
+          <w:rFonts w:ascii="宋体" w:hAnsi="宋体" w:hint="eastAsia"/>
+          <w:spacing w:val="10"/>
+        </w:rPr>
+        <w:t>timeTransportProtocol</w:t>
+      </w:r>
+      <w:proofErr w:type="spellEnd"/>
       <w:r>
         <w:rPr>
           <w:rFonts w:ascii="宋体" w:hAnsi="宋体" w:hint="eastAsia"/>
@@ -5645,7 +7331,39 @@
           <w:rFonts w:ascii="宋体" w:hAnsi="宋体" w:hint="eastAsia"/>
           <w:spacing w:val="10"/>
         </w:rPr>
-        <w:t xml:space="preserve"> RTCP(Real-timeTransport ControlProtocol)</w:t>
+        <w:t xml:space="preserve"> RTCP(Real-</w:t>
+      </w:r>
+      <w:proofErr w:type="spellStart"/>
+      <w:r>
+        <w:rPr>
+          <w:rFonts w:ascii="宋体" w:hAnsi="宋体" w:hint="eastAsia"/>
+          <w:spacing w:val="10"/>
+        </w:rPr>
+        <w:t>timeTransport</w:t>
+      </w:r>
+      <w:proofErr w:type="spellEnd"/>
+      <w:r>
+        <w:rPr>
+          <w:rFonts w:ascii="宋体" w:hAnsi="宋体" w:hint="eastAsia"/>
+          <w:spacing w:val="10"/>
+        </w:rPr>
+        <w:t xml:space="preserve"> </w:t>
+      </w:r>
+      <w:proofErr w:type="spellStart"/>
+      <w:r>
+        <w:rPr>
+          <w:rFonts w:ascii="宋体" w:hAnsi="宋体" w:hint="eastAsia"/>
+          <w:spacing w:val="10"/>
+        </w:rPr>
+        <w:t>ControlProtocol</w:t>
+      </w:r>
+      <w:proofErr w:type="spellEnd"/>
+      <w:r>
+        <w:rPr>
+          <w:rFonts w:ascii="宋体" w:hAnsi="宋体" w:hint="eastAsia"/>
+          <w:spacing w:val="10"/>
+        </w:rPr>
+        <w:t>)</w:t>
       </w:r>
       <w:r>
         <w:rPr>
@@ -5738,7 +7456,7 @@
         </w:rPr>
         <w:t>配合使用，它们能以有效的反馈和最小的开销使传输效率最佳化，因而特别适合传送网上的实时数据。</w:t>
       </w:r>
-      <w:bookmarkStart w:id="29" w:name="_Toc68922991"/>
+      <w:bookmarkStart w:id="34" w:name="_Toc68922991"/>
     </w:p>
     <w:p>
       <w:pPr>
@@ -5798,7 +7516,7 @@
         </w:rPr>
         <w:t>流媒体的系统同步</w:t>
       </w:r>
-      <w:bookmarkEnd w:id="29"/>
+      <w:bookmarkEnd w:id="34"/>
     </w:p>
     <w:p>
       <w:pPr>
@@ -5816,6 +7534,7 @@
         </w:rPr>
         <w:t>系统同步是底层同步。在网络通信系统中，要考虑不同类型的媒体数据段在传输变换中的延迟、分组中的时间次序错位、丢失等情况，同步机制比较复杂，本文只通过分析其</w:t>
       </w:r>
+      <w:proofErr w:type="spellStart"/>
       <w:r>
         <w:rPr>
           <w:rFonts w:ascii="宋体" w:hAnsi="宋体" w:hint="eastAsia"/>
@@ -5830,6 +7549,7 @@
         </w:rPr>
         <w:t>oS</w:t>
       </w:r>
+      <w:proofErr w:type="spellEnd"/>
       <w:r>
         <w:rPr>
           <w:rFonts w:ascii="宋体" w:hAnsi="宋体" w:hint="eastAsia"/>
@@ -5851,6 +7571,7 @@
         </w:rPr>
         <w:t>）来讨论流媒体服务端的服务质量。在流媒体应用系统中，视频、音频流只要满足一定的</w:t>
       </w:r>
+      <w:proofErr w:type="spellStart"/>
       <w:r>
         <w:rPr>
           <w:rFonts w:ascii="宋体" w:hAnsi="宋体"/>
@@ -5858,6 +7579,7 @@
         </w:rPr>
         <w:t>QoS</w:t>
       </w:r>
+      <w:proofErr w:type="spellEnd"/>
       <w:r>
         <w:rPr>
           <w:rFonts w:ascii="宋体" w:hAnsi="宋体" w:hint="eastAsia"/>
@@ -5907,6 +7629,7 @@
         </w:rPr>
         <w:t>的采样频率），认为是可接受的，因此当系统负载较大时，可在</w:t>
       </w:r>
+      <w:proofErr w:type="spellStart"/>
       <w:r>
         <w:rPr>
           <w:rFonts w:ascii="宋体" w:hAnsi="宋体"/>
@@ -5914,6 +7637,7 @@
         </w:rPr>
         <w:t>QoS</w:t>
       </w:r>
+      <w:proofErr w:type="spellEnd"/>
       <w:r>
         <w:rPr>
           <w:rFonts w:ascii="宋体" w:hAnsi="宋体" w:hint="eastAsia"/>
@@ -5921,7 +7645,7 @@
         </w:rPr>
         <w:t>允许的范围内，通过适当降低某些任务的服务质量来保证系统中所有任务的服务质量。</w:t>
       </w:r>
-      <w:bookmarkStart w:id="30" w:name="_Toc68922992"/>
+      <w:bookmarkStart w:id="35" w:name="_Toc68922992"/>
     </w:p>
     <w:p>
       <w:pPr>
@@ -5981,7 +7705,7 @@
         </w:rPr>
         <w:t>流媒体的媒体间同步</w:t>
       </w:r>
-      <w:bookmarkEnd w:id="30"/>
+      <w:bookmarkEnd w:id="35"/>
     </w:p>
     <w:p>
       <w:pPr>
@@ -6041,7 +7765,7 @@
         </w:rPr>
         <w:t>）协议④。</w:t>
       </w:r>
-      <w:bookmarkStart w:id="31" w:name="_Toc68922993"/>
+      <w:bookmarkStart w:id="36" w:name="_Toc68922993"/>
     </w:p>
     <w:p>
       <w:pPr>
@@ -6101,7 +7825,7 @@
         </w:rPr>
         <w:t>流媒体的用户层同步</w:t>
       </w:r>
-      <w:bookmarkEnd w:id="31"/>
+      <w:bookmarkEnd w:id="36"/>
     </w:p>
     <w:p>
       <w:pPr>
@@ -6117,9 +7841,10 @@
           <w:rFonts w:ascii="宋体" w:hAnsi="宋体" w:hint="eastAsia"/>
           <w:spacing w:val="10"/>
         </w:rPr>
+        <w:lastRenderedPageBreak/>
         <w:t>用户层同步或交互同步，是最上层的同步，要求能反映和满足用户的交互性，容易为用户理解接受。用户层同步是交互性参与的同步，用户可以控制和使用信息，如反复调用感兴趣的内容、快速掠过不感兴趣的部分。例如，用户在借助流媒体学习外语的过程中，可以反复收听难以理解的听力内容。</w:t>
       </w:r>
-      <w:bookmarkStart w:id="32" w:name="_Toc68922994"/>
+      <w:bookmarkStart w:id="37" w:name="_Toc68922994"/>
     </w:p>
     <w:p>
       <w:pPr>
@@ -6147,7 +7872,7 @@
         </w:rPr>
         <w:t>实现影音同步的方法</w:t>
       </w:r>
-      <w:bookmarkEnd w:id="32"/>
+      <w:bookmarkEnd w:id="37"/>
     </w:p>
     <w:p>
       <w:pPr>
@@ -6357,7 +8082,7 @@
         </w:rPr>
         <w:t>。</w:t>
       </w:r>
-      <w:bookmarkStart w:id="33" w:name="_Toc68922995"/>
+      <w:bookmarkStart w:id="38" w:name="_Toc68922995"/>
     </w:p>
     <w:p>
       <w:pPr>
@@ -6561,7 +8286,7 @@
         </w:rPr>
         <w:t>流媒体的解决方案</w:t>
       </w:r>
-      <w:bookmarkEnd w:id="33"/>
+      <w:bookmarkEnd w:id="38"/>
     </w:p>
     <w:p>
       <w:pPr>
@@ -6586,7 +8311,7 @@
         </w:rPr>
         <w:t xml:space="preserve"> </w:t>
       </w:r>
-      <w:bookmarkStart w:id="34" w:name="_Toc68922996"/>
+      <w:bookmarkStart w:id="39" w:name="_Toc68922996"/>
     </w:p>
     <w:p>
       <w:pPr>
@@ -7431,7 +9156,7 @@
                     </pic:cNvPicPr>
                   </pic:nvPicPr>
                   <pic:blipFill>
-                    <a:blip r:embed="rId4">
+                    <a:blip r:embed="rId7">
                       <a:extLst>
                         <a:ext uri="{28A0092B-C50C-407E-A947-70E740481C1C}">
                           <a14:useLocalDpi xmlns:a14="http://schemas.microsoft.com/office/drawing/2010/main" val="0"/>
@@ -7633,6 +9358,867 @@
     </w:p>
     <w:p>
       <w:pPr>
+        <w:pStyle w:val="1"/>
+        <w:ind w:firstLine="240"/>
+      </w:pPr>
+      <w:r>
+        <w:rPr>
+          <w:rFonts w:hint="eastAsia"/>
+        </w:rPr>
+        <w:lastRenderedPageBreak/>
+        <w:t>结</w:t>
+      </w:r>
+      <w:r>
+        <w:rPr>
+          <w:rFonts w:hint="eastAsia"/>
+        </w:rPr>
+        <w:t xml:space="preserve">  </w:t>
+      </w:r>
+      <w:r>
+        <w:rPr>
+          <w:rFonts w:hint="eastAsia"/>
+        </w:rPr>
+        <w:t>论</w:t>
+      </w:r>
+      <w:bookmarkEnd w:id="39"/>
+    </w:p>
+    <w:p>
+      <w:pPr>
+        <w:spacing w:line="440" w:lineRule="exact"/>
+        <w:rPr>
+          <w:rFonts w:ascii="宋体" w:hAnsi="宋体"/>
+          <w:spacing w:val="10"/>
+        </w:rPr>
+      </w:pPr>
+    </w:p>
+    <w:p>
+      <w:pPr>
+        <w:spacing w:line="440" w:lineRule="exact"/>
+        <w:ind w:firstLineChars="200" w:firstLine="500"/>
+        <w:rPr>
+          <w:rFonts w:ascii="宋体" w:hAnsi="宋体"/>
+          <w:spacing w:val="10"/>
+        </w:rPr>
+      </w:pPr>
+      <w:r>
+        <w:rPr>
+          <w:rFonts w:ascii="宋体" w:hAnsi="宋体" w:hint="eastAsia"/>
+          <w:spacing w:val="10"/>
+        </w:rPr>
+        <w:t>本论文所取得的成果</w:t>
+      </w:r>
+    </w:p>
+    <w:p>
+      <w:pPr>
+        <w:spacing w:line="440" w:lineRule="exact"/>
+        <w:ind w:firstLineChars="200" w:firstLine="500"/>
+        <w:rPr>
+          <w:rFonts w:ascii="宋体" w:hAnsi="宋体"/>
+          <w:spacing w:val="10"/>
+        </w:rPr>
+      </w:pPr>
+      <w:r>
+        <w:rPr>
+          <w:rFonts w:ascii="宋体" w:hAnsi="宋体" w:hint="eastAsia"/>
+          <w:spacing w:val="10"/>
+        </w:rPr>
+        <w:t>在这次毕业设计里，深入地</w:t>
+      </w:r>
+      <w:r>
+        <w:rPr>
+          <w:rFonts w:ascii="宋体" w:hAnsi="宋体" w:hint="eastAsia"/>
+          <w:spacing w:val="10"/>
+        </w:rPr>
+        <w:t>接触微服务架构的搭建、大数据平台环境的搭建和机器学习的深入学习</w:t>
+      </w:r>
+      <w:r>
+        <w:rPr>
+          <w:rFonts w:ascii="宋体" w:hAnsi="宋体" w:hint="eastAsia"/>
+          <w:spacing w:val="10"/>
+        </w:rPr>
+        <w:t>。最终，设计并制件出本服务系统，体验到移动互联网技术应用于医疗行业，以至于应用到其他行业所带给我们的便利。</w:t>
+      </w:r>
+    </w:p>
+    <w:p>
+      <w:pPr>
+        <w:spacing w:line="440" w:lineRule="exact"/>
+        <w:ind w:firstLineChars="200" w:firstLine="500"/>
+        <w:rPr>
+          <w:rFonts w:ascii="宋体" w:hAnsi="宋体"/>
+          <w:spacing w:val="10"/>
+        </w:rPr>
+      </w:pPr>
+    </w:p>
+    <w:p>
+      <w:pPr>
+        <w:spacing w:line="440" w:lineRule="exact"/>
+        <w:ind w:firstLineChars="200" w:firstLine="500"/>
+        <w:rPr>
+          <w:rFonts w:ascii="宋体" w:hAnsi="宋体"/>
+          <w:spacing w:val="10"/>
+        </w:rPr>
+      </w:pPr>
+      <w:bookmarkStart w:id="40" w:name="OLE_LINK20"/>
+      <w:bookmarkStart w:id="41" w:name="OLE_LINK21"/>
+      <w:bookmarkStart w:id="42" w:name="OLE_LINK18"/>
+      <w:bookmarkStart w:id="43" w:name="OLE_LINK19"/>
+      <w:r>
+        <w:rPr>
+          <w:rFonts w:ascii="宋体" w:hAnsi="宋体"/>
+          <w:spacing w:val="10"/>
+        </w:rPr>
+        <w:t>“</w:t>
+      </w:r>
+      <w:bookmarkEnd w:id="40"/>
+      <w:bookmarkEnd w:id="41"/>
+      <w:r>
+        <w:rPr>
+          <w:rFonts w:ascii="宋体" w:hAnsi="宋体" w:hint="eastAsia"/>
+          <w:spacing w:val="10"/>
+        </w:rPr>
+        <w:t>互联网</w:t>
+      </w:r>
+      <w:r>
+        <w:rPr>
+          <w:rFonts w:ascii="宋体" w:hAnsi="宋体"/>
+          <w:spacing w:val="10"/>
+        </w:rPr>
+        <w:t>+</w:t>
+      </w:r>
+      <w:r>
+        <w:rPr>
+          <w:rFonts w:ascii="宋体" w:hAnsi="宋体" w:hint="eastAsia"/>
+          <w:spacing w:val="10"/>
+        </w:rPr>
+        <w:t>医疗</w:t>
+      </w:r>
+      <w:bookmarkStart w:id="44" w:name="OLE_LINK22"/>
+      <w:r>
+        <w:rPr>
+          <w:rFonts w:ascii="宋体" w:hAnsi="宋体"/>
+          <w:spacing w:val="10"/>
+        </w:rPr>
+        <w:t>”</w:t>
+      </w:r>
+      <w:bookmarkEnd w:id="44"/>
+      <w:r>
+        <w:rPr>
+          <w:rFonts w:ascii="宋体" w:hAnsi="宋体" w:hint="eastAsia"/>
+          <w:spacing w:val="10"/>
+        </w:rPr>
+        <w:t>的发展浅析</w:t>
+      </w:r>
+    </w:p>
+    <w:bookmarkEnd w:id="42"/>
+    <w:bookmarkEnd w:id="43"/>
+    <w:p>
+      <w:pPr>
+        <w:spacing w:line="440" w:lineRule="exact"/>
+        <w:ind w:firstLineChars="200" w:firstLine="500"/>
+        <w:rPr>
+          <w:rFonts w:ascii="宋体" w:hAnsi="宋体"/>
+          <w:spacing w:val="10"/>
+        </w:rPr>
+      </w:pPr>
+      <w:r>
+        <w:rPr>
+          <w:rFonts w:ascii="宋体" w:hAnsi="宋体" w:hint="eastAsia"/>
+          <w:spacing w:val="10"/>
+        </w:rPr>
+        <w:t>就医难是国内医疗面临的最大问题，以</w:t>
+      </w:r>
+      <w:r>
+        <w:rPr>
+          <w:rFonts w:ascii="宋体" w:hAnsi="宋体" w:hint="eastAsia"/>
+          <w:spacing w:val="10"/>
+        </w:rPr>
+        <w:t>互联网化为手段，优化就诊流程，提升患者的就医体验，将会成为未来</w:t>
+      </w:r>
+      <w:r>
+        <w:rPr>
+          <w:rFonts w:ascii="宋体" w:hAnsi="宋体"/>
+          <w:spacing w:val="10"/>
+        </w:rPr>
+        <w:t>“</w:t>
+      </w:r>
+      <w:r>
+        <w:rPr>
+          <w:rFonts w:ascii="宋体" w:hAnsi="宋体" w:hint="eastAsia"/>
+          <w:spacing w:val="10"/>
+        </w:rPr>
+        <w:t>互联网</w:t>
+      </w:r>
+      <w:r>
+        <w:rPr>
+          <w:rFonts w:ascii="宋体" w:hAnsi="宋体" w:hint="eastAsia"/>
+          <w:spacing w:val="10"/>
+        </w:rPr>
+        <w:t>+</w:t>
+      </w:r>
+      <w:r>
+        <w:rPr>
+          <w:rFonts w:ascii="宋体" w:hAnsi="宋体" w:hint="eastAsia"/>
+          <w:spacing w:val="10"/>
+        </w:rPr>
+        <w:t>医疗</w:t>
+      </w:r>
+      <w:r>
+        <w:rPr>
+          <w:rFonts w:ascii="宋体" w:hAnsi="宋体"/>
+          <w:spacing w:val="10"/>
+        </w:rPr>
+        <w:t>”</w:t>
+      </w:r>
+      <w:r>
+        <w:rPr>
+          <w:rFonts w:ascii="宋体" w:hAnsi="宋体" w:hint="eastAsia"/>
+          <w:spacing w:val="10"/>
+        </w:rPr>
+        <w:t>一直关注的问题。因此，一切围绕这个目的的服务会一直存在，可能贯穿医疗服务的全过程，具体可涵盖：医疗资源查找与匹配、网上挂号、在线问诊、远程诊疗、医药电商、移动医疗等领域。</w:t>
+      </w:r>
+    </w:p>
+    <w:p>
+      <w:pPr>
+        <w:spacing w:line="440" w:lineRule="exact"/>
+        <w:ind w:firstLineChars="200" w:firstLine="500"/>
+        <w:rPr>
+          <w:rFonts w:ascii="宋体" w:hAnsi="宋体"/>
+          <w:spacing w:val="10"/>
+        </w:rPr>
+      </w:pPr>
+      <w:r>
+        <w:rPr>
+          <w:rFonts w:ascii="宋体" w:hAnsi="宋体" w:hint="eastAsia"/>
+          <w:spacing w:val="10"/>
+        </w:rPr>
+        <w:t>互联网环境下，医疗服务逐步数字化，这将极大地提高医生与患者直接的相互了解，例如透过先进的影像获取和存储技术，利用大数据分析，获得特定个人的病灶变化情况及同类病例治疗的比较结果，这将为精准治疗提供决策依据。将患者的医疗服务需求精准推送给医生，将医疗服务项目精准提供给患者，实现医疗沟通过程中的双向精准化，才能真正达成精准治疗。</w:t>
+      </w:r>
+    </w:p>
+    <w:p>
+      <w:pPr>
+        <w:spacing w:line="440" w:lineRule="exact"/>
+        <w:ind w:firstLineChars="200" w:firstLine="500"/>
+        <w:rPr>
+          <w:rFonts w:ascii="宋体" w:hAnsi="宋体"/>
+          <w:spacing w:val="10"/>
+        </w:rPr>
+      </w:pPr>
+      <w:r>
+        <w:rPr>
+          <w:rFonts w:ascii="宋体" w:hAnsi="宋体" w:hint="eastAsia"/>
+          <w:spacing w:val="10"/>
+        </w:rPr>
+        <w:t>在</w:t>
+      </w:r>
+      <w:r>
+        <w:rPr>
+          <w:rFonts w:ascii="宋体" w:hAnsi="宋体"/>
+          <w:spacing w:val="10"/>
+        </w:rPr>
+        <w:t>“</w:t>
+      </w:r>
+      <w:r>
+        <w:rPr>
+          <w:rFonts w:ascii="宋体" w:hAnsi="宋体" w:hint="eastAsia"/>
+          <w:spacing w:val="10"/>
+        </w:rPr>
+        <w:t>互联网</w:t>
+      </w:r>
+      <w:r>
+        <w:rPr>
+          <w:rFonts w:ascii="宋体" w:hAnsi="宋体" w:hint="eastAsia"/>
+          <w:spacing w:val="10"/>
+        </w:rPr>
+        <w:t>+</w:t>
+      </w:r>
+      <w:r>
+        <w:rPr>
+          <w:rFonts w:ascii="宋体" w:hAnsi="宋体" w:hint="eastAsia"/>
+          <w:spacing w:val="10"/>
+        </w:rPr>
+        <w:t>医疗</w:t>
+      </w:r>
+      <w:r>
+        <w:rPr>
+          <w:rFonts w:ascii="宋体" w:hAnsi="宋体"/>
+          <w:spacing w:val="10"/>
+        </w:rPr>
+        <w:t>”</w:t>
+      </w:r>
+      <w:r>
+        <w:rPr>
+          <w:rFonts w:ascii="宋体" w:hAnsi="宋体" w:hint="eastAsia"/>
+          <w:spacing w:val="10"/>
+        </w:rPr>
+        <w:t>的驱动下，医疗机构将建立起以患者为中心的全新医疗服务模式，以改善就医体验为目的，逐步实现医疗诊治精准化、医疗组织协同化、医疗服务个性化，将医疗服务扩展到更大范围。未来医疗新模式将在信息技术的推动下向共享、协作、个性化方向发展，</w:t>
+      </w:r>
+      <w:r>
+        <w:rPr>
+          <w:rFonts w:ascii="宋体" w:hAnsi="宋体"/>
+          <w:spacing w:val="10"/>
+        </w:rPr>
+        <w:t>“</w:t>
+      </w:r>
+      <w:r>
+        <w:rPr>
+          <w:rFonts w:ascii="宋体" w:hAnsi="宋体" w:hint="eastAsia"/>
+          <w:spacing w:val="10"/>
+        </w:rPr>
+        <w:t>互联网</w:t>
+      </w:r>
+      <w:r>
+        <w:rPr>
+          <w:rFonts w:ascii="宋体" w:hAnsi="宋体" w:hint="eastAsia"/>
+          <w:spacing w:val="10"/>
+        </w:rPr>
+        <w:t>+</w:t>
+      </w:r>
+      <w:r>
+        <w:rPr>
+          <w:rFonts w:ascii="宋体" w:hAnsi="宋体" w:hint="eastAsia"/>
+          <w:spacing w:val="10"/>
+        </w:rPr>
+        <w:t>医疗</w:t>
+      </w:r>
+      <w:r>
+        <w:rPr>
+          <w:rFonts w:ascii="宋体" w:hAnsi="宋体"/>
+          <w:spacing w:val="10"/>
+        </w:rPr>
+        <w:t>”</w:t>
+      </w:r>
+      <w:r>
+        <w:rPr>
+          <w:rFonts w:ascii="宋体" w:hAnsi="宋体" w:hint="eastAsia"/>
+          <w:spacing w:val="10"/>
+        </w:rPr>
+        <w:t>将会涌现出更多的应用和模式，而这需要进一步的研究和探索。</w:t>
+      </w:r>
+    </w:p>
+    <w:p>
+      <w:pPr>
+        <w:spacing w:line="440" w:lineRule="exact"/>
+        <w:ind w:firstLineChars="200" w:firstLine="500"/>
+        <w:rPr>
+          <w:rFonts w:ascii="宋体" w:hAnsi="宋体"/>
+          <w:spacing w:val="10"/>
+        </w:rPr>
+      </w:pPr>
+    </w:p>
+    <w:p>
+      <w:pPr>
+        <w:spacing w:line="440" w:lineRule="exact"/>
+        <w:ind w:firstLineChars="200" w:firstLine="500"/>
+        <w:rPr>
+          <w:rFonts w:ascii="宋体" w:hAnsi="宋体"/>
+          <w:spacing w:val="10"/>
+        </w:rPr>
+      </w:pPr>
+    </w:p>
+    <w:p>
+      <w:pPr>
+        <w:spacing w:line="440" w:lineRule="exact"/>
+        <w:ind w:firstLineChars="200" w:firstLine="500"/>
+        <w:rPr>
+          <w:rFonts w:ascii="宋体" w:hAnsi="宋体"/>
+          <w:spacing w:val="10"/>
+        </w:rPr>
+      </w:pPr>
+    </w:p>
+    <w:p>
+      <w:pPr>
+        <w:spacing w:line="440" w:lineRule="exact"/>
+        <w:ind w:firstLineChars="200" w:firstLine="500"/>
+        <w:rPr>
+          <w:rFonts w:ascii="宋体" w:hAnsi="宋体"/>
+          <w:spacing w:val="10"/>
+        </w:rPr>
+      </w:pPr>
+    </w:p>
+    <w:p>
+      <w:pPr>
+        <w:spacing w:line="440" w:lineRule="exact"/>
+        <w:rPr>
+          <w:rFonts w:ascii="宋体" w:hAnsi="宋体"/>
+          <w:spacing w:val="10"/>
+        </w:rPr>
+      </w:pPr>
+    </w:p>
+    <w:p>
+      <w:pPr>
+        <w:spacing w:line="440" w:lineRule="exact"/>
+        <w:rPr>
+          <w:rFonts w:ascii="宋体" w:hAnsi="宋体"/>
+          <w:spacing w:val="10"/>
+        </w:rPr>
+      </w:pPr>
+    </w:p>
+    <w:p>
+      <w:pPr>
+        <w:spacing w:line="440" w:lineRule="exact"/>
+        <w:rPr>
+          <w:rFonts w:ascii="宋体" w:hAnsi="宋体"/>
+          <w:spacing w:val="10"/>
+        </w:rPr>
+      </w:pPr>
+    </w:p>
+    <w:p>
+      <w:pPr>
+        <w:spacing w:line="440" w:lineRule="exact"/>
+        <w:rPr>
+          <w:rFonts w:ascii="宋体" w:hAnsi="宋体"/>
+          <w:spacing w:val="10"/>
+        </w:rPr>
+      </w:pPr>
+    </w:p>
+    <w:p>
+      <w:pPr>
+        <w:spacing w:line="440" w:lineRule="exact"/>
+        <w:rPr>
+          <w:rFonts w:ascii="宋体" w:hAnsi="宋体"/>
+          <w:spacing w:val="10"/>
+        </w:rPr>
+      </w:pPr>
+    </w:p>
+    <w:p>
+      <w:pPr>
+        <w:spacing w:line="440" w:lineRule="exact"/>
+        <w:ind w:firstLineChars="200" w:firstLine="500"/>
+        <w:rPr>
+          <w:rFonts w:ascii="宋体" w:hAnsi="宋体"/>
+          <w:spacing w:val="10"/>
+        </w:rPr>
+      </w:pPr>
+    </w:p>
+    <w:p>
+      <w:pPr>
+        <w:spacing w:line="440" w:lineRule="exact"/>
+        <w:ind w:firstLineChars="200" w:firstLine="500"/>
+        <w:rPr>
+          <w:rFonts w:ascii="宋体" w:hAnsi="宋体"/>
+          <w:spacing w:val="10"/>
+        </w:rPr>
+      </w:pPr>
+    </w:p>
+    <w:p>
+      <w:pPr>
+        <w:spacing w:line="440" w:lineRule="exact"/>
+        <w:jc w:val="center"/>
+        <w:rPr>
+          <w:rFonts w:ascii="宋体" w:hAnsi="宋体"/>
+          <w:b/>
+          <w:spacing w:val="10"/>
+          <w:sz w:val="32"/>
+          <w:szCs w:val="32"/>
+        </w:rPr>
+      </w:pPr>
+      <w:r>
+        <w:rPr>
+          <w:rFonts w:ascii="宋体" w:hAnsi="宋体" w:hint="eastAsia"/>
+          <w:b/>
+          <w:spacing w:val="10"/>
+          <w:sz w:val="32"/>
+          <w:szCs w:val="32"/>
+        </w:rPr>
+        <w:t>致</w:t>
+      </w:r>
+      <w:r>
+        <w:rPr>
+          <w:rFonts w:ascii="宋体" w:hAnsi="宋体" w:hint="eastAsia"/>
+          <w:b/>
+          <w:spacing w:val="10"/>
+          <w:sz w:val="32"/>
+          <w:szCs w:val="32"/>
+        </w:rPr>
+        <w:t xml:space="preserve">  </w:t>
+      </w:r>
+      <w:r>
+        <w:rPr>
+          <w:rFonts w:ascii="宋体" w:hAnsi="宋体" w:hint="eastAsia"/>
+          <w:b/>
+          <w:spacing w:val="10"/>
+          <w:sz w:val="32"/>
+          <w:szCs w:val="32"/>
+        </w:rPr>
+        <w:t>谢</w:t>
+      </w:r>
+    </w:p>
+    <w:p>
+      <w:pPr>
+        <w:spacing w:line="440" w:lineRule="exact"/>
+        <w:rPr>
+          <w:rFonts w:ascii="宋体" w:hAnsi="宋体"/>
+          <w:spacing w:val="10"/>
+        </w:rPr>
+      </w:pPr>
+      <w:r>
+        <w:rPr>
+          <w:rFonts w:ascii="宋体" w:hAnsi="宋体" w:hint="eastAsia"/>
+          <w:b/>
+          <w:spacing w:val="10"/>
+          <w:sz w:val="32"/>
+          <w:szCs w:val="32"/>
+        </w:rPr>
+        <w:t xml:space="preserve">    </w:t>
+      </w:r>
+      <w:r>
+        <w:rPr>
+          <w:rFonts w:ascii="宋体" w:hAnsi="宋体" w:hint="eastAsia"/>
+          <w:spacing w:val="10"/>
+        </w:rPr>
+        <w:t>……</w:t>
+      </w:r>
+    </w:p>
+    <w:p>
+      <w:pPr>
+        <w:spacing w:line="440" w:lineRule="exact"/>
+        <w:rPr>
+          <w:rFonts w:ascii="宋体" w:hAnsi="宋体"/>
+          <w:b/>
+          <w:spacing w:val="10"/>
+          <w:sz w:val="32"/>
+          <w:szCs w:val="32"/>
+        </w:rPr>
+      </w:pPr>
+    </w:p>
+    <w:p>
+      <w:pPr>
+        <w:spacing w:line="440" w:lineRule="exact"/>
+        <w:rPr>
+          <w:rFonts w:ascii="宋体" w:hAnsi="宋体"/>
+          <w:b/>
+          <w:spacing w:val="10"/>
+          <w:sz w:val="32"/>
+          <w:szCs w:val="32"/>
+        </w:rPr>
+      </w:pPr>
+    </w:p>
+    <w:p>
+      <w:pPr>
+        <w:spacing w:line="440" w:lineRule="exact"/>
+        <w:rPr>
+          <w:rFonts w:ascii="宋体" w:hAnsi="宋体"/>
+          <w:b/>
+          <w:spacing w:val="10"/>
+          <w:sz w:val="32"/>
+          <w:szCs w:val="32"/>
+        </w:rPr>
+      </w:pPr>
+    </w:p>
+    <w:p>
+      <w:pPr>
+        <w:spacing w:line="440" w:lineRule="exact"/>
+        <w:rPr>
+          <w:rFonts w:ascii="宋体" w:hAnsi="宋体"/>
+          <w:b/>
+          <w:spacing w:val="10"/>
+          <w:sz w:val="32"/>
+          <w:szCs w:val="32"/>
+        </w:rPr>
+      </w:pPr>
+    </w:p>
+    <w:p>
+      <w:pPr>
+        <w:spacing w:line="440" w:lineRule="exact"/>
+        <w:rPr>
+          <w:rFonts w:ascii="宋体" w:hAnsi="宋体"/>
+          <w:b/>
+          <w:spacing w:val="10"/>
+          <w:sz w:val="32"/>
+          <w:szCs w:val="32"/>
+        </w:rPr>
+      </w:pPr>
+    </w:p>
+    <w:p>
+      <w:pPr>
+        <w:spacing w:line="440" w:lineRule="exact"/>
+        <w:rPr>
+          <w:rFonts w:ascii="宋体" w:hAnsi="宋体"/>
+          <w:b/>
+          <w:spacing w:val="10"/>
+          <w:sz w:val="32"/>
+          <w:szCs w:val="32"/>
+        </w:rPr>
+      </w:pPr>
+    </w:p>
+    <w:p>
+      <w:pPr>
+        <w:spacing w:line="440" w:lineRule="exact"/>
+        <w:rPr>
+          <w:rFonts w:ascii="宋体" w:hAnsi="宋体"/>
+          <w:b/>
+          <w:spacing w:val="10"/>
+          <w:sz w:val="32"/>
+          <w:szCs w:val="32"/>
+        </w:rPr>
+      </w:pPr>
+    </w:p>
+    <w:p>
+      <w:pPr>
+        <w:spacing w:line="440" w:lineRule="exact"/>
+        <w:rPr>
+          <w:rFonts w:ascii="宋体" w:hAnsi="宋体"/>
+          <w:b/>
+          <w:spacing w:val="10"/>
+          <w:sz w:val="32"/>
+          <w:szCs w:val="32"/>
+        </w:rPr>
+      </w:pPr>
+    </w:p>
+    <w:p>
+      <w:pPr>
+        <w:spacing w:line="440" w:lineRule="exact"/>
+        <w:rPr>
+          <w:rFonts w:ascii="宋体" w:hAnsi="宋体"/>
+          <w:b/>
+          <w:spacing w:val="10"/>
+          <w:sz w:val="32"/>
+          <w:szCs w:val="32"/>
+        </w:rPr>
+      </w:pPr>
+    </w:p>
+    <w:p>
+      <w:pPr>
+        <w:spacing w:line="440" w:lineRule="exact"/>
+        <w:rPr>
+          <w:rFonts w:ascii="宋体" w:hAnsi="宋体"/>
+          <w:b/>
+          <w:spacing w:val="10"/>
+          <w:sz w:val="32"/>
+          <w:szCs w:val="32"/>
+        </w:rPr>
+      </w:pPr>
+    </w:p>
+    <w:p>
+      <w:pPr>
+        <w:spacing w:line="440" w:lineRule="exact"/>
+        <w:rPr>
+          <w:rFonts w:ascii="宋体" w:hAnsi="宋体"/>
+          <w:b/>
+          <w:spacing w:val="10"/>
+          <w:sz w:val="32"/>
+          <w:szCs w:val="32"/>
+        </w:rPr>
+      </w:pPr>
+    </w:p>
+    <w:p>
+      <w:pPr>
+        <w:spacing w:line="440" w:lineRule="exact"/>
+        <w:rPr>
+          <w:rFonts w:ascii="宋体" w:hAnsi="宋体"/>
+          <w:b/>
+          <w:spacing w:val="10"/>
+          <w:sz w:val="32"/>
+          <w:szCs w:val="32"/>
+        </w:rPr>
+      </w:pPr>
+    </w:p>
+    <w:p>
+      <w:pPr>
+        <w:spacing w:line="440" w:lineRule="exact"/>
+        <w:rPr>
+          <w:rFonts w:ascii="宋体" w:hAnsi="宋体"/>
+          <w:b/>
+          <w:spacing w:val="10"/>
+          <w:sz w:val="32"/>
+          <w:szCs w:val="32"/>
+        </w:rPr>
+      </w:pPr>
+    </w:p>
+    <w:p>
+      <w:pPr>
+        <w:spacing w:line="440" w:lineRule="exact"/>
+        <w:rPr>
+          <w:rFonts w:ascii="宋体" w:hAnsi="宋体"/>
+          <w:b/>
+          <w:spacing w:val="10"/>
+          <w:sz w:val="32"/>
+          <w:szCs w:val="32"/>
+        </w:rPr>
+      </w:pPr>
+    </w:p>
+    <w:p>
+      <w:pPr>
+        <w:spacing w:line="440" w:lineRule="exact"/>
+        <w:rPr>
+          <w:rFonts w:ascii="宋体" w:hAnsi="宋体"/>
+          <w:b/>
+          <w:spacing w:val="10"/>
+          <w:sz w:val="32"/>
+          <w:szCs w:val="32"/>
+        </w:rPr>
+      </w:pPr>
+    </w:p>
+    <w:p>
+      <w:pPr>
+        <w:spacing w:line="440" w:lineRule="exact"/>
+        <w:rPr>
+          <w:rFonts w:ascii="宋体" w:hAnsi="宋体"/>
+          <w:b/>
+          <w:spacing w:val="10"/>
+          <w:sz w:val="32"/>
+          <w:szCs w:val="32"/>
+        </w:rPr>
+      </w:pPr>
+    </w:p>
+    <w:p>
+      <w:pPr>
+        <w:spacing w:line="440" w:lineRule="exact"/>
+        <w:rPr>
+          <w:rFonts w:ascii="宋体" w:hAnsi="宋体"/>
+          <w:b/>
+          <w:spacing w:val="10"/>
+          <w:sz w:val="32"/>
+          <w:szCs w:val="32"/>
+        </w:rPr>
+      </w:pPr>
+    </w:p>
+    <w:p>
+      <w:pPr>
+        <w:spacing w:line="440" w:lineRule="exact"/>
+        <w:rPr>
+          <w:rFonts w:ascii="宋体" w:hAnsi="宋体"/>
+          <w:b/>
+          <w:spacing w:val="10"/>
+          <w:sz w:val="32"/>
+          <w:szCs w:val="32"/>
+        </w:rPr>
+      </w:pPr>
+    </w:p>
+    <w:p>
+      <w:pPr>
+        <w:spacing w:line="440" w:lineRule="exact"/>
+        <w:rPr>
+          <w:rFonts w:ascii="宋体" w:hAnsi="宋体"/>
+          <w:b/>
+          <w:spacing w:val="10"/>
+          <w:sz w:val="32"/>
+          <w:szCs w:val="32"/>
+        </w:rPr>
+      </w:pPr>
+    </w:p>
+    <w:p>
+      <w:pPr>
+        <w:spacing w:line="440" w:lineRule="exact"/>
+        <w:rPr>
+          <w:rFonts w:ascii="宋体" w:hAnsi="宋体"/>
+          <w:b/>
+          <w:spacing w:val="10"/>
+          <w:sz w:val="32"/>
+          <w:szCs w:val="32"/>
+        </w:rPr>
+      </w:pPr>
+    </w:p>
+    <w:p>
+      <w:pPr>
+        <w:spacing w:line="440" w:lineRule="exact"/>
+        <w:rPr>
+          <w:rFonts w:ascii="宋体" w:hAnsi="宋体"/>
+          <w:b/>
+          <w:spacing w:val="10"/>
+          <w:sz w:val="32"/>
+          <w:szCs w:val="32"/>
+        </w:rPr>
+      </w:pPr>
+    </w:p>
+    <w:p>
+      <w:pPr>
+        <w:spacing w:line="440" w:lineRule="exact"/>
+        <w:rPr>
+          <w:rFonts w:ascii="宋体" w:hAnsi="宋体"/>
+          <w:b/>
+          <w:spacing w:val="10"/>
+          <w:sz w:val="32"/>
+          <w:szCs w:val="32"/>
+        </w:rPr>
+      </w:pPr>
+    </w:p>
+    <w:p>
+      <w:pPr>
+        <w:spacing w:line="440" w:lineRule="exact"/>
+        <w:rPr>
+          <w:rFonts w:ascii="宋体" w:hAnsi="宋体"/>
+          <w:b/>
+          <w:spacing w:val="10"/>
+          <w:sz w:val="32"/>
+          <w:szCs w:val="32"/>
+        </w:rPr>
+      </w:pPr>
+    </w:p>
+    <w:p>
+      <w:pPr>
+        <w:spacing w:line="440" w:lineRule="exact"/>
+        <w:rPr>
+          <w:rFonts w:ascii="宋体" w:hAnsi="宋体"/>
+          <w:b/>
+          <w:spacing w:val="10"/>
+          <w:sz w:val="32"/>
+          <w:szCs w:val="32"/>
+        </w:rPr>
+      </w:pPr>
+    </w:p>
+    <w:p>
+      <w:pPr>
+        <w:spacing w:line="440" w:lineRule="exact"/>
+        <w:rPr>
+          <w:rFonts w:ascii="宋体" w:hAnsi="宋体"/>
+          <w:b/>
+          <w:spacing w:val="10"/>
+          <w:sz w:val="32"/>
+          <w:szCs w:val="32"/>
+        </w:rPr>
+      </w:pPr>
+    </w:p>
+    <w:p>
+      <w:pPr>
+        <w:spacing w:line="440" w:lineRule="exact"/>
+        <w:rPr>
+          <w:rFonts w:ascii="宋体" w:hAnsi="宋体"/>
+          <w:b/>
+          <w:spacing w:val="10"/>
+          <w:sz w:val="32"/>
+          <w:szCs w:val="32"/>
+        </w:rPr>
+      </w:pPr>
+    </w:p>
+    <w:p>
+      <w:pPr>
+        <w:spacing w:line="440" w:lineRule="exact"/>
+        <w:rPr>
+          <w:rFonts w:ascii="宋体" w:hAnsi="宋体"/>
+          <w:b/>
+          <w:spacing w:val="10"/>
+          <w:sz w:val="32"/>
+          <w:szCs w:val="32"/>
+        </w:rPr>
+      </w:pPr>
+    </w:p>
+    <w:p>
+      <w:pPr>
+        <w:spacing w:line="440" w:lineRule="exact"/>
+        <w:rPr>
+          <w:rFonts w:ascii="宋体" w:hAnsi="宋体"/>
+          <w:b/>
+          <w:spacing w:val="10"/>
+          <w:sz w:val="32"/>
+          <w:szCs w:val="32"/>
+        </w:rPr>
+      </w:pPr>
+    </w:p>
+    <w:p>
+      <w:pPr>
+        <w:spacing w:line="440" w:lineRule="exact"/>
+        <w:rPr>
+          <w:rFonts w:ascii="宋体" w:hAnsi="宋体"/>
+          <w:b/>
+          <w:spacing w:val="10"/>
+          <w:sz w:val="32"/>
+          <w:szCs w:val="32"/>
+        </w:rPr>
+      </w:pPr>
+    </w:p>
+    <w:p>
+      <w:pPr>
         <w:spacing w:line="640" w:lineRule="exact"/>
         <w:jc w:val="center"/>
         <w:rPr>
@@ -7643,6 +10229,7 @@
           <w:szCs w:val="32"/>
         </w:rPr>
       </w:pPr>
+      <w:bookmarkStart w:id="45" w:name="_Toc68922997"/>
       <w:r>
         <w:rPr>
           <w:rFonts w:ascii="宋体" w:hAnsi="宋体" w:hint="eastAsia"/>
@@ -7651,18 +10238,1203 @@
           <w:sz w:val="32"/>
           <w:szCs w:val="32"/>
         </w:rPr>
-        <w:t>结</w:t>
-      </w:r>
-      <w:r>
-        <w:rPr>
-          <w:rFonts w:ascii="宋体" w:hAnsi="宋体" w:hint="eastAsia"/>
+        <w:t>参考文献</w:t>
+      </w:r>
+    </w:p>
+    <w:p/>
+    <w:bookmarkEnd w:id="45"/>
+    <w:p>
+      <w:pPr>
+        <w:spacing w:line="440" w:lineRule="exact"/>
+        <w:rPr>
+          <w:rFonts w:ascii="宋体" w:hAnsi="宋体"/>
+          <w:spacing w:val="10"/>
+        </w:rPr>
+      </w:pPr>
+      <w:r>
+        <w:rPr>
+          <w:rFonts w:ascii="宋体" w:hAnsi="宋体"/>
+          <w:spacing w:val="10"/>
+        </w:rPr>
+        <w:t xml:space="preserve">[1] </w:t>
+      </w:r>
+      <w:r>
+        <w:rPr>
+          <w:rFonts w:ascii="宋体" w:hAnsi="宋体" w:hint="eastAsia"/>
+          <w:spacing w:val="10"/>
+        </w:rPr>
+        <w:t>张</w:t>
+      </w:r>
+      <w:r>
+        <w:rPr>
+          <w:rFonts w:ascii="宋体" w:hAnsi="宋体"/>
+          <w:spacing w:val="10"/>
+        </w:rPr>
+        <w:t>思</w:t>
+      </w:r>
+      <w:r>
+        <w:rPr>
+          <w:rFonts w:ascii="宋体" w:hAnsi="宋体" w:hint="eastAsia"/>
+          <w:spacing w:val="10"/>
+        </w:rPr>
+        <w:t>莱</w:t>
+      </w:r>
+      <w:r>
+        <w:rPr>
+          <w:rFonts w:ascii="宋体" w:hAnsi="宋体"/>
+          <w:spacing w:val="10"/>
+        </w:rPr>
+        <w:t>.</w:t>
+      </w:r>
+      <w:r>
+        <w:rPr>
+          <w:rFonts w:ascii="宋体" w:hAnsi="宋体"/>
+          <w:spacing w:val="10"/>
+        </w:rPr>
+        <w:t>张</w:t>
+      </w:r>
+      <w:r>
+        <w:rPr>
+          <w:rFonts w:ascii="宋体" w:hAnsi="宋体" w:hint="eastAsia"/>
+          <w:spacing w:val="10"/>
+        </w:rPr>
+        <w:t>思莱育儿手</w:t>
+      </w:r>
+      <w:r>
+        <w:rPr>
+          <w:rFonts w:ascii="宋体" w:hAnsi="宋体"/>
+          <w:spacing w:val="10"/>
+        </w:rPr>
+        <w:t>记</w:t>
+      </w:r>
+      <w:r>
+        <w:rPr>
+          <w:rFonts w:ascii="宋体" w:hAnsi="宋体"/>
+          <w:spacing w:val="10"/>
+        </w:rPr>
+        <w:t>.</w:t>
+      </w:r>
+      <w:r>
+        <w:rPr>
+          <w:rFonts w:ascii="宋体" w:hAnsi="宋体" w:hint="eastAsia"/>
+          <w:spacing w:val="10"/>
+        </w:rPr>
+        <w:t>中国</w:t>
+      </w:r>
+      <w:r>
+        <w:rPr>
+          <w:rFonts w:ascii="宋体" w:hAnsi="宋体"/>
+          <w:spacing w:val="10"/>
+        </w:rPr>
+        <w:t>妇</w:t>
+      </w:r>
+      <w:r>
+        <w:rPr>
+          <w:rFonts w:ascii="宋体" w:hAnsi="宋体" w:hint="eastAsia"/>
+          <w:spacing w:val="10"/>
+        </w:rPr>
+        <w:t>女出版社</w:t>
+      </w:r>
+      <w:r>
+        <w:rPr>
+          <w:rFonts w:ascii="宋体" w:hAnsi="宋体"/>
+          <w:spacing w:val="10"/>
+        </w:rPr>
+        <w:t>.2017</w:t>
+      </w:r>
+      <w:r>
+        <w:rPr>
+          <w:rFonts w:ascii="宋体" w:hAnsi="宋体" w:hint="eastAsia"/>
+          <w:spacing w:val="10"/>
+        </w:rPr>
+        <w:t>年</w:t>
+      </w:r>
+      <w:r>
+        <w:rPr>
+          <w:rFonts w:ascii="宋体" w:hAnsi="宋体" w:hint="eastAsia"/>
+          <w:spacing w:val="10"/>
+        </w:rPr>
+        <w:t>5</w:t>
+      </w:r>
+      <w:r>
+        <w:rPr>
+          <w:rFonts w:ascii="宋体" w:hAnsi="宋体" w:hint="eastAsia"/>
+          <w:spacing w:val="10"/>
+        </w:rPr>
+        <w:t>月第</w:t>
+      </w:r>
+      <w:r>
+        <w:rPr>
+          <w:rFonts w:ascii="宋体" w:hAnsi="宋体" w:hint="eastAsia"/>
+          <w:spacing w:val="10"/>
+        </w:rPr>
+        <w:t>6</w:t>
+      </w:r>
+      <w:r>
+        <w:rPr>
+          <w:rFonts w:ascii="宋体" w:hAnsi="宋体" w:hint="eastAsia"/>
+          <w:spacing w:val="10"/>
+        </w:rPr>
+        <w:t>次出版</w:t>
+      </w:r>
+    </w:p>
+    <w:p>
+      <w:pPr>
+        <w:spacing w:line="440" w:lineRule="exact"/>
+        <w:rPr>
+          <w:rFonts w:ascii="宋体" w:hAnsi="宋体"/>
+          <w:spacing w:val="10"/>
+        </w:rPr>
+      </w:pPr>
+      <w:r>
+        <w:rPr>
+          <w:rFonts w:ascii="宋体" w:hAnsi="宋体"/>
+          <w:spacing w:val="10"/>
+        </w:rPr>
+        <w:t xml:space="preserve">[2] </w:t>
+      </w:r>
+      <w:r>
+        <w:rPr>
+          <w:rFonts w:ascii="宋体" w:hAnsi="宋体"/>
+          <w:spacing w:val="10"/>
+        </w:rPr>
+        <w:t>李</w:t>
+      </w:r>
+      <w:r>
+        <w:rPr>
+          <w:rFonts w:ascii="宋体" w:hAnsi="宋体" w:hint="eastAsia"/>
+          <w:spacing w:val="10"/>
+        </w:rPr>
+        <w:t>航</w:t>
+      </w:r>
+      <w:r>
+        <w:rPr>
+          <w:rFonts w:ascii="宋体" w:hAnsi="宋体" w:hint="eastAsia"/>
+          <w:spacing w:val="10"/>
+        </w:rPr>
+        <w:t xml:space="preserve">. </w:t>
+      </w:r>
+      <w:r>
+        <w:rPr>
+          <w:rFonts w:ascii="宋体" w:hAnsi="宋体" w:hint="eastAsia"/>
+          <w:spacing w:val="10"/>
+        </w:rPr>
+        <w:t>统计学习方法</w:t>
+      </w:r>
+      <w:r>
+        <w:rPr>
+          <w:rFonts w:ascii="宋体" w:hAnsi="宋体"/>
+          <w:spacing w:val="10"/>
+        </w:rPr>
+        <w:t xml:space="preserve">. </w:t>
+      </w:r>
+      <w:r>
+        <w:rPr>
+          <w:rFonts w:ascii="宋体" w:hAnsi="宋体" w:hint="eastAsia"/>
+          <w:spacing w:val="10"/>
+        </w:rPr>
+        <w:t>清华大学出版社</w:t>
+      </w:r>
+      <w:r>
+        <w:rPr>
+          <w:rFonts w:ascii="宋体" w:hAnsi="宋体"/>
+          <w:spacing w:val="10"/>
+        </w:rPr>
+        <w:t>. 2012</w:t>
+      </w:r>
+      <w:r>
+        <w:rPr>
+          <w:rFonts w:ascii="宋体" w:hAnsi="宋体" w:hint="eastAsia"/>
+          <w:spacing w:val="10"/>
+        </w:rPr>
+        <w:t>年</w:t>
+      </w:r>
+      <w:r>
+        <w:rPr>
+          <w:rFonts w:ascii="宋体" w:hAnsi="宋体" w:hint="eastAsia"/>
+          <w:spacing w:val="10"/>
+        </w:rPr>
+        <w:t>3</w:t>
+      </w:r>
+      <w:r>
+        <w:rPr>
+          <w:rFonts w:ascii="宋体" w:hAnsi="宋体" w:hint="eastAsia"/>
+          <w:spacing w:val="10"/>
+        </w:rPr>
+        <w:t>月第</w:t>
+      </w:r>
+      <w:r>
+        <w:rPr>
+          <w:rFonts w:ascii="宋体" w:hAnsi="宋体" w:hint="eastAsia"/>
+          <w:spacing w:val="10"/>
+        </w:rPr>
+        <w:t>1</w:t>
+      </w:r>
+      <w:r>
+        <w:rPr>
+          <w:rFonts w:ascii="宋体" w:hAnsi="宋体" w:hint="eastAsia"/>
+          <w:spacing w:val="10"/>
+        </w:rPr>
+        <w:t>次出版</w:t>
+      </w:r>
+    </w:p>
+    <w:p>
+      <w:pPr>
+        <w:spacing w:line="440" w:lineRule="exact"/>
+        <w:rPr>
+          <w:rFonts w:ascii="宋体" w:hAnsi="宋体"/>
+          <w:spacing w:val="10"/>
+        </w:rPr>
+      </w:pPr>
+      <w:r>
+        <w:rPr>
+          <w:rFonts w:ascii="宋体" w:hAnsi="宋体" w:hint="eastAsia"/>
+          <w:spacing w:val="10"/>
+        </w:rPr>
+        <w:t>[</w:t>
+      </w:r>
+      <w:r>
+        <w:rPr>
+          <w:rFonts w:ascii="宋体" w:hAnsi="宋体"/>
+          <w:spacing w:val="10"/>
+        </w:rPr>
+        <w:t>3</w:t>
+      </w:r>
+      <w:r>
+        <w:rPr>
+          <w:rFonts w:ascii="宋体" w:hAnsi="宋体" w:hint="eastAsia"/>
+          <w:spacing w:val="10"/>
+        </w:rPr>
+        <w:t>]</w:t>
+      </w:r>
+      <w:r>
+        <w:rPr>
+          <w:rFonts w:ascii="宋体" w:hAnsi="宋体"/>
+          <w:spacing w:val="10"/>
+        </w:rPr>
+        <w:t xml:space="preserve"> </w:t>
+      </w:r>
+      <w:r>
+        <w:rPr>
+          <w:rFonts w:ascii="宋体" w:hAnsi="宋体"/>
+          <w:spacing w:val="10"/>
+        </w:rPr>
+        <w:t>周志</w:t>
+      </w:r>
+      <w:r>
+        <w:rPr>
+          <w:rFonts w:ascii="宋体" w:hAnsi="宋体" w:hint="eastAsia"/>
+          <w:spacing w:val="10"/>
+        </w:rPr>
+        <w:t>华</w:t>
+      </w:r>
+      <w:r>
+        <w:rPr>
+          <w:rFonts w:ascii="宋体" w:hAnsi="宋体" w:hint="eastAsia"/>
+          <w:spacing w:val="10"/>
+        </w:rPr>
+        <w:t>.</w:t>
+      </w:r>
+      <w:r>
+        <w:rPr>
+          <w:rFonts w:ascii="宋体" w:hAnsi="宋体"/>
+          <w:spacing w:val="10"/>
+        </w:rPr>
+        <w:t xml:space="preserve"> </w:t>
+      </w:r>
+      <w:r>
+        <w:rPr>
+          <w:rFonts w:ascii="宋体" w:hAnsi="宋体"/>
+          <w:spacing w:val="10"/>
+        </w:rPr>
+        <w:t>机</w:t>
+      </w:r>
+      <w:r>
+        <w:rPr>
+          <w:rFonts w:ascii="宋体" w:hAnsi="宋体" w:hint="eastAsia"/>
+          <w:spacing w:val="10"/>
+        </w:rPr>
+        <w:t>器学习</w:t>
+      </w:r>
+      <w:r>
+        <w:rPr>
+          <w:rFonts w:ascii="宋体" w:hAnsi="宋体"/>
+          <w:spacing w:val="10"/>
+        </w:rPr>
+        <w:t xml:space="preserve">. </w:t>
+      </w:r>
+      <w:r>
+        <w:rPr>
+          <w:rFonts w:ascii="宋体" w:hAnsi="宋体" w:hint="eastAsia"/>
+          <w:spacing w:val="10"/>
+        </w:rPr>
+        <w:t>清华大学出版社</w:t>
+      </w:r>
+      <w:r>
+        <w:rPr>
+          <w:rFonts w:ascii="宋体" w:hAnsi="宋体"/>
+          <w:spacing w:val="10"/>
+        </w:rPr>
+        <w:t>. 2016</w:t>
+      </w:r>
+      <w:r>
+        <w:rPr>
+          <w:rFonts w:ascii="宋体" w:hAnsi="宋体" w:hint="eastAsia"/>
+          <w:spacing w:val="10"/>
+        </w:rPr>
+        <w:t>年</w:t>
+      </w:r>
+      <w:r>
+        <w:rPr>
+          <w:rFonts w:ascii="宋体" w:hAnsi="宋体" w:hint="eastAsia"/>
+          <w:spacing w:val="10"/>
+        </w:rPr>
+        <w:t>1</w:t>
+      </w:r>
+      <w:r>
+        <w:rPr>
+          <w:rFonts w:ascii="宋体" w:hAnsi="宋体" w:hint="eastAsia"/>
+          <w:spacing w:val="10"/>
+        </w:rPr>
+        <w:t>月第</w:t>
+      </w:r>
+      <w:r>
+        <w:rPr>
+          <w:rFonts w:ascii="宋体" w:hAnsi="宋体" w:hint="eastAsia"/>
+          <w:spacing w:val="10"/>
+        </w:rPr>
+        <w:t>1</w:t>
+      </w:r>
+      <w:r>
+        <w:rPr>
+          <w:rFonts w:ascii="宋体" w:hAnsi="宋体" w:hint="eastAsia"/>
+          <w:spacing w:val="10"/>
+        </w:rPr>
+        <w:t>次出版</w:t>
+      </w:r>
+    </w:p>
+    <w:p>
+      <w:pPr>
+        <w:spacing w:line="440" w:lineRule="exact"/>
+        <w:rPr>
+          <w:rFonts w:ascii="宋体" w:hAnsi="宋体"/>
+          <w:spacing w:val="10"/>
+        </w:rPr>
+      </w:pPr>
+      <w:r>
+        <w:rPr>
+          <w:rFonts w:ascii="宋体" w:hAnsi="宋体"/>
+          <w:spacing w:val="10"/>
+        </w:rPr>
+        <w:t xml:space="preserve">[4] </w:t>
+      </w:r>
+      <w:r>
+        <w:rPr>
+          <w:rFonts w:ascii="宋体" w:hAnsi="宋体"/>
+          <w:spacing w:val="10"/>
+        </w:rPr>
+        <w:t>罗聪翼</w:t>
+      </w:r>
+      <w:r>
+        <w:rPr>
+          <w:rFonts w:ascii="宋体" w:hAnsi="宋体"/>
+          <w:spacing w:val="10"/>
+        </w:rPr>
+        <w:t xml:space="preserve">, </w:t>
+      </w:r>
+      <w:r>
+        <w:rPr>
+          <w:rFonts w:ascii="宋体" w:hAnsi="宋体"/>
+          <w:spacing w:val="10"/>
+        </w:rPr>
+        <w:t>龚成志译</w:t>
+      </w:r>
+      <w:r>
+        <w:rPr>
+          <w:rFonts w:ascii="宋体" w:hAnsi="宋体"/>
+          <w:spacing w:val="10"/>
+        </w:rPr>
+        <w:t>. Storm</w:t>
+      </w:r>
+      <w:r>
+        <w:rPr>
+          <w:rFonts w:ascii="宋体" w:hAnsi="宋体"/>
+          <w:spacing w:val="10"/>
+        </w:rPr>
+        <w:t>应用实践：实时事务处理之策略</w:t>
+      </w:r>
+      <w:r>
+        <w:rPr>
+          <w:rFonts w:ascii="宋体" w:hAnsi="宋体"/>
+          <w:spacing w:val="10"/>
+        </w:rPr>
+        <w:t xml:space="preserve">. </w:t>
+      </w:r>
+      <w:r>
+        <w:rPr>
+          <w:rFonts w:ascii="宋体" w:hAnsi="宋体" w:hint="eastAsia"/>
+          <w:spacing w:val="10"/>
+        </w:rPr>
+        <w:t>机械工</w:t>
+      </w:r>
+      <w:r>
+        <w:rPr>
+          <w:rFonts w:ascii="宋体" w:hAnsi="宋体"/>
+          <w:spacing w:val="10"/>
+        </w:rPr>
+        <w:t>业</w:t>
+      </w:r>
+      <w:r>
+        <w:rPr>
+          <w:rFonts w:ascii="宋体" w:hAnsi="宋体" w:hint="eastAsia"/>
+          <w:spacing w:val="10"/>
+        </w:rPr>
+        <w:t>出版社</w:t>
+      </w:r>
+      <w:r>
+        <w:rPr>
+          <w:rFonts w:ascii="宋体" w:hAnsi="宋体"/>
+          <w:spacing w:val="10"/>
+        </w:rPr>
+        <w:t>. 2018</w:t>
+      </w:r>
+      <w:r>
+        <w:rPr>
+          <w:rFonts w:ascii="宋体" w:hAnsi="宋体" w:hint="eastAsia"/>
+          <w:spacing w:val="10"/>
+        </w:rPr>
+        <w:t>年</w:t>
+      </w:r>
+      <w:r>
+        <w:rPr>
+          <w:rFonts w:ascii="宋体" w:hAnsi="宋体"/>
+          <w:spacing w:val="10"/>
+        </w:rPr>
+        <w:t>1</w:t>
+      </w:r>
+      <w:r>
+        <w:rPr>
+          <w:rFonts w:ascii="宋体" w:hAnsi="宋体" w:hint="eastAsia"/>
+          <w:spacing w:val="10"/>
+        </w:rPr>
+        <w:t>月第</w:t>
+      </w:r>
+      <w:r>
+        <w:rPr>
+          <w:rFonts w:ascii="宋体" w:hAnsi="宋体" w:hint="eastAsia"/>
+          <w:spacing w:val="10"/>
+        </w:rPr>
+        <w:t>1</w:t>
+      </w:r>
+      <w:r>
+        <w:rPr>
+          <w:rFonts w:ascii="宋体" w:hAnsi="宋体" w:hint="eastAsia"/>
+          <w:spacing w:val="10"/>
+        </w:rPr>
+        <w:t>次出版</w:t>
+      </w:r>
+    </w:p>
+    <w:p>
+      <w:pPr>
+        <w:spacing w:line="440" w:lineRule="exact"/>
+        <w:rPr>
+          <w:rFonts w:ascii="宋体" w:hAnsi="宋体"/>
+          <w:spacing w:val="10"/>
+        </w:rPr>
+      </w:pPr>
+      <w:r>
+        <w:rPr>
+          <w:rFonts w:ascii="宋体" w:hAnsi="宋体"/>
+          <w:spacing w:val="10"/>
+        </w:rPr>
+        <w:t xml:space="preserve">[5] Neha </w:t>
+      </w:r>
+      <w:proofErr w:type="spellStart"/>
+      <w:r>
+        <w:rPr>
+          <w:rFonts w:ascii="宋体" w:hAnsi="宋体"/>
+          <w:spacing w:val="10"/>
+        </w:rPr>
+        <w:t>Narkhede</w:t>
+      </w:r>
+      <w:proofErr w:type="spellEnd"/>
+      <w:r>
+        <w:rPr>
+          <w:rFonts w:ascii="宋体" w:hAnsi="宋体"/>
+          <w:spacing w:val="10"/>
+        </w:rPr>
+        <w:t xml:space="preserve">, Gwen </w:t>
+      </w:r>
+      <w:proofErr w:type="spellStart"/>
+      <w:r>
+        <w:rPr>
+          <w:rFonts w:ascii="宋体" w:hAnsi="宋体"/>
+          <w:spacing w:val="10"/>
+        </w:rPr>
+        <w:t>Shapira</w:t>
+      </w:r>
+      <w:proofErr w:type="spellEnd"/>
+      <w:r>
+        <w:rPr>
+          <w:rFonts w:ascii="宋体" w:hAnsi="宋体"/>
+          <w:spacing w:val="10"/>
+        </w:rPr>
+        <w:t xml:space="preserve">, Todd </w:t>
+      </w:r>
+      <w:proofErr w:type="spellStart"/>
+      <w:r>
+        <w:rPr>
+          <w:rFonts w:ascii="宋体" w:hAnsi="宋体"/>
+          <w:spacing w:val="10"/>
+        </w:rPr>
+        <w:t>Palino</w:t>
+      </w:r>
+      <w:proofErr w:type="spellEnd"/>
+      <w:r>
+        <w:rPr>
+          <w:rFonts w:ascii="宋体" w:hAnsi="宋体"/>
+          <w:spacing w:val="10"/>
+        </w:rPr>
+        <w:t xml:space="preserve">. Kafka: The Definitive Guide. </w:t>
+      </w:r>
+    </w:p>
+    <w:p>
+      <w:pPr>
+        <w:spacing w:line="440" w:lineRule="exact"/>
+        <w:rPr>
+          <w:rFonts w:ascii="宋体" w:hAnsi="宋体"/>
+          <w:spacing w:val="10"/>
+        </w:rPr>
+      </w:pPr>
+      <w:r>
+        <w:rPr>
+          <w:rFonts w:ascii="宋体" w:hAnsi="宋体"/>
+          <w:spacing w:val="10"/>
+        </w:rPr>
+        <w:t xml:space="preserve">[6] </w:t>
+      </w:r>
+      <w:r>
+        <w:rPr>
+          <w:rFonts w:ascii="宋体" w:hAnsi="宋体"/>
+          <w:spacing w:val="10"/>
+        </w:rPr>
+        <w:t>朱松岭</w:t>
+      </w:r>
+      <w:r>
+        <w:rPr>
+          <w:rFonts w:ascii="宋体" w:hAnsi="宋体"/>
+          <w:spacing w:val="10"/>
+        </w:rPr>
+        <w:t xml:space="preserve">. </w:t>
+      </w:r>
+      <w:r>
+        <w:rPr>
+          <w:rFonts w:ascii="宋体" w:hAnsi="宋体" w:hint="eastAsia"/>
+          <w:spacing w:val="10"/>
+        </w:rPr>
+        <w:t>离线和实时大数据开发实战</w:t>
+      </w:r>
+      <w:r>
+        <w:rPr>
+          <w:rFonts w:ascii="宋体" w:hAnsi="宋体"/>
+          <w:spacing w:val="10"/>
+        </w:rPr>
+        <w:t xml:space="preserve">. </w:t>
+      </w:r>
+      <w:r>
+        <w:rPr>
+          <w:rFonts w:ascii="宋体" w:hAnsi="宋体" w:hint="eastAsia"/>
+          <w:spacing w:val="10"/>
+        </w:rPr>
+        <w:t>机械工业出版社</w:t>
+      </w:r>
+      <w:r>
+        <w:rPr>
+          <w:rFonts w:ascii="宋体" w:hAnsi="宋体"/>
+          <w:spacing w:val="10"/>
+        </w:rPr>
+        <w:t xml:space="preserve">. </w:t>
+      </w:r>
+      <w:r>
+        <w:rPr>
+          <w:rFonts w:ascii="宋体" w:hAnsi="宋体" w:hint="eastAsia"/>
+          <w:spacing w:val="10"/>
+        </w:rPr>
+        <w:t>2018</w:t>
+      </w:r>
+      <w:r>
+        <w:rPr>
+          <w:rFonts w:ascii="宋体" w:hAnsi="宋体" w:hint="eastAsia"/>
+          <w:spacing w:val="10"/>
+        </w:rPr>
+        <w:t>年</w:t>
+      </w:r>
+      <w:r>
+        <w:rPr>
+          <w:rFonts w:ascii="宋体" w:hAnsi="宋体" w:hint="eastAsia"/>
+          <w:spacing w:val="10"/>
+        </w:rPr>
+        <w:t>5</w:t>
+      </w:r>
+      <w:r>
+        <w:rPr>
+          <w:rFonts w:ascii="宋体" w:hAnsi="宋体" w:hint="eastAsia"/>
+          <w:spacing w:val="10"/>
+        </w:rPr>
+        <w:t>月第一次出版</w:t>
+      </w:r>
+    </w:p>
+    <w:p>
+      <w:pPr>
+        <w:spacing w:line="440" w:lineRule="exact"/>
+        <w:rPr>
+          <w:rFonts w:ascii="宋体" w:hAnsi="宋体"/>
+          <w:spacing w:val="10"/>
+        </w:rPr>
+      </w:pPr>
+      <w:r>
+        <w:rPr>
+          <w:rFonts w:ascii="宋体" w:hAnsi="宋体"/>
+          <w:spacing w:val="10"/>
+        </w:rPr>
+        <w:t xml:space="preserve">[7] Nick </w:t>
+      </w:r>
+      <w:proofErr w:type="spellStart"/>
+      <w:r>
+        <w:rPr>
+          <w:rFonts w:ascii="宋体" w:hAnsi="宋体"/>
+          <w:spacing w:val="10"/>
+        </w:rPr>
+        <w:t>Mcclure</w:t>
+      </w:r>
+      <w:proofErr w:type="spellEnd"/>
+      <w:r>
+        <w:rPr>
+          <w:rFonts w:ascii="宋体" w:hAnsi="宋体"/>
+          <w:spacing w:val="10"/>
+        </w:rPr>
+        <w:t xml:space="preserve">. </w:t>
+      </w:r>
+      <w:proofErr w:type="spellStart"/>
+      <w:r>
+        <w:rPr>
+          <w:rFonts w:ascii="宋体" w:hAnsi="宋体"/>
+          <w:spacing w:val="10"/>
+        </w:rPr>
+        <w:t>TensorFlow</w:t>
+      </w:r>
+      <w:proofErr w:type="spellEnd"/>
+      <w:r>
+        <w:rPr>
+          <w:rFonts w:ascii="宋体" w:hAnsi="宋体"/>
+          <w:spacing w:val="10"/>
+        </w:rPr>
+        <w:t xml:space="preserve"> Machine Learning Cookbook. 2017.</w:t>
+      </w:r>
+    </w:p>
+    <w:p>
+      <w:pPr>
+        <w:spacing w:line="440" w:lineRule="exact"/>
+        <w:rPr>
+          <w:rFonts w:ascii="宋体" w:hAnsi="宋体"/>
+          <w:spacing w:val="10"/>
+        </w:rPr>
+      </w:pPr>
+      <w:r>
+        <w:rPr>
+          <w:rFonts w:ascii="宋体" w:hAnsi="宋体"/>
+          <w:spacing w:val="10"/>
+        </w:rPr>
+        <w:t xml:space="preserve">[8] John Carnell. Spring </w:t>
+      </w:r>
+      <w:proofErr w:type="spellStart"/>
+      <w:r>
+        <w:rPr>
+          <w:rFonts w:ascii="宋体" w:hAnsi="宋体"/>
+          <w:spacing w:val="10"/>
+        </w:rPr>
+        <w:t>Microservices</w:t>
+      </w:r>
+      <w:proofErr w:type="spellEnd"/>
+      <w:r>
+        <w:rPr>
+          <w:rFonts w:ascii="宋体" w:hAnsi="宋体"/>
+          <w:spacing w:val="10"/>
+        </w:rPr>
+        <w:t xml:space="preserve"> IN Action. 2018.</w:t>
+      </w:r>
+    </w:p>
+    <w:p>
+      <w:pPr>
+        <w:spacing w:line="440" w:lineRule="exact"/>
+        <w:rPr>
+          <w:rFonts w:ascii="宋体" w:hAnsi="宋体"/>
+          <w:spacing w:val="10"/>
+        </w:rPr>
+      </w:pPr>
+      <w:r>
+        <w:rPr>
+          <w:rFonts w:ascii="宋体" w:hAnsi="宋体"/>
+          <w:spacing w:val="10"/>
+        </w:rPr>
+        <w:t xml:space="preserve">[9] </w:t>
+      </w:r>
+      <w:r>
+        <w:rPr>
+          <w:rFonts w:ascii="宋体" w:hAnsi="宋体" w:hint="eastAsia"/>
+          <w:spacing w:val="10"/>
+        </w:rPr>
+        <w:t>郑天民</w:t>
+      </w:r>
+      <w:r>
+        <w:rPr>
+          <w:rFonts w:ascii="宋体" w:hAnsi="宋体"/>
+          <w:spacing w:val="10"/>
+        </w:rPr>
+        <w:t xml:space="preserve">. </w:t>
+      </w:r>
+      <w:r>
+        <w:rPr>
+          <w:rFonts w:ascii="宋体" w:hAnsi="宋体" w:hint="eastAsia"/>
+          <w:spacing w:val="10"/>
+        </w:rPr>
+        <w:t>微服务设计原理与架构</w:t>
+      </w:r>
+      <w:r>
+        <w:rPr>
+          <w:rFonts w:ascii="宋体" w:hAnsi="宋体"/>
+          <w:spacing w:val="10"/>
+        </w:rPr>
+        <w:t xml:space="preserve">. </w:t>
+      </w:r>
+      <w:r>
+        <w:rPr>
+          <w:rFonts w:ascii="宋体" w:hAnsi="宋体" w:hint="eastAsia"/>
+          <w:spacing w:val="10"/>
+        </w:rPr>
+        <w:t>人民邮电出版社</w:t>
+      </w:r>
+      <w:r>
+        <w:rPr>
+          <w:rFonts w:ascii="宋体" w:hAnsi="宋体"/>
+          <w:spacing w:val="10"/>
+        </w:rPr>
+        <w:t>. 2018</w:t>
+      </w:r>
+      <w:r>
+        <w:rPr>
+          <w:rFonts w:ascii="宋体" w:hAnsi="宋体" w:hint="eastAsia"/>
+          <w:spacing w:val="10"/>
+        </w:rPr>
+        <w:t>年</w:t>
+      </w:r>
+      <w:r>
+        <w:rPr>
+          <w:rFonts w:ascii="宋体" w:hAnsi="宋体" w:hint="eastAsia"/>
+          <w:spacing w:val="10"/>
+        </w:rPr>
+        <w:t>5</w:t>
+      </w:r>
+      <w:r>
+        <w:rPr>
+          <w:rFonts w:ascii="宋体" w:hAnsi="宋体" w:hint="eastAsia"/>
+          <w:spacing w:val="10"/>
+        </w:rPr>
+        <w:t>月第</w:t>
+      </w:r>
+      <w:r>
+        <w:rPr>
+          <w:rFonts w:ascii="宋体" w:hAnsi="宋体" w:hint="eastAsia"/>
+          <w:spacing w:val="10"/>
+        </w:rPr>
+        <w:t>1</w:t>
+      </w:r>
+      <w:r>
+        <w:rPr>
+          <w:rFonts w:ascii="宋体" w:hAnsi="宋体" w:hint="eastAsia"/>
+          <w:spacing w:val="10"/>
+        </w:rPr>
+        <w:t>次出版</w:t>
+      </w:r>
+    </w:p>
+    <w:p>
+      <w:pPr>
+        <w:spacing w:line="440" w:lineRule="exact"/>
+        <w:rPr>
+          <w:rFonts w:ascii="宋体" w:hAnsi="宋体"/>
+          <w:spacing w:val="10"/>
+        </w:rPr>
+      </w:pPr>
+      <w:r>
+        <w:rPr>
+          <w:rFonts w:ascii="宋体" w:hAnsi="宋体"/>
+          <w:spacing w:val="10"/>
+        </w:rPr>
+        <w:t xml:space="preserve">[10] </w:t>
+      </w:r>
+      <w:r>
+        <w:rPr>
+          <w:rFonts w:ascii="宋体" w:hAnsi="宋体" w:hint="eastAsia"/>
+          <w:spacing w:val="10"/>
+        </w:rPr>
+        <w:t>[</w:t>
+      </w:r>
+      <w:r>
+        <w:rPr>
+          <w:rFonts w:ascii="宋体" w:hAnsi="宋体" w:hint="eastAsia"/>
+          <w:spacing w:val="10"/>
+        </w:rPr>
+        <w:t>美</w:t>
+      </w:r>
+      <w:r>
+        <w:rPr>
+          <w:rFonts w:ascii="宋体" w:hAnsi="宋体" w:hint="eastAsia"/>
+          <w:spacing w:val="10"/>
+        </w:rPr>
+        <w:t xml:space="preserve">] Sanjay </w:t>
+      </w:r>
+      <w:proofErr w:type="spellStart"/>
+      <w:r>
+        <w:rPr>
+          <w:rFonts w:ascii="宋体" w:hAnsi="宋体" w:hint="eastAsia"/>
+          <w:spacing w:val="10"/>
+        </w:rPr>
+        <w:t>Patni</w:t>
+      </w:r>
+      <w:proofErr w:type="spellEnd"/>
+      <w:r>
+        <w:rPr>
+          <w:rFonts w:ascii="宋体" w:hAnsi="宋体" w:hint="eastAsia"/>
+          <w:spacing w:val="10"/>
+        </w:rPr>
+        <w:t xml:space="preserve"> </w:t>
+      </w:r>
+      <w:r>
+        <w:rPr>
+          <w:rFonts w:ascii="宋体" w:hAnsi="宋体" w:hint="eastAsia"/>
+          <w:spacing w:val="10"/>
+        </w:rPr>
+        <w:t>著</w:t>
+      </w:r>
+      <w:r>
+        <w:rPr>
+          <w:rFonts w:ascii="宋体" w:hAnsi="宋体" w:hint="eastAsia"/>
+          <w:spacing w:val="10"/>
+        </w:rPr>
+        <w:t xml:space="preserve"> </w:t>
+      </w:r>
+      <w:r>
+        <w:rPr>
+          <w:rFonts w:ascii="宋体" w:hAnsi="宋体" w:hint="eastAsia"/>
+          <w:spacing w:val="10"/>
+        </w:rPr>
+        <w:t>郭理勇</w:t>
+      </w:r>
+      <w:r>
+        <w:rPr>
+          <w:rFonts w:ascii="宋体" w:hAnsi="宋体" w:hint="eastAsia"/>
+          <w:spacing w:val="10"/>
+        </w:rPr>
+        <w:t xml:space="preserve"> </w:t>
+      </w:r>
+      <w:r>
+        <w:rPr>
+          <w:rFonts w:ascii="宋体" w:hAnsi="宋体" w:hint="eastAsia"/>
+          <w:spacing w:val="10"/>
+        </w:rPr>
+        <w:t>译</w:t>
+      </w:r>
+      <w:r>
+        <w:rPr>
+          <w:rFonts w:ascii="宋体" w:hAnsi="宋体"/>
+          <w:spacing w:val="10"/>
+        </w:rPr>
+        <w:t xml:space="preserve">. </w:t>
+      </w:r>
+      <w:proofErr w:type="spellStart"/>
+      <w:r>
+        <w:rPr>
+          <w:rFonts w:ascii="宋体" w:hAnsi="宋体" w:hint="eastAsia"/>
+          <w:spacing w:val="10"/>
+        </w:rPr>
+        <w:t>RESTful</w:t>
+      </w:r>
+      <w:proofErr w:type="spellEnd"/>
+      <w:r>
+        <w:rPr>
+          <w:rFonts w:ascii="宋体" w:hAnsi="宋体" w:hint="eastAsia"/>
+          <w:spacing w:val="10"/>
+        </w:rPr>
+        <w:t xml:space="preserve"> API</w:t>
+      </w:r>
+      <w:r>
+        <w:rPr>
+          <w:rFonts w:ascii="宋体" w:hAnsi="宋体" w:hint="eastAsia"/>
+          <w:spacing w:val="10"/>
+        </w:rPr>
+        <w:t>开发实战</w:t>
+      </w:r>
+      <w:r>
+        <w:rPr>
+          <w:rFonts w:ascii="宋体" w:hAnsi="宋体"/>
+          <w:spacing w:val="10"/>
+        </w:rPr>
+        <w:t xml:space="preserve">. </w:t>
+      </w:r>
+      <w:r>
+        <w:rPr>
+          <w:rFonts w:ascii="宋体" w:hAnsi="宋体" w:hint="eastAsia"/>
+          <w:spacing w:val="10"/>
+        </w:rPr>
+        <w:t>清华大学出版社</w:t>
+      </w:r>
+      <w:r>
+        <w:rPr>
+          <w:rFonts w:ascii="宋体" w:hAnsi="宋体"/>
+          <w:spacing w:val="10"/>
+        </w:rPr>
+        <w:t>. 2018</w:t>
+      </w:r>
+      <w:r>
+        <w:rPr>
+          <w:rFonts w:ascii="宋体" w:hAnsi="宋体" w:hint="eastAsia"/>
+          <w:spacing w:val="10"/>
+        </w:rPr>
+        <w:t>年</w:t>
+      </w:r>
+      <w:r>
+        <w:rPr>
+          <w:rFonts w:ascii="宋体" w:hAnsi="宋体" w:hint="eastAsia"/>
+          <w:spacing w:val="10"/>
+        </w:rPr>
+        <w:t>2</w:t>
+      </w:r>
+      <w:r>
+        <w:rPr>
+          <w:rFonts w:ascii="宋体" w:hAnsi="宋体" w:hint="eastAsia"/>
+          <w:spacing w:val="10"/>
+        </w:rPr>
+        <w:t>月第</w:t>
+      </w:r>
+      <w:r>
+        <w:rPr>
+          <w:rFonts w:ascii="宋体" w:hAnsi="宋体" w:hint="eastAsia"/>
+          <w:spacing w:val="10"/>
+        </w:rPr>
+        <w:t>1</w:t>
+      </w:r>
+      <w:r>
+        <w:rPr>
+          <w:rFonts w:ascii="宋体" w:hAnsi="宋体" w:hint="eastAsia"/>
+          <w:spacing w:val="10"/>
+        </w:rPr>
+        <w:t>次出版</w:t>
+      </w:r>
+    </w:p>
+    <w:p>
+      <w:pPr>
+        <w:spacing w:line="440" w:lineRule="exact"/>
+        <w:rPr>
+          <w:rFonts w:ascii="宋体" w:hAnsi="宋体"/>
+          <w:spacing w:val="10"/>
+        </w:rPr>
+      </w:pPr>
+      <w:r>
+        <w:rPr>
+          <w:rFonts w:ascii="宋体" w:hAnsi="宋体" w:hint="eastAsia"/>
+          <w:spacing w:val="10"/>
+        </w:rPr>
+        <w:t>[</w:t>
+      </w:r>
+      <w:r>
+        <w:rPr>
+          <w:rFonts w:ascii="宋体" w:hAnsi="宋体"/>
+          <w:spacing w:val="10"/>
+        </w:rPr>
+        <w:t>11</w:t>
+      </w:r>
+      <w:r>
+        <w:rPr>
+          <w:rFonts w:ascii="宋体" w:hAnsi="宋体" w:hint="eastAsia"/>
+          <w:spacing w:val="10"/>
+        </w:rPr>
+        <w:t xml:space="preserve">] </w:t>
+      </w:r>
+      <w:r>
+        <w:rPr>
+          <w:rFonts w:ascii="宋体" w:hAnsi="宋体" w:hint="eastAsia"/>
+          <w:spacing w:val="10"/>
+        </w:rPr>
+        <w:t>妇幼</w:t>
+      </w:r>
+      <w:r>
+        <w:rPr>
+          <w:rFonts w:ascii="宋体" w:hAnsi="宋体"/>
+          <w:spacing w:val="10"/>
+        </w:rPr>
+        <w:t>医院</w:t>
+      </w:r>
+      <w:r>
+        <w:rPr>
+          <w:rFonts w:ascii="宋体" w:hAnsi="宋体" w:hint="eastAsia"/>
+          <w:spacing w:val="10"/>
+        </w:rPr>
+        <w:t>相</w:t>
+      </w:r>
+      <w:r>
+        <w:rPr>
+          <w:rFonts w:ascii="宋体" w:hAnsi="宋体"/>
+          <w:spacing w:val="10"/>
+        </w:rPr>
+        <w:t>关孕</w:t>
+      </w:r>
+      <w:r>
+        <w:rPr>
+          <w:rFonts w:ascii="宋体" w:hAnsi="宋体" w:hint="eastAsia"/>
+          <w:spacing w:val="10"/>
+        </w:rPr>
+        <w:t>检说明</w:t>
+      </w:r>
+    </w:p>
+    <w:p>
+      <w:pPr>
+        <w:spacing w:line="440" w:lineRule="exact"/>
+        <w:rPr>
+          <w:rFonts w:ascii="宋体" w:hAnsi="宋体"/>
+          <w:spacing w:val="10"/>
+        </w:rPr>
+      </w:pPr>
+    </w:p>
+    <w:p>
+      <w:pPr>
+        <w:spacing w:line="440" w:lineRule="exact"/>
+        <w:rPr>
+          <w:rFonts w:ascii="宋体" w:hAnsi="宋体"/>
+          <w:spacing w:val="10"/>
+        </w:rPr>
+      </w:pPr>
+    </w:p>
+    <w:p>
+      <w:pPr>
+        <w:spacing w:line="440" w:lineRule="exact"/>
+        <w:rPr>
+          <w:rFonts w:ascii="宋体" w:hAnsi="宋体"/>
+          <w:spacing w:val="10"/>
+        </w:rPr>
+      </w:pPr>
+    </w:p>
+    <w:p>
+      <w:pPr>
+        <w:spacing w:line="440" w:lineRule="exact"/>
+        <w:rPr>
+          <w:rFonts w:ascii="宋体" w:hAnsi="宋体"/>
+          <w:spacing w:val="10"/>
+        </w:rPr>
+      </w:pPr>
+    </w:p>
+    <w:p>
+      <w:pPr>
+        <w:spacing w:line="440" w:lineRule="exact"/>
+        <w:rPr>
+          <w:rFonts w:ascii="宋体" w:hAnsi="宋体"/>
+          <w:spacing w:val="10"/>
+        </w:rPr>
+      </w:pPr>
+    </w:p>
+    <w:p>
+      <w:pPr>
+        <w:spacing w:line="440" w:lineRule="exact"/>
+        <w:rPr>
+          <w:rFonts w:ascii="宋体" w:hAnsi="宋体"/>
+          <w:spacing w:val="10"/>
+        </w:rPr>
+      </w:pPr>
+    </w:p>
+    <w:p>
+      <w:pPr>
+        <w:spacing w:line="440" w:lineRule="exact"/>
+        <w:rPr>
+          <w:rFonts w:ascii="宋体" w:hAnsi="宋体"/>
+          <w:spacing w:val="10"/>
+        </w:rPr>
+      </w:pPr>
+    </w:p>
+    <w:p>
+      <w:pPr>
+        <w:spacing w:line="440" w:lineRule="exact"/>
+        <w:rPr>
+          <w:rFonts w:ascii="宋体" w:hAnsi="宋体"/>
+          <w:spacing w:val="10"/>
+        </w:rPr>
+      </w:pPr>
+    </w:p>
+    <w:p>
+      <w:pPr>
+        <w:spacing w:line="440" w:lineRule="exact"/>
+        <w:rPr>
+          <w:rFonts w:ascii="宋体" w:hAnsi="宋体"/>
+          <w:spacing w:val="10"/>
+        </w:rPr>
+      </w:pPr>
+    </w:p>
+    <w:p>
+      <w:pPr>
+        <w:spacing w:line="440" w:lineRule="exact"/>
+        <w:rPr>
+          <w:rFonts w:ascii="宋体" w:hAnsi="宋体"/>
+          <w:spacing w:val="10"/>
+        </w:rPr>
+      </w:pPr>
+    </w:p>
+    <w:p>
+      <w:pPr>
+        <w:spacing w:line="440" w:lineRule="exact"/>
+        <w:rPr>
+          <w:rFonts w:ascii="宋体" w:hAnsi="宋体"/>
+          <w:spacing w:val="10"/>
+        </w:rPr>
+      </w:pPr>
+    </w:p>
+    <w:p>
+      <w:pPr>
+        <w:spacing w:line="440" w:lineRule="exact"/>
+        <w:rPr>
+          <w:rFonts w:ascii="宋体" w:hAnsi="宋体"/>
+          <w:spacing w:val="10"/>
+        </w:rPr>
+      </w:pPr>
+    </w:p>
+    <w:p>
+      <w:pPr>
+        <w:spacing w:line="440" w:lineRule="exact"/>
+        <w:rPr>
+          <w:rFonts w:ascii="宋体" w:hAnsi="宋体"/>
+          <w:spacing w:val="10"/>
+        </w:rPr>
+      </w:pPr>
+    </w:p>
+    <w:p>
+      <w:pPr>
+        <w:spacing w:line="440" w:lineRule="exact"/>
+        <w:rPr>
+          <w:rFonts w:ascii="宋体" w:hAnsi="宋体"/>
+          <w:spacing w:val="10"/>
+        </w:rPr>
+      </w:pPr>
+    </w:p>
+    <w:p>
+      <w:pPr>
+        <w:spacing w:line="640" w:lineRule="exact"/>
+        <w:jc w:val="center"/>
+        <w:rPr>
+          <w:rFonts w:ascii="宋体" w:hAnsi="宋体"/>
           <w:b/>
           <w:spacing w:val="10"/>
           <w:sz w:val="32"/>
           <w:szCs w:val="32"/>
         </w:rPr>
-        <w:t xml:space="preserve">  </w:t>
-      </w:r>
+      </w:pPr>
+      <w:bookmarkStart w:id="46" w:name="_Toc68922999"/>
       <w:r>
         <w:rPr>
           <w:rFonts w:ascii="宋体" w:hAnsi="宋体" w:hint="eastAsia"/>
@@ -7671,1643 +11443,1210 @@
           <w:sz w:val="32"/>
           <w:szCs w:val="32"/>
         </w:rPr>
-        <w:t>论</w:t>
-      </w:r>
-      <w:bookmarkEnd w:id="34"/>
-    </w:p>
-    <w:p>
-      <w:pPr>
-        <w:spacing w:line="440" w:lineRule="exact"/>
-        <w:jc w:val="center"/>
-        <w:rPr>
-          <w:rFonts w:ascii="宋体" w:hAnsi="宋体"/>
+        <w:t>附</w:t>
+      </w:r>
+      <w:r>
+        <w:rPr>
+          <w:rFonts w:ascii="宋体" w:hAnsi="宋体" w:hint="eastAsia"/>
           <w:b/>
           <w:spacing w:val="10"/>
           <w:sz w:val="32"/>
           <w:szCs w:val="32"/>
         </w:rPr>
-      </w:pPr>
-    </w:p>
-    <w:p>
-      <w:pPr>
-        <w:spacing w:line="440" w:lineRule="exact"/>
-        <w:ind w:firstLineChars="200" w:firstLine="500"/>
-        <w:rPr>
-          <w:rFonts w:ascii="宋体" w:hAnsi="宋体"/>
-          <w:spacing w:val="10"/>
-        </w:rPr>
-      </w:pPr>
-      <w:r>
-        <w:rPr>
-          <w:rFonts w:ascii="宋体" w:hAnsi="宋体" w:hint="eastAsia"/>
-          <w:spacing w:val="10"/>
-        </w:rPr>
-        <w:t>本论文所取得的成果</w:t>
-      </w:r>
-    </w:p>
-    <w:p>
-      <w:pPr>
-        <w:spacing w:line="440" w:lineRule="exact"/>
-        <w:ind w:firstLineChars="200" w:firstLine="500"/>
-        <w:rPr>
-          <w:rFonts w:ascii="宋体" w:hAnsi="宋体"/>
-          <w:spacing w:val="10"/>
-        </w:rPr>
-      </w:pPr>
-      <w:r>
-        <w:rPr>
-          <w:rFonts w:ascii="宋体" w:hAnsi="宋体" w:hint="eastAsia"/>
-          <w:spacing w:val="10"/>
-        </w:rPr>
-        <w:t>在这次的毕业设计里深入的接触了流媒体课件这部分的制作，并和同组的成员一起制作出了一大批基于</w:t>
-      </w:r>
-      <w:r>
-        <w:rPr>
-          <w:rFonts w:ascii="宋体" w:hAnsi="宋体" w:hint="eastAsia"/>
-          <w:spacing w:val="10"/>
-        </w:rPr>
-        <w:t>Producer</w:t>
-      </w:r>
-      <w:r>
-        <w:rPr>
-          <w:rFonts w:ascii="宋体" w:hAnsi="宋体" w:hint="eastAsia"/>
-          <w:spacing w:val="10"/>
-        </w:rPr>
-        <w:t>发布出来的成功课件，从课程的录制，</w:t>
-      </w:r>
-      <w:r>
-        <w:rPr>
-          <w:rFonts w:ascii="宋体" w:hAnsi="宋体" w:hint="eastAsia"/>
-          <w:spacing w:val="10"/>
-        </w:rPr>
-        <w:t>Producer</w:t>
-      </w:r>
-      <w:r>
-        <w:rPr>
-          <w:rFonts w:ascii="宋体" w:hAnsi="宋体" w:hint="eastAsia"/>
-          <w:spacing w:val="10"/>
-        </w:rPr>
-        <w:t>剪辑，音频视频转换，</w:t>
-      </w:r>
-      <w:r>
-        <w:rPr>
-          <w:rFonts w:ascii="宋体" w:hAnsi="宋体" w:hint="eastAsia"/>
-          <w:spacing w:val="10"/>
-        </w:rPr>
-        <w:t>Producer</w:t>
-      </w:r>
-      <w:r>
-        <w:rPr>
-          <w:rFonts w:ascii="宋体" w:hAnsi="宋体" w:hint="eastAsia"/>
-          <w:spacing w:val="10"/>
-        </w:rPr>
-        <w:t>的自由发布，到网页的制作修改都参与制作并参与最后的修改审查工作。到最后把所做的课件都已经发布在网络上我们的网站里，供其他同学们即使在家也能参与学习。体验到了流媒体技术应用于远程教育事业，以至于应用于网络传输里的所带给我们的便利。</w:t>
-      </w:r>
-    </w:p>
-    <w:p>
-      <w:pPr>
-        <w:spacing w:line="440" w:lineRule="exact"/>
-        <w:ind w:firstLineChars="200" w:firstLine="500"/>
-        <w:rPr>
-          <w:rFonts w:ascii="宋体" w:hAnsi="宋体"/>
-          <w:spacing w:val="10"/>
-        </w:rPr>
-      </w:pPr>
-      <w:r>
-        <w:rPr>
-          <w:rFonts w:ascii="宋体" w:hAnsi="宋体" w:hint="eastAsia"/>
-          <w:spacing w:val="10"/>
-        </w:rPr>
-        <w:t>流媒体技术的发展浅析</w:t>
-      </w:r>
-    </w:p>
-    <w:p>
-      <w:pPr>
-        <w:spacing w:line="440" w:lineRule="exact"/>
-        <w:ind w:firstLineChars="200" w:firstLine="500"/>
-        <w:rPr>
-          <w:rFonts w:ascii="宋体" w:hAnsi="宋体"/>
-          <w:spacing w:val="10"/>
-        </w:rPr>
-      </w:pPr>
-      <w:r>
-        <w:rPr>
-          <w:rFonts w:ascii="宋体" w:hAnsi="宋体"/>
-          <w:spacing w:val="10"/>
-        </w:rPr>
-        <w:t>近年来，流媒体技术在世界范围内得到应用。</w:t>
-      </w:r>
-    </w:p>
-    <w:p>
-      <w:pPr>
-        <w:spacing w:line="440" w:lineRule="exact"/>
-        <w:ind w:firstLineChars="200" w:firstLine="500"/>
-        <w:rPr>
-          <w:rFonts w:ascii="宋体" w:hAnsi="宋体"/>
-          <w:spacing w:val="10"/>
-        </w:rPr>
-      </w:pPr>
-      <w:r>
-        <w:rPr>
-          <w:rFonts w:ascii="宋体" w:hAnsi="宋体"/>
-          <w:spacing w:val="10"/>
-        </w:rPr>
-        <w:t>随着宽带网络的建设，用户对网络的使用，已不仅仅停留在信息查询上，用户对宽带网络的使用开始向娱乐，影视欣赏等方向转移，对流媒体的应用需求也从简单的了解信息向视听欣赏上转变。人们希望通过宽带网络获得交互式的影视感受，因此一方面要加大对网络环境的建设，同时对流媒体节目内容的编解码（制作与回放）技术和方式，也提出了更高的要求。</w:t>
-      </w:r>
-      <w:r>
-        <w:rPr>
-          <w:rFonts w:ascii="宋体" w:hAnsi="宋体"/>
-          <w:spacing w:val="10"/>
-        </w:rPr>
-        <w:t xml:space="preserve"> </w:t>
-      </w:r>
-    </w:p>
-    <w:p>
-      <w:pPr>
-        <w:spacing w:line="440" w:lineRule="exact"/>
-        <w:ind w:firstLineChars="200" w:firstLine="500"/>
-        <w:rPr>
-          <w:rFonts w:ascii="宋体" w:hAnsi="宋体"/>
-          <w:spacing w:val="10"/>
-        </w:rPr>
-      </w:pPr>
-      <w:r>
-        <w:rPr>
-          <w:rFonts w:ascii="宋体" w:hAnsi="宋体" w:hint="eastAsia"/>
-          <w:spacing w:val="10"/>
-        </w:rPr>
-        <w:t>有</w:t>
-      </w:r>
-      <w:r>
-        <w:rPr>
-          <w:rFonts w:ascii="宋体" w:hAnsi="宋体"/>
-          <w:spacing w:val="10"/>
-        </w:rPr>
-        <w:t>专家认为，</w:t>
-      </w:r>
-      <w:r>
-        <w:rPr>
-          <w:rFonts w:ascii="宋体" w:hAnsi="宋体" w:hint="eastAsia"/>
-          <w:spacing w:val="10"/>
-        </w:rPr>
-        <w:t>未来</w:t>
-      </w:r>
-      <w:r>
-        <w:rPr>
-          <w:rFonts w:ascii="宋体" w:hAnsi="宋体"/>
-          <w:spacing w:val="10"/>
-        </w:rPr>
-        <w:t>2—5</w:t>
-      </w:r>
-      <w:r>
-        <w:rPr>
-          <w:rFonts w:ascii="宋体" w:hAnsi="宋体"/>
-          <w:spacing w:val="10"/>
-        </w:rPr>
-        <w:t>年后，网络的声音和影像品质将达到目前电视的水准，但是和电视相比，观众可以拥有更多自主权和选择权。</w:t>
-      </w:r>
-    </w:p>
-    <w:p>
-      <w:pPr>
-        <w:spacing w:line="440" w:lineRule="exact"/>
-        <w:ind w:firstLineChars="200" w:firstLine="500"/>
-        <w:rPr>
-          <w:rFonts w:ascii="宋体" w:hAnsi="宋体"/>
-          <w:spacing w:val="10"/>
-        </w:rPr>
-      </w:pPr>
-      <w:r>
-        <w:rPr>
-          <w:rFonts w:ascii="宋体" w:hAnsi="宋体"/>
-          <w:spacing w:val="10"/>
-        </w:rPr>
-        <w:t>随着无线通信网络的建设和发展，将来流媒体技术还将应用到移动通信领域，以后人们可以使用</w:t>
-      </w:r>
-      <w:r>
-        <w:rPr>
-          <w:rFonts w:ascii="宋体" w:hAnsi="宋体"/>
-          <w:spacing w:val="10"/>
-        </w:rPr>
-        <w:t>3G</w:t>
-      </w:r>
-      <w:r>
-        <w:rPr>
-          <w:rFonts w:ascii="宋体" w:hAnsi="宋体"/>
-          <w:spacing w:val="10"/>
-        </w:rPr>
-        <w:t>手机，掌上电脑等设备，通过无线网络来接受流媒体内容，如视频</w:t>
-      </w:r>
-      <w:r>
-        <w:rPr>
-          <w:rFonts w:ascii="宋体" w:hAnsi="宋体"/>
-          <w:spacing w:val="10"/>
-        </w:rPr>
-        <w:t>Message</w:t>
-      </w:r>
-      <w:r>
-        <w:rPr>
-          <w:rFonts w:ascii="宋体" w:hAnsi="宋体"/>
-          <w:spacing w:val="10"/>
-        </w:rPr>
-        <w:t>、网络音乐、电视预告、影片片段等。</w:t>
-      </w:r>
-    </w:p>
-    <w:p>
-      <w:pPr>
-        <w:spacing w:line="440" w:lineRule="exact"/>
-        <w:ind w:firstLineChars="200" w:firstLine="500"/>
-        <w:rPr>
-          <w:rFonts w:ascii="宋体" w:hAnsi="宋体"/>
-          <w:spacing w:val="10"/>
-        </w:rPr>
-      </w:pPr>
-    </w:p>
-    <w:p>
-      <w:pPr>
-        <w:spacing w:line="440" w:lineRule="exact"/>
-        <w:ind w:firstLineChars="200" w:firstLine="500"/>
-        <w:rPr>
-          <w:rFonts w:ascii="宋体" w:hAnsi="宋体"/>
-          <w:spacing w:val="10"/>
-        </w:rPr>
-      </w:pPr>
-    </w:p>
-    <w:p>
-      <w:pPr>
-        <w:spacing w:line="440" w:lineRule="exact"/>
-        <w:ind w:firstLineChars="200" w:firstLine="500"/>
-        <w:rPr>
-          <w:rFonts w:ascii="宋体" w:hAnsi="宋体"/>
-          <w:spacing w:val="10"/>
-        </w:rPr>
-      </w:pPr>
-    </w:p>
-    <w:p>
-      <w:pPr>
-        <w:spacing w:line="440" w:lineRule="exact"/>
-        <w:ind w:firstLineChars="200" w:firstLine="500"/>
-        <w:rPr>
-          <w:rFonts w:ascii="宋体" w:hAnsi="宋体"/>
-          <w:spacing w:val="10"/>
-        </w:rPr>
-      </w:pPr>
-    </w:p>
-    <w:p>
-      <w:pPr>
-        <w:spacing w:line="440" w:lineRule="exact"/>
-        <w:ind w:firstLineChars="200" w:firstLine="500"/>
-        <w:rPr>
-          <w:rFonts w:ascii="宋体" w:hAnsi="宋体"/>
-          <w:spacing w:val="10"/>
-        </w:rPr>
-      </w:pPr>
-    </w:p>
-    <w:p>
-      <w:pPr>
-        <w:spacing w:line="440" w:lineRule="exact"/>
-        <w:ind w:firstLineChars="200" w:firstLine="500"/>
-        <w:rPr>
-          <w:rFonts w:ascii="宋体" w:hAnsi="宋体"/>
-          <w:spacing w:val="10"/>
-        </w:rPr>
-      </w:pPr>
-    </w:p>
-    <w:p>
-      <w:pPr>
-        <w:spacing w:line="440" w:lineRule="exact"/>
-        <w:ind w:firstLineChars="200" w:firstLine="500"/>
-        <w:rPr>
-          <w:rFonts w:ascii="宋体" w:hAnsi="宋体"/>
-          <w:spacing w:val="10"/>
-        </w:rPr>
-      </w:pPr>
-    </w:p>
-    <w:p>
-      <w:pPr>
-        <w:spacing w:line="440" w:lineRule="exact"/>
-        <w:rPr>
-          <w:rFonts w:ascii="宋体" w:hAnsi="宋体"/>
-          <w:spacing w:val="10"/>
-        </w:rPr>
-      </w:pPr>
-    </w:p>
-    <w:p>
-      <w:pPr>
-        <w:spacing w:line="440" w:lineRule="exact"/>
-        <w:ind w:firstLineChars="200" w:firstLine="500"/>
-        <w:rPr>
-          <w:rFonts w:ascii="宋体" w:hAnsi="宋体"/>
-          <w:spacing w:val="10"/>
-        </w:rPr>
-      </w:pPr>
-    </w:p>
-    <w:p>
-      <w:pPr>
-        <w:spacing w:line="440" w:lineRule="exact"/>
-        <w:ind w:firstLineChars="200" w:firstLine="500"/>
-        <w:rPr>
-          <w:rFonts w:ascii="宋体" w:hAnsi="宋体"/>
-          <w:spacing w:val="10"/>
-        </w:rPr>
-      </w:pPr>
-    </w:p>
-    <w:p>
-      <w:pPr>
-        <w:spacing w:line="440" w:lineRule="exact"/>
-        <w:jc w:val="center"/>
-        <w:rPr>
-          <w:rFonts w:ascii="宋体" w:hAnsi="宋体"/>
+        <w:t xml:space="preserve">  </w:t>
+      </w:r>
+      <w:r>
+        <w:rPr>
+          <w:rFonts w:ascii="宋体" w:hAnsi="宋体" w:hint="eastAsia"/>
           <w:b/>
           <w:spacing w:val="10"/>
           <w:sz w:val="32"/>
           <w:szCs w:val="32"/>
         </w:rPr>
-      </w:pPr>
-      <w:r>
-        <w:rPr>
-          <w:rFonts w:ascii="宋体" w:hAnsi="宋体" w:hint="eastAsia"/>
-          <w:b/>
-          <w:noProof/>
+        <w:t>录</w:t>
+      </w:r>
+      <w:bookmarkEnd w:id="46"/>
+    </w:p>
+    <w:p>
+      <w:pPr>
+        <w:spacing w:line="440" w:lineRule="exact"/>
+        <w:jc w:val="center"/>
+        <w:rPr>
+          <w:rFonts w:ascii="宋体" w:hAnsi="宋体"/>
+          <w:b/>
           <w:spacing w:val="10"/>
           <w:sz w:val="32"/>
           <w:szCs w:val="32"/>
         </w:rPr>
-        <mc:AlternateContent>
-          <mc:Choice Requires="wps">
-            <w:drawing>
-              <wp:anchor distT="0" distB="0" distL="114300" distR="114300" simplePos="0" relativeHeight="251765760" behindDoc="0" locked="0" layoutInCell="1" allowOverlap="1" wp14:anchorId="01BBD462" wp14:editId="1DCF5B3E">
-                <wp:simplePos x="0" y="0"/>
-                <wp:positionH relativeFrom="column">
-                  <wp:posOffset>334645</wp:posOffset>
-                </wp:positionH>
-                <wp:positionV relativeFrom="paragraph">
-                  <wp:posOffset>71120</wp:posOffset>
-                </wp:positionV>
-                <wp:extent cx="1828800" cy="487045"/>
-                <wp:effectExtent l="4445" t="0" r="8255" b="10160"/>
-                <wp:wrapNone/>
-                <wp:docPr id="153" name="WordArt 78"/>
-                <wp:cNvGraphicFramePr>
-                  <a:graphicFrameLocks xmlns:a="http://schemas.openxmlformats.org/drawingml/2006/main"/>
-                </wp:cNvGraphicFramePr>
-                <a:graphic xmlns:a="http://schemas.openxmlformats.org/drawingml/2006/main">
-                  <a:graphicData uri="http://schemas.microsoft.com/office/word/2010/wordprocessingShape">
-                    <wps:wsp>
-                      <wps:cNvSpPr txBox="1">
-                        <a:spLocks noChangeArrowheads="1" noChangeShapeType="1" noTextEdit="1"/>
-                      </wps:cNvSpPr>
-                      <wps:spPr bwMode="auto">
-                        <a:xfrm>
-                          <a:off x="0" y="0"/>
-                          <a:ext cx="1828800" cy="487045"/>
-                        </a:xfrm>
-                        <a:prstGeom prst="rect">
-                          <a:avLst/>
-                        </a:prstGeom>
-                        <a:extLst>
-                          <a:ext uri="{AF507438-7753-43E0-B8FC-AC1667EBCBE1}">
-                            <a14:hiddenEffects xmlns:a14="http://schemas.microsoft.com/office/drawing/2010/main">
-                              <a:effectLst/>
-                            </a14:hiddenEffects>
-                          </a:ext>
-                        </a:extLst>
-                      </wps:spPr>
-                      <wps:txbx>
-                        <w:txbxContent>
-                          <w:p>
-                            <w:pPr>
-                              <w:pStyle w:val="NormalWeb"/>
-                              <w:spacing w:before="0" w:beforeAutospacing="0" w:after="0" w:afterAutospacing="0"/>
-                              <w:jc w:val="center"/>
-                            </w:pPr>
-                            <w:r>
-                              <w:rPr>
-                                <w:rFonts w:ascii="宋体" w:eastAsia="宋体" w:hAnsi="宋体" w:cs="宋体" w:hint="eastAsia"/>
-                                <w:b/>
-                                <w:bCs/>
-                                <w:color w:val="FF6600"/>
-                                <w14:textOutline w14:w="9525" w14:cap="flat" w14:cmpd="sng" w14:algn="ctr">
-                                  <w14:solidFill>
-                                    <w14:srgbClr w14:val="FF6600"/>
-                                  </w14:solidFill>
-                                  <w14:prstDash w14:val="solid"/>
-                                  <w14:round/>
-                                </w14:textOutline>
-                              </w:rPr>
-                              <w:t>每章节开始必须另起一页</w:t>
-                            </w:r>
-                          </w:p>
-                        </w:txbxContent>
-                      </wps:txbx>
-                      <wps:bodyPr wrap="square" numCol="1" fromWordArt="1">
-                        <a:prstTxWarp prst="textPlain">
-                          <a:avLst>
-                            <a:gd name="adj" fmla="val 50000"/>
-                          </a:avLst>
-                        </a:prstTxWarp>
-                        <a:spAutoFit/>
-                      </wps:bodyPr>
-                    </wps:wsp>
-                  </a:graphicData>
-                </a:graphic>
-                <wp14:sizeRelH relativeFrom="page">
-                  <wp14:pctWidth>0</wp14:pctWidth>
-                </wp14:sizeRelH>
-                <wp14:sizeRelV relativeFrom="page">
-                  <wp14:pctHeight>0</wp14:pctHeight>
-                </wp14:sizeRelV>
-              </wp:anchor>
-            </w:drawing>
-          </mc:Choice>
-          <mc:Fallback>
-            <w:pict>
-              <v:shapetype w14:anchorId="01BBD462" id="_x0000_t202" coordsize="21600,21600" o:spt="202" path="m0,0l0,21600,21600,21600,21600,0xe">
-                <v:stroke joinstyle="miter"/>
-                <v:path gradientshapeok="t" o:connecttype="rect"/>
-              </v:shapetype>
-              <v:shape id="WordArt_x0020_78" o:spid="_x0000_s1026" type="#_x0000_t202" style="position:absolute;left:0;text-align:left;margin-left:26.35pt;margin-top:5.6pt;width:2in;height:38.35pt;z-index:251765760;visibility:visible;mso-wrap-style:square;mso-width-percent:0;mso-height-percent:0;mso-wrap-distance-left:9pt;mso-wrap-distance-top:0;mso-wrap-distance-right:9pt;mso-wrap-distance-bottom:0;mso-position-horizontal:absolute;mso-position-horizontal-relative:text;mso-position-vertical:absolute;mso-position-vertical-relative:text;mso-width-percent:0;mso-height-percent:0;mso-width-relative:page;mso-height-relative:page;v-text-anchor:top" o:gfxdata="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" filled="f" stroked="f">
-                <o:lock v:ext="edit" shapetype="t"/>
-                <v:textbox style="mso-fit-shape-to-text:t">
-                  <w:txbxContent>
-                    <w:p>
-                      <w:pPr>
-                        <w:pStyle w:val="NormalWeb"/>
-                        <w:spacing w:before="0" w:beforeAutospacing="0" w:after="0" w:afterAutospacing="0"/>
-                        <w:jc w:val="center"/>
-                      </w:pPr>
-                      <w:r>
-                        <w:rPr>
-                          <w:rFonts w:ascii="宋体" w:eastAsia="宋体" w:hAnsi="宋体" w:cs="宋体" w:hint="eastAsia"/>
-                          <w:b/>
-                          <w:bCs/>
-                          <w:color w:val="FF6600"/>
-                          <w14:textOutline w14:w="9525" w14:cap="flat" w14:cmpd="sng" w14:algn="ctr">
-                            <w14:solidFill>
-                              <w14:srgbClr w14:val="FF6600"/>
-                            </w14:solidFill>
-                            <w14:prstDash w14:val="solid"/>
-                            <w14:round/>
-                          </w14:textOutline>
-                        </w:rPr>
-                        <w:t>每章节开始必须另起一页</w:t>
-                      </w:r>
-                    </w:p>
-                  </w:txbxContent>
-                </v:textbox>
-              </v:shape>
-            </w:pict>
-          </mc:Fallback>
-        </mc:AlternateContent>
-      </w:r>
-      <w:r>
-        <w:rPr>
-          <w:rFonts w:ascii="宋体" w:hAnsi="宋体" w:hint="eastAsia"/>
-          <w:b/>
+      </w:pPr>
+    </w:p>
+    <w:p>
+      <w:pPr>
+        <w:spacing w:line="440" w:lineRule="exact"/>
+        <w:rPr>
+          <w:rFonts w:ascii="宋体" w:hAnsi="宋体"/>
+          <w:spacing w:val="10"/>
+        </w:rPr>
+      </w:pPr>
+      <w:r>
+        <w:rPr>
+          <w:rFonts w:ascii="宋体" w:hAnsi="宋体" w:hint="eastAsia"/>
+          <w:spacing w:val="10"/>
+        </w:rPr>
+        <w:t xml:space="preserve">    </w:t>
+      </w:r>
+      <w:r>
+        <w:rPr>
+          <w:rFonts w:ascii="宋体" w:hAnsi="宋体" w:hint="eastAsia"/>
+          <w:spacing w:val="10"/>
+        </w:rPr>
+        <w:t>……</w:t>
+      </w:r>
+    </w:p>
+    <w:p/>
+    <w:p/>
+    <w:p/>
+    <w:p>
+      <w:pPr>
+        <w:pStyle w:val="Heading1"/>
+        <w:rPr>
+          <w:rFonts w:ascii="宋体" w:hAnsi="宋体"/>
+        </w:rPr>
+      </w:pPr>
+      <w:r>
+        <w:rPr>
+          <w:rFonts w:hint="eastAsia"/>
+        </w:rPr>
+        <w:t>1</w:t>
+      </w:r>
+      <w:r>
+        <w:rPr>
+          <w:rFonts w:hint="eastAsia"/>
+        </w:rPr>
+        <w:t>、</w:t>
+      </w:r>
+      <w:r>
+        <w:rPr>
+          <w:rFonts w:ascii="宋体" w:hAnsi="宋体" w:hint="eastAsia"/>
+        </w:rPr>
+        <w:t>首先介绍微服务、大数据分析和机器学习在当今移动互联网行业的发展</w:t>
+      </w:r>
+      <w:r>
+        <w:rPr>
+          <w:rFonts w:ascii="宋体" w:hAnsi="宋体" w:hint="eastAsia"/>
+        </w:rPr>
+        <w:t>及使用</w:t>
+      </w:r>
+      <w:r>
+        <w:rPr>
+          <w:rFonts w:ascii="宋体" w:hAnsi="宋体" w:hint="eastAsia"/>
+        </w:rPr>
+        <w:t>情况，</w:t>
+      </w:r>
+    </w:p>
+    <w:p/>
+    <w:p>
+      <w:pPr>
+        <w:pStyle w:val="Heading2"/>
+      </w:pPr>
+      <w:r>
+        <w:t>1.1</w:t>
+      </w:r>
+      <w:r>
+        <w:rPr>
+          <w:rFonts w:hint="eastAsia"/>
+        </w:rPr>
+        <w:t>微服务</w:t>
+      </w:r>
+      <w:r>
+        <w:rPr>
+          <w:rFonts w:hint="eastAsia"/>
+        </w:rPr>
+        <w:t>发展</w:t>
+      </w:r>
+    </w:p>
+    <w:p/>
+    <w:p>
+      <w:pPr>
+        <w:pStyle w:val="Heading2"/>
+      </w:pPr>
+      <w:r>
+        <w:t>1.2</w:t>
+      </w:r>
+      <w:r>
+        <w:rPr>
+          <w:rFonts w:hint="eastAsia"/>
+        </w:rPr>
+        <w:t>大数据分析组件</w:t>
+      </w:r>
+      <w:r>
+        <w:rPr>
+          <w:rFonts w:hint="eastAsia"/>
+        </w:rPr>
+        <w:t>发展</w:t>
+      </w:r>
+      <w:r>
+        <w:rPr>
+          <w:rFonts w:hint="eastAsia"/>
+        </w:rPr>
+        <w:t>，</w:t>
+      </w:r>
+    </w:p>
+    <w:p/>
+    <w:p>
+      <w:pPr>
+        <w:pStyle w:val="Heading2"/>
+      </w:pPr>
+      <w:r>
+        <w:t>1.3</w:t>
+      </w:r>
+      <w:r>
+        <w:rPr>
+          <w:rFonts w:hint="eastAsia"/>
+        </w:rPr>
+        <w:t>机器学习</w:t>
+      </w:r>
+      <w:r>
+        <w:rPr>
+          <w:rFonts w:hint="eastAsia"/>
+        </w:rPr>
+        <w:t>发展</w:t>
+      </w:r>
+      <w:r>
+        <w:rPr>
+          <w:rFonts w:hint="eastAsia"/>
+        </w:rPr>
+        <w:t>。</w:t>
+      </w:r>
+    </w:p>
+    <w:p>
+      <w:pPr>
+        <w:pStyle w:val="Heading1"/>
+        <w:rPr>
+          <w:rFonts w:ascii="宋体" w:hAnsi="宋体"/>
+        </w:rPr>
+      </w:pPr>
+      <w:r>
+        <w:rPr>
+          <w:rFonts w:hint="eastAsia"/>
+        </w:rPr>
+        <w:t>2</w:t>
+      </w:r>
+      <w:r>
+        <w:rPr>
+          <w:rFonts w:hint="eastAsia"/>
+        </w:rPr>
+        <w:t>、</w:t>
+      </w:r>
+      <w:r>
+        <w:rPr>
+          <w:rFonts w:ascii="宋体" w:hAnsi="宋体" w:hint="eastAsia"/>
+        </w:rPr>
+        <w:t>从</w:t>
+      </w:r>
+      <w:r>
+        <w:rPr>
+          <w:rFonts w:ascii="宋体" w:hAnsi="宋体" w:hint="eastAsia"/>
+        </w:rPr>
+        <w:t>业务</w:t>
+      </w:r>
+      <w:r>
+        <w:rPr>
+          <w:rFonts w:ascii="宋体" w:hAnsi="宋体" w:hint="eastAsia"/>
+        </w:rPr>
+        <w:t>架构的角度，对本服务系统从整体架构进行详细叙述，</w:t>
+      </w:r>
+    </w:p>
+    <w:p/>
+    <w:p>
+      <w:pPr>
+        <w:pStyle w:val="Heading2"/>
+      </w:pPr>
+      <w:r>
+        <w:t>2.1</w:t>
+      </w:r>
+      <w:r>
+        <w:rPr>
+          <w:rFonts w:hint="eastAsia"/>
+        </w:rPr>
+        <w:t>架构分析</w:t>
+      </w:r>
+    </w:p>
+    <w:p>
+      <w:pPr>
+        <w:pStyle w:val="Heading3"/>
+      </w:pPr>
+      <w:r>
+        <w:rPr>
+          <w:rFonts w:hint="eastAsia"/>
+        </w:rPr>
+        <w:t>2.1.1</w:t>
+      </w:r>
+      <w:bookmarkStart w:id="47" w:name="OLE_LINK68"/>
+      <w:bookmarkStart w:id="48" w:name="OLE_LINK69"/>
+      <w:bookmarkStart w:id="49" w:name="OLE_LINK71"/>
+      <w:bookmarkStart w:id="50" w:name="OLE_LINK74"/>
+      <w:r>
+        <w:t>系统业务流程图</w:t>
+      </w:r>
+      <w:bookmarkEnd w:id="47"/>
+      <w:bookmarkEnd w:id="48"/>
+      <w:bookmarkEnd w:id="49"/>
+      <w:bookmarkEnd w:id="50"/>
+      <w:r>
+        <w:t>分析与设计</w:t>
+      </w:r>
+    </w:p>
+    <w:p/>
+    <w:p>
+      <w:r>
+        <w:rPr>
           <w:noProof/>
-          <w:spacing w:val="10"/>
+        </w:rPr>
+        <w:lastRenderedPageBreak/>
+        <w:drawing>
+          <wp:inline distT="0" distB="0" distL="0" distR="0" wp14:anchorId="4D21F559" wp14:editId="2ACE4734">
+            <wp:extent cx="5274310" cy="5357495"/>
+            <wp:effectExtent l="0" t="0" r="8890" b="1905"/>
+            <wp:docPr id="3" name="Picture 3"/>
+            <wp:cNvGraphicFramePr>
+              <a:graphicFrameLocks xmlns:a="http://schemas.openxmlformats.org/drawingml/2006/main" noChangeAspect="1"/>
+            </wp:cNvGraphicFramePr>
+            <a:graphic xmlns:a="http://schemas.openxmlformats.org/drawingml/2006/main">
+              <a:graphicData uri="http://schemas.openxmlformats.org/drawingml/2006/picture">
+                <pic:pic xmlns:pic="http://schemas.openxmlformats.org/drawingml/2006/picture">
+                  <pic:nvPicPr>
+                    <pic:cNvPr id="1" name=""/>
+                    <pic:cNvPicPr/>
+                  </pic:nvPicPr>
+                  <pic:blipFill>
+                    <a:blip r:embed="rId8"/>
+                    <a:stretch>
+                      <a:fillRect/>
+                    </a:stretch>
+                  </pic:blipFill>
+                  <pic:spPr>
+                    <a:xfrm>
+                      <a:off x="0" y="0"/>
+                      <a:ext cx="5274310" cy="5357495"/>
+                    </a:xfrm>
+                    <a:prstGeom prst="rect">
+                      <a:avLst/>
+                    </a:prstGeom>
+                  </pic:spPr>
+                </pic:pic>
+              </a:graphicData>
+            </a:graphic>
+          </wp:inline>
+        </w:drawing>
+      </w:r>
+    </w:p>
+    <w:p>
+      <w:pPr>
+        <w:pStyle w:val="Heading3"/>
+      </w:pPr>
+      <w:r>
+        <w:rPr>
+          <w:rFonts w:hint="eastAsia"/>
+        </w:rPr>
+        <w:t>2.1.2</w:t>
+      </w:r>
+      <w:bookmarkStart w:id="51" w:name="OLE_LINK72"/>
+      <w:bookmarkStart w:id="52" w:name="OLE_LINK73"/>
+      <w:r>
+        <w:t>系统数据流程图</w:t>
+      </w:r>
+      <w:bookmarkEnd w:id="51"/>
+      <w:bookmarkEnd w:id="52"/>
+      <w:r>
+        <w:t>分析与设计</w:t>
+      </w:r>
+    </w:p>
+    <w:p/>
+    <w:p>
+      <w:r>
+        <w:rPr>
+          <w:noProof/>
+        </w:rPr>
+        <w:drawing>
+          <wp:inline distT="0" distB="0" distL="0" distR="0" wp14:anchorId="6A384A2A" wp14:editId="0C82182F">
+            <wp:extent cx="5274310" cy="1964055"/>
+            <wp:effectExtent l="0" t="0" r="8890" b="0"/>
+            <wp:docPr id="6" name="Picture 6"/>
+            <wp:cNvGraphicFramePr>
+              <a:graphicFrameLocks xmlns:a="http://schemas.openxmlformats.org/drawingml/2006/main" noChangeAspect="1"/>
+            </wp:cNvGraphicFramePr>
+            <a:graphic xmlns:a="http://schemas.openxmlformats.org/drawingml/2006/main">
+              <a:graphicData uri="http://schemas.openxmlformats.org/drawingml/2006/picture">
+                <pic:pic xmlns:pic="http://schemas.openxmlformats.org/drawingml/2006/picture">
+                  <pic:nvPicPr>
+                    <pic:cNvPr id="1" name=""/>
+                    <pic:cNvPicPr/>
+                  </pic:nvPicPr>
+                  <pic:blipFill>
+                    <a:blip r:embed="rId9"/>
+                    <a:stretch>
+                      <a:fillRect/>
+                    </a:stretch>
+                  </pic:blipFill>
+                  <pic:spPr>
+                    <a:xfrm>
+                      <a:off x="0" y="0"/>
+                      <a:ext cx="5274310" cy="1964055"/>
+                    </a:xfrm>
+                    <a:prstGeom prst="rect">
+                      <a:avLst/>
+                    </a:prstGeom>
+                  </pic:spPr>
+                </pic:pic>
+              </a:graphicData>
+            </a:graphic>
+          </wp:inline>
+        </w:drawing>
+      </w:r>
+    </w:p>
+    <w:p/>
+    <w:p>
+      <w:pPr>
+        <w:pStyle w:val="Heading3"/>
+      </w:pPr>
+      <w:r>
+        <w:rPr>
+          <w:rFonts w:hint="eastAsia"/>
+        </w:rPr>
+        <w:t>2.1.3</w:t>
+      </w:r>
+      <w:bookmarkStart w:id="53" w:name="OLE_LINK75"/>
+      <w:bookmarkStart w:id="54" w:name="OLE_LINK76"/>
+      <w:r>
+        <w:t>系统功能结构</w:t>
+      </w:r>
+      <w:bookmarkEnd w:id="53"/>
+      <w:bookmarkEnd w:id="54"/>
+      <w:r>
+        <w:t>分</w:t>
+      </w:r>
+      <w:bookmarkStart w:id="55" w:name="_GoBack"/>
+      <w:bookmarkEnd w:id="55"/>
+      <w:r>
+        <w:t>析与设计</w:t>
+      </w:r>
+    </w:p>
+    <w:p/>
+    <w:p>
+      <w:r>
+        <w:rPr>
+          <w:noProof/>
+        </w:rPr>
+        <w:lastRenderedPageBreak/>
+        <w:drawing>
+          <wp:inline distT="0" distB="0" distL="0" distR="0" wp14:anchorId="2F43915D" wp14:editId="4E2C5A3A">
+            <wp:extent cx="5274310" cy="2377440"/>
+            <wp:effectExtent l="0" t="0" r="8890" b="10160"/>
+            <wp:docPr id="1" name="Picture 1"/>
+            <wp:cNvGraphicFramePr>
+              <a:graphicFrameLocks xmlns:a="http://schemas.openxmlformats.org/drawingml/2006/main" noChangeAspect="1"/>
+            </wp:cNvGraphicFramePr>
+            <a:graphic xmlns:a="http://schemas.openxmlformats.org/drawingml/2006/main">
+              <a:graphicData uri="http://schemas.openxmlformats.org/drawingml/2006/picture">
+                <pic:pic xmlns:pic="http://schemas.openxmlformats.org/drawingml/2006/picture">
+                  <pic:nvPicPr>
+                    <pic:cNvPr id="1" name=""/>
+                    <pic:cNvPicPr/>
+                  </pic:nvPicPr>
+                  <pic:blipFill>
+                    <a:blip r:embed="rId10"/>
+                    <a:stretch>
+                      <a:fillRect/>
+                    </a:stretch>
+                  </pic:blipFill>
+                  <pic:spPr>
+                    <a:xfrm>
+                      <a:off x="0" y="0"/>
+                      <a:ext cx="5274310" cy="2377440"/>
+                    </a:xfrm>
+                    <a:prstGeom prst="rect">
+                      <a:avLst/>
+                    </a:prstGeom>
+                  </pic:spPr>
+                </pic:pic>
+              </a:graphicData>
+            </a:graphic>
+          </wp:inline>
+        </w:drawing>
+      </w:r>
+    </w:p>
+    <w:p/>
+    <w:p>
+      <w:pPr>
+        <w:pStyle w:val="Heading1"/>
+      </w:pPr>
+      <w:r>
+        <w:rPr>
+          <w:rFonts w:hint="eastAsia"/>
+        </w:rPr>
+        <w:t>3</w:t>
+      </w:r>
+      <w:r>
+        <w:rPr>
+          <w:rFonts w:hint="eastAsia"/>
+        </w:rPr>
+        <w:t>、</w:t>
+      </w:r>
+      <w:r>
+        <w:rPr>
+          <w:rFonts w:hint="eastAsia"/>
+        </w:rPr>
+        <w:t>从技术架构角度</w:t>
+      </w:r>
+    </w:p>
+    <w:p/>
+    <w:p>
+      <w:pPr>
+        <w:pStyle w:val="Heading2"/>
+      </w:pPr>
+      <w:r>
+        <w:rPr>
+          <w:rFonts w:hint="eastAsia"/>
+        </w:rPr>
+        <w:t>3</w:t>
+      </w:r>
+      <w:r>
+        <w:rPr>
+          <w:rFonts w:hint="eastAsia"/>
+        </w:rPr>
+        <w:t>.1</w:t>
+      </w:r>
+      <w:r>
+        <w:rPr>
+          <w:rFonts w:hint="eastAsia"/>
+        </w:rPr>
+        <w:t xml:space="preserve"> </w:t>
+      </w:r>
+      <w:r>
+        <w:rPr>
+          <w:rFonts w:hint="eastAsia"/>
+        </w:rPr>
+        <w:t>微服务</w:t>
+      </w:r>
+      <w:r>
+        <w:rPr>
+          <w:rFonts w:hint="eastAsia"/>
+        </w:rPr>
+        <w:t>简述</w:t>
+      </w:r>
+      <w:r>
+        <w:rPr>
+          <w:rFonts w:hint="eastAsia"/>
+        </w:rPr>
+        <w:t xml:space="preserve"> </w:t>
+      </w:r>
+      <w:r>
+        <w:t>–</w:t>
+      </w:r>
+      <w:r>
+        <w:rPr>
+          <w:rFonts w:hint="eastAsia"/>
+        </w:rPr>
+        <w:t xml:space="preserve"> </w:t>
+      </w:r>
+      <w:r>
+        <w:rPr>
+          <w:rFonts w:hint="eastAsia"/>
+        </w:rPr>
+        <w:t>数据采集和数据反馈</w:t>
+      </w:r>
+    </w:p>
+    <w:p>
+      <w:pPr>
+        <w:pStyle w:val="Heading3"/>
+        <w:rPr>
           <w:sz w:val="32"/>
-          <w:szCs w:val="32"/>
-        </w:rPr>
-        <mc:AlternateContent>
-          <mc:Choice Requires="wps">
-            <w:drawing>
-              <wp:anchor distT="0" distB="0" distL="114300" distR="114300" simplePos="0" relativeHeight="251730944" behindDoc="0" locked="0" layoutInCell="1" allowOverlap="1" wp14:anchorId="36EC1060" wp14:editId="193CFBDC">
-                <wp:simplePos x="0" y="0"/>
-                <wp:positionH relativeFrom="column">
-                  <wp:posOffset>3200400</wp:posOffset>
-                </wp:positionH>
-                <wp:positionV relativeFrom="paragraph">
-                  <wp:posOffset>99060</wp:posOffset>
-                </wp:positionV>
-                <wp:extent cx="1828800" cy="487045"/>
-                <wp:effectExtent l="0" t="0" r="12700" b="7620"/>
-                <wp:wrapNone/>
-                <wp:docPr id="154" name="WordArt 27"/>
-                <wp:cNvGraphicFramePr>
-                  <a:graphicFrameLocks xmlns:a="http://schemas.openxmlformats.org/drawingml/2006/main"/>
-                </wp:cNvGraphicFramePr>
-                <a:graphic xmlns:a="http://schemas.openxmlformats.org/drawingml/2006/main">
-                  <a:graphicData uri="http://schemas.microsoft.com/office/word/2010/wordprocessingShape">
-                    <wps:wsp>
-                      <wps:cNvSpPr txBox="1">
-                        <a:spLocks noChangeArrowheads="1" noChangeShapeType="1" noTextEdit="1"/>
-                      </wps:cNvSpPr>
-                      <wps:spPr bwMode="auto">
-                        <a:xfrm>
-                          <a:off x="0" y="0"/>
-                          <a:ext cx="1828800" cy="487045"/>
-                        </a:xfrm>
-                        <a:prstGeom prst="rect">
-                          <a:avLst/>
-                        </a:prstGeom>
-                        <a:extLst>
-                          <a:ext uri="{AF507438-7753-43E0-B8FC-AC1667EBCBE1}">
-                            <a14:hiddenEffects xmlns:a14="http://schemas.microsoft.com/office/drawing/2010/main">
-                              <a:effectLst/>
-                            </a14:hiddenEffects>
-                          </a:ext>
-                        </a:extLst>
-                      </wps:spPr>
-                      <wps:txbx>
-                        <w:txbxContent>
-                          <w:p>
-                            <w:pPr>
-                              <w:pStyle w:val="NormalWeb"/>
-                              <w:spacing w:before="0" w:beforeAutospacing="0" w:after="0" w:afterAutospacing="0"/>
-                              <w:jc w:val="center"/>
-                            </w:pPr>
-                            <w:r>
-                              <w:rPr>
-                                <w:rFonts w:ascii="宋体" w:eastAsia="宋体" w:hAnsi="宋体" w:cs="宋体" w:hint="eastAsia"/>
-                                <w:b/>
-                                <w:bCs/>
-                                <w:color w:val="FF6600"/>
-                                <w14:textOutline w14:w="9525" w14:cap="flat" w14:cmpd="sng" w14:algn="ctr">
-                                  <w14:solidFill>
-                                    <w14:srgbClr w14:val="FF6600"/>
-                                  </w14:solidFill>
-                                  <w14:prstDash w14:val="solid"/>
-                                  <w14:round/>
-                                </w14:textOutline>
-                              </w:rPr>
-                              <w:t>（标题居中 宋体 三号字 加粗 另起一页）</w:t>
-                            </w:r>
-                          </w:p>
-                        </w:txbxContent>
-                      </wps:txbx>
-                      <wps:bodyPr wrap="square" numCol="1" fromWordArt="1">
-                        <a:prstTxWarp prst="textPlain">
-                          <a:avLst>
-                            <a:gd name="adj" fmla="val 50000"/>
-                          </a:avLst>
-                        </a:prstTxWarp>
-                        <a:spAutoFit/>
-                      </wps:bodyPr>
-                    </wps:wsp>
-                  </a:graphicData>
-                </a:graphic>
-                <wp14:sizeRelH relativeFrom="page">
-                  <wp14:pctWidth>0</wp14:pctWidth>
-                </wp14:sizeRelH>
-                <wp14:sizeRelV relativeFrom="page">
-                  <wp14:pctHeight>0</wp14:pctHeight>
-                </wp14:sizeRelV>
-              </wp:anchor>
-            </w:drawing>
-          </mc:Choice>
-          <mc:Fallback>
-            <w:pict>
-              <v:shape w14:anchorId="36EC1060" id="WordArt_x0020_27" o:spid="_x0000_s1027" type="#_x0000_t202" style="position:absolute;left:0;text-align:left;margin-left:252pt;margin-top:7.8pt;width:2in;height:38.35pt;z-index:251730944;visibility:visible;mso-wrap-style:square;mso-width-percent:0;mso-height-percent:0;mso-wrap-distance-left:9pt;mso-wrap-distance-top:0;mso-wrap-distance-right:9pt;mso-wrap-distance-bottom:0;mso-position-horizontal:absolute;mso-position-horizontal-relative:text;mso-position-vertical:absolute;mso-position-vertical-relative:text;mso-width-percent:0;mso-height-percent:0;mso-width-relative:page;mso-height-relative:page;v-text-anchor:top" o:gfxdata="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" filled="f" stroked="f">
-                <o:lock v:ext="edit" shapetype="t"/>
-                <v:textbox style="mso-fit-shape-to-text:t">
-                  <w:txbxContent>
-                    <w:p>
-                      <w:pPr>
-                        <w:pStyle w:val="NormalWeb"/>
-                        <w:spacing w:before="0" w:beforeAutospacing="0" w:after="0" w:afterAutospacing="0"/>
-                        <w:jc w:val="center"/>
-                      </w:pPr>
-                      <w:r>
-                        <w:rPr>
-                          <w:rFonts w:ascii="宋体" w:eastAsia="宋体" w:hAnsi="宋体" w:cs="宋体" w:hint="eastAsia"/>
-                          <w:b/>
-                          <w:bCs/>
-                          <w:color w:val="FF6600"/>
-                          <w14:textOutline w14:w="9525" w14:cap="flat" w14:cmpd="sng" w14:algn="ctr">
-                            <w14:solidFill>
-                              <w14:srgbClr w14:val="FF6600"/>
-                            </w14:solidFill>
-                            <w14:prstDash w14:val="solid"/>
-                            <w14:round/>
-                          </w14:textOutline>
-                        </w:rPr>
-                        <w:t>（标题居中 宋体 三号字 加粗 另起一页）</w:t>
-                      </w:r>
-                    </w:p>
-                  </w:txbxContent>
-                </v:textbox>
-              </v:shape>
-            </w:pict>
-          </mc:Fallback>
-        </mc:AlternateContent>
-      </w:r>
-      <w:r>
-        <w:rPr>
-          <w:rFonts w:ascii="宋体" w:hAnsi="宋体" w:hint="eastAsia"/>
-          <w:b/>
-          <w:spacing w:val="10"/>
+        </w:rPr>
+      </w:pPr>
+      <w:r>
+        <w:rPr>
+          <w:rFonts w:hint="eastAsia"/>
+        </w:rPr>
+        <w:t>技术</w:t>
+      </w:r>
+      <w:r>
+        <w:t xml:space="preserve"> </w:t>
+      </w:r>
+      <w:r>
+        <w:rPr>
+          <w:rFonts w:hint="eastAsia"/>
+        </w:rPr>
+        <w:t>sprin</w:t>
+      </w:r>
+      <w:r>
+        <w:t>g-cloud spring-boot</w:t>
+      </w:r>
+    </w:p>
+    <w:p>
+      <w:r>
+        <w:rPr>
+          <w:rFonts w:hint="eastAsia"/>
+        </w:rPr>
+        <w:t>载体：</w:t>
+      </w:r>
+      <w:r>
+        <w:rPr>
+          <w:rFonts w:hint="eastAsia"/>
+        </w:rPr>
+        <w:t>各种客户端：手机，</w:t>
+      </w:r>
+      <w:r>
+        <w:rPr>
+          <w:rFonts w:hint="eastAsia"/>
+        </w:rPr>
+        <w:t>IPAD</w:t>
+      </w:r>
+      <w:r>
+        <w:rPr>
+          <w:rFonts w:hint="eastAsia"/>
+        </w:rPr>
+        <w:t>，手环装入</w:t>
+      </w:r>
+      <w:r>
+        <w:rPr>
+          <w:rFonts w:hint="eastAsia"/>
+        </w:rPr>
+        <w:t>APP</w:t>
+      </w:r>
+    </w:p>
+    <w:p>
+      <w:pPr>
+        <w:pStyle w:val="Heading3"/>
+      </w:pPr>
+      <w:r>
+        <w:rPr>
+          <w:rFonts w:hint="eastAsia"/>
+        </w:rPr>
+        <w:t>3</w:t>
+      </w:r>
+      <w:r>
+        <w:t>.</w:t>
+      </w:r>
+      <w:r>
+        <w:rPr>
+          <w:rFonts w:hint="eastAsia"/>
+        </w:rPr>
+        <w:t>1.1</w:t>
+      </w:r>
+      <w:r>
+        <w:t xml:space="preserve"> </w:t>
+      </w:r>
+      <w:r>
+        <w:rPr>
+          <w:rFonts w:hint="eastAsia"/>
+        </w:rPr>
+        <w:t>微服务优点</w:t>
+      </w:r>
+    </w:p>
+    <w:p>
+      <w:pPr>
+        <w:pStyle w:val="Heading3"/>
+      </w:pPr>
+      <w:r>
+        <w:rPr>
+          <w:rFonts w:hint="eastAsia"/>
+        </w:rPr>
+        <w:t>3</w:t>
+      </w:r>
+      <w:r>
+        <w:rPr>
+          <w:rFonts w:hint="eastAsia"/>
+        </w:rPr>
+        <w:t xml:space="preserve">.1.2 </w:t>
+      </w:r>
+      <w:r>
+        <w:rPr>
+          <w:rFonts w:hint="eastAsia"/>
+        </w:rPr>
+        <w:t>微服务原理</w:t>
+      </w:r>
+    </w:p>
+    <w:p>
+      <w:pPr>
+        <w:pStyle w:val="Heading3"/>
+      </w:pPr>
+      <w:r>
+        <w:rPr>
+          <w:rFonts w:hint="eastAsia"/>
+        </w:rPr>
+        <w:t>3</w:t>
+      </w:r>
+      <w:r>
+        <w:rPr>
+          <w:rFonts w:hint="eastAsia"/>
+        </w:rPr>
+        <w:t xml:space="preserve">.1.3 </w:t>
+      </w:r>
+      <w:r>
+        <w:rPr>
+          <w:rFonts w:hint="eastAsia"/>
+        </w:rPr>
+        <w:t>结合本服务系统，论述微服务架构</w:t>
+      </w:r>
+    </w:p>
+    <w:p/>
+    <w:p>
+      <w:pPr>
+        <w:pStyle w:val="Heading2"/>
+        <w:rPr>
           <w:sz w:val="32"/>
-          <w:szCs w:val="32"/>
-        </w:rPr>
-        <w:t>致</w:t>
-      </w:r>
-      <w:r>
-        <w:rPr>
-          <w:rFonts w:ascii="宋体" w:hAnsi="宋体" w:hint="eastAsia"/>
-          <w:b/>
-          <w:spacing w:val="10"/>
+        </w:rPr>
+      </w:pPr>
+      <w:r>
+        <w:rPr>
+          <w:rFonts w:hint="eastAsia"/>
+        </w:rPr>
+        <w:t>3</w:t>
+      </w:r>
+      <w:r>
+        <w:rPr>
+          <w:rFonts w:hint="eastAsia"/>
+        </w:rPr>
+        <w:t>.</w:t>
+      </w:r>
+      <w:r>
+        <w:t>2</w:t>
+      </w:r>
+      <w:r>
+        <w:rPr>
+          <w:rFonts w:hint="eastAsia"/>
+        </w:rPr>
+        <w:t>应用</w:t>
+      </w:r>
+      <w:r>
+        <w:rPr>
+          <w:rFonts w:hint="eastAsia"/>
+        </w:rPr>
+        <w:t>大数据</w:t>
+      </w:r>
+      <w:r>
+        <w:rPr>
+          <w:rFonts w:hint="eastAsia"/>
+        </w:rPr>
+        <w:t>提高</w:t>
+      </w:r>
+      <w:r>
+        <w:rPr>
+          <w:rFonts w:hint="eastAsia"/>
+        </w:rPr>
+        <w:t>数据</w:t>
+      </w:r>
+      <w:r>
+        <w:t>处</w:t>
+      </w:r>
+      <w:r>
+        <w:rPr>
+          <w:rFonts w:hint="eastAsia"/>
+        </w:rPr>
+        <w:t>理</w:t>
+      </w:r>
+      <w:r>
+        <w:rPr>
+          <w:rFonts w:hint="eastAsia"/>
+        </w:rPr>
+        <w:t>能力</w:t>
+      </w:r>
+      <w:r>
+        <w:t xml:space="preserve"> </w:t>
+      </w:r>
+      <w:proofErr w:type="spellStart"/>
+      <w:r>
+        <w:t>kafka</w:t>
+      </w:r>
+      <w:proofErr w:type="spellEnd"/>
+      <w:r>
+        <w:t xml:space="preserve"> - storm</w:t>
+      </w:r>
+      <w:r>
+        <w:rPr>
+          <w:rFonts w:hint="eastAsia"/>
           <w:sz w:val="32"/>
-          <w:szCs w:val="32"/>
-        </w:rPr>
-        <w:t xml:space="preserve">  </w:t>
-      </w:r>
-      <w:r>
-        <w:rPr>
-          <w:rFonts w:ascii="宋体" w:hAnsi="宋体" w:hint="eastAsia"/>
-          <w:b/>
-          <w:spacing w:val="10"/>
+        </w:rPr>
+        <w:t>，</w:t>
+      </w:r>
+    </w:p>
+    <w:p/>
+    <w:p>
+      <w:pPr>
+        <w:pStyle w:val="Heading3"/>
+      </w:pPr>
+      <w:r>
+        <w:rPr>
+          <w:rFonts w:hint="eastAsia"/>
+        </w:rPr>
+        <w:t>3</w:t>
+      </w:r>
+      <w:r>
+        <w:rPr>
+          <w:rFonts w:hint="eastAsia"/>
+        </w:rPr>
+        <w:t xml:space="preserve">.2.1 </w:t>
+      </w:r>
+      <w:proofErr w:type="spellStart"/>
+      <w:r>
+        <w:rPr>
+          <w:rFonts w:hint="eastAsia"/>
+        </w:rPr>
+        <w:t>kafka</w:t>
+      </w:r>
+      <w:proofErr w:type="spellEnd"/>
+      <w:r>
+        <w:rPr>
+          <w:rFonts w:hint="eastAsia"/>
+        </w:rPr>
+        <w:t>简述</w:t>
+      </w:r>
+    </w:p>
+    <w:p/>
+    <w:p>
+      <w:pPr>
+        <w:pStyle w:val="Heading4"/>
+      </w:pPr>
+      <w:r>
+        <w:rPr>
+          <w:rFonts w:hint="eastAsia"/>
+        </w:rPr>
+        <w:t>3</w:t>
+      </w:r>
+      <w:r>
+        <w:rPr>
+          <w:rFonts w:hint="eastAsia"/>
+        </w:rPr>
+        <w:t xml:space="preserve">.2.2.1 </w:t>
+      </w:r>
+      <w:r>
+        <w:rPr>
+          <w:rFonts w:hint="eastAsia"/>
+        </w:rPr>
+        <w:t>优点</w:t>
+      </w:r>
+      <w:r>
+        <w:rPr>
+          <w:rFonts w:hint="eastAsia"/>
+        </w:rPr>
+        <w:t>简述</w:t>
+      </w:r>
+    </w:p>
+    <w:p>
+      <w:pPr>
+        <w:pStyle w:val="Heading4"/>
+      </w:pPr>
+      <w:r>
+        <w:rPr>
+          <w:rFonts w:hint="eastAsia"/>
+        </w:rPr>
+        <w:t>3</w:t>
+      </w:r>
+      <w:r>
+        <w:rPr>
+          <w:rFonts w:hint="eastAsia"/>
+        </w:rPr>
+        <w:t xml:space="preserve">.2.2.2 </w:t>
+      </w:r>
+      <w:r>
+        <w:rPr>
+          <w:rFonts w:hint="eastAsia"/>
+        </w:rPr>
+        <w:t>原理</w:t>
+      </w:r>
+      <w:r>
+        <w:rPr>
+          <w:rFonts w:hint="eastAsia"/>
+        </w:rPr>
+        <w:t>简述</w:t>
+      </w:r>
+    </w:p>
+    <w:p>
+      <w:pPr>
+        <w:pStyle w:val="Heading4"/>
+      </w:pPr>
+      <w:r>
+        <w:rPr>
+          <w:rFonts w:hint="eastAsia"/>
+        </w:rPr>
+        <w:t>3</w:t>
+      </w:r>
+      <w:r>
+        <w:rPr>
+          <w:rFonts w:hint="eastAsia"/>
+        </w:rPr>
+        <w:t xml:space="preserve">.2.2.3 </w:t>
+      </w:r>
+      <w:r>
+        <w:rPr>
+          <w:rFonts w:hint="eastAsia"/>
+        </w:rPr>
+        <w:t>架构</w:t>
+      </w:r>
+      <w:r>
+        <w:rPr>
+          <w:rFonts w:hint="eastAsia"/>
+        </w:rPr>
+        <w:t xml:space="preserve"> </w:t>
+      </w:r>
+      <w:r>
+        <w:rPr>
+          <w:rFonts w:hint="eastAsia"/>
+        </w:rPr>
+        <w:t>简述</w:t>
+      </w:r>
+    </w:p>
+    <w:p/>
+    <w:p>
+      <w:pPr>
+        <w:pStyle w:val="Heading3"/>
+      </w:pPr>
+      <w:r>
+        <w:t>3</w:t>
+      </w:r>
+      <w:r>
+        <w:t>.2.2 storm</w:t>
+      </w:r>
+      <w:r>
+        <w:rPr>
+          <w:rFonts w:hint="eastAsia"/>
+        </w:rPr>
+        <w:t>简述</w:t>
+      </w:r>
+    </w:p>
+    <w:p/>
+    <w:p>
+      <w:pPr>
+        <w:pStyle w:val="Heading4"/>
+      </w:pPr>
+      <w:r>
+        <w:rPr>
+          <w:rFonts w:hint="eastAsia"/>
+        </w:rPr>
+        <w:t>3</w:t>
+      </w:r>
+      <w:r>
+        <w:t>.2.2</w:t>
+      </w:r>
+      <w:r>
+        <w:t xml:space="preserve">.1 </w:t>
+      </w:r>
+      <w:r>
+        <w:rPr>
+          <w:rFonts w:hint="eastAsia"/>
+        </w:rPr>
+        <w:t>优点</w:t>
+      </w:r>
+      <w:r>
+        <w:rPr>
+          <w:rFonts w:hint="eastAsia"/>
+        </w:rPr>
+        <w:t>简述</w:t>
+      </w:r>
+    </w:p>
+    <w:p>
+      <w:pPr>
+        <w:pStyle w:val="Heading4"/>
+      </w:pPr>
+      <w:r>
+        <w:rPr>
+          <w:rFonts w:hint="eastAsia"/>
+        </w:rPr>
+        <w:t>3</w:t>
+      </w:r>
+      <w:r>
+        <w:rPr>
+          <w:rFonts w:hint="eastAsia"/>
+        </w:rPr>
+        <w:t>.2.2</w:t>
+      </w:r>
+      <w:r>
+        <w:rPr>
+          <w:rFonts w:hint="eastAsia"/>
+        </w:rPr>
+        <w:t xml:space="preserve">.2 </w:t>
+      </w:r>
+      <w:r>
+        <w:rPr>
+          <w:rFonts w:hint="eastAsia"/>
+        </w:rPr>
+        <w:t>原理</w:t>
+      </w:r>
+      <w:r>
+        <w:rPr>
+          <w:rFonts w:hint="eastAsia"/>
+        </w:rPr>
+        <w:t>简述</w:t>
+      </w:r>
+    </w:p>
+    <w:p>
+      <w:pPr>
+        <w:pStyle w:val="Heading4"/>
+      </w:pPr>
+      <w:r>
+        <w:rPr>
+          <w:rFonts w:hint="eastAsia"/>
+        </w:rPr>
+        <w:t>3</w:t>
+      </w:r>
+      <w:r>
+        <w:rPr>
+          <w:rFonts w:hint="eastAsia"/>
+        </w:rPr>
+        <w:t>.2.2</w:t>
+      </w:r>
+      <w:r>
+        <w:rPr>
+          <w:rFonts w:hint="eastAsia"/>
+        </w:rPr>
+        <w:t xml:space="preserve">.3 </w:t>
+      </w:r>
+      <w:r>
+        <w:rPr>
+          <w:rFonts w:hint="eastAsia"/>
+        </w:rPr>
+        <w:t>架构</w:t>
+      </w:r>
+      <w:r>
+        <w:rPr>
+          <w:rFonts w:hint="eastAsia"/>
+        </w:rPr>
+        <w:t>简述</w:t>
+      </w:r>
+    </w:p>
+    <w:p/>
+    <w:p>
+      <w:pPr>
+        <w:pStyle w:val="Heading3"/>
+      </w:pPr>
+      <w:r>
+        <w:rPr>
+          <w:rFonts w:hint="eastAsia"/>
+        </w:rPr>
+        <w:t>3</w:t>
+      </w:r>
+      <w:r>
+        <w:rPr>
+          <w:rFonts w:hint="eastAsia"/>
+        </w:rPr>
+        <w:t>.2.3</w:t>
+      </w:r>
+      <w:r>
+        <w:rPr>
+          <w:rFonts w:hint="eastAsia"/>
+        </w:rPr>
+        <w:t xml:space="preserve"> </w:t>
+      </w:r>
+      <w:r>
+        <w:rPr>
+          <w:rFonts w:hint="eastAsia"/>
+        </w:rPr>
+        <w:t>论述本服务系统如何应用</w:t>
+      </w:r>
+      <w:proofErr w:type="spellStart"/>
+      <w:r>
+        <w:t>kafka</w:t>
+      </w:r>
+      <w:proofErr w:type="spellEnd"/>
+      <w:r>
+        <w:t xml:space="preserve"> </w:t>
+      </w:r>
+      <w:r>
+        <w:t>–</w:t>
+      </w:r>
+      <w:r>
+        <w:t xml:space="preserve"> </w:t>
+      </w:r>
+      <w:r>
+        <w:t>storm</w:t>
+      </w:r>
+      <w:r>
+        <w:rPr>
+          <w:rFonts w:hint="eastAsia"/>
+        </w:rPr>
+        <w:t xml:space="preserve"> </w:t>
+      </w:r>
+    </w:p>
+    <w:p>
+      <w:r>
+        <w:rPr>
+          <w:rFonts w:hint="eastAsia"/>
+        </w:rPr>
+        <w:t xml:space="preserve">3.2.3.1 </w:t>
+      </w:r>
+      <w:r>
+        <w:rPr>
+          <w:rFonts w:hint="eastAsia"/>
+        </w:rPr>
+        <w:t>技术架构图</w:t>
+      </w:r>
+    </w:p>
+    <w:p>
+      <w:r>
+        <w:rPr>
+          <w:rFonts w:hint="eastAsia"/>
+        </w:rPr>
+        <w:t xml:space="preserve">3.2.3.2 </w:t>
+      </w:r>
+      <w:r>
+        <w:rPr>
+          <w:rFonts w:hint="eastAsia"/>
+        </w:rPr>
+        <w:t>多</w:t>
+      </w:r>
+      <w:r>
+        <w:rPr>
+          <w:rFonts w:hint="eastAsia"/>
+        </w:rPr>
+        <w:t>TOPIC</w:t>
+      </w:r>
+      <w:r>
+        <w:rPr>
+          <w:rFonts w:hint="eastAsia"/>
+        </w:rPr>
+        <w:t>，多数据流，及业务缓存</w:t>
+      </w:r>
+    </w:p>
+    <w:p/>
+    <w:p/>
+    <w:p>
+      <w:pPr>
+        <w:pStyle w:val="Heading2"/>
+        <w:rPr>
           <w:sz w:val="32"/>
-          <w:szCs w:val="32"/>
-        </w:rPr>
-        <w:t>谢</w:t>
-      </w:r>
-    </w:p>
-    <w:p>
-      <w:pPr>
-        <w:spacing w:line="440" w:lineRule="exact"/>
-        <w:jc w:val="center"/>
-        <w:rPr>
-          <w:rFonts w:ascii="宋体" w:hAnsi="宋体"/>
-          <w:b/>
-          <w:spacing w:val="10"/>
+        </w:rPr>
+      </w:pPr>
+      <w:r>
+        <w:rPr>
+          <w:rFonts w:hint="eastAsia"/>
+        </w:rPr>
+        <w:lastRenderedPageBreak/>
+        <w:t>3</w:t>
+      </w:r>
+      <w:r>
+        <w:t>.3</w:t>
+      </w:r>
+      <w:r>
+        <w:rPr>
+          <w:rFonts w:hint="eastAsia"/>
+        </w:rPr>
+        <w:t>数据</w:t>
+      </w:r>
+      <w:r>
+        <w:t>预测</w:t>
+      </w:r>
+      <w:r>
+        <w:t xml:space="preserve"> </w:t>
+      </w:r>
+      <w:r>
+        <w:rPr>
+          <w:rFonts w:hint="eastAsia"/>
+        </w:rPr>
+        <w:t>机器学习</w:t>
+      </w:r>
+      <w:r>
+        <w:rPr>
+          <w:rFonts w:hint="eastAsia"/>
+        </w:rPr>
+        <w:t>-</w:t>
+      </w:r>
+      <w:r>
+        <w:rPr>
+          <w:rFonts w:hint="eastAsia"/>
+        </w:rPr>
+        <w:t>算法</w:t>
+      </w:r>
+      <w:r>
+        <w:rPr>
+          <w:rFonts w:hint="eastAsia"/>
           <w:sz w:val="32"/>
-          <w:szCs w:val="32"/>
-        </w:rPr>
-      </w:pPr>
-    </w:p>
-    <w:p>
-      <w:pPr>
-        <w:spacing w:line="440" w:lineRule="exact"/>
-        <w:rPr>
-          <w:rFonts w:ascii="宋体" w:hAnsi="宋体"/>
-          <w:spacing w:val="10"/>
-        </w:rPr>
-      </w:pPr>
-      <w:r>
-        <w:rPr>
-          <w:rFonts w:ascii="宋体" w:hAnsi="宋体" w:hint="eastAsia"/>
-          <w:b/>
-          <w:spacing w:val="10"/>
-          <w:sz w:val="32"/>
-          <w:szCs w:val="32"/>
-        </w:rPr>
-        <w:t xml:space="preserve">    </w:t>
-      </w:r>
-      <w:r>
-        <w:rPr>
-          <w:rFonts w:ascii="宋体" w:hAnsi="宋体" w:hint="eastAsia"/>
-          <w:spacing w:val="10"/>
-        </w:rPr>
-        <w:t>……</w:t>
-      </w:r>
-    </w:p>
-    <w:p>
-      <w:pPr>
-        <w:spacing w:line="440" w:lineRule="exact"/>
-        <w:rPr>
-          <w:rFonts w:ascii="宋体" w:hAnsi="宋体"/>
-          <w:b/>
-          <w:spacing w:val="10"/>
-          <w:sz w:val="32"/>
-          <w:szCs w:val="32"/>
-        </w:rPr>
-      </w:pPr>
-    </w:p>
-    <w:p>
-      <w:pPr>
-        <w:spacing w:line="440" w:lineRule="exact"/>
-        <w:rPr>
-          <w:rFonts w:ascii="宋体" w:hAnsi="宋体"/>
-          <w:b/>
-          <w:spacing w:val="10"/>
-          <w:sz w:val="32"/>
-          <w:szCs w:val="32"/>
-        </w:rPr>
-      </w:pPr>
-    </w:p>
-    <w:p>
-      <w:pPr>
-        <w:spacing w:line="440" w:lineRule="exact"/>
-        <w:rPr>
-          <w:rFonts w:ascii="宋体" w:hAnsi="宋体"/>
-          <w:b/>
-          <w:spacing w:val="10"/>
-          <w:sz w:val="32"/>
-          <w:szCs w:val="32"/>
-        </w:rPr>
-      </w:pPr>
-    </w:p>
-    <w:p>
-      <w:pPr>
-        <w:spacing w:line="440" w:lineRule="exact"/>
-        <w:rPr>
-          <w:rFonts w:ascii="宋体" w:hAnsi="宋体"/>
-          <w:b/>
-          <w:spacing w:val="10"/>
-          <w:sz w:val="32"/>
-          <w:szCs w:val="32"/>
-        </w:rPr>
-      </w:pPr>
-    </w:p>
-    <w:p>
-      <w:pPr>
-        <w:spacing w:line="440" w:lineRule="exact"/>
-        <w:rPr>
-          <w:rFonts w:ascii="宋体" w:hAnsi="宋体"/>
-          <w:b/>
-          <w:spacing w:val="10"/>
-          <w:sz w:val="32"/>
-          <w:szCs w:val="32"/>
-        </w:rPr>
-      </w:pPr>
-    </w:p>
-    <w:p>
-      <w:pPr>
-        <w:spacing w:line="440" w:lineRule="exact"/>
-        <w:rPr>
-          <w:rFonts w:ascii="宋体" w:hAnsi="宋体"/>
-          <w:b/>
-          <w:spacing w:val="10"/>
-          <w:sz w:val="32"/>
-          <w:szCs w:val="32"/>
-        </w:rPr>
-      </w:pPr>
-    </w:p>
-    <w:p>
-      <w:pPr>
-        <w:spacing w:line="440" w:lineRule="exact"/>
-        <w:rPr>
-          <w:rFonts w:ascii="宋体" w:hAnsi="宋体"/>
-          <w:b/>
-          <w:spacing w:val="10"/>
-          <w:sz w:val="32"/>
-          <w:szCs w:val="32"/>
-        </w:rPr>
-      </w:pPr>
-    </w:p>
-    <w:p>
-      <w:pPr>
-        <w:spacing w:line="440" w:lineRule="exact"/>
-        <w:rPr>
-          <w:rFonts w:ascii="宋体" w:hAnsi="宋体"/>
-          <w:b/>
-          <w:spacing w:val="10"/>
-          <w:sz w:val="32"/>
-          <w:szCs w:val="32"/>
-        </w:rPr>
-      </w:pPr>
-    </w:p>
-    <w:p>
-      <w:pPr>
-        <w:spacing w:line="440" w:lineRule="exact"/>
-        <w:rPr>
-          <w:rFonts w:ascii="宋体" w:hAnsi="宋体"/>
-          <w:b/>
-          <w:spacing w:val="10"/>
-          <w:sz w:val="32"/>
-          <w:szCs w:val="32"/>
-        </w:rPr>
-      </w:pPr>
-    </w:p>
-    <w:p>
-      <w:pPr>
-        <w:spacing w:line="440" w:lineRule="exact"/>
-        <w:rPr>
-          <w:rFonts w:ascii="宋体" w:hAnsi="宋体"/>
-          <w:b/>
-          <w:spacing w:val="10"/>
-          <w:sz w:val="32"/>
-          <w:szCs w:val="32"/>
-        </w:rPr>
-      </w:pPr>
-    </w:p>
-    <w:p>
-      <w:pPr>
-        <w:spacing w:line="440" w:lineRule="exact"/>
-        <w:rPr>
-          <w:rFonts w:ascii="宋体" w:hAnsi="宋体"/>
-          <w:b/>
-          <w:spacing w:val="10"/>
-          <w:sz w:val="32"/>
-          <w:szCs w:val="32"/>
-        </w:rPr>
-      </w:pPr>
-    </w:p>
-    <w:p>
-      <w:pPr>
-        <w:spacing w:line="440" w:lineRule="exact"/>
-        <w:rPr>
-          <w:rFonts w:ascii="宋体" w:hAnsi="宋体"/>
-          <w:b/>
-          <w:spacing w:val="10"/>
-          <w:sz w:val="32"/>
-          <w:szCs w:val="32"/>
-        </w:rPr>
-      </w:pPr>
-    </w:p>
-    <w:p>
-      <w:pPr>
-        <w:spacing w:line="440" w:lineRule="exact"/>
-        <w:rPr>
-          <w:rFonts w:ascii="宋体" w:hAnsi="宋体"/>
-          <w:b/>
-          <w:spacing w:val="10"/>
-          <w:sz w:val="32"/>
-          <w:szCs w:val="32"/>
-        </w:rPr>
-      </w:pPr>
-    </w:p>
-    <w:p>
-      <w:pPr>
-        <w:spacing w:line="440" w:lineRule="exact"/>
-        <w:rPr>
-          <w:rFonts w:ascii="宋体" w:hAnsi="宋体"/>
-          <w:b/>
-          <w:spacing w:val="10"/>
-          <w:sz w:val="32"/>
-          <w:szCs w:val="32"/>
-        </w:rPr>
-      </w:pPr>
-    </w:p>
-    <w:p>
-      <w:pPr>
-        <w:spacing w:line="440" w:lineRule="exact"/>
-        <w:rPr>
-          <w:rFonts w:ascii="宋体" w:hAnsi="宋体"/>
-          <w:b/>
-          <w:spacing w:val="10"/>
-          <w:sz w:val="32"/>
-          <w:szCs w:val="32"/>
-        </w:rPr>
-      </w:pPr>
-    </w:p>
-    <w:p>
-      <w:pPr>
-        <w:spacing w:line="440" w:lineRule="exact"/>
-        <w:rPr>
-          <w:rFonts w:ascii="宋体" w:hAnsi="宋体"/>
-          <w:b/>
-          <w:spacing w:val="10"/>
-          <w:sz w:val="32"/>
-          <w:szCs w:val="32"/>
-        </w:rPr>
-      </w:pPr>
-    </w:p>
-    <w:p>
-      <w:pPr>
-        <w:spacing w:line="440" w:lineRule="exact"/>
-        <w:rPr>
-          <w:rFonts w:ascii="宋体" w:hAnsi="宋体"/>
-          <w:b/>
-          <w:spacing w:val="10"/>
-          <w:sz w:val="32"/>
-          <w:szCs w:val="32"/>
-        </w:rPr>
-      </w:pPr>
-    </w:p>
-    <w:p>
-      <w:pPr>
-        <w:spacing w:line="440" w:lineRule="exact"/>
-        <w:rPr>
-          <w:rFonts w:ascii="宋体" w:hAnsi="宋体"/>
-          <w:b/>
-          <w:spacing w:val="10"/>
-          <w:sz w:val="32"/>
-          <w:szCs w:val="32"/>
-        </w:rPr>
-      </w:pPr>
-    </w:p>
-    <w:p>
-      <w:pPr>
-        <w:spacing w:line="440" w:lineRule="exact"/>
-        <w:rPr>
-          <w:rFonts w:ascii="宋体" w:hAnsi="宋体"/>
-          <w:b/>
-          <w:spacing w:val="10"/>
-          <w:sz w:val="32"/>
-          <w:szCs w:val="32"/>
-        </w:rPr>
-      </w:pPr>
-    </w:p>
-    <w:p>
-      <w:pPr>
-        <w:spacing w:line="440" w:lineRule="exact"/>
-        <w:rPr>
-          <w:rFonts w:ascii="宋体" w:hAnsi="宋体"/>
-          <w:b/>
-          <w:spacing w:val="10"/>
-          <w:sz w:val="32"/>
-          <w:szCs w:val="32"/>
-        </w:rPr>
-      </w:pPr>
-    </w:p>
-    <w:p>
-      <w:pPr>
-        <w:spacing w:line="440" w:lineRule="exact"/>
-        <w:rPr>
-          <w:rFonts w:ascii="宋体" w:hAnsi="宋体"/>
-          <w:b/>
-          <w:spacing w:val="10"/>
-          <w:sz w:val="32"/>
-          <w:szCs w:val="32"/>
-        </w:rPr>
-      </w:pPr>
-    </w:p>
-    <w:p>
-      <w:pPr>
-        <w:spacing w:line="440" w:lineRule="exact"/>
-        <w:rPr>
-          <w:rFonts w:ascii="宋体" w:hAnsi="宋体"/>
-          <w:b/>
-          <w:spacing w:val="10"/>
-          <w:sz w:val="32"/>
-          <w:szCs w:val="32"/>
-        </w:rPr>
-      </w:pPr>
-    </w:p>
-    <w:p>
-      <w:pPr>
-        <w:spacing w:line="440" w:lineRule="exact"/>
-        <w:rPr>
-          <w:rFonts w:ascii="宋体" w:hAnsi="宋体"/>
-          <w:b/>
-          <w:spacing w:val="10"/>
-          <w:sz w:val="32"/>
-          <w:szCs w:val="32"/>
-        </w:rPr>
-      </w:pPr>
-    </w:p>
-    <w:p>
-      <w:pPr>
-        <w:spacing w:line="440" w:lineRule="exact"/>
-        <w:rPr>
-          <w:rFonts w:ascii="宋体" w:hAnsi="宋体"/>
-          <w:b/>
-          <w:spacing w:val="10"/>
-          <w:sz w:val="32"/>
-          <w:szCs w:val="32"/>
-        </w:rPr>
-      </w:pPr>
-    </w:p>
-    <w:p>
-      <w:pPr>
-        <w:spacing w:line="440" w:lineRule="exact"/>
-        <w:rPr>
-          <w:rFonts w:ascii="宋体" w:hAnsi="宋体"/>
-          <w:b/>
-          <w:spacing w:val="10"/>
-          <w:sz w:val="32"/>
-          <w:szCs w:val="32"/>
-        </w:rPr>
-      </w:pPr>
-    </w:p>
-    <w:p>
-      <w:pPr>
-        <w:spacing w:line="440" w:lineRule="exact"/>
-        <w:rPr>
-          <w:rFonts w:ascii="宋体" w:hAnsi="宋体"/>
-          <w:b/>
-          <w:spacing w:val="10"/>
-          <w:sz w:val="32"/>
-          <w:szCs w:val="32"/>
-        </w:rPr>
-      </w:pPr>
-    </w:p>
-    <w:p>
-      <w:pPr>
-        <w:spacing w:line="440" w:lineRule="exact"/>
-        <w:rPr>
-          <w:rFonts w:ascii="宋体" w:hAnsi="宋体"/>
-          <w:b/>
-          <w:spacing w:val="10"/>
-          <w:sz w:val="32"/>
-          <w:szCs w:val="32"/>
-        </w:rPr>
-      </w:pPr>
-    </w:p>
-    <w:p>
-      <w:pPr>
-        <w:spacing w:line="440" w:lineRule="exact"/>
-        <w:rPr>
-          <w:rFonts w:ascii="宋体" w:hAnsi="宋体"/>
-          <w:b/>
-          <w:spacing w:val="10"/>
-          <w:sz w:val="32"/>
-          <w:szCs w:val="32"/>
-        </w:rPr>
-      </w:pPr>
-    </w:p>
-    <w:p>
-      <w:pPr>
-        <w:spacing w:line="640" w:lineRule="exact"/>
-        <w:jc w:val="center"/>
-        <w:rPr>
-          <w:rFonts w:ascii="宋体" w:hAnsi="宋体"/>
-          <w:b/>
-          <w:spacing w:val="10"/>
-          <w:sz w:val="32"/>
-          <w:szCs w:val="32"/>
-        </w:rPr>
-      </w:pPr>
-      <w:bookmarkStart w:id="35" w:name="_Toc68922997"/>
-      <w:r>
-        <w:rPr>
-          <w:rFonts w:ascii="宋体" w:hAnsi="宋体" w:hint="eastAsia"/>
-          <w:b/>
-          <w:spacing w:val="10"/>
-          <w:sz w:val="32"/>
-          <w:szCs w:val="32"/>
-        </w:rPr>
-        <w:t>参考文献</w:t>
-      </w:r>
-    </w:p>
-    <w:p>
-      <w:pPr>
-        <w:spacing w:line="440" w:lineRule="exact"/>
-        <w:jc w:val="center"/>
-        <w:rPr>
-          <w:rFonts w:ascii="宋体" w:hAnsi="宋体"/>
-          <w:b/>
-          <w:spacing w:val="10"/>
-          <w:sz w:val="32"/>
-          <w:szCs w:val="32"/>
-        </w:rPr>
-      </w:pPr>
-    </w:p>
-    <w:p>
-      <w:pPr>
-        <w:spacing w:line="440" w:lineRule="exact"/>
-        <w:rPr>
-          <w:rFonts w:ascii="宋体" w:hAnsi="宋体"/>
-          <w:b/>
-          <w:spacing w:val="10"/>
-          <w:sz w:val="32"/>
-          <w:szCs w:val="32"/>
-        </w:rPr>
-      </w:pPr>
-      <w:r>
-        <w:rPr>
-          <w:rFonts w:ascii="宋体" w:hAnsi="宋体" w:hint="eastAsia"/>
-          <w:spacing w:val="10"/>
-        </w:rPr>
-        <w:t xml:space="preserve">[1] </w:t>
-      </w:r>
-      <w:r>
-        <w:rPr>
-          <w:rFonts w:ascii="宋体" w:hAnsi="宋体" w:hint="eastAsia"/>
-          <w:spacing w:val="10"/>
-        </w:rPr>
-        <w:t>杨辉华</w:t>
-      </w:r>
-      <w:r>
-        <w:rPr>
-          <w:rFonts w:ascii="宋体" w:hAnsi="宋体" w:hint="eastAsia"/>
-          <w:spacing w:val="10"/>
-        </w:rPr>
-        <w:t xml:space="preserve">. </w:t>
-      </w:r>
-      <w:r>
-        <w:rPr>
-          <w:rFonts w:ascii="宋体" w:hAnsi="宋体" w:hint="eastAsia"/>
-          <w:spacing w:val="10"/>
-        </w:rPr>
-        <w:t>流媒体技术及其应用</w:t>
-      </w:r>
-      <w:r>
-        <w:rPr>
-          <w:rFonts w:ascii="宋体" w:hAnsi="宋体" w:hint="eastAsia"/>
-          <w:spacing w:val="10"/>
-        </w:rPr>
-        <w:t>[M].</w:t>
-      </w:r>
-      <w:r>
-        <w:rPr>
-          <w:rFonts w:ascii="宋体" w:hAnsi="宋体" w:hint="eastAsia"/>
-          <w:spacing w:val="10"/>
-        </w:rPr>
-        <w:t>北京：××××出版社</w:t>
-      </w:r>
-      <w:r>
-        <w:rPr>
-          <w:rFonts w:ascii="宋体" w:hAnsi="宋体" w:hint="eastAsia"/>
-          <w:spacing w:val="10"/>
-        </w:rPr>
-        <w:t>. 2003</w:t>
-      </w:r>
-      <w:r>
-        <w:rPr>
-          <w:rFonts w:ascii="宋体" w:hAnsi="宋体" w:hint="eastAsia"/>
-          <w:spacing w:val="10"/>
-        </w:rPr>
-        <w:t>年第</w:t>
-      </w:r>
-      <w:r>
-        <w:rPr>
-          <w:rFonts w:ascii="宋体" w:hAnsi="宋体" w:hint="eastAsia"/>
-          <w:spacing w:val="10"/>
-        </w:rPr>
-        <w:t>2</w:t>
-      </w:r>
-      <w:r>
-        <w:rPr>
-          <w:rFonts w:ascii="宋体" w:hAnsi="宋体" w:hint="eastAsia"/>
-          <w:spacing w:val="10"/>
-        </w:rPr>
-        <w:t>期</w:t>
-      </w:r>
-      <w:r>
-        <w:rPr>
-          <w:rFonts w:ascii="宋体" w:hAnsi="宋体" w:hint="eastAsia"/>
-          <w:spacing w:val="10"/>
-        </w:rPr>
-        <w:t>.</w:t>
-      </w:r>
-      <w:bookmarkEnd w:id="35"/>
-    </w:p>
-    <w:p>
-      <w:pPr>
-        <w:spacing w:line="440" w:lineRule="exact"/>
-        <w:rPr>
-          <w:spacing w:val="10"/>
-        </w:rPr>
-      </w:pPr>
-      <w:r>
-        <w:rPr>
-          <w:rFonts w:ascii="宋体" w:hAnsi="宋体" w:hint="eastAsia"/>
-          <w:spacing w:val="10"/>
-        </w:rPr>
-        <w:t>[2]</w:t>
-      </w:r>
-      <w:r>
-        <w:rPr>
-          <w:spacing w:val="10"/>
-        </w:rPr>
-        <w:t xml:space="preserve"> John.V.Mullane. The mission statement is astrategic tool:when used properly.Management Decision.Volume 40,Number 10,2001.809</w:t>
-      </w:r>
-      <w:r>
-        <w:rPr>
-          <w:rFonts w:hAnsi="宋体"/>
-          <w:spacing w:val="10"/>
-        </w:rPr>
-        <w:t>～</w:t>
-      </w:r>
-      <w:r>
-        <w:rPr>
-          <w:spacing w:val="10"/>
-        </w:rPr>
-        <w:t>817</w:t>
-      </w:r>
-    </w:p>
-    <w:p>
-      <w:pPr>
-        <w:spacing w:line="440" w:lineRule="exact"/>
-        <w:rPr>
-          <w:rFonts w:ascii="宋体" w:hAnsi="宋体"/>
-          <w:spacing w:val="10"/>
-        </w:rPr>
-      </w:pPr>
-    </w:p>
-    <w:p>
-      <w:pPr>
-        <w:spacing w:line="440" w:lineRule="exact"/>
-        <w:rPr>
-          <w:rFonts w:ascii="宋体" w:hAnsi="宋体"/>
-          <w:spacing w:val="10"/>
-        </w:rPr>
-      </w:pPr>
-    </w:p>
-    <w:p>
-      <w:pPr>
-        <w:spacing w:line="440" w:lineRule="exact"/>
-        <w:rPr>
-          <w:rFonts w:ascii="宋体" w:hAnsi="宋体"/>
-          <w:spacing w:val="10"/>
-        </w:rPr>
-      </w:pPr>
-    </w:p>
-    <w:p>
-      <w:pPr>
-        <w:spacing w:line="440" w:lineRule="exact"/>
-        <w:rPr>
-          <w:rFonts w:ascii="宋体" w:hAnsi="宋体"/>
-          <w:spacing w:val="10"/>
-        </w:rPr>
-      </w:pPr>
-    </w:p>
-    <w:p>
-      <w:pPr>
-        <w:spacing w:line="440" w:lineRule="exact"/>
-        <w:rPr>
-          <w:rFonts w:ascii="宋体" w:hAnsi="宋体"/>
-          <w:color w:val="FF0000"/>
-          <w:spacing w:val="10"/>
-        </w:rPr>
-      </w:pPr>
-      <w:r>
-        <w:rPr>
-          <w:rFonts w:ascii="宋体" w:hAnsi="宋体" w:hint="eastAsia"/>
-          <w:color w:val="FF0000"/>
-          <w:spacing w:val="10"/>
-        </w:rPr>
-        <w:t>注：</w:t>
-      </w:r>
-      <w:r>
-        <w:rPr>
-          <w:rFonts w:ascii="宋体" w:hAnsi="宋体" w:hint="eastAsia"/>
-          <w:color w:val="FF0000"/>
-          <w:spacing w:val="10"/>
-        </w:rPr>
-        <w:t>要</w:t>
-      </w:r>
-      <w:r>
-        <w:rPr>
-          <w:rFonts w:ascii="宋体" w:hAnsi="宋体" w:hint="eastAsia"/>
-          <w:color w:val="FF0000"/>
-          <w:spacing w:val="10"/>
-        </w:rPr>
-        <w:t>10</w:t>
-      </w:r>
-      <w:r>
-        <w:rPr>
-          <w:rFonts w:ascii="宋体" w:hAnsi="宋体" w:hint="eastAsia"/>
-          <w:color w:val="FF0000"/>
-          <w:spacing w:val="10"/>
-        </w:rPr>
-        <w:t>篇或</w:t>
-      </w:r>
-      <w:r>
-        <w:rPr>
-          <w:rFonts w:ascii="宋体" w:hAnsi="宋体" w:hint="eastAsia"/>
-          <w:color w:val="FF0000"/>
-          <w:spacing w:val="10"/>
-        </w:rPr>
-        <w:t>10</w:t>
-      </w:r>
-      <w:r>
-        <w:rPr>
-          <w:rFonts w:ascii="宋体" w:hAnsi="宋体" w:hint="eastAsia"/>
-          <w:color w:val="FF0000"/>
-          <w:spacing w:val="10"/>
-        </w:rPr>
-        <w:t>篇以上参考文献。</w:t>
-      </w:r>
-    </w:p>
-    <w:p>
-      <w:pPr>
-        <w:spacing w:line="440" w:lineRule="exact"/>
-        <w:rPr>
-          <w:rFonts w:ascii="宋体" w:hAnsi="宋体"/>
-          <w:spacing w:val="10"/>
-        </w:rPr>
-      </w:pPr>
-    </w:p>
-    <w:p>
-      <w:pPr>
-        <w:spacing w:line="440" w:lineRule="exact"/>
-        <w:rPr>
-          <w:rFonts w:ascii="宋体" w:hAnsi="宋体"/>
-          <w:spacing w:val="10"/>
-        </w:rPr>
-      </w:pPr>
-    </w:p>
-    <w:p>
-      <w:pPr>
-        <w:spacing w:line="440" w:lineRule="exact"/>
-        <w:rPr>
-          <w:rFonts w:ascii="宋体" w:hAnsi="宋体"/>
-          <w:spacing w:val="10"/>
-        </w:rPr>
-      </w:pPr>
-    </w:p>
-    <w:p>
-      <w:pPr>
-        <w:spacing w:line="440" w:lineRule="exact"/>
-        <w:rPr>
-          <w:rFonts w:ascii="宋体" w:hAnsi="宋体"/>
-          <w:spacing w:val="10"/>
-        </w:rPr>
-      </w:pPr>
-    </w:p>
-    <w:p>
-      <w:pPr>
-        <w:spacing w:line="440" w:lineRule="exact"/>
-        <w:rPr>
-          <w:rFonts w:ascii="宋体" w:hAnsi="宋体"/>
-          <w:spacing w:val="10"/>
-        </w:rPr>
-      </w:pPr>
-    </w:p>
-    <w:p>
-      <w:pPr>
-        <w:spacing w:line="440" w:lineRule="exact"/>
-        <w:rPr>
-          <w:rFonts w:ascii="宋体" w:hAnsi="宋体"/>
-          <w:spacing w:val="10"/>
-        </w:rPr>
-      </w:pPr>
-    </w:p>
-    <w:p>
-      <w:pPr>
-        <w:spacing w:line="440" w:lineRule="exact"/>
-        <w:rPr>
-          <w:rFonts w:ascii="宋体" w:hAnsi="宋体"/>
-          <w:spacing w:val="10"/>
-        </w:rPr>
-      </w:pPr>
-    </w:p>
-    <w:p>
-      <w:pPr>
-        <w:spacing w:line="440" w:lineRule="exact"/>
-        <w:rPr>
-          <w:rFonts w:ascii="宋体" w:hAnsi="宋体"/>
-          <w:spacing w:val="10"/>
-        </w:rPr>
-      </w:pPr>
-    </w:p>
-    <w:p>
-      <w:pPr>
-        <w:spacing w:line="440" w:lineRule="exact"/>
-        <w:rPr>
-          <w:rFonts w:ascii="宋体" w:hAnsi="宋体"/>
-          <w:spacing w:val="10"/>
-        </w:rPr>
-      </w:pPr>
-    </w:p>
-    <w:p>
-      <w:pPr>
-        <w:spacing w:line="440" w:lineRule="exact"/>
-        <w:rPr>
-          <w:rFonts w:ascii="宋体" w:hAnsi="宋体"/>
-          <w:spacing w:val="10"/>
-        </w:rPr>
-      </w:pPr>
-    </w:p>
-    <w:p>
-      <w:pPr>
-        <w:spacing w:line="440" w:lineRule="exact"/>
-        <w:rPr>
-          <w:rFonts w:ascii="宋体" w:hAnsi="宋体"/>
-          <w:spacing w:val="10"/>
-        </w:rPr>
-      </w:pPr>
-    </w:p>
-    <w:p>
-      <w:pPr>
-        <w:spacing w:line="440" w:lineRule="exact"/>
-        <w:rPr>
-          <w:rFonts w:ascii="宋体" w:hAnsi="宋体"/>
-          <w:spacing w:val="10"/>
-        </w:rPr>
-      </w:pPr>
-    </w:p>
-    <w:p>
-      <w:pPr>
-        <w:spacing w:line="440" w:lineRule="exact"/>
-        <w:rPr>
-          <w:rFonts w:ascii="宋体" w:hAnsi="宋体"/>
-          <w:spacing w:val="10"/>
-        </w:rPr>
-      </w:pPr>
-    </w:p>
-    <w:p>
-      <w:pPr>
-        <w:spacing w:line="440" w:lineRule="exact"/>
-        <w:rPr>
-          <w:rFonts w:ascii="宋体" w:hAnsi="宋体"/>
-          <w:spacing w:val="10"/>
-        </w:rPr>
-      </w:pPr>
-    </w:p>
-    <w:p>
-      <w:pPr>
-        <w:spacing w:line="440" w:lineRule="exact"/>
-        <w:rPr>
-          <w:rFonts w:ascii="宋体" w:hAnsi="宋体"/>
-          <w:spacing w:val="10"/>
-        </w:rPr>
-      </w:pPr>
-    </w:p>
-    <w:p>
-      <w:pPr>
-        <w:spacing w:line="440" w:lineRule="exact"/>
-        <w:rPr>
-          <w:rFonts w:ascii="宋体" w:hAnsi="宋体"/>
-          <w:spacing w:val="10"/>
-        </w:rPr>
-      </w:pPr>
-    </w:p>
-    <w:p>
-      <w:pPr>
-        <w:spacing w:line="440" w:lineRule="exact"/>
-        <w:rPr>
-          <w:rFonts w:ascii="宋体" w:hAnsi="宋体"/>
-          <w:spacing w:val="10"/>
-        </w:rPr>
-      </w:pPr>
-    </w:p>
-    <w:p>
-      <w:pPr>
-        <w:spacing w:line="440" w:lineRule="exact"/>
-        <w:rPr>
-          <w:rFonts w:ascii="宋体" w:hAnsi="宋体"/>
-          <w:spacing w:val="10"/>
-        </w:rPr>
-      </w:pPr>
-    </w:p>
-    <w:p>
-      <w:pPr>
-        <w:spacing w:line="440" w:lineRule="exact"/>
-        <w:rPr>
-          <w:rFonts w:ascii="宋体" w:hAnsi="宋体"/>
-          <w:spacing w:val="10"/>
-        </w:rPr>
-      </w:pPr>
-    </w:p>
-    <w:p>
-      <w:pPr>
-        <w:spacing w:line="440" w:lineRule="exact"/>
-        <w:rPr>
-          <w:rFonts w:ascii="宋体" w:hAnsi="宋体"/>
-          <w:spacing w:val="10"/>
-        </w:rPr>
-      </w:pPr>
-    </w:p>
-    <w:p>
-      <w:pPr>
-        <w:spacing w:line="440" w:lineRule="exact"/>
-        <w:rPr>
-          <w:rFonts w:ascii="宋体" w:hAnsi="宋体"/>
-          <w:spacing w:val="10"/>
-        </w:rPr>
-      </w:pPr>
-    </w:p>
-    <w:p>
-      <w:pPr>
-        <w:spacing w:line="440" w:lineRule="exact"/>
-        <w:rPr>
-          <w:rFonts w:ascii="宋体" w:hAnsi="宋体"/>
-          <w:spacing w:val="10"/>
-        </w:rPr>
-      </w:pPr>
-    </w:p>
-    <w:p>
-      <w:pPr>
-        <w:spacing w:line="440" w:lineRule="exact"/>
-        <w:rPr>
-          <w:rFonts w:ascii="宋体" w:hAnsi="宋体"/>
-          <w:spacing w:val="10"/>
-        </w:rPr>
-      </w:pPr>
-    </w:p>
-    <w:p>
-      <w:pPr>
-        <w:spacing w:line="440" w:lineRule="exact"/>
-        <w:rPr>
-          <w:rFonts w:ascii="宋体" w:hAnsi="宋体"/>
-          <w:spacing w:val="10"/>
-        </w:rPr>
-      </w:pPr>
-    </w:p>
-    <w:p>
-      <w:pPr>
-        <w:spacing w:line="440" w:lineRule="exact"/>
-        <w:rPr>
-          <w:rFonts w:ascii="宋体" w:hAnsi="宋体"/>
-          <w:spacing w:val="10"/>
-        </w:rPr>
-      </w:pPr>
-    </w:p>
-    <w:p>
-      <w:pPr>
-        <w:spacing w:line="440" w:lineRule="exact"/>
-        <w:rPr>
-          <w:rFonts w:ascii="宋体" w:hAnsi="宋体"/>
-          <w:spacing w:val="10"/>
-        </w:rPr>
-      </w:pPr>
-    </w:p>
-    <w:p>
-      <w:pPr>
-        <w:spacing w:line="440" w:lineRule="exact"/>
-        <w:rPr>
-          <w:rFonts w:ascii="宋体" w:hAnsi="宋体"/>
-          <w:spacing w:val="10"/>
-        </w:rPr>
-      </w:pPr>
-    </w:p>
-    <w:p>
-      <w:pPr>
-        <w:spacing w:line="440" w:lineRule="exact"/>
-        <w:rPr>
-          <w:rFonts w:ascii="宋体" w:hAnsi="宋体"/>
-          <w:spacing w:val="10"/>
-        </w:rPr>
-      </w:pPr>
-    </w:p>
-    <w:p>
-      <w:pPr>
-        <w:spacing w:line="440" w:lineRule="exact"/>
-        <w:rPr>
-          <w:rFonts w:ascii="宋体" w:hAnsi="宋体"/>
-          <w:spacing w:val="10"/>
-        </w:rPr>
-      </w:pPr>
-    </w:p>
-    <w:p>
-      <w:pPr>
-        <w:spacing w:line="440" w:lineRule="exact"/>
-        <w:rPr>
-          <w:rFonts w:ascii="宋体" w:hAnsi="宋体"/>
-          <w:spacing w:val="10"/>
-        </w:rPr>
-      </w:pPr>
-    </w:p>
-    <w:p>
-      <w:pPr>
-        <w:spacing w:line="640" w:lineRule="exact"/>
-        <w:jc w:val="center"/>
-        <w:rPr>
-          <w:rFonts w:ascii="宋体" w:hAnsi="宋体"/>
-          <w:b/>
-          <w:spacing w:val="10"/>
-          <w:sz w:val="32"/>
-          <w:szCs w:val="32"/>
-        </w:rPr>
-      </w:pPr>
-      <w:bookmarkStart w:id="36" w:name="_Toc68922999"/>
-      <w:r>
-        <w:rPr>
-          <w:rFonts w:ascii="宋体" w:hAnsi="宋体" w:hint="eastAsia"/>
-          <w:b/>
-          <w:spacing w:val="10"/>
-          <w:sz w:val="32"/>
-          <w:szCs w:val="32"/>
-        </w:rPr>
-        <w:t>附</w:t>
-      </w:r>
-      <w:r>
-        <w:rPr>
-          <w:rFonts w:ascii="宋体" w:hAnsi="宋体" w:hint="eastAsia"/>
-          <w:b/>
-          <w:spacing w:val="10"/>
-          <w:sz w:val="32"/>
-          <w:szCs w:val="32"/>
-        </w:rPr>
-        <w:t xml:space="preserve">  </w:t>
-      </w:r>
-      <w:r>
-        <w:rPr>
-          <w:rFonts w:ascii="宋体" w:hAnsi="宋体" w:hint="eastAsia"/>
-          <w:b/>
-          <w:spacing w:val="10"/>
-          <w:sz w:val="32"/>
-          <w:szCs w:val="32"/>
-        </w:rPr>
-        <w:t>录</w:t>
-      </w:r>
-      <w:bookmarkEnd w:id="36"/>
-    </w:p>
-    <w:p>
-      <w:pPr>
-        <w:spacing w:line="440" w:lineRule="exact"/>
-        <w:jc w:val="center"/>
-        <w:rPr>
-          <w:rFonts w:ascii="宋体" w:hAnsi="宋体"/>
-          <w:b/>
-          <w:spacing w:val="10"/>
-          <w:sz w:val="32"/>
-          <w:szCs w:val="32"/>
-        </w:rPr>
-      </w:pPr>
-    </w:p>
-    <w:p>
-      <w:pPr>
-        <w:spacing w:line="440" w:lineRule="exact"/>
-        <w:rPr>
-          <w:rFonts w:ascii="宋体" w:hAnsi="宋体"/>
-          <w:spacing w:val="10"/>
-        </w:rPr>
-      </w:pPr>
-      <w:r>
-        <w:rPr>
-          <w:rFonts w:ascii="宋体" w:hAnsi="宋体" w:hint="eastAsia"/>
-          <w:spacing w:val="10"/>
-        </w:rPr>
-        <w:t xml:space="preserve">    </w:t>
-      </w:r>
-      <w:r>
-        <w:rPr>
-          <w:rFonts w:ascii="宋体" w:hAnsi="宋体" w:hint="eastAsia"/>
-          <w:spacing w:val="10"/>
-        </w:rPr>
-        <w:t>……</w:t>
-      </w:r>
-    </w:p>
+        </w:rPr>
+        <w:t>，</w:t>
+      </w:r>
+    </w:p>
+    <w:p>
+      <w:r>
+        <w:rPr>
+          <w:rFonts w:hint="eastAsia"/>
+        </w:rPr>
+        <w:t xml:space="preserve">3.3.1 </w:t>
+      </w:r>
+      <w:r>
+        <w:rPr>
+          <w:rFonts w:hint="eastAsia"/>
+        </w:rPr>
+        <w:t>模型训练</w:t>
+      </w:r>
+      <w:r>
+        <w:rPr>
+          <w:rFonts w:hint="eastAsia"/>
+        </w:rPr>
+        <w:t>-</w:t>
+      </w:r>
+      <w:r>
+        <w:rPr>
+          <w:rFonts w:hint="eastAsia"/>
+        </w:rPr>
+        <w:t>基于近</w:t>
+      </w:r>
+      <w:r>
+        <w:rPr>
+          <w:rFonts w:hint="eastAsia"/>
+        </w:rPr>
+        <w:t>5</w:t>
+      </w:r>
+      <w:r>
+        <w:rPr>
+          <w:rFonts w:hint="eastAsia"/>
+        </w:rPr>
+        <w:t>年准妈妈在各种类型检查结果</w:t>
+      </w:r>
+    </w:p>
+    <w:p/>
+    <w:p>
+      <w:pPr>
+        <w:pStyle w:val="Heading1"/>
+      </w:pPr>
+      <w:r>
+        <w:rPr>
+          <w:rFonts w:hint="eastAsia"/>
+        </w:rPr>
+        <w:t>4</w:t>
+      </w:r>
+      <w:r>
+        <w:rPr>
+          <w:rFonts w:hint="eastAsia"/>
+        </w:rPr>
+        <w:t>、</w:t>
+      </w:r>
+      <w:r>
+        <w:rPr>
+          <w:rFonts w:hint="eastAsia"/>
+        </w:rPr>
+        <w:t>本服务系统的应用前瞻</w:t>
+      </w:r>
+      <w:r>
+        <w:rPr>
+          <w:rFonts w:hint="eastAsia"/>
+        </w:rPr>
+        <w:t>及预言</w:t>
+      </w:r>
+    </w:p>
+    <w:p>
+      <w:r>
+        <w:rPr>
+          <w:rFonts w:hint="eastAsia"/>
+        </w:rPr>
+        <w:t>提高效率，信息化，减少人员消耗</w:t>
+      </w:r>
+    </w:p>
+    <w:p/>
     <w:p/>
     <w:sectPr>
-      <w:headerReference w:type="default" r:id="rId5"/>
-      <w:footerReference w:type="even" r:id="rId6"/>
-      <w:footerReference w:type="default" r:id="rId7"/>
+      <w:headerReference w:type="default" r:id="rId11"/>
+      <w:footerReference w:type="even" r:id="rId12"/>
+      <w:footerReference w:type="default" r:id="rId13"/>
       <w:pgSz w:w="11900" w:h="16840"/>
       <w:pgMar w:top="1440" w:right="1440" w:bottom="1440" w:left="1440" w:header="708" w:footer="708" w:gutter="0"/>
       <w:cols w:space="708"/>
@@ -9315,6 +12654,25 @@
     </w:sectPr>
   </w:body>
 </w:document>
+</file>
+
+<file path=word/endnotes.xml><?xml version="1.0" encoding="utf-8"?>
+<w:endnotes xmlns:wpc="http://schemas.microsoft.com/office/word/2010/wordprocessingCanvas" xmlns:mo="http://schemas.microsoft.com/office/mac/office/2008/main" xmlns:mc="http://schemas.openxmlformats.org/markup-compatibility/2006" xmlns:mv="urn:schemas-microsoft-com:mac:vml" xmlns:o="urn:schemas-microsoft-com:office:office" xmlns:r="http://schemas.openxmlformats.org/officeDocument/2006/relationships" xmlns:m="http://schemas.openxmlformats.org/officeDocument/2006/math" xmlns:v="urn:schemas-microsoft-com:vml" xmlns:wp14="http://schemas.microsoft.com/office/word/2010/wordprocessingDrawing" xmlns:wp="http://schemas.openxmlformats.org/drawingml/2006/wordprocessingDrawing" xmlns:w10="urn:schemas-microsoft-com:office:word" xmlns:w="http://schemas.openxmlformats.org/wordprocessingml/2006/main" xmlns:w14="http://schemas.microsoft.com/office/word/2010/wordml" xmlns:w15="http://schemas.microsoft.com/office/word/2012/wordml" xmlns:wpg="http://schemas.microsoft.com/office/word/2010/wordprocessingGroup" xmlns:wpi="http://schemas.microsoft.com/office/word/2010/wordprocessingInk" xmlns:wne="http://schemas.microsoft.com/office/word/2006/wordml" xmlns:wps="http://schemas.microsoft.com/office/word/2010/wordprocessingShape" mc:Ignorable="w14 w15 wp14">
+  <w:endnote w:type="separator" w:id="-1">
+    <w:p>
+      <w:r>
+        <w:separator/>
+      </w:r>
+    </w:p>
+  </w:endnote>
+  <w:endnote w:type="continuationSeparator" w:id="0">
+    <w:p>
+      <w:r>
+        <w:continuationSeparator/>
+      </w:r>
+    </w:p>
+  </w:endnote>
+</w:endnotes>
 </file>
 
 <file path=word/footer1.xml><?xml version="1.0" encoding="utf-8"?>
@@ -9375,7 +12733,7 @@
         <w:noProof/>
         <w:lang w:val="zh-CN"/>
       </w:rPr>
-      <w:t>1</w:t>
+      <w:t>19</w:t>
     </w:r>
     <w:r>
       <w:fldChar w:fldCharType="end"/>
@@ -9387,6 +12745,25 @@
     </w:pPr>
   </w:p>
 </w:ftr>
+</file>
+
+<file path=word/footnotes.xml><?xml version="1.0" encoding="utf-8"?>
+<w:footnotes xmlns:wpc="http://schemas.microsoft.com/office/word/2010/wordprocessingCanvas" xmlns:mo="http://schemas.microsoft.com/office/mac/office/2008/main" xmlns:mc="http://schemas.openxmlformats.org/markup-compatibility/2006" xmlns:mv="urn:schemas-microsoft-com:mac:vml" xmlns:o="urn:schemas-microsoft-com:office:office" xmlns:r="http://schemas.openxmlformats.org/officeDocument/2006/relationships" xmlns:m="http://schemas.openxmlformats.org/officeDocument/2006/math" xmlns:v="urn:schemas-microsoft-com:vml" xmlns:wp14="http://schemas.microsoft.com/office/word/2010/wordprocessingDrawing" xmlns:wp="http://schemas.openxmlformats.org/drawingml/2006/wordprocessingDrawing" xmlns:w10="urn:schemas-microsoft-com:office:word" xmlns:w="http://schemas.openxmlformats.org/wordprocessingml/2006/main" xmlns:w14="http://schemas.microsoft.com/office/word/2010/wordml" xmlns:w15="http://schemas.microsoft.com/office/word/2012/wordml" xmlns:wpg="http://schemas.microsoft.com/office/word/2010/wordprocessingGroup" xmlns:wpi="http://schemas.microsoft.com/office/word/2010/wordprocessingInk" xmlns:wne="http://schemas.microsoft.com/office/word/2006/wordml" xmlns:wps="http://schemas.microsoft.com/office/word/2010/wordprocessingShape" mc:Ignorable="w14 w15 wp14">
+  <w:footnote w:type="separator" w:id="-1">
+    <w:p>
+      <w:r>
+        <w:separator/>
+      </w:r>
+    </w:p>
+  </w:footnote>
+  <w:footnote w:type="continuationSeparator" w:id="0">
+    <w:p>
+      <w:r>
+        <w:continuationSeparator/>
+      </w:r>
+    </w:p>
+  </w:footnote>
+</w:footnotes>
 </file>
 
 <file path=word/header1.xml><?xml version="1.0" encoding="utf-8"?>
@@ -9408,34 +12785,7 @@
         <w:sz w:val="28"/>
         <w:szCs w:val="28"/>
       </w:rPr>
-      <w:t>北京理工大学现代远程（继续）教育学院毕业设计</w:t>
-    </w:r>
-    <w:r>
-      <w:rPr>
-        <w:rFonts w:ascii="宋体" w:hAnsi="宋体" w:hint="eastAsia"/>
-        <w:spacing w:val="10"/>
-        <w:sz w:val="28"/>
-        <w:szCs w:val="28"/>
-      </w:rPr>
-      <w:t>(</w:t>
-    </w:r>
-    <w:r>
-      <w:rPr>
-        <w:rFonts w:ascii="宋体" w:hAnsi="宋体" w:hint="eastAsia"/>
-        <w:spacing w:val="10"/>
-        <w:sz w:val="28"/>
-        <w:szCs w:val="28"/>
-      </w:rPr>
-      <w:t>论文</w:t>
-    </w:r>
-    <w:r>
-      <w:rPr>
-        <w:rFonts w:ascii="宋体" w:hAnsi="宋体" w:hint="eastAsia"/>
-        <w:spacing w:val="10"/>
-        <w:sz w:val="28"/>
-        <w:szCs w:val="28"/>
-      </w:rPr>
-      <w:t>)</w:t>
+      <w:t>北京理工大学现代远程（继续）教育学院毕业设计(论文)</w:t>
     </w:r>
   </w:p>
 </w:hdr>
@@ -9840,6 +13190,111 @@
     <w:name w:val="Normal"/>
     <w:qFormat/>
   </w:style>
+  <w:style w:type="paragraph" w:styleId="Heading1">
+    <w:name w:val="heading 1"/>
+    <w:basedOn w:val="Normal"/>
+    <w:next w:val="Normal"/>
+    <w:link w:val="Heading1Char"/>
+    <w:uiPriority w:val="9"/>
+    <w:qFormat/>
+    <w:rsid w:val="002E6964"/>
+    <w:pPr>
+      <w:keepNext/>
+      <w:keepLines/>
+      <w:spacing w:before="240"/>
+      <w:outlineLvl w:val="0"/>
+    </w:pPr>
+    <w:rPr>
+      <w:rFonts w:asciiTheme="majorHAnsi" w:eastAsiaTheme="majorEastAsia" w:hAnsiTheme="majorHAnsi" w:cstheme="majorBidi"/>
+      <w:color w:val="2E74B5" w:themeColor="accent1" w:themeShade="BF"/>
+      <w:sz w:val="32"/>
+      <w:szCs w:val="32"/>
+    </w:rPr>
+  </w:style>
+  <w:style w:type="paragraph" w:styleId="Heading2">
+    <w:name w:val="heading 2"/>
+    <w:basedOn w:val="Normal"/>
+    <w:next w:val="Normal"/>
+    <w:link w:val="Heading2Char"/>
+    <w:uiPriority w:val="9"/>
+    <w:unhideWhenUsed/>
+    <w:qFormat/>
+    <w:rsid w:val="002E6964"/>
+    <w:pPr>
+      <w:keepNext/>
+      <w:keepLines/>
+      <w:spacing w:before="40"/>
+      <w:outlineLvl w:val="1"/>
+    </w:pPr>
+    <w:rPr>
+      <w:rFonts w:asciiTheme="majorHAnsi" w:eastAsiaTheme="majorEastAsia" w:hAnsiTheme="majorHAnsi" w:cstheme="majorBidi"/>
+      <w:color w:val="2E74B5" w:themeColor="accent1" w:themeShade="BF"/>
+      <w:sz w:val="26"/>
+      <w:szCs w:val="26"/>
+    </w:rPr>
+  </w:style>
+  <w:style w:type="paragraph" w:styleId="Heading3">
+    <w:name w:val="heading 3"/>
+    <w:basedOn w:val="Normal"/>
+    <w:next w:val="Normal"/>
+    <w:link w:val="Heading3Char"/>
+    <w:uiPriority w:val="9"/>
+    <w:unhideWhenUsed/>
+    <w:qFormat/>
+    <w:rsid w:val="00BD3E63"/>
+    <w:pPr>
+      <w:keepNext/>
+      <w:keepLines/>
+      <w:spacing w:before="40"/>
+      <w:outlineLvl w:val="2"/>
+    </w:pPr>
+    <w:rPr>
+      <w:rFonts w:asciiTheme="majorHAnsi" w:eastAsiaTheme="majorEastAsia" w:hAnsiTheme="majorHAnsi" w:cstheme="majorBidi"/>
+      <w:color w:val="1F4D78" w:themeColor="accent1" w:themeShade="7F"/>
+    </w:rPr>
+  </w:style>
+  <w:style w:type="paragraph" w:styleId="Heading4">
+    <w:name w:val="heading 4"/>
+    <w:basedOn w:val="Normal"/>
+    <w:next w:val="Normal"/>
+    <w:link w:val="Heading4Char"/>
+    <w:uiPriority w:val="9"/>
+    <w:unhideWhenUsed/>
+    <w:qFormat/>
+    <w:rsid w:val="009D4F27"/>
+    <w:pPr>
+      <w:keepNext/>
+      <w:keepLines/>
+      <w:spacing w:before="40"/>
+      <w:outlineLvl w:val="3"/>
+    </w:pPr>
+    <w:rPr>
+      <w:rFonts w:asciiTheme="majorHAnsi" w:eastAsiaTheme="majorEastAsia" w:hAnsiTheme="majorHAnsi" w:cstheme="majorBidi"/>
+      <w:i/>
+      <w:iCs/>
+      <w:color w:val="2E74B5" w:themeColor="accent1" w:themeShade="BF"/>
+    </w:rPr>
+  </w:style>
+  <w:style w:type="paragraph" w:styleId="Heading5">
+    <w:name w:val="heading 5"/>
+    <w:basedOn w:val="Normal"/>
+    <w:next w:val="Normal"/>
+    <w:link w:val="Heading5Char"/>
+    <w:uiPriority w:val="9"/>
+    <w:unhideWhenUsed/>
+    <w:qFormat/>
+    <w:rsid w:val="009D4F27"/>
+    <w:pPr>
+      <w:keepNext/>
+      <w:keepLines/>
+      <w:spacing w:before="40"/>
+      <w:outlineLvl w:val="4"/>
+    </w:pPr>
+    <w:rPr>
+      <w:rFonts w:asciiTheme="majorHAnsi" w:eastAsiaTheme="majorEastAsia" w:hAnsiTheme="majorHAnsi" w:cstheme="majorBidi"/>
+      <w:color w:val="2E74B5" w:themeColor="accent1" w:themeShade="BF"/>
+    </w:rPr>
+  </w:style>
   <w:style w:type="character" w:default="1" w:styleId="DefaultParagraphFont">
     <w:name w:val="Default Paragraph Font"/>
     <w:uiPriority w:val="1"/>
@@ -10066,6 +13521,85 @@
     <w:rPr>
       <w:rFonts w:ascii="宋体" w:eastAsia="宋体" w:hAnsi="宋体" w:cs="Times New Roman"/>
       <w:kern w:val="2"/>
+    </w:rPr>
+  </w:style>
+  <w:style w:type="character" w:customStyle="1" w:styleId="Heading2Char">
+    <w:name w:val="Heading 2 Char"/>
+    <w:basedOn w:val="DefaultParagraphFont"/>
+    <w:link w:val="Heading2"/>
+    <w:uiPriority w:val="9"/>
+    <w:rsid w:val="002E6964"/>
+    <w:rPr>
+      <w:rFonts w:asciiTheme="majorHAnsi" w:eastAsiaTheme="majorEastAsia" w:hAnsiTheme="majorHAnsi" w:cstheme="majorBidi"/>
+      <w:color w:val="2E74B5" w:themeColor="accent1" w:themeShade="BF"/>
+      <w:sz w:val="26"/>
+      <w:szCs w:val="26"/>
+    </w:rPr>
+  </w:style>
+  <w:style w:type="character" w:customStyle="1" w:styleId="Heading1Char">
+    <w:name w:val="Heading 1 Char"/>
+    <w:basedOn w:val="DefaultParagraphFont"/>
+    <w:link w:val="Heading1"/>
+    <w:uiPriority w:val="9"/>
+    <w:rsid w:val="002E6964"/>
+    <w:rPr>
+      <w:rFonts w:asciiTheme="majorHAnsi" w:eastAsiaTheme="majorEastAsia" w:hAnsiTheme="majorHAnsi" w:cstheme="majorBidi"/>
+      <w:color w:val="2E74B5" w:themeColor="accent1" w:themeShade="BF"/>
+      <w:sz w:val="32"/>
+      <w:szCs w:val="32"/>
+    </w:rPr>
+  </w:style>
+  <w:style w:type="character" w:customStyle="1" w:styleId="Heading3Char">
+    <w:name w:val="Heading 3 Char"/>
+    <w:basedOn w:val="DefaultParagraphFont"/>
+    <w:link w:val="Heading3"/>
+    <w:uiPriority w:val="9"/>
+    <w:rsid w:val="00BD3E63"/>
+    <w:rPr>
+      <w:rFonts w:asciiTheme="majorHAnsi" w:eastAsiaTheme="majorEastAsia" w:hAnsiTheme="majorHAnsi" w:cstheme="majorBidi"/>
+      <w:color w:val="1F4D78" w:themeColor="accent1" w:themeShade="7F"/>
+    </w:rPr>
+  </w:style>
+  <w:style w:type="paragraph" w:styleId="Date">
+    <w:name w:val="Date"/>
+    <w:basedOn w:val="Normal"/>
+    <w:next w:val="Normal"/>
+    <w:link w:val="DateChar"/>
+    <w:uiPriority w:val="99"/>
+    <w:semiHidden/>
+    <w:unhideWhenUsed/>
+    <w:rsid w:val="00CC0351"/>
+  </w:style>
+  <w:style w:type="character" w:customStyle="1" w:styleId="DateChar">
+    <w:name w:val="Date Char"/>
+    <w:basedOn w:val="DefaultParagraphFont"/>
+    <w:link w:val="Date"/>
+    <w:uiPriority w:val="99"/>
+    <w:semiHidden/>
+    <w:rsid w:val="00CC0351"/>
+  </w:style>
+  <w:style w:type="character" w:customStyle="1" w:styleId="Heading4Char">
+    <w:name w:val="Heading 4 Char"/>
+    <w:basedOn w:val="DefaultParagraphFont"/>
+    <w:link w:val="Heading4"/>
+    <w:uiPriority w:val="9"/>
+    <w:rsid w:val="009D4F27"/>
+    <w:rPr>
+      <w:rFonts w:asciiTheme="majorHAnsi" w:eastAsiaTheme="majorEastAsia" w:hAnsiTheme="majorHAnsi" w:cstheme="majorBidi"/>
+      <w:i/>
+      <w:iCs/>
+      <w:color w:val="2E74B5" w:themeColor="accent1" w:themeShade="BF"/>
+    </w:rPr>
+  </w:style>
+  <w:style w:type="character" w:customStyle="1" w:styleId="Heading5Char">
+    <w:name w:val="Heading 5 Char"/>
+    <w:basedOn w:val="DefaultParagraphFont"/>
+    <w:link w:val="Heading5"/>
+    <w:uiPriority w:val="9"/>
+    <w:rsid w:val="009D4F27"/>
+    <w:rPr>
+      <w:rFonts w:asciiTheme="majorHAnsi" w:eastAsiaTheme="majorEastAsia" w:hAnsiTheme="majorHAnsi" w:cstheme="majorBidi"/>
+      <w:color w:val="2E74B5" w:themeColor="accent1" w:themeShade="BF"/>
     </w:rPr>
   </w:style>
 </w:styles>
@@ -10330,4 +13864,16 @@
     </a:ext>
   </a:extLst>
 </a:theme>
+</file>
+
+<file path=customXml/item1.xml><?xml version="1.0" encoding="utf-8"?>
+<b:Sources xmlns:b="http://schemas.openxmlformats.org/officeDocument/2006/bibliography" xmlns="http://schemas.openxmlformats.org/officeDocument/2006/bibliography" SelectedStyle="/APASixthEditionOfficeOnline.xsl" StyleName="APA"/>
+</file>
+
+<file path=customXml/itemProps1.xml><?xml version="1.0" encoding="utf-8"?>
+<ds:datastoreItem xmlns:ds="http://schemas.openxmlformats.org/officeDocument/2006/customXml" ds:itemID="{B40789F9-2095-A34D-8E5B-361DEE483E60}">
+  <ds:schemaRefs>
+    <ds:schemaRef ds:uri="http://schemas.openxmlformats.org/officeDocument/2006/bibliography"/>
+  </ds:schemaRefs>
+</ds:datastoreItem>
 </file>
--- a/毕业设计/论文/计算机-雷明-毕业论文.docx
+++ b/毕业设计/论文/计算机-雷明-毕业论文.docx
@@ -629,7 +629,6 @@
         <w:rPr>
           <w:rFonts w:hint="eastAsia"/>
         </w:rPr>
-        <w:lastRenderedPageBreak/>
         <w:t>目</w:t>
       </w:r>
       <w:r>
@@ -2397,7 +2396,6 @@
         <w:rPr>
           <w:rFonts w:hint="eastAsia"/>
         </w:rPr>
-        <w:lastRenderedPageBreak/>
         <w:t>前</w:t>
       </w:r>
       <w:r>
@@ -3645,14 +3643,7 @@
           <w:rFonts w:ascii="宋体" w:hAnsi="宋体" w:hint="eastAsia"/>
           <w:spacing w:val="10"/>
         </w:rPr>
-        <w:t>模式备受关注，越来越多的企业开始关注对医疗活动各个阶段中所产生的数据进行采集、存储和处理</w:t>
-      </w:r>
-      <w:r>
-        <w:rPr>
-          <w:rFonts w:ascii="宋体" w:hAnsi="宋体" w:hint="eastAsia"/>
-          <w:spacing w:val="10"/>
-        </w:rPr>
-        <w:t>，医疗大数据被提到</w:t>
+        <w:t>模式备受关注，越来越多的</w:t>
       </w:r>
       <w:r>
         <w:rPr>
@@ -3660,7 +3651,14 @@
           <w:spacing w:val="10"/>
         </w:rPr>
         <w:lastRenderedPageBreak/>
-        <w:t>重要位置。随着医疗大数据应用的进一步推进，我国当前医疗资源配置碎片化导致的数据碎片化已经成为政府和产业都高度重视并着力解决的问题，由此引出了产业对电子病历、医疗影像数据化、临床数据、生物医药数据等领域的关注。</w:t>
+        <w:t>企业开始关注对医疗活动各个阶段中所产生的数据进行采集、存储和处理</w:t>
+      </w:r>
+      <w:r>
+        <w:rPr>
+          <w:rFonts w:ascii="宋体" w:hAnsi="宋体" w:hint="eastAsia"/>
+          <w:spacing w:val="10"/>
+        </w:rPr>
+        <w:t>，医疗大数据被提到重要位置。随着医疗大数据应用的进一步推进，我国当前医疗资源配置碎片化导致的数据碎片化已经成为政府和产业都高度重视并着力解决的问题，由此引出了产业对电子病历、医疗影像数据化、临床数据、生物医药数据等领域的关注。</w:t>
       </w:r>
     </w:p>
     <w:p>
@@ -4393,7 +4391,6 @@
           <w:sz w:val="32"/>
           <w:szCs w:val="32"/>
         </w:rPr>
-        <w:lastRenderedPageBreak/>
         <w:t xml:space="preserve">1 </w:t>
       </w:r>
       <w:r>
@@ -4899,6 +4896,7 @@
           <w:rFonts w:ascii="宋体" w:hAnsi="宋体" w:hint="eastAsia"/>
           <w:spacing w:val="10"/>
         </w:rPr>
+        <w:lastRenderedPageBreak/>
         <w:t xml:space="preserve">    </w:t>
       </w:r>
       <w:r>
@@ -4920,15 +4918,7 @@
           <w:rFonts w:ascii="宋体" w:hAnsi="宋体" w:hint="eastAsia"/>
           <w:spacing w:val="10"/>
         </w:rPr>
-        <w:t>来进行实时传输，前面我们曾提及到，视频文件的体积往往比较大，而现有的网络带宽却往往比较“狭窄”。客观因素限制了视</w:t>
-      </w:r>
-      <w:r>
-        <w:rPr>
-          <w:rFonts w:ascii="宋体" w:hAnsi="宋体" w:hint="eastAsia"/>
-          <w:spacing w:val="10"/>
-        </w:rPr>
-        <w:lastRenderedPageBreak/>
-        <w:t>频数据的实时传输和实时播放，于是一种新型的流式视频</w:t>
+        <w:t>来进行实时传输，前面我们曾提及到，视频文件的体积往往比较大，而现有的网络带宽却往往比较“狭窄”。客观因素限制了视频数据的实时传输和实时播放，于是一种新型的流式视频</w:t>
       </w:r>
       <w:r>
         <w:rPr>
@@ -5433,7 +5423,6 @@
           <w:sz w:val="32"/>
           <w:szCs w:val="32"/>
         </w:rPr>
-        <w:lastRenderedPageBreak/>
         <w:t>2 Microsoft Producer</w:t>
       </w:r>
       <w:r>
@@ -6863,6 +6852,7 @@
           <w:rFonts w:ascii="宋体" w:hAnsi="宋体"/>
           <w:spacing w:val="10"/>
         </w:rPr>
+        <w:lastRenderedPageBreak/>
         <w:t>Microsoft Media technology</w:t>
       </w:r>
       <w:r>
@@ -7097,8 +7087,659 @@
           <w:rFonts w:ascii="宋体" w:hAnsi="宋体" w:hint="eastAsia"/>
           <w:spacing w:val="10"/>
         </w:rPr>
+        <w:t>RTP</w:t>
+      </w:r>
+      <w:r>
+        <w:rPr>
+          <w:rFonts w:ascii="宋体" w:hAnsi="宋体" w:hint="eastAsia"/>
+          <w:spacing w:val="10"/>
+        </w:rPr>
+        <w:t>（</w:t>
+      </w:r>
+      <w:r>
+        <w:rPr>
+          <w:rFonts w:ascii="宋体" w:hAnsi="宋体" w:hint="eastAsia"/>
+          <w:spacing w:val="10"/>
+        </w:rPr>
+        <w:t>Real-</w:t>
+      </w:r>
+      <w:proofErr w:type="spellStart"/>
+      <w:r>
+        <w:rPr>
+          <w:rFonts w:ascii="宋体" w:hAnsi="宋体" w:hint="eastAsia"/>
+          <w:spacing w:val="10"/>
+        </w:rPr>
+        <w:t>timeTransportProtocol</w:t>
+      </w:r>
+      <w:proofErr w:type="spellEnd"/>
+      <w:r>
+        <w:rPr>
+          <w:rFonts w:ascii="宋体" w:hAnsi="宋体" w:hint="eastAsia"/>
+          <w:spacing w:val="10"/>
+        </w:rPr>
+        <w:t>）是用于</w:t>
+      </w:r>
+      <w:r>
+        <w:rPr>
+          <w:rFonts w:ascii="宋体" w:hAnsi="宋体" w:hint="eastAsia"/>
+          <w:spacing w:val="10"/>
+        </w:rPr>
+        <w:t>Internet</w:t>
+      </w:r>
+      <w:r>
+        <w:rPr>
+          <w:rFonts w:ascii="宋体" w:hAnsi="宋体" w:hint="eastAsia"/>
+          <w:spacing w:val="10"/>
+        </w:rPr>
+        <w:t>上针对多媒体数据流的一种传输协议。</w:t>
+      </w:r>
+      <w:r>
+        <w:rPr>
+          <w:rFonts w:ascii="宋体" w:hAnsi="宋体" w:hint="eastAsia"/>
+          <w:spacing w:val="10"/>
+        </w:rPr>
+        <w:t>RTP</w:t>
+      </w:r>
+      <w:r>
+        <w:rPr>
+          <w:rFonts w:ascii="宋体" w:hAnsi="宋体" w:hint="eastAsia"/>
+          <w:spacing w:val="10"/>
+        </w:rPr>
+        <w:t>被定义为在一对一或一对多的传输情况下工作，其目的是提供时间信息和实现流同步。</w:t>
+      </w:r>
+      <w:r>
+        <w:rPr>
+          <w:rFonts w:ascii="宋体" w:hAnsi="宋体" w:hint="eastAsia"/>
+          <w:spacing w:val="10"/>
+        </w:rPr>
+        <w:t>RTP</w:t>
+      </w:r>
+      <w:r>
+        <w:rPr>
+          <w:rFonts w:ascii="宋体" w:hAnsi="宋体" w:hint="eastAsia"/>
+          <w:spacing w:val="10"/>
+        </w:rPr>
+        <w:t>通常使用</w:t>
+      </w:r>
+      <w:r>
+        <w:rPr>
+          <w:rFonts w:ascii="宋体" w:hAnsi="宋体" w:hint="eastAsia"/>
+          <w:spacing w:val="10"/>
+        </w:rPr>
+        <w:t>UDP</w:t>
+      </w:r>
+      <w:r>
+        <w:rPr>
+          <w:rFonts w:ascii="宋体" w:hAnsi="宋体" w:hint="eastAsia"/>
+          <w:spacing w:val="10"/>
+        </w:rPr>
+        <w:t>来传送数据，但</w:t>
+      </w:r>
+      <w:r>
+        <w:rPr>
+          <w:rFonts w:ascii="宋体" w:hAnsi="宋体" w:hint="eastAsia"/>
+          <w:spacing w:val="10"/>
+        </w:rPr>
+        <w:t>RTP</w:t>
+      </w:r>
+      <w:r>
+        <w:rPr>
+          <w:rFonts w:ascii="宋体" w:hAnsi="宋体" w:hint="eastAsia"/>
+          <w:spacing w:val="10"/>
+        </w:rPr>
+        <w:t>也可以在</w:t>
+      </w:r>
+      <w:r>
+        <w:rPr>
+          <w:rFonts w:ascii="宋体" w:hAnsi="宋体" w:hint="eastAsia"/>
+          <w:spacing w:val="10"/>
+        </w:rPr>
+        <w:t>TCP</w:t>
+      </w:r>
+      <w:r>
+        <w:rPr>
+          <w:rFonts w:ascii="宋体" w:hAnsi="宋体" w:hint="eastAsia"/>
+          <w:spacing w:val="10"/>
+        </w:rPr>
+        <w:t>或</w:t>
+      </w:r>
+      <w:r>
+        <w:rPr>
+          <w:rFonts w:ascii="宋体" w:hAnsi="宋体" w:hint="eastAsia"/>
+          <w:spacing w:val="10"/>
+        </w:rPr>
+        <w:t>ATM</w:t>
+      </w:r>
+      <w:r>
+        <w:rPr>
+          <w:rFonts w:ascii="宋体" w:hAnsi="宋体" w:hint="eastAsia"/>
+          <w:spacing w:val="10"/>
+        </w:rPr>
+        <w:t>等其他协议之上工作。当应用程序开始一个</w:t>
+      </w:r>
+      <w:r>
+        <w:rPr>
+          <w:rFonts w:ascii="宋体" w:hAnsi="宋体" w:hint="eastAsia"/>
+          <w:spacing w:val="10"/>
+        </w:rPr>
+        <w:t>RTP</w:t>
+      </w:r>
+      <w:r>
+        <w:rPr>
+          <w:rFonts w:ascii="宋体" w:hAnsi="宋体" w:hint="eastAsia"/>
+          <w:spacing w:val="10"/>
+        </w:rPr>
+        <w:t>会话时将使用两个端口：一个给</w:t>
+      </w:r>
+      <w:r>
+        <w:rPr>
+          <w:rFonts w:ascii="宋体" w:hAnsi="宋体" w:hint="eastAsia"/>
+          <w:spacing w:val="10"/>
+        </w:rPr>
+        <w:t>RTP</w:t>
+      </w:r>
+      <w:r>
+        <w:rPr>
+          <w:rFonts w:ascii="宋体" w:hAnsi="宋体" w:hint="eastAsia"/>
+          <w:spacing w:val="10"/>
+        </w:rPr>
+        <w:t>，一个给</w:t>
+      </w:r>
+      <w:r>
+        <w:rPr>
+          <w:rFonts w:ascii="宋体" w:hAnsi="宋体" w:hint="eastAsia"/>
+          <w:spacing w:val="10"/>
+        </w:rPr>
+        <w:t>RTCP</w:t>
+      </w:r>
+      <w:r>
+        <w:rPr>
+          <w:rFonts w:ascii="宋体" w:hAnsi="宋体" w:hint="eastAsia"/>
+          <w:spacing w:val="10"/>
+        </w:rPr>
+        <w:t>。</w:t>
+      </w:r>
+      <w:r>
+        <w:rPr>
+          <w:rFonts w:ascii="宋体" w:hAnsi="宋体" w:hint="eastAsia"/>
+          <w:spacing w:val="10"/>
+        </w:rPr>
+        <w:t>RTP</w:t>
+      </w:r>
+      <w:r>
+        <w:rPr>
+          <w:rFonts w:ascii="宋体" w:hAnsi="宋体" w:hint="eastAsia"/>
+          <w:spacing w:val="10"/>
+        </w:rPr>
+        <w:t>本身并不能为按顺序传送数据包提供可靠的传送机制，也不提供流量控制或拥塞控制，它依靠</w:t>
+      </w:r>
+      <w:r>
+        <w:rPr>
+          <w:rFonts w:ascii="宋体" w:hAnsi="宋体" w:hint="eastAsia"/>
+          <w:spacing w:val="10"/>
+        </w:rPr>
+        <w:t>RTCP</w:t>
+      </w:r>
+      <w:r>
+        <w:rPr>
+          <w:rFonts w:ascii="宋体" w:hAnsi="宋体" w:hint="eastAsia"/>
+          <w:spacing w:val="10"/>
+        </w:rPr>
+        <w:t>提供这些服务。通常</w:t>
+      </w:r>
+      <w:r>
+        <w:rPr>
+          <w:rFonts w:ascii="宋体" w:hAnsi="宋体" w:hint="eastAsia"/>
+          <w:spacing w:val="10"/>
+        </w:rPr>
+        <w:t>RTP</w:t>
+      </w:r>
+      <w:r>
+        <w:rPr>
+          <w:rFonts w:ascii="宋体" w:hAnsi="宋体" w:hint="eastAsia"/>
+          <w:spacing w:val="10"/>
+        </w:rPr>
+        <w:t>算法并不作为一个独立的网络层来实现，而是作为应用程序代码的一部分。实时传输控制协议</w:t>
+      </w:r>
+      <w:r>
+        <w:rPr>
+          <w:rFonts w:ascii="宋体" w:hAnsi="宋体" w:hint="eastAsia"/>
+          <w:spacing w:val="10"/>
+        </w:rPr>
+        <w:t>RTCP</w:t>
+      </w:r>
+      <w:r>
+        <w:rPr>
+          <w:rFonts w:ascii="宋体" w:hAnsi="宋体" w:hint="eastAsia"/>
+          <w:spacing w:val="10"/>
+        </w:rPr>
+        <w:t>。</w:t>
+      </w:r>
+      <w:r>
+        <w:rPr>
+          <w:rFonts w:ascii="宋体" w:hAnsi="宋体" w:hint="eastAsia"/>
+          <w:spacing w:val="10"/>
+        </w:rPr>
+        <w:t xml:space="preserve"> RTCP(Real-</w:t>
+      </w:r>
+      <w:proofErr w:type="spellStart"/>
+      <w:r>
+        <w:rPr>
+          <w:rFonts w:ascii="宋体" w:hAnsi="宋体" w:hint="eastAsia"/>
+          <w:spacing w:val="10"/>
+        </w:rPr>
+        <w:t>timeTransport</w:t>
+      </w:r>
+      <w:proofErr w:type="spellEnd"/>
+      <w:r>
+        <w:rPr>
+          <w:rFonts w:ascii="宋体" w:hAnsi="宋体" w:hint="eastAsia"/>
+          <w:spacing w:val="10"/>
+        </w:rPr>
+        <w:t xml:space="preserve"> </w:t>
+      </w:r>
+      <w:proofErr w:type="spellStart"/>
+      <w:r>
+        <w:rPr>
+          <w:rFonts w:ascii="宋体" w:hAnsi="宋体" w:hint="eastAsia"/>
+          <w:spacing w:val="10"/>
+        </w:rPr>
+        <w:t>ControlProtocol</w:t>
+      </w:r>
+      <w:proofErr w:type="spellEnd"/>
+      <w:r>
+        <w:rPr>
+          <w:rFonts w:ascii="宋体" w:hAnsi="宋体" w:hint="eastAsia"/>
+          <w:spacing w:val="10"/>
+        </w:rPr>
+        <w:t>)</w:t>
+      </w:r>
+      <w:r>
+        <w:rPr>
+          <w:rFonts w:ascii="宋体" w:hAnsi="宋体" w:hint="eastAsia"/>
+          <w:spacing w:val="10"/>
+        </w:rPr>
+        <w:t>和</w:t>
+      </w:r>
+      <w:r>
+        <w:rPr>
+          <w:rFonts w:ascii="宋体" w:hAnsi="宋体" w:hint="eastAsia"/>
+          <w:spacing w:val="10"/>
+        </w:rPr>
+        <w:t>RTP</w:t>
+      </w:r>
+      <w:r>
+        <w:rPr>
+          <w:rFonts w:ascii="宋体" w:hAnsi="宋体" w:hint="eastAsia"/>
+          <w:spacing w:val="10"/>
+        </w:rPr>
+        <w:t>一起提供流量控制和拥塞控制服务。在</w:t>
+      </w:r>
+      <w:r>
+        <w:rPr>
+          <w:rFonts w:ascii="宋体" w:hAnsi="宋体" w:hint="eastAsia"/>
+          <w:spacing w:val="10"/>
+        </w:rPr>
+        <w:t>RTP</w:t>
+      </w:r>
+      <w:r>
+        <w:rPr>
+          <w:rFonts w:ascii="宋体" w:hAnsi="宋体" w:hint="eastAsia"/>
+          <w:spacing w:val="10"/>
+        </w:rPr>
+        <w:t>会话期间，各参与者周期性地传送</w:t>
+      </w:r>
+      <w:r>
+        <w:rPr>
+          <w:rFonts w:ascii="宋体" w:hAnsi="宋体" w:hint="eastAsia"/>
+          <w:spacing w:val="10"/>
+        </w:rPr>
+        <w:t>RTCP</w:t>
+      </w:r>
+      <w:r>
+        <w:rPr>
+          <w:rFonts w:ascii="宋体" w:hAnsi="宋体" w:hint="eastAsia"/>
+          <w:spacing w:val="10"/>
+        </w:rPr>
+        <w:t>包。</w:t>
+      </w:r>
+      <w:r>
+        <w:rPr>
+          <w:rFonts w:ascii="宋体" w:hAnsi="宋体" w:hint="eastAsia"/>
+          <w:spacing w:val="10"/>
+        </w:rPr>
+        <w:t>RTCP</w:t>
+      </w:r>
+      <w:r>
+        <w:rPr>
+          <w:rFonts w:ascii="宋体" w:hAnsi="宋体" w:hint="eastAsia"/>
+          <w:spacing w:val="10"/>
+        </w:rPr>
+        <w:t>包中含有已发送的数据包的数量、丢失的数据包的数量等统计资料，因此，服务器可以利用这些信息动态地改变传输速率，甚至改变有效载荷类型。</w:t>
+      </w:r>
+      <w:r>
+        <w:rPr>
+          <w:rFonts w:ascii="宋体" w:hAnsi="宋体" w:hint="eastAsia"/>
+          <w:spacing w:val="10"/>
+        </w:rPr>
+        <w:t>RTP</w:t>
+      </w:r>
+      <w:r>
+        <w:rPr>
+          <w:rFonts w:ascii="宋体" w:hAnsi="宋体" w:hint="eastAsia"/>
+          <w:spacing w:val="10"/>
+        </w:rPr>
+        <w:t>和</w:t>
+      </w:r>
+      <w:r>
+        <w:rPr>
+          <w:rFonts w:ascii="宋体" w:hAnsi="宋体" w:hint="eastAsia"/>
+          <w:spacing w:val="10"/>
+        </w:rPr>
+        <w:t>RTCP</w:t>
+      </w:r>
+      <w:r>
+        <w:rPr>
+          <w:rFonts w:ascii="宋体" w:hAnsi="宋体" w:hint="eastAsia"/>
+          <w:spacing w:val="10"/>
+        </w:rPr>
+        <w:t>配合使用，它们能以有效的反馈和最小的开销使传输效率最佳化，因而特别适合传送网上的实时数据。</w:t>
+      </w:r>
+      <w:bookmarkStart w:id="34" w:name="_Toc68922991"/>
+    </w:p>
+    <w:p>
+      <w:pPr>
+        <w:spacing w:line="440" w:lineRule="exact"/>
+        <w:outlineLvl w:val="0"/>
+        <w:rPr>
+          <w:rFonts w:ascii="宋体" w:hAnsi="宋体"/>
+          <w:b/>
+          <w:spacing w:val="10"/>
+        </w:rPr>
+      </w:pPr>
+      <w:r>
+        <w:rPr>
+          <w:rFonts w:ascii="宋体" w:hAnsi="宋体" w:hint="eastAsia"/>
+          <w:b/>
+          <w:spacing w:val="10"/>
+        </w:rPr>
+        <w:t>3</w:t>
+      </w:r>
+      <w:r>
+        <w:rPr>
+          <w:rFonts w:ascii="宋体" w:hAnsi="宋体"/>
+          <w:b/>
+          <w:spacing w:val="10"/>
+        </w:rPr>
+        <w:t>.</w:t>
+      </w:r>
+      <w:r>
+        <w:rPr>
+          <w:rFonts w:ascii="宋体" w:hAnsi="宋体" w:hint="eastAsia"/>
+          <w:b/>
+          <w:spacing w:val="10"/>
+        </w:rPr>
+        <w:t>3</w:t>
+      </w:r>
+      <w:r>
+        <w:rPr>
+          <w:rFonts w:ascii="宋体" w:hAnsi="宋体"/>
+          <w:b/>
+          <w:spacing w:val="10"/>
+        </w:rPr>
+        <w:t>.</w:t>
+      </w:r>
+      <w:r>
+        <w:rPr>
+          <w:rFonts w:ascii="宋体" w:hAnsi="宋体" w:hint="eastAsia"/>
+          <w:b/>
+          <w:spacing w:val="10"/>
+        </w:rPr>
+        <w:t xml:space="preserve">2 </w:t>
+      </w:r>
+      <w:r>
+        <w:rPr>
+          <w:rFonts w:ascii="宋体" w:hAnsi="宋体" w:hint="eastAsia"/>
+          <w:b/>
+          <w:spacing w:val="10"/>
+        </w:rPr>
+        <w:t>流媒体的系统同步</w:t>
+      </w:r>
+      <w:bookmarkEnd w:id="34"/>
+    </w:p>
+    <w:p>
+      <w:pPr>
+        <w:spacing w:line="440" w:lineRule="exact"/>
+        <w:ind w:firstLineChars="200" w:firstLine="500"/>
+        <w:rPr>
+          <w:rFonts w:ascii="宋体" w:hAnsi="宋体"/>
+          <w:spacing w:val="10"/>
+        </w:rPr>
+      </w:pPr>
+      <w:r>
+        <w:rPr>
+          <w:rFonts w:ascii="宋体" w:hAnsi="宋体" w:hint="eastAsia"/>
+          <w:spacing w:val="10"/>
+        </w:rPr>
+        <w:t>系统同步是底层同步。在网络通信系统中，要考虑不同类型的媒体数据段在传输变换中的延迟、分组中的时间次序错位、丢失等情况，同步机制比较复杂，本文只通过分析其</w:t>
+      </w:r>
+      <w:proofErr w:type="spellStart"/>
+      <w:r>
+        <w:rPr>
+          <w:rFonts w:ascii="宋体" w:hAnsi="宋体" w:hint="eastAsia"/>
+          <w:spacing w:val="10"/>
+        </w:rPr>
+        <w:t>Q</w:t>
+      </w:r>
+      <w:r>
+        <w:rPr>
+          <w:rFonts w:ascii="宋体" w:hAnsi="宋体"/>
+          <w:spacing w:val="10"/>
+        </w:rPr>
+        <w:t>oS</w:t>
+      </w:r>
+      <w:proofErr w:type="spellEnd"/>
+      <w:r>
+        <w:rPr>
+          <w:rFonts w:ascii="宋体" w:hAnsi="宋体" w:hint="eastAsia"/>
+          <w:spacing w:val="10"/>
+        </w:rPr>
+        <w:t>（</w:t>
+      </w:r>
+      <w:r>
+        <w:rPr>
+          <w:rFonts w:ascii="宋体" w:hAnsi="宋体"/>
+          <w:spacing w:val="10"/>
+        </w:rPr>
+        <w:t>Quality of Service</w:t>
+      </w:r>
+      <w:r>
+        <w:rPr>
+          <w:rFonts w:ascii="宋体" w:hAnsi="宋体" w:hint="eastAsia"/>
+          <w:spacing w:val="10"/>
+        </w:rPr>
+        <w:t>）来讨论流媒体服务端的服务质量。在流媒体应用系统中，视频、音频流只要满足一定的</w:t>
+      </w:r>
+      <w:proofErr w:type="spellStart"/>
+      <w:r>
+        <w:rPr>
+          <w:rFonts w:ascii="宋体" w:hAnsi="宋体"/>
+          <w:spacing w:val="10"/>
+        </w:rPr>
+        <w:t>QoS</w:t>
+      </w:r>
+      <w:proofErr w:type="spellEnd"/>
+      <w:r>
+        <w:rPr>
+          <w:rFonts w:ascii="宋体" w:hAnsi="宋体" w:hint="eastAsia"/>
+          <w:spacing w:val="10"/>
+        </w:rPr>
+        <w:t>（如视频流平均</w:t>
+      </w:r>
+      <w:r>
+        <w:rPr>
+          <w:rFonts w:ascii="宋体" w:hAnsi="宋体" w:hint="eastAsia"/>
+          <w:spacing w:val="10"/>
+        </w:rPr>
+        <w:t>33</w:t>
+      </w:r>
+      <w:r>
+        <w:rPr>
+          <w:rFonts w:ascii="宋体" w:hAnsi="宋体"/>
+          <w:spacing w:val="10"/>
+        </w:rPr>
+        <w:t>ms</w:t>
+      </w:r>
+      <w:r>
+        <w:rPr>
+          <w:rFonts w:ascii="宋体" w:hAnsi="宋体" w:hint="eastAsia"/>
+          <w:spacing w:val="10"/>
+        </w:rPr>
+        <w:t>处理一帧，音频可以采用</w:t>
+      </w:r>
+      <w:r>
+        <w:rPr>
+          <w:rFonts w:ascii="宋体" w:hAnsi="宋体" w:hint="eastAsia"/>
+          <w:spacing w:val="10"/>
+        </w:rPr>
+        <w:t>44</w:t>
+      </w:r>
+      <w:r>
+        <w:rPr>
+          <w:rFonts w:ascii="宋体" w:hAnsi="宋体"/>
+          <w:spacing w:val="10"/>
+        </w:rPr>
+        <w:t>.1KHz</w:t>
+      </w:r>
+      <w:r>
+        <w:rPr>
+          <w:rFonts w:ascii="宋体" w:hAnsi="宋体" w:hint="eastAsia"/>
+          <w:spacing w:val="10"/>
+        </w:rPr>
+        <w:t>的采样频率），认为是可接受的，因此当系统负载较大时，可在</w:t>
+      </w:r>
+      <w:proofErr w:type="spellStart"/>
+      <w:r>
+        <w:rPr>
+          <w:rFonts w:ascii="宋体" w:hAnsi="宋体"/>
+          <w:spacing w:val="10"/>
+        </w:rPr>
+        <w:t>QoS</w:t>
+      </w:r>
+      <w:proofErr w:type="spellEnd"/>
+      <w:r>
+        <w:rPr>
+          <w:rFonts w:ascii="宋体" w:hAnsi="宋体" w:hint="eastAsia"/>
+          <w:spacing w:val="10"/>
+        </w:rPr>
+        <w:t>允许的范围内，通过适当降低某些任务的服务质量来保证系统中所有任务的服务质量。</w:t>
+      </w:r>
+      <w:bookmarkStart w:id="35" w:name="_Toc68922992"/>
+    </w:p>
+    <w:p>
+      <w:pPr>
+        <w:spacing w:line="440" w:lineRule="exact"/>
+        <w:outlineLvl w:val="0"/>
+        <w:rPr>
+          <w:rFonts w:ascii="宋体" w:hAnsi="宋体"/>
+          <w:b/>
+          <w:spacing w:val="10"/>
+        </w:rPr>
+      </w:pPr>
+      <w:r>
+        <w:rPr>
+          <w:rFonts w:ascii="宋体" w:hAnsi="宋体" w:hint="eastAsia"/>
+          <w:b/>
+          <w:spacing w:val="10"/>
+        </w:rPr>
+        <w:t>3</w:t>
+      </w:r>
+      <w:r>
+        <w:rPr>
+          <w:rFonts w:ascii="宋体" w:hAnsi="宋体"/>
+          <w:b/>
+          <w:spacing w:val="10"/>
+        </w:rPr>
+        <w:t>.</w:t>
+      </w:r>
+      <w:r>
+        <w:rPr>
+          <w:rFonts w:ascii="宋体" w:hAnsi="宋体" w:hint="eastAsia"/>
+          <w:b/>
+          <w:spacing w:val="10"/>
+        </w:rPr>
+        <w:t>3</w:t>
+      </w:r>
+      <w:r>
+        <w:rPr>
+          <w:rFonts w:ascii="宋体" w:hAnsi="宋体"/>
+          <w:b/>
+          <w:spacing w:val="10"/>
+        </w:rPr>
+        <w:t>.</w:t>
+      </w:r>
+      <w:r>
+        <w:rPr>
+          <w:rFonts w:ascii="宋体" w:hAnsi="宋体" w:hint="eastAsia"/>
+          <w:b/>
+          <w:spacing w:val="10"/>
+        </w:rPr>
+        <w:t>3</w:t>
+      </w:r>
+      <w:r>
+        <w:rPr>
+          <w:rFonts w:ascii="宋体" w:hAnsi="宋体" w:hint="eastAsia"/>
+          <w:b/>
+          <w:spacing w:val="10"/>
+        </w:rPr>
+        <w:t>流媒体的媒体间同步</w:t>
+      </w:r>
+      <w:bookmarkEnd w:id="35"/>
+    </w:p>
+    <w:p>
+      <w:pPr>
+        <w:spacing w:line="440" w:lineRule="exact"/>
+        <w:ind w:firstLineChars="200" w:firstLine="500"/>
+        <w:rPr>
+          <w:rFonts w:ascii="宋体" w:hAnsi="宋体"/>
+          <w:spacing w:val="10"/>
+        </w:rPr>
+      </w:pPr>
+      <w:r>
+        <w:rPr>
+          <w:rFonts w:ascii="宋体" w:hAnsi="宋体" w:hint="eastAsia"/>
+          <w:spacing w:val="10"/>
+        </w:rPr>
+        <w:t>网络的带宽是完成流媒体传输的物质基础，在传输声音、图像、视频等多媒体信息流时，即使这些媒体流予以压缩，所需的带宽仍然比文字文件大，但并不是有足够的带宽就可以完全解决流媒体传输问题。一般而言，所需带宽的</w:t>
+      </w:r>
+      <w:r>
+        <w:rPr>
+          <w:rFonts w:ascii="宋体" w:hAnsi="宋体" w:hint="eastAsia"/>
+          <w:spacing w:val="10"/>
+        </w:rPr>
         <w:lastRenderedPageBreak/>
-        <w:t>RTP</w:t>
+        <w:t>多少是与应用密切相关的，从应用角度来看，只要用户数不断增加、信息服务量不断增加，带宽有多少都是不够的。同步是媒体流的基本控制方法。流媒体是时间属性的表现，而</w:t>
+      </w:r>
+      <w:r>
+        <w:rPr>
+          <w:rFonts w:ascii="宋体" w:hAnsi="宋体" w:hint="eastAsia"/>
+          <w:spacing w:val="10"/>
+        </w:rPr>
+        <w:t>HTTP</w:t>
+      </w:r>
+      <w:r>
+        <w:rPr>
+          <w:rFonts w:ascii="宋体" w:hAnsi="宋体" w:hint="eastAsia"/>
+          <w:spacing w:val="10"/>
+        </w:rPr>
+        <w:t>协议不能提供时间的可靠性，因此产生了</w:t>
+      </w:r>
+      <w:r>
+        <w:rPr>
+          <w:rFonts w:ascii="宋体" w:hAnsi="宋体"/>
+          <w:spacing w:val="10"/>
+        </w:rPr>
+        <w:t>RTSP</w:t>
       </w:r>
       <w:r>
         <w:rPr>
@@ -7109,354 +7750,19 @@
       </w:r>
       <w:r>
         <w:rPr>
-          <w:rFonts w:ascii="宋体" w:hAnsi="宋体" w:hint="eastAsia"/>
-          <w:spacing w:val="10"/>
-        </w:rPr>
-        <w:t>Real-</w:t>
-      </w:r>
-      <w:proofErr w:type="spellStart"/>
-      <w:r>
-        <w:rPr>
-          <w:rFonts w:ascii="宋体" w:hAnsi="宋体" w:hint="eastAsia"/>
-          <w:spacing w:val="10"/>
-        </w:rPr>
-        <w:t>timeTransportProtocol</w:t>
-      </w:r>
-      <w:proofErr w:type="spellEnd"/>
-      <w:r>
-        <w:rPr>
-          <w:rFonts w:ascii="宋体" w:hAnsi="宋体" w:hint="eastAsia"/>
-          <w:spacing w:val="10"/>
-        </w:rPr>
-        <w:t>）是用于</w:t>
-      </w:r>
-      <w:r>
-        <w:rPr>
-          <w:rFonts w:ascii="宋体" w:hAnsi="宋体" w:hint="eastAsia"/>
-          <w:spacing w:val="10"/>
-        </w:rPr>
-        <w:t>Internet</w:t>
-      </w:r>
-      <w:r>
-        <w:rPr>
-          <w:rFonts w:ascii="宋体" w:hAnsi="宋体" w:hint="eastAsia"/>
-          <w:spacing w:val="10"/>
-        </w:rPr>
-        <w:t>上针对多媒体数据流的一种传输协议。</w:t>
-      </w:r>
-      <w:r>
-        <w:rPr>
-          <w:rFonts w:ascii="宋体" w:hAnsi="宋体" w:hint="eastAsia"/>
-          <w:spacing w:val="10"/>
-        </w:rPr>
-        <w:t>RTP</w:t>
-      </w:r>
-      <w:r>
-        <w:rPr>
-          <w:rFonts w:ascii="宋体" w:hAnsi="宋体" w:hint="eastAsia"/>
-          <w:spacing w:val="10"/>
-        </w:rPr>
-        <w:t>被定义为在一对一或一对多的传输情况下工作，其目的是提供时间信息和实现流同步。</w:t>
-      </w:r>
-      <w:r>
-        <w:rPr>
-          <w:rFonts w:ascii="宋体" w:hAnsi="宋体" w:hint="eastAsia"/>
-          <w:spacing w:val="10"/>
-        </w:rPr>
-        <w:t>RTP</w:t>
-      </w:r>
-      <w:r>
-        <w:rPr>
-          <w:rFonts w:ascii="宋体" w:hAnsi="宋体" w:hint="eastAsia"/>
-          <w:spacing w:val="10"/>
-        </w:rPr>
-        <w:t>通常使用</w:t>
-      </w:r>
-      <w:r>
-        <w:rPr>
-          <w:rFonts w:ascii="宋体" w:hAnsi="宋体" w:hint="eastAsia"/>
-          <w:spacing w:val="10"/>
-        </w:rPr>
-        <w:t>UDP</w:t>
-      </w:r>
-      <w:r>
-        <w:rPr>
-          <w:rFonts w:ascii="宋体" w:hAnsi="宋体" w:hint="eastAsia"/>
-          <w:spacing w:val="10"/>
-        </w:rPr>
-        <w:t>来传送数据，但</w:t>
-      </w:r>
-      <w:r>
-        <w:rPr>
-          <w:rFonts w:ascii="宋体" w:hAnsi="宋体" w:hint="eastAsia"/>
-          <w:spacing w:val="10"/>
-        </w:rPr>
-        <w:t>RTP</w:t>
-      </w:r>
-      <w:r>
-        <w:rPr>
-          <w:rFonts w:ascii="宋体" w:hAnsi="宋体" w:hint="eastAsia"/>
-          <w:spacing w:val="10"/>
-        </w:rPr>
-        <w:t>也可以在</w:t>
-      </w:r>
-      <w:r>
-        <w:rPr>
-          <w:rFonts w:ascii="宋体" w:hAnsi="宋体" w:hint="eastAsia"/>
-          <w:spacing w:val="10"/>
-        </w:rPr>
-        <w:t>TCP</w:t>
-      </w:r>
-      <w:r>
-        <w:rPr>
-          <w:rFonts w:ascii="宋体" w:hAnsi="宋体" w:hint="eastAsia"/>
-          <w:spacing w:val="10"/>
-        </w:rPr>
-        <w:t>或</w:t>
-      </w:r>
-      <w:r>
-        <w:rPr>
-          <w:rFonts w:ascii="宋体" w:hAnsi="宋体" w:hint="eastAsia"/>
-          <w:spacing w:val="10"/>
-        </w:rPr>
-        <w:t>ATM</w:t>
-      </w:r>
-      <w:r>
-        <w:rPr>
-          <w:rFonts w:ascii="宋体" w:hAnsi="宋体" w:hint="eastAsia"/>
-          <w:spacing w:val="10"/>
-        </w:rPr>
-        <w:t>等其他协议之上工作。当应用程序开始一个</w:t>
-      </w:r>
-      <w:r>
-        <w:rPr>
-          <w:rFonts w:ascii="宋体" w:hAnsi="宋体" w:hint="eastAsia"/>
-          <w:spacing w:val="10"/>
-        </w:rPr>
-        <w:t>RTP</w:t>
-      </w:r>
-      <w:r>
-        <w:rPr>
-          <w:rFonts w:ascii="宋体" w:hAnsi="宋体" w:hint="eastAsia"/>
-          <w:spacing w:val="10"/>
-        </w:rPr>
-        <w:t>会话时将使用两个端口：一个给</w:t>
-      </w:r>
-      <w:r>
-        <w:rPr>
-          <w:rFonts w:ascii="宋体" w:hAnsi="宋体" w:hint="eastAsia"/>
-          <w:spacing w:val="10"/>
-        </w:rPr>
-        <w:t>RTP</w:t>
-      </w:r>
-      <w:r>
-        <w:rPr>
-          <w:rFonts w:ascii="宋体" w:hAnsi="宋体" w:hint="eastAsia"/>
-          <w:spacing w:val="10"/>
-        </w:rPr>
-        <w:t>，一个给</w:t>
-      </w:r>
-      <w:r>
-        <w:rPr>
-          <w:rFonts w:ascii="宋体" w:hAnsi="宋体" w:hint="eastAsia"/>
-          <w:spacing w:val="10"/>
-        </w:rPr>
-        <w:t>RTCP</w:t>
-      </w:r>
-      <w:r>
-        <w:rPr>
-          <w:rFonts w:ascii="宋体" w:hAnsi="宋体" w:hint="eastAsia"/>
-          <w:spacing w:val="10"/>
-        </w:rPr>
-        <w:t>。</w:t>
-      </w:r>
-      <w:r>
-        <w:rPr>
-          <w:rFonts w:ascii="宋体" w:hAnsi="宋体" w:hint="eastAsia"/>
-          <w:spacing w:val="10"/>
-        </w:rPr>
-        <w:t>RTP</w:t>
-      </w:r>
-      <w:r>
-        <w:rPr>
-          <w:rFonts w:ascii="宋体" w:hAnsi="宋体" w:hint="eastAsia"/>
-          <w:spacing w:val="10"/>
-        </w:rPr>
-        <w:t>本身并不能为按顺序传送数据包提供可靠的传送机制，也不提供流量控制或拥塞控制，它依靠</w:t>
-      </w:r>
-      <w:r>
-        <w:rPr>
-          <w:rFonts w:ascii="宋体" w:hAnsi="宋体" w:hint="eastAsia"/>
-          <w:spacing w:val="10"/>
-        </w:rPr>
-        <w:t>RTCP</w:t>
-      </w:r>
-      <w:r>
-        <w:rPr>
-          <w:rFonts w:ascii="宋体" w:hAnsi="宋体" w:hint="eastAsia"/>
-          <w:spacing w:val="10"/>
-        </w:rPr>
-        <w:t>提供这些服务。通常</w:t>
-      </w:r>
-      <w:r>
-        <w:rPr>
-          <w:rFonts w:ascii="宋体" w:hAnsi="宋体" w:hint="eastAsia"/>
-          <w:spacing w:val="10"/>
-        </w:rPr>
-        <w:t>RTP</w:t>
-      </w:r>
-      <w:r>
-        <w:rPr>
-          <w:rFonts w:ascii="宋体" w:hAnsi="宋体" w:hint="eastAsia"/>
-          <w:spacing w:val="10"/>
-        </w:rPr>
-        <w:t>算法并不作为一个独立的网络层来实现，而是作为应用程序代码的一部分。实时传输控制协议</w:t>
-      </w:r>
-      <w:r>
-        <w:rPr>
-          <w:rFonts w:ascii="宋体" w:hAnsi="宋体" w:hint="eastAsia"/>
-          <w:spacing w:val="10"/>
-        </w:rPr>
-        <w:t>RTCP</w:t>
-      </w:r>
-      <w:r>
-        <w:rPr>
-          <w:rFonts w:ascii="宋体" w:hAnsi="宋体" w:hint="eastAsia"/>
-          <w:spacing w:val="10"/>
-        </w:rPr>
-        <w:t>。</w:t>
-      </w:r>
-      <w:r>
-        <w:rPr>
-          <w:rFonts w:ascii="宋体" w:hAnsi="宋体" w:hint="eastAsia"/>
-          <w:spacing w:val="10"/>
-        </w:rPr>
-        <w:t xml:space="preserve"> RTCP(Real-</w:t>
-      </w:r>
-      <w:proofErr w:type="spellStart"/>
-      <w:r>
-        <w:rPr>
-          <w:rFonts w:ascii="宋体" w:hAnsi="宋体" w:hint="eastAsia"/>
-          <w:spacing w:val="10"/>
-        </w:rPr>
-        <w:t>timeTransport</w:t>
-      </w:r>
-      <w:proofErr w:type="spellEnd"/>
-      <w:r>
-        <w:rPr>
-          <w:rFonts w:ascii="宋体" w:hAnsi="宋体" w:hint="eastAsia"/>
-          <w:spacing w:val="10"/>
-        </w:rPr>
-        <w:t xml:space="preserve"> </w:t>
-      </w:r>
-      <w:proofErr w:type="spellStart"/>
-      <w:r>
-        <w:rPr>
-          <w:rFonts w:ascii="宋体" w:hAnsi="宋体" w:hint="eastAsia"/>
-          <w:spacing w:val="10"/>
-        </w:rPr>
-        <w:t>ControlProtocol</w:t>
-      </w:r>
-      <w:proofErr w:type="spellEnd"/>
-      <w:r>
-        <w:rPr>
-          <w:rFonts w:ascii="宋体" w:hAnsi="宋体" w:hint="eastAsia"/>
-          <w:spacing w:val="10"/>
-        </w:rPr>
-        <w:t>)</w:t>
-      </w:r>
-      <w:r>
-        <w:rPr>
-          <w:rFonts w:ascii="宋体" w:hAnsi="宋体" w:hint="eastAsia"/>
-          <w:spacing w:val="10"/>
-        </w:rPr>
-        <w:t>和</w:t>
-      </w:r>
-      <w:r>
-        <w:rPr>
-          <w:rFonts w:ascii="宋体" w:hAnsi="宋体" w:hint="eastAsia"/>
-          <w:spacing w:val="10"/>
-        </w:rPr>
-        <w:t>RTP</w:t>
-      </w:r>
-      <w:r>
-        <w:rPr>
-          <w:rFonts w:ascii="宋体" w:hAnsi="宋体" w:hint="eastAsia"/>
-          <w:spacing w:val="10"/>
-        </w:rPr>
-        <w:t>一起提供流量控制和拥塞控制服务。在</w:t>
-      </w:r>
-      <w:r>
-        <w:rPr>
-          <w:rFonts w:ascii="宋体" w:hAnsi="宋体" w:hint="eastAsia"/>
-          <w:spacing w:val="10"/>
-        </w:rPr>
-        <w:t>RTP</w:t>
-      </w:r>
-      <w:r>
-        <w:rPr>
-          <w:rFonts w:ascii="宋体" w:hAnsi="宋体" w:hint="eastAsia"/>
-          <w:spacing w:val="10"/>
-        </w:rPr>
-        <w:t>会话期间，各参与者周期性地传送</w:t>
-      </w:r>
-      <w:r>
-        <w:rPr>
-          <w:rFonts w:ascii="宋体" w:hAnsi="宋体" w:hint="eastAsia"/>
-          <w:spacing w:val="10"/>
-        </w:rPr>
-        <w:t>RTCP</w:t>
-      </w:r>
-      <w:r>
-        <w:rPr>
-          <w:rFonts w:ascii="宋体" w:hAnsi="宋体" w:hint="eastAsia"/>
-          <w:spacing w:val="10"/>
-        </w:rPr>
-        <w:t>包。</w:t>
-      </w:r>
-      <w:r>
-        <w:rPr>
-          <w:rFonts w:ascii="宋体" w:hAnsi="宋体" w:hint="eastAsia"/>
-          <w:spacing w:val="10"/>
-        </w:rPr>
-        <w:t>RTCP</w:t>
-      </w:r>
-      <w:r>
-        <w:rPr>
-          <w:rFonts w:ascii="宋体" w:hAnsi="宋体" w:hint="eastAsia"/>
-          <w:spacing w:val="10"/>
-        </w:rPr>
-        <w:t>包中含有已发送的数据包的数量、丢失的数据包的数量等统计资料，因此，服务器可以利用这些信息动态地改变传输速率，甚至改变有效载荷类型。</w:t>
-      </w:r>
-      <w:r>
-        <w:rPr>
-          <w:rFonts w:ascii="宋体" w:hAnsi="宋体" w:hint="eastAsia"/>
-          <w:spacing w:val="10"/>
-        </w:rPr>
-        <w:t>RTP</w:t>
-      </w:r>
-      <w:r>
-        <w:rPr>
-          <w:rFonts w:ascii="宋体" w:hAnsi="宋体" w:hint="eastAsia"/>
-          <w:spacing w:val="10"/>
-        </w:rPr>
-        <w:t>和</w:t>
-      </w:r>
-      <w:r>
-        <w:rPr>
-          <w:rFonts w:ascii="宋体" w:hAnsi="宋体" w:hint="eastAsia"/>
-          <w:spacing w:val="10"/>
-        </w:rPr>
-        <w:t>RTCP</w:t>
-      </w:r>
-      <w:r>
-        <w:rPr>
-          <w:rFonts w:ascii="宋体" w:hAnsi="宋体" w:hint="eastAsia"/>
-          <w:spacing w:val="10"/>
-        </w:rPr>
-        <w:t>配合使用，它们能以有效的反馈和最小的开销使传输效率最佳化，因而特别适合传送网上的实时数据。</w:t>
-      </w:r>
-      <w:bookmarkStart w:id="34" w:name="_Toc68922991"/>
+          <w:rFonts w:ascii="宋体" w:hAnsi="宋体"/>
+          <w:spacing w:val="10"/>
+        </w:rPr>
+        <w:t>Real-Time Streaming Protocol</w:t>
+      </w:r>
+      <w:r>
+        <w:rPr>
+          <w:rFonts w:ascii="宋体" w:hAnsi="宋体" w:hint="eastAsia"/>
+          <w:spacing w:val="10"/>
+        </w:rPr>
+        <w:t>）协议④。</w:t>
+      </w:r>
+      <w:bookmarkStart w:id="36" w:name="_Toc68922993"/>
     </w:p>
     <w:p>
       <w:pPr>
@@ -7506,17 +7812,17 @@
           <w:b/>
           <w:spacing w:val="10"/>
         </w:rPr>
-        <w:t xml:space="preserve">2 </w:t>
-      </w:r>
-      <w:r>
-        <w:rPr>
-          <w:rFonts w:ascii="宋体" w:hAnsi="宋体" w:hint="eastAsia"/>
-          <w:b/>
-          <w:spacing w:val="10"/>
-        </w:rPr>
-        <w:t>流媒体的系统同步</w:t>
-      </w:r>
-      <w:bookmarkEnd w:id="34"/>
+        <w:t xml:space="preserve">4 </w:t>
+      </w:r>
+      <w:r>
+        <w:rPr>
+          <w:rFonts w:ascii="宋体" w:hAnsi="宋体" w:hint="eastAsia"/>
+          <w:b/>
+          <w:spacing w:val="10"/>
+        </w:rPr>
+        <w:t>流媒体的用户层同步</w:t>
+      </w:r>
+      <w:bookmarkEnd w:id="36"/>
     </w:p>
     <w:p>
       <w:pPr>
@@ -7532,316 +7838,6 @@
           <w:rFonts w:ascii="宋体" w:hAnsi="宋体" w:hint="eastAsia"/>
           <w:spacing w:val="10"/>
         </w:rPr>
-        <w:t>系统同步是底层同步。在网络通信系统中，要考虑不同类型的媒体数据段在传输变换中的延迟、分组中的时间次序错位、丢失等情况，同步机制比较复杂，本文只通过分析其</w:t>
-      </w:r>
-      <w:proofErr w:type="spellStart"/>
-      <w:r>
-        <w:rPr>
-          <w:rFonts w:ascii="宋体" w:hAnsi="宋体" w:hint="eastAsia"/>
-          <w:spacing w:val="10"/>
-        </w:rPr>
-        <w:t>Q</w:t>
-      </w:r>
-      <w:r>
-        <w:rPr>
-          <w:rFonts w:ascii="宋体" w:hAnsi="宋体"/>
-          <w:spacing w:val="10"/>
-        </w:rPr>
-        <w:t>oS</w:t>
-      </w:r>
-      <w:proofErr w:type="spellEnd"/>
-      <w:r>
-        <w:rPr>
-          <w:rFonts w:ascii="宋体" w:hAnsi="宋体" w:hint="eastAsia"/>
-          <w:spacing w:val="10"/>
-        </w:rPr>
-        <w:t>（</w:t>
-      </w:r>
-      <w:r>
-        <w:rPr>
-          <w:rFonts w:ascii="宋体" w:hAnsi="宋体"/>
-          <w:spacing w:val="10"/>
-        </w:rPr>
-        <w:t>Quality of Service</w:t>
-      </w:r>
-      <w:r>
-        <w:rPr>
-          <w:rFonts w:ascii="宋体" w:hAnsi="宋体" w:hint="eastAsia"/>
-          <w:spacing w:val="10"/>
-        </w:rPr>
-        <w:t>）来讨论流媒体服务端的服务质量。在流媒体应用系统中，视频、音频流只要满足一定的</w:t>
-      </w:r>
-      <w:proofErr w:type="spellStart"/>
-      <w:r>
-        <w:rPr>
-          <w:rFonts w:ascii="宋体" w:hAnsi="宋体"/>
-          <w:spacing w:val="10"/>
-        </w:rPr>
-        <w:t>QoS</w:t>
-      </w:r>
-      <w:proofErr w:type="spellEnd"/>
-      <w:r>
-        <w:rPr>
-          <w:rFonts w:ascii="宋体" w:hAnsi="宋体" w:hint="eastAsia"/>
-          <w:spacing w:val="10"/>
-        </w:rPr>
-        <w:t>（如视频流平均</w:t>
-      </w:r>
-      <w:r>
-        <w:rPr>
-          <w:rFonts w:ascii="宋体" w:hAnsi="宋体" w:hint="eastAsia"/>
-          <w:spacing w:val="10"/>
-        </w:rPr>
-        <w:t>33</w:t>
-      </w:r>
-      <w:r>
-        <w:rPr>
-          <w:rFonts w:ascii="宋体" w:hAnsi="宋体"/>
-          <w:spacing w:val="10"/>
-        </w:rPr>
-        <w:t>ms</w:t>
-      </w:r>
-      <w:r>
-        <w:rPr>
-          <w:rFonts w:ascii="宋体" w:hAnsi="宋体" w:hint="eastAsia"/>
-          <w:spacing w:val="10"/>
-        </w:rPr>
-        <w:t>处理一帧，音频可以采用</w:t>
-      </w:r>
-      <w:r>
-        <w:rPr>
-          <w:rFonts w:ascii="宋体" w:hAnsi="宋体" w:hint="eastAsia"/>
-          <w:spacing w:val="10"/>
-        </w:rPr>
-        <w:t>44</w:t>
-      </w:r>
-      <w:r>
-        <w:rPr>
-          <w:rFonts w:ascii="宋体" w:hAnsi="宋体"/>
-          <w:spacing w:val="10"/>
-        </w:rPr>
-        <w:t>.1KHz</w:t>
-      </w:r>
-      <w:r>
-        <w:rPr>
-          <w:rFonts w:ascii="宋体" w:hAnsi="宋体" w:hint="eastAsia"/>
-          <w:spacing w:val="10"/>
-        </w:rPr>
-        <w:t>的采样频率），认为是可接受的，因此当系统负载较大时，可在</w:t>
-      </w:r>
-      <w:proofErr w:type="spellStart"/>
-      <w:r>
-        <w:rPr>
-          <w:rFonts w:ascii="宋体" w:hAnsi="宋体"/>
-          <w:spacing w:val="10"/>
-        </w:rPr>
-        <w:t>QoS</w:t>
-      </w:r>
-      <w:proofErr w:type="spellEnd"/>
-      <w:r>
-        <w:rPr>
-          <w:rFonts w:ascii="宋体" w:hAnsi="宋体" w:hint="eastAsia"/>
-          <w:spacing w:val="10"/>
-        </w:rPr>
-        <w:t>允许的范围内，通过适当降低某些任务的服务质量来保证系统中所有任务的服务质量。</w:t>
-      </w:r>
-      <w:bookmarkStart w:id="35" w:name="_Toc68922992"/>
-    </w:p>
-    <w:p>
-      <w:pPr>
-        <w:spacing w:line="440" w:lineRule="exact"/>
-        <w:outlineLvl w:val="0"/>
-        <w:rPr>
-          <w:rFonts w:ascii="宋体" w:hAnsi="宋体"/>
-          <w:b/>
-          <w:spacing w:val="10"/>
-        </w:rPr>
-      </w:pPr>
-      <w:r>
-        <w:rPr>
-          <w:rFonts w:ascii="宋体" w:hAnsi="宋体" w:hint="eastAsia"/>
-          <w:b/>
-          <w:spacing w:val="10"/>
-        </w:rPr>
-        <w:t>3</w:t>
-      </w:r>
-      <w:r>
-        <w:rPr>
-          <w:rFonts w:ascii="宋体" w:hAnsi="宋体"/>
-          <w:b/>
-          <w:spacing w:val="10"/>
-        </w:rPr>
-        <w:t>.</w:t>
-      </w:r>
-      <w:r>
-        <w:rPr>
-          <w:rFonts w:ascii="宋体" w:hAnsi="宋体" w:hint="eastAsia"/>
-          <w:b/>
-          <w:spacing w:val="10"/>
-        </w:rPr>
-        <w:t>3</w:t>
-      </w:r>
-      <w:r>
-        <w:rPr>
-          <w:rFonts w:ascii="宋体" w:hAnsi="宋体"/>
-          <w:b/>
-          <w:spacing w:val="10"/>
-        </w:rPr>
-        <w:t>.</w:t>
-      </w:r>
-      <w:r>
-        <w:rPr>
-          <w:rFonts w:ascii="宋体" w:hAnsi="宋体" w:hint="eastAsia"/>
-          <w:b/>
-          <w:spacing w:val="10"/>
-        </w:rPr>
-        <w:t>3</w:t>
-      </w:r>
-      <w:r>
-        <w:rPr>
-          <w:rFonts w:ascii="宋体" w:hAnsi="宋体" w:hint="eastAsia"/>
-          <w:b/>
-          <w:spacing w:val="10"/>
-        </w:rPr>
-        <w:t>流媒体的媒体间同步</w:t>
-      </w:r>
-      <w:bookmarkEnd w:id="35"/>
-    </w:p>
-    <w:p>
-      <w:pPr>
-        <w:spacing w:line="440" w:lineRule="exact"/>
-        <w:ind w:firstLineChars="200" w:firstLine="500"/>
-        <w:rPr>
-          <w:rFonts w:ascii="宋体" w:hAnsi="宋体"/>
-          <w:spacing w:val="10"/>
-        </w:rPr>
-      </w:pPr>
-      <w:r>
-        <w:rPr>
-          <w:rFonts w:ascii="宋体" w:hAnsi="宋体" w:hint="eastAsia"/>
-          <w:spacing w:val="10"/>
-        </w:rPr>
-        <w:t>网络的带宽是完成流媒体传输的物质基础，在传输声音、图像、视频等多媒体信息流时，即使这些媒体流予以压缩，所需的带宽仍然比文字文件大，但并不是有足够的带宽就可以完全解决流媒体传输问题。一般而言，所需带宽的多少是与应用密切相关的，从应用角度来看，只要用户数不断增加、信息服务量不断增加，带宽有多少都是不够的。同步是媒体流的基本控制方法。流媒体是时间属性的表现，而</w:t>
-      </w:r>
-      <w:r>
-        <w:rPr>
-          <w:rFonts w:ascii="宋体" w:hAnsi="宋体" w:hint="eastAsia"/>
-          <w:spacing w:val="10"/>
-        </w:rPr>
-        <w:t>HTTP</w:t>
-      </w:r>
-      <w:r>
-        <w:rPr>
-          <w:rFonts w:ascii="宋体" w:hAnsi="宋体" w:hint="eastAsia"/>
-          <w:spacing w:val="10"/>
-        </w:rPr>
-        <w:t>协议不能提供时间的可靠性，因此产生了</w:t>
-      </w:r>
-      <w:r>
-        <w:rPr>
-          <w:rFonts w:ascii="宋体" w:hAnsi="宋体"/>
-          <w:spacing w:val="10"/>
-        </w:rPr>
-        <w:t>RTSP</w:t>
-      </w:r>
-      <w:r>
-        <w:rPr>
-          <w:rFonts w:ascii="宋体" w:hAnsi="宋体" w:hint="eastAsia"/>
-          <w:spacing w:val="10"/>
-        </w:rPr>
-        <w:t>（</w:t>
-      </w:r>
-      <w:r>
-        <w:rPr>
-          <w:rFonts w:ascii="宋体" w:hAnsi="宋体"/>
-          <w:spacing w:val="10"/>
-        </w:rPr>
-        <w:t>Real-Time Streaming Protocol</w:t>
-      </w:r>
-      <w:r>
-        <w:rPr>
-          <w:rFonts w:ascii="宋体" w:hAnsi="宋体" w:hint="eastAsia"/>
-          <w:spacing w:val="10"/>
-        </w:rPr>
-        <w:t>）协议④。</w:t>
-      </w:r>
-      <w:bookmarkStart w:id="36" w:name="_Toc68922993"/>
-    </w:p>
-    <w:p>
-      <w:pPr>
-        <w:spacing w:line="440" w:lineRule="exact"/>
-        <w:outlineLvl w:val="0"/>
-        <w:rPr>
-          <w:rFonts w:ascii="宋体" w:hAnsi="宋体"/>
-          <w:b/>
-          <w:spacing w:val="10"/>
-        </w:rPr>
-      </w:pPr>
-      <w:r>
-        <w:rPr>
-          <w:rFonts w:ascii="宋体" w:hAnsi="宋体" w:hint="eastAsia"/>
-          <w:b/>
-          <w:spacing w:val="10"/>
-        </w:rPr>
-        <w:t>3</w:t>
-      </w:r>
-      <w:r>
-        <w:rPr>
-          <w:rFonts w:ascii="宋体" w:hAnsi="宋体"/>
-          <w:b/>
-          <w:spacing w:val="10"/>
-        </w:rPr>
-        <w:t>.</w:t>
-      </w:r>
-      <w:r>
-        <w:rPr>
-          <w:rFonts w:ascii="宋体" w:hAnsi="宋体" w:hint="eastAsia"/>
-          <w:b/>
-          <w:spacing w:val="10"/>
-        </w:rPr>
-        <w:t>3</w:t>
-      </w:r>
-      <w:r>
-        <w:rPr>
-          <w:rFonts w:ascii="宋体" w:hAnsi="宋体"/>
-          <w:b/>
-          <w:spacing w:val="10"/>
-        </w:rPr>
-        <w:t>.</w:t>
-      </w:r>
-      <w:r>
-        <w:rPr>
-          <w:rFonts w:ascii="宋体" w:hAnsi="宋体" w:hint="eastAsia"/>
-          <w:b/>
-          <w:spacing w:val="10"/>
-        </w:rPr>
-        <w:t xml:space="preserve">4 </w:t>
-      </w:r>
-      <w:r>
-        <w:rPr>
-          <w:rFonts w:ascii="宋体" w:hAnsi="宋体" w:hint="eastAsia"/>
-          <w:b/>
-          <w:spacing w:val="10"/>
-        </w:rPr>
-        <w:t>流媒体的用户层同步</w:t>
-      </w:r>
-      <w:bookmarkEnd w:id="36"/>
-    </w:p>
-    <w:p>
-      <w:pPr>
-        <w:spacing w:line="440" w:lineRule="exact"/>
-        <w:ind w:firstLineChars="200" w:firstLine="500"/>
-        <w:rPr>
-          <w:rFonts w:ascii="宋体" w:hAnsi="宋体"/>
-          <w:spacing w:val="10"/>
-        </w:rPr>
-      </w:pPr>
-      <w:r>
-        <w:rPr>
-          <w:rFonts w:ascii="宋体" w:hAnsi="宋体" w:hint="eastAsia"/>
-          <w:spacing w:val="10"/>
-        </w:rPr>
-        <w:lastRenderedPageBreak/>
         <w:t>用户层同步或交互同步，是最上层的同步，要求能反映和满足用户的交互性，容易为用户理解接受。用户层同步是交互性参与的同步，用户可以控制和使用信息，如反复调用感兴趣的内容、快速掠过不感兴趣的部分。例如，用户在借助流媒体学习外语的过程中，可以反复收听难以理解的听力内容。</w:t>
       </w:r>
       <w:bookmarkStart w:id="37" w:name="_Toc68922994"/>
@@ -8420,11 +8416,11 @@
         <w:tblLook w:val="01E0" w:firstRow="1" w:lastRow="1" w:firstColumn="1" w:lastColumn="1" w:noHBand="0" w:noVBand="0"/>
       </w:tblPr>
       <w:tblGrid>
-        <w:gridCol w:w="1789"/>
-        <w:gridCol w:w="1789"/>
-        <w:gridCol w:w="1789"/>
-        <w:gridCol w:w="1790"/>
-        <w:gridCol w:w="1790"/>
+        <w:gridCol w:w="1743"/>
+        <w:gridCol w:w="1743"/>
+        <w:gridCol w:w="1742"/>
+        <w:gridCol w:w="1744"/>
+        <w:gridCol w:w="1743"/>
       </w:tblGrid>
       <w:tr>
         <w:tc>
@@ -9313,6 +9309,7 @@
           <w:spacing w:val="10"/>
           <w:szCs w:val="21"/>
         </w:rPr>
+        <w:lastRenderedPageBreak/>
         <w:t>资料来源：根据面对“围剿”乐凯为何“有恃无恐”？.中外管理，1999（8）</w:t>
       </w:r>
       <w:r>
@@ -9365,7 +9362,6 @@
         <w:rPr>
           <w:rFonts w:hint="eastAsia"/>
         </w:rPr>
-        <w:lastRenderedPageBreak/>
         <w:t>结</w:t>
       </w:r>
       <w:r>
@@ -11509,6 +11505,7 @@
     <w:p>
       <w:pPr>
         <w:pStyle w:val="Heading1"/>
+        <w:jc w:val="center"/>
         <w:rPr>
           <w:rFonts w:ascii="宋体" w:hAnsi="宋体"/>
         </w:rPr>
@@ -11523,25 +11520,13 @@
         <w:rPr>
           <w:rFonts w:hint="eastAsia"/>
         </w:rPr>
-        <w:t>、</w:t>
-      </w:r>
-      <w:r>
-        <w:rPr>
-          <w:rFonts w:ascii="宋体" w:hAnsi="宋体" w:hint="eastAsia"/>
-        </w:rPr>
-        <w:t>首先介绍微服务、大数据分析和机器学习在当今移动互联网行业的发展</w:t>
-      </w:r>
-      <w:r>
-        <w:rPr>
-          <w:rFonts w:ascii="宋体" w:hAnsi="宋体" w:hint="eastAsia"/>
-        </w:rPr>
-        <w:t>及使用</w:t>
-      </w:r>
-      <w:r>
-        <w:rPr>
-          <w:rFonts w:ascii="宋体" w:hAnsi="宋体" w:hint="eastAsia"/>
-        </w:rPr>
-        <w:t>情况，</w:t>
+        <w:t>核心技术</w:t>
+      </w:r>
+      <w:r>
+        <w:rPr>
+          <w:rFonts w:ascii="宋体" w:hAnsi="宋体" w:hint="eastAsia"/>
+        </w:rPr>
+        <w:t>发展现状</w:t>
       </w:r>
     </w:p>
     <w:p/>
@@ -11577,7 +11562,7 @@
         <w:rPr>
           <w:rFonts w:hint="eastAsia"/>
         </w:rPr>
-        <w:t>大数据分析组件</w:t>
+        <w:t>大数据分析技术</w:t>
       </w:r>
       <w:r>
         <w:rPr>
@@ -11610,6 +11595,12 @@
         <w:rPr>
           <w:rFonts w:hint="eastAsia"/>
         </w:rPr>
+        <w:t>应用与</w:t>
+      </w:r>
+      <w:r>
+        <w:rPr>
+          <w:rFonts w:hint="eastAsia"/>
+        </w:rPr>
         <w:t>发展</w:t>
       </w:r>
       <w:r>
@@ -11619,9 +11610,11 @@
         <w:t>。</w:t>
       </w:r>
     </w:p>
+    <w:p/>
     <w:p>
       <w:pPr>
         <w:pStyle w:val="Heading1"/>
+        <w:jc w:val="center"/>
         <w:rPr>
           <w:rFonts w:ascii="宋体" w:hAnsi="宋体"/>
         </w:rPr>
@@ -11634,27 +11627,15 @@
       </w:r>
       <w:r>
         <w:rPr>
-          <w:rFonts w:hint="eastAsia"/>
-        </w:rPr>
-        <w:t>、</w:t>
-      </w:r>
-      <w:r>
-        <w:rPr>
-          <w:rFonts w:ascii="宋体" w:hAnsi="宋体" w:hint="eastAsia"/>
-        </w:rPr>
-        <w:t>从</w:t>
-      </w:r>
-      <w:r>
-        <w:rPr>
-          <w:rFonts w:ascii="宋体" w:hAnsi="宋体" w:hint="eastAsia"/>
-        </w:rPr>
-        <w:t>业务</w:t>
-      </w:r>
-      <w:r>
-        <w:rPr>
-          <w:rFonts w:ascii="宋体" w:hAnsi="宋体" w:hint="eastAsia"/>
-        </w:rPr>
-        <w:t>架构的角度，对本服务系统从整体架构进行详细叙述，</w:t>
+          <w:rFonts w:ascii="宋体" w:hAnsi="宋体" w:hint="eastAsia"/>
+        </w:rPr>
+        <w:t>架构</w:t>
+      </w:r>
+      <w:r>
+        <w:rPr>
+          <w:rFonts w:ascii="宋体" w:hAnsi="宋体" w:hint="eastAsia"/>
+        </w:rPr>
+        <w:t>阐述</w:t>
       </w:r>
     </w:p>
     <w:p/>
@@ -11662,32 +11643,18 @@
       <w:pPr>
         <w:pStyle w:val="Heading2"/>
       </w:pPr>
-      <w:r>
-        <w:t>2.1</w:t>
-      </w:r>
-      <w:r>
-        <w:rPr>
-          <w:rFonts w:hint="eastAsia"/>
-        </w:rPr>
-        <w:t>架构分析</w:t>
-      </w:r>
-    </w:p>
-    <w:p>
-      <w:pPr>
-        <w:pStyle w:val="Heading3"/>
-      </w:pPr>
-      <w:r>
-        <w:rPr>
-          <w:rFonts w:hint="eastAsia"/>
-        </w:rPr>
-        <w:t>2.1.1</w:t>
-      </w:r>
       <w:bookmarkStart w:id="47" w:name="OLE_LINK68"/>
       <w:bookmarkStart w:id="48" w:name="OLE_LINK69"/>
       <w:bookmarkStart w:id="49" w:name="OLE_LINK71"/>
       <w:bookmarkStart w:id="50" w:name="OLE_LINK74"/>
       <w:r>
-        <w:t>系统业务流程图</w:t>
+        <w:rPr>
+          <w:rFonts w:hint="eastAsia"/>
+        </w:rPr>
+        <w:t>2.1</w:t>
+      </w:r>
+      <w:r>
+        <w:t>系统业务流程</w:t>
       </w:r>
       <w:bookmarkEnd w:id="47"/>
       <w:bookmarkEnd w:id="48"/>
@@ -11743,18 +11710,24 @@
     </w:p>
     <w:p>
       <w:pPr>
-        <w:pStyle w:val="Heading3"/>
+        <w:pStyle w:val="Heading2"/>
       </w:pPr>
       <w:r>
         <w:rPr>
           <w:rFonts w:hint="eastAsia"/>
         </w:rPr>
-        <w:t>2.1.2</w:t>
+        <w:t>2</w:t>
+      </w:r>
+      <w:r>
+        <w:rPr>
+          <w:rFonts w:hint="eastAsia"/>
+        </w:rPr>
+        <w:t>.2</w:t>
       </w:r>
       <w:bookmarkStart w:id="51" w:name="OLE_LINK72"/>
       <w:bookmarkStart w:id="52" w:name="OLE_LINK73"/>
       <w:r>
-        <w:t>系统数据流程图</w:t>
+        <w:t>系统数据流程</w:t>
       </w:r>
       <w:bookmarkEnd w:id="51"/>
       <w:bookmarkEnd w:id="52"/>
@@ -11808,13 +11781,19 @@
     <w:p/>
     <w:p>
       <w:pPr>
-        <w:pStyle w:val="Heading3"/>
+        <w:pStyle w:val="Heading2"/>
       </w:pPr>
       <w:r>
         <w:rPr>
           <w:rFonts w:hint="eastAsia"/>
         </w:rPr>
-        <w:t>2.1.3</w:t>
+        <w:t>2.</w:t>
+      </w:r>
+      <w:r>
+        <w:rPr>
+          <w:rFonts w:hint="eastAsia"/>
+        </w:rPr>
+        <w:t>3</w:t>
       </w:r>
       <w:bookmarkStart w:id="53" w:name="OLE_LINK75"/>
       <w:bookmarkStart w:id="54" w:name="OLE_LINK76"/>
@@ -11824,12 +11803,7 @@
       <w:bookmarkEnd w:id="53"/>
       <w:bookmarkEnd w:id="54"/>
       <w:r>
-        <w:t>分</w:t>
-      </w:r>
-      <w:bookmarkStart w:id="55" w:name="_GoBack"/>
-      <w:bookmarkEnd w:id="55"/>
-      <w:r>
-        <w:t>析与设计</w:t>
+        <w:t>分析与设计</w:t>
       </w:r>
     </w:p>
     <w:p/>
@@ -11879,230 +11853,221 @@
     <w:p/>
     <w:p>
       <w:pPr>
-        <w:pStyle w:val="Heading1"/>
-      </w:pPr>
+        <w:pStyle w:val="Heading2"/>
+      </w:pPr>
+      <w:r>
+        <w:t>2.</w:t>
+      </w:r>
+      <w:r>
+        <w:t>4</w:t>
+      </w:r>
       <w:r>
         <w:rPr>
           <w:rFonts w:hint="eastAsia"/>
         </w:rPr>
+        <w:t>技术架构分析与设计</w:t>
+      </w:r>
+    </w:p>
+    <w:p/>
+    <w:p>
+      <w:pPr>
+        <w:pStyle w:val="Heading3"/>
+      </w:pPr>
+      <w:r>
+        <w:t>2.</w:t>
+      </w:r>
+      <w:r>
+        <w:t>4</w:t>
+      </w:r>
+      <w:r>
+        <w:rPr>
+          <w:rFonts w:hint="eastAsia"/>
+        </w:rPr>
+        <w:t>.1</w:t>
+      </w:r>
+      <w:r>
+        <w:rPr>
+          <w:rFonts w:hint="eastAsia"/>
+        </w:rPr>
+        <w:t xml:space="preserve"> </w:t>
+      </w:r>
+      <w:r>
+        <w:rPr>
+          <w:rFonts w:hint="eastAsia"/>
+        </w:rPr>
+        <w:t>微服务</w:t>
+      </w:r>
+      <w:r>
+        <w:rPr>
+          <w:rFonts w:hint="eastAsia"/>
+        </w:rPr>
+        <w:t>简述</w:t>
+      </w:r>
+      <w:r>
+        <w:rPr>
+          <w:rFonts w:hint="eastAsia"/>
+        </w:rPr>
+        <w:t xml:space="preserve"> </w:t>
+      </w:r>
+      <w:r>
+        <w:t>–</w:t>
+      </w:r>
+      <w:r>
+        <w:rPr>
+          <w:rFonts w:hint="eastAsia"/>
+        </w:rPr>
+        <w:t xml:space="preserve"> </w:t>
+      </w:r>
+      <w:r>
+        <w:rPr>
+          <w:rFonts w:hint="eastAsia"/>
+        </w:rPr>
+        <w:t>数据采集和数据反馈</w:t>
+      </w:r>
+    </w:p>
+    <w:p>
+      <w:pPr>
+        <w:pStyle w:val="Heading3"/>
+        <w:rPr>
+          <w:sz w:val="32"/>
+        </w:rPr>
+      </w:pPr>
+      <w:r>
+        <w:rPr>
+          <w:rFonts w:hint="eastAsia"/>
+        </w:rPr>
+        <w:t>技术</w:t>
+      </w:r>
+      <w:r>
+        <w:t xml:space="preserve"> </w:t>
+      </w:r>
+      <w:r>
+        <w:rPr>
+          <w:rFonts w:hint="eastAsia"/>
+        </w:rPr>
+        <w:t>sprin</w:t>
+      </w:r>
+      <w:r>
+        <w:t>g-cloud spring-boot</w:t>
+      </w:r>
+    </w:p>
+    <w:p>
+      <w:r>
+        <w:rPr>
+          <w:rFonts w:hint="eastAsia"/>
+        </w:rPr>
+        <w:t>载体：</w:t>
+      </w:r>
+      <w:r>
+        <w:rPr>
+          <w:rFonts w:hint="eastAsia"/>
+        </w:rPr>
+        <w:t>各种客户端：手机，</w:t>
+      </w:r>
+      <w:r>
+        <w:rPr>
+          <w:rFonts w:hint="eastAsia"/>
+        </w:rPr>
+        <w:t>IPAD</w:t>
+      </w:r>
+      <w:r>
+        <w:rPr>
+          <w:rFonts w:hint="eastAsia"/>
+        </w:rPr>
+        <w:t>，手环装入</w:t>
+      </w:r>
+      <w:r>
+        <w:rPr>
+          <w:rFonts w:hint="eastAsia"/>
+        </w:rPr>
+        <w:t>APP</w:t>
+      </w:r>
+    </w:p>
+    <w:p>
+      <w:pPr>
+        <w:pStyle w:val="Heading3"/>
+      </w:pPr>
+      <w:r>
+        <w:rPr>
+          <w:rFonts w:hint="eastAsia"/>
+        </w:rPr>
         <w:t>3</w:t>
       </w:r>
       <w:r>
+        <w:t>.</w:t>
+      </w:r>
+      <w:r>
         <w:rPr>
           <w:rFonts w:hint="eastAsia"/>
         </w:rPr>
-        <w:t>、</w:t>
+        <w:t>1.1</w:t>
+      </w:r>
+      <w:r>
+        <w:t xml:space="preserve"> </w:t>
       </w:r>
       <w:r>
         <w:rPr>
           <w:rFonts w:hint="eastAsia"/>
         </w:rPr>
-        <w:t>从技术架构角度</w:t>
+        <w:t>微服务优点</w:t>
+      </w:r>
+    </w:p>
+    <w:p>
+      <w:pPr>
+        <w:pStyle w:val="Heading3"/>
+      </w:pPr>
+      <w:r>
+        <w:rPr>
+          <w:rFonts w:hint="eastAsia"/>
+        </w:rPr>
+        <w:t>3</w:t>
+      </w:r>
+      <w:r>
+        <w:rPr>
+          <w:rFonts w:hint="eastAsia"/>
+        </w:rPr>
+        <w:t xml:space="preserve">.1.2 </w:t>
+      </w:r>
+      <w:r>
+        <w:rPr>
+          <w:rFonts w:hint="eastAsia"/>
+        </w:rPr>
+        <w:t>微服务原理</w:t>
+      </w:r>
+    </w:p>
+    <w:p>
+      <w:pPr>
+        <w:pStyle w:val="Heading3"/>
+      </w:pPr>
+      <w:r>
+        <w:rPr>
+          <w:rFonts w:hint="eastAsia"/>
+        </w:rPr>
+        <w:t>3</w:t>
+      </w:r>
+      <w:r>
+        <w:rPr>
+          <w:rFonts w:hint="eastAsia"/>
+        </w:rPr>
+        <w:t xml:space="preserve">.1.3 </w:t>
+      </w:r>
+      <w:r>
+        <w:rPr>
+          <w:rFonts w:hint="eastAsia"/>
+        </w:rPr>
+        <w:t>结合本服务系统，论述微服务架构</w:t>
       </w:r>
     </w:p>
     <w:p/>
     <w:p>
       <w:pPr>
-        <w:pStyle w:val="Heading2"/>
-      </w:pPr>
-      <w:r>
-        <w:rPr>
-          <w:rFonts w:hint="eastAsia"/>
-        </w:rPr>
-        <w:t>3</w:t>
-      </w:r>
-      <w:r>
-        <w:rPr>
-          <w:rFonts w:hint="eastAsia"/>
-        </w:rPr>
-        <w:t>.1</w:t>
-      </w:r>
-      <w:r>
-        <w:rPr>
-          <w:rFonts w:hint="eastAsia"/>
-        </w:rPr>
-        <w:t xml:space="preserve"> </w:t>
-      </w:r>
-      <w:r>
-        <w:rPr>
-          <w:rFonts w:hint="eastAsia"/>
-        </w:rPr>
-        <w:t>微服务</w:t>
-      </w:r>
-      <w:r>
-        <w:rPr>
-          <w:rFonts w:hint="eastAsia"/>
-        </w:rPr>
-        <w:t>简述</w:t>
-      </w:r>
-      <w:r>
-        <w:rPr>
-          <w:rFonts w:hint="eastAsia"/>
-        </w:rPr>
-        <w:t xml:space="preserve"> </w:t>
-      </w:r>
-      <w:r>
-        <w:t>–</w:t>
-      </w:r>
-      <w:r>
-        <w:rPr>
-          <w:rFonts w:hint="eastAsia"/>
-        </w:rPr>
-        <w:t xml:space="preserve"> </w:t>
-      </w:r>
-      <w:r>
-        <w:rPr>
-          <w:rFonts w:hint="eastAsia"/>
-        </w:rPr>
-        <w:t>数据采集和数据反馈</w:t>
-      </w:r>
-    </w:p>
-    <w:p>
-      <w:pPr>
         <w:pStyle w:val="Heading3"/>
         <w:rPr>
           <w:sz w:val="32"/>
         </w:rPr>
       </w:pPr>
       <w:r>
-        <w:rPr>
-          <w:rFonts w:hint="eastAsia"/>
-        </w:rPr>
-        <w:t>技术</w:t>
-      </w:r>
-      <w:r>
-        <w:t xml:space="preserve"> </w:t>
-      </w:r>
-      <w:r>
-        <w:rPr>
-          <w:rFonts w:hint="eastAsia"/>
-        </w:rPr>
-        <w:t>sprin</w:t>
-      </w:r>
-      <w:r>
-        <w:t>g-cloud spring-boot</w:t>
-      </w:r>
-    </w:p>
-    <w:p>
-      <w:r>
-        <w:rPr>
-          <w:rFonts w:hint="eastAsia"/>
-        </w:rPr>
-        <w:t>载体：</w:t>
-      </w:r>
-      <w:r>
-        <w:rPr>
-          <w:rFonts w:hint="eastAsia"/>
-        </w:rPr>
-        <w:t>各种客户端：手机，</w:t>
-      </w:r>
-      <w:r>
-        <w:rPr>
-          <w:rFonts w:hint="eastAsia"/>
-        </w:rPr>
-        <w:t>IPAD</w:t>
-      </w:r>
-      <w:r>
-        <w:rPr>
-          <w:rFonts w:hint="eastAsia"/>
-        </w:rPr>
-        <w:t>，手环装入</w:t>
-      </w:r>
-      <w:r>
-        <w:rPr>
-          <w:rFonts w:hint="eastAsia"/>
-        </w:rPr>
-        <w:t>APP</w:t>
-      </w:r>
-    </w:p>
-    <w:p>
-      <w:pPr>
-        <w:pStyle w:val="Heading3"/>
-      </w:pPr>
-      <w:r>
-        <w:rPr>
-          <w:rFonts w:hint="eastAsia"/>
-        </w:rPr>
-        <w:t>3</w:t>
-      </w:r>
-      <w:r>
-        <w:t>.</w:t>
-      </w:r>
-      <w:r>
-        <w:rPr>
-          <w:rFonts w:hint="eastAsia"/>
-        </w:rPr>
-        <w:t>1.1</w:t>
-      </w:r>
-      <w:r>
-        <w:t xml:space="preserve"> </w:t>
-      </w:r>
-      <w:r>
-        <w:rPr>
-          <w:rFonts w:hint="eastAsia"/>
-        </w:rPr>
-        <w:t>微服务优点</w:t>
-      </w:r>
-    </w:p>
-    <w:p>
-      <w:pPr>
-        <w:pStyle w:val="Heading3"/>
-      </w:pPr>
-      <w:r>
-        <w:rPr>
-          <w:rFonts w:hint="eastAsia"/>
-        </w:rPr>
-        <w:t>3</w:t>
-      </w:r>
-      <w:r>
-        <w:rPr>
-          <w:rFonts w:hint="eastAsia"/>
-        </w:rPr>
-        <w:t xml:space="preserve">.1.2 </w:t>
-      </w:r>
-      <w:r>
-        <w:rPr>
-          <w:rFonts w:hint="eastAsia"/>
-        </w:rPr>
-        <w:t>微服务原理</w:t>
-      </w:r>
-    </w:p>
-    <w:p>
-      <w:pPr>
-        <w:pStyle w:val="Heading3"/>
-      </w:pPr>
-      <w:r>
-        <w:rPr>
-          <w:rFonts w:hint="eastAsia"/>
-        </w:rPr>
-        <w:t>3</w:t>
-      </w:r>
-      <w:r>
-        <w:rPr>
-          <w:rFonts w:hint="eastAsia"/>
-        </w:rPr>
-        <w:t xml:space="preserve">.1.3 </w:t>
-      </w:r>
-      <w:r>
-        <w:rPr>
-          <w:rFonts w:hint="eastAsia"/>
-        </w:rPr>
-        <w:t>结合本服务系统，论述微服务架构</w:t>
-      </w:r>
-    </w:p>
-    <w:p/>
-    <w:p>
-      <w:pPr>
-        <w:pStyle w:val="Heading2"/>
-        <w:rPr>
-          <w:sz w:val="32"/>
-        </w:rPr>
-      </w:pPr>
-      <w:r>
-        <w:rPr>
-          <w:rFonts w:hint="eastAsia"/>
-        </w:rPr>
-        <w:t>3</w:t>
+        <w:t>2.4</w:t>
       </w:r>
       <w:r>
         <w:rPr>
@@ -12177,10 +12142,7 @@
         <w:pStyle w:val="Heading3"/>
       </w:pPr>
       <w:r>
-        <w:rPr>
-          <w:rFonts w:hint="eastAsia"/>
-        </w:rPr>
-        <w:t>3</w:t>
+        <w:t>2.4</w:t>
       </w:r>
       <w:r>
         <w:rPr>
@@ -12512,17 +12474,14 @@
     <w:p/>
     <w:p>
       <w:pPr>
-        <w:pStyle w:val="Heading2"/>
+        <w:pStyle w:val="Heading3"/>
         <w:rPr>
           <w:sz w:val="32"/>
         </w:rPr>
       </w:pPr>
       <w:r>
-        <w:rPr>
-          <w:rFonts w:hint="eastAsia"/>
-        </w:rPr>
         <w:lastRenderedPageBreak/>
-        <w:t>3</w:t>
+        <w:t>2.4</w:t>
       </w:r>
       <w:r>
         <w:t>.3</w:t>
@@ -12566,11 +12525,17 @@
       </w:r>
     </w:p>
     <w:p>
+      <w:pPr>
+        <w:pStyle w:val="Heading4"/>
+      </w:pPr>
+      <w:r>
+        <w:t>2.4</w:t>
+      </w:r>
       <w:r>
         <w:rPr>
           <w:rFonts w:hint="eastAsia"/>
         </w:rPr>
-        <w:t xml:space="preserve">3.3.1 </w:t>
+        <w:t xml:space="preserve">.3.1 </w:t>
       </w:r>
       <w:r>
         <w:rPr>
@@ -12607,48 +12572,40 @@
     <w:p>
       <w:pPr>
         <w:pStyle w:val="Heading1"/>
+        <w:jc w:val="center"/>
       </w:pPr>
       <w:r>
         <w:rPr>
           <w:rFonts w:hint="eastAsia"/>
         </w:rPr>
-        <w:t>4</w:t>
+        <w:t>3</w:t>
       </w:r>
       <w:r>
         <w:rPr>
           <w:rFonts w:hint="eastAsia"/>
         </w:rPr>
-        <w:t>、</w:t>
-      </w:r>
+        <w:t>服务软件的发展前景</w:t>
+      </w:r>
+    </w:p>
+    <w:p>
       <w:r>
         <w:rPr>
           <w:rFonts w:hint="eastAsia"/>
         </w:rPr>
-        <w:t>本服务系统的应用前瞻</w:t>
-      </w:r>
-      <w:r>
-        <w:rPr>
-          <w:rFonts w:hint="eastAsia"/>
-        </w:rPr>
-        <w:t>及预言</w:t>
-      </w:r>
-    </w:p>
-    <w:p>
-      <w:r>
-        <w:rPr>
-          <w:rFonts w:hint="eastAsia"/>
-        </w:rPr>
         <w:t>提高效率，信息化，减少人员消耗</w:t>
       </w:r>
     </w:p>
     <w:p/>
-    <w:p/>
+    <w:p>
+      <w:bookmarkStart w:id="55" w:name="_GoBack"/>
+      <w:bookmarkEnd w:id="55"/>
+    </w:p>
     <w:sectPr>
       <w:headerReference w:type="default" r:id="rId11"/>
       <w:footerReference w:type="even" r:id="rId12"/>
       <w:footerReference w:type="default" r:id="rId13"/>
       <w:pgSz w:w="11900" w:h="16840"/>
-      <w:pgMar w:top="1440" w:right="1440" w:bottom="1440" w:left="1440" w:header="708" w:footer="708" w:gutter="0"/>
+      <w:pgMar w:top="1440" w:right="1474" w:bottom="1440" w:left="1701" w:header="709" w:footer="709" w:gutter="0"/>
       <w:cols w:space="708"/>
       <w:docGrid w:linePitch="400"/>
     </w:sectPr>
@@ -12733,7 +12690,7 @@
         <w:noProof/>
         <w:lang w:val="zh-CN"/>
       </w:rPr>
-      <w:t>19</w:t>
+      <w:t>20</w:t>
     </w:r>
     <w:r>
       <w:fldChar w:fldCharType="end"/>
@@ -13871,7 +13828,7 @@
 </file>
 
 <file path=customXml/itemProps1.xml><?xml version="1.0" encoding="utf-8"?>
-<ds:datastoreItem xmlns:ds="http://schemas.openxmlformats.org/officeDocument/2006/customXml" ds:itemID="{B40789F9-2095-A34D-8E5B-361DEE483E60}">
+<ds:datastoreItem xmlns:ds="http://schemas.openxmlformats.org/officeDocument/2006/customXml" ds:itemID="{B3E5BDC6-3113-084E-A47F-1E7D07AFA4D3}">
   <ds:schemaRefs>
     <ds:schemaRef ds:uri="http://schemas.openxmlformats.org/officeDocument/2006/bibliography"/>
   </ds:schemaRefs>

--- a/毕业设计/论文/计算机-雷明-毕业论文.docx
+++ b/毕业设计/论文/计算机-雷明-毕业论文.docx
@@ -66,14 +66,32 @@
         <w:spacing w:after="50" w:line="440" w:lineRule="atLeast"/>
         <w:ind w:firstLineChars="200" w:firstLine="480"/>
         <w:rPr>
-          <w:rFonts w:ascii="宋体" w:hAnsi="宋体"/>
-        </w:rPr>
-      </w:pPr>
-      <w:r>
-        <w:rPr>
-          <w:rFonts w:ascii="宋体" w:hAnsi="宋体" w:hint="eastAsia"/>
-        </w:rPr>
-        <w:t>首先介绍微服务、大数据分析和机器学习在当今移动互联网行业的发展情况，并结合本文中应用到的微服务、大数据分析组件进行相关介绍及原理的深入分析，以及应用的机器学习方法的原理进行深入说明。</w:t>
+          <w:rFonts w:ascii="宋体" w:hAnsi="宋体" w:hint="eastAsia"/>
+        </w:rPr>
+      </w:pPr>
+      <w:r>
+        <w:rPr>
+          <w:rFonts w:ascii="宋体" w:hAnsi="宋体" w:hint="eastAsia"/>
+        </w:rPr>
+        <w:t>首先</w:t>
+      </w:r>
+      <w:r>
+        <w:rPr>
+          <w:rFonts w:ascii="宋体" w:hAnsi="宋体" w:hint="eastAsia"/>
+        </w:rPr>
+        <w:t>，</w:t>
+      </w:r>
+      <w:r>
+        <w:rPr>
+          <w:rFonts w:ascii="宋体" w:hAnsi="宋体" w:hint="eastAsia"/>
+        </w:rPr>
+        <w:t>阐述</w:t>
+      </w:r>
+      <w:r>
+        <w:rPr>
+          <w:rFonts w:ascii="宋体" w:hAnsi="宋体" w:hint="eastAsia"/>
+        </w:rPr>
+        <w:t>微服务、大数据分析和机器学习在当今移动互联网行业的发展情况。</w:t>
       </w:r>
     </w:p>
     <w:p>
@@ -81,182 +99,44 @@
         <w:spacing w:after="50" w:line="440" w:lineRule="atLeast"/>
         <w:ind w:firstLineChars="200" w:firstLine="480"/>
         <w:rPr>
-          <w:rFonts w:ascii="宋体" w:hAnsi="宋体"/>
-        </w:rPr>
-      </w:pPr>
-      <w:r>
-        <w:rPr>
-          <w:rFonts w:ascii="宋体" w:hAnsi="宋体" w:hint="eastAsia"/>
-        </w:rPr>
-        <w:t>之后，将从微服务应用及架构的角度，对本服务系统从整体架构进行详细叙述，</w:t>
-      </w:r>
-      <w:r>
-        <w:rPr>
-          <w:rFonts w:ascii="宋体" w:hAnsi="宋体"/>
-        </w:rPr>
-        <w:t>对</w:t>
-      </w:r>
-      <w:r>
-        <w:rPr>
-          <w:rFonts w:ascii="宋体" w:hAnsi="宋体" w:hint="eastAsia"/>
-        </w:rPr>
-        <w:t>本服</w:t>
-      </w:r>
-      <w:r>
-        <w:rPr>
-          <w:rFonts w:ascii="宋体" w:hAnsi="宋体"/>
-        </w:rPr>
-        <w:t>务</w:t>
-      </w:r>
-      <w:r>
-        <w:rPr>
-          <w:rFonts w:ascii="宋体" w:hAnsi="宋体" w:hint="eastAsia"/>
-        </w:rPr>
-        <w:t>管理平台的数据</w:t>
-      </w:r>
-      <w:r>
-        <w:rPr>
-          <w:rFonts w:ascii="宋体" w:hAnsi="宋体"/>
-        </w:rPr>
-        <w:t>处</w:t>
-      </w:r>
-      <w:r>
-        <w:rPr>
-          <w:rFonts w:ascii="宋体" w:hAnsi="宋体" w:hint="eastAsia"/>
-        </w:rPr>
-        <w:t>理流程，包括数据采集，数据</w:t>
-      </w:r>
-      <w:r>
-        <w:rPr>
-          <w:rFonts w:ascii="宋体" w:hAnsi="宋体"/>
-        </w:rPr>
-        <w:t>处</w:t>
-      </w:r>
-      <w:r>
-        <w:rPr>
-          <w:rFonts w:ascii="宋体" w:hAnsi="宋体" w:hint="eastAsia"/>
-        </w:rPr>
-        <w:t>理，数据</w:t>
-      </w:r>
-      <w:r>
-        <w:rPr>
-          <w:rFonts w:ascii="宋体" w:hAnsi="宋体"/>
-        </w:rPr>
-        <w:t>预测</w:t>
-      </w:r>
-      <w:r>
-        <w:rPr>
-          <w:rFonts w:ascii="宋体" w:hAnsi="宋体" w:hint="eastAsia"/>
-        </w:rPr>
-        <w:t>，数据反</w:t>
-      </w:r>
-      <w:r>
-        <w:rPr>
-          <w:rFonts w:ascii="宋体" w:hAnsi="宋体"/>
-        </w:rPr>
-        <w:t>馈</w:t>
-      </w:r>
-      <w:r>
-        <w:rPr>
-          <w:rFonts w:ascii="宋体" w:hAnsi="宋体" w:hint="eastAsia"/>
-        </w:rPr>
-        <w:t>等核心步</w:t>
-      </w:r>
-      <w:r>
-        <w:rPr>
-          <w:rFonts w:ascii="宋体" w:hAnsi="宋体"/>
-        </w:rPr>
-        <w:t>骤进</w:t>
-      </w:r>
-      <w:r>
-        <w:rPr>
-          <w:rFonts w:ascii="宋体" w:hAnsi="宋体" w:hint="eastAsia"/>
-        </w:rPr>
-        <w:t>行技</w:t>
-      </w:r>
-      <w:r>
-        <w:rPr>
-          <w:rFonts w:ascii="宋体" w:hAnsi="宋体"/>
-        </w:rPr>
-        <w:t>术</w:t>
-      </w:r>
-      <w:r>
-        <w:rPr>
-          <w:rFonts w:ascii="宋体" w:hAnsi="宋体" w:hint="eastAsia"/>
-        </w:rPr>
-        <w:t>剖析，并介</w:t>
-      </w:r>
-      <w:r>
-        <w:rPr>
-          <w:rFonts w:ascii="宋体" w:hAnsi="宋体"/>
-        </w:rPr>
-        <w:t>绍</w:t>
-      </w:r>
-      <w:r>
-        <w:rPr>
-          <w:rFonts w:ascii="宋体" w:hAnsi="宋体" w:hint="eastAsia"/>
-        </w:rPr>
-        <w:t>本服</w:t>
-      </w:r>
-      <w:r>
-        <w:rPr>
-          <w:rFonts w:ascii="宋体" w:hAnsi="宋体"/>
-        </w:rPr>
-        <w:t>务</w:t>
-      </w:r>
-      <w:r>
-        <w:rPr>
-          <w:rFonts w:ascii="宋体" w:hAnsi="宋体" w:hint="eastAsia"/>
-        </w:rPr>
-        <w:t>管理平台的使用，最</w:t>
-      </w:r>
-      <w:r>
-        <w:rPr>
-          <w:rFonts w:ascii="宋体" w:hAnsi="宋体"/>
-        </w:rPr>
-        <w:t>终</w:t>
-      </w:r>
-      <w:r>
-        <w:rPr>
-          <w:rFonts w:ascii="宋体" w:hAnsi="宋体" w:hint="eastAsia"/>
-        </w:rPr>
-        <w:t>得出本服</w:t>
-      </w:r>
-      <w:r>
-        <w:rPr>
-          <w:rFonts w:ascii="宋体" w:hAnsi="宋体"/>
-        </w:rPr>
-        <w:t>务</w:t>
-      </w:r>
-      <w:r>
-        <w:rPr>
-          <w:rFonts w:ascii="宋体" w:hAnsi="宋体" w:hint="eastAsia"/>
-        </w:rPr>
-        <w:t>管理平台</w:t>
-      </w:r>
-      <w:r>
-        <w:rPr>
-          <w:rFonts w:ascii="宋体" w:hAnsi="宋体"/>
-        </w:rPr>
-        <w:t>对</w:t>
-      </w:r>
-      <w:r>
-        <w:rPr>
-          <w:rFonts w:ascii="宋体" w:hAnsi="宋体" w:hint="eastAsia"/>
-        </w:rPr>
-        <w:t>社会的价</w:t>
-      </w:r>
-      <w:r>
-        <w:rPr>
-          <w:rFonts w:ascii="宋体" w:hAnsi="宋体"/>
-        </w:rPr>
-        <w:t>值</w:t>
-      </w:r>
-      <w:r>
-        <w:rPr>
-          <w:rFonts w:ascii="宋体" w:hAnsi="宋体" w:hint="eastAsia"/>
-        </w:rPr>
-        <w:t>结论。</w:t>
+          <w:rFonts w:ascii="宋体" w:hAnsi="宋体" w:hint="eastAsia"/>
+        </w:rPr>
+      </w:pPr>
+      <w:r>
+        <w:rPr>
+          <w:rFonts w:ascii="宋体" w:hAnsi="宋体" w:hint="eastAsia"/>
+        </w:rPr>
+        <w:t>其次，</w:t>
+      </w:r>
+      <w:r>
+        <w:rPr>
+          <w:rFonts w:ascii="宋体" w:hAnsi="宋体" w:hint="eastAsia"/>
+        </w:rPr>
+        <w:t>从微服务应用及架构的角度，</w:t>
+      </w:r>
+      <w:r>
+        <w:rPr>
+          <w:rFonts w:ascii="宋体" w:hAnsi="宋体" w:hint="eastAsia"/>
+        </w:rPr>
+        <w:t>阐述本服务系统在</w:t>
+      </w:r>
+      <w:r>
+        <w:rPr>
+          <w:rFonts w:ascii="宋体" w:hAnsi="宋体" w:hint="eastAsia"/>
+        </w:rPr>
+        <w:t>整体架构</w:t>
+      </w:r>
+      <w:r>
+        <w:rPr>
+          <w:rFonts w:ascii="宋体" w:hAnsi="宋体" w:hint="eastAsia"/>
+        </w:rPr>
+        <w:t>上设计</w:t>
+      </w:r>
+      <w:r>
+        <w:rPr>
+          <w:rFonts w:ascii="宋体" w:hAnsi="宋体" w:hint="eastAsia"/>
+        </w:rPr>
+        <w:t>。</w:t>
       </w:r>
     </w:p>
     <w:p>
@@ -271,7 +151,208 @@
         <w:rPr>
           <w:rFonts w:ascii="宋体" w:hAnsi="宋体" w:hint="eastAsia"/>
         </w:rPr>
-        <w:t>最后，对互联网行业的发展做出深入分析。</w:t>
+        <w:t>第三，</w:t>
+      </w:r>
+      <w:r>
+        <w:rPr>
+          <w:rFonts w:ascii="宋体" w:hAnsi="宋体" w:hint="eastAsia"/>
+        </w:rPr>
+        <w:t>结合本服务系统中应用到的微服务、大数据分析组件进行简单介绍及原理分析，以及应用到的机器学习算法</w:t>
+      </w:r>
+      <w:r>
+        <w:rPr>
+          <w:rFonts w:ascii="宋体" w:hAnsi="宋体" w:hint="eastAsia"/>
+        </w:rPr>
+        <w:t>原理进行深入说明。</w:t>
+      </w:r>
+      <w:r>
+        <w:rPr>
+          <w:rFonts w:ascii="宋体" w:hAnsi="宋体" w:hint="eastAsia"/>
+        </w:rPr>
+        <w:t>并</w:t>
+      </w:r>
+      <w:r>
+        <w:rPr>
+          <w:rFonts w:ascii="宋体" w:hAnsi="宋体"/>
+        </w:rPr>
+        <w:t>对</w:t>
+      </w:r>
+      <w:r>
+        <w:rPr>
+          <w:rFonts w:ascii="宋体" w:hAnsi="宋体" w:hint="eastAsia"/>
+        </w:rPr>
+        <w:t>本服</w:t>
+      </w:r>
+      <w:r>
+        <w:rPr>
+          <w:rFonts w:ascii="宋体" w:hAnsi="宋体"/>
+        </w:rPr>
+        <w:t>务</w:t>
+      </w:r>
+      <w:r>
+        <w:rPr>
+          <w:rFonts w:ascii="宋体" w:hAnsi="宋体" w:hint="eastAsia"/>
+        </w:rPr>
+        <w:t>管理平台的数据</w:t>
+      </w:r>
+      <w:r>
+        <w:rPr>
+          <w:rFonts w:ascii="宋体" w:hAnsi="宋体"/>
+        </w:rPr>
+        <w:t>处</w:t>
+      </w:r>
+      <w:r>
+        <w:rPr>
+          <w:rFonts w:ascii="宋体" w:hAnsi="宋体" w:hint="eastAsia"/>
+        </w:rPr>
+        <w:t>理流程，包括数据采集，数据</w:t>
+      </w:r>
+      <w:r>
+        <w:rPr>
+          <w:rFonts w:ascii="宋体" w:hAnsi="宋体"/>
+        </w:rPr>
+        <w:t>处</w:t>
+      </w:r>
+      <w:r>
+        <w:rPr>
+          <w:rFonts w:ascii="宋体" w:hAnsi="宋体" w:hint="eastAsia"/>
+        </w:rPr>
+        <w:t>理，数据</w:t>
+      </w:r>
+      <w:r>
+        <w:rPr>
+          <w:rFonts w:ascii="宋体" w:hAnsi="宋体"/>
+        </w:rPr>
+        <w:t>预测</w:t>
+      </w:r>
+      <w:r>
+        <w:rPr>
+          <w:rFonts w:ascii="宋体" w:hAnsi="宋体" w:hint="eastAsia"/>
+        </w:rPr>
+        <w:t>，数据反</w:t>
+      </w:r>
+      <w:r>
+        <w:rPr>
+          <w:rFonts w:ascii="宋体" w:hAnsi="宋体"/>
+        </w:rPr>
+        <w:t>馈</w:t>
+      </w:r>
+      <w:r>
+        <w:rPr>
+          <w:rFonts w:ascii="宋体" w:hAnsi="宋体" w:hint="eastAsia"/>
+        </w:rPr>
+        <w:t>等核心步</w:t>
+      </w:r>
+      <w:r>
+        <w:rPr>
+          <w:rFonts w:ascii="宋体" w:hAnsi="宋体"/>
+        </w:rPr>
+        <w:t>骤进</w:t>
+      </w:r>
+      <w:r>
+        <w:rPr>
+          <w:rFonts w:ascii="宋体" w:hAnsi="宋体" w:hint="eastAsia"/>
+        </w:rPr>
+        <w:t>行技</w:t>
+      </w:r>
+      <w:r>
+        <w:rPr>
+          <w:rFonts w:ascii="宋体" w:hAnsi="宋体"/>
+        </w:rPr>
+        <w:t>术</w:t>
+      </w:r>
+      <w:r>
+        <w:rPr>
+          <w:rFonts w:ascii="宋体" w:hAnsi="宋体" w:hint="eastAsia"/>
+        </w:rPr>
+        <w:t>剖析，</w:t>
+      </w:r>
+      <w:r>
+        <w:rPr>
+          <w:rFonts w:ascii="宋体" w:hAnsi="宋体" w:hint="eastAsia"/>
+        </w:rPr>
+        <w:t xml:space="preserve"> </w:t>
+      </w:r>
+      <w:r>
+        <w:rPr>
+          <w:rFonts w:ascii="宋体" w:hAnsi="宋体" w:hint="eastAsia"/>
+        </w:rPr>
+        <w:t>最</w:t>
+      </w:r>
+      <w:r>
+        <w:rPr>
+          <w:rFonts w:ascii="宋体" w:hAnsi="宋体"/>
+        </w:rPr>
+        <w:t>终</w:t>
+      </w:r>
+      <w:r>
+        <w:rPr>
+          <w:rFonts w:ascii="宋体" w:hAnsi="宋体" w:hint="eastAsia"/>
+        </w:rPr>
+        <w:t>得出本服</w:t>
+      </w:r>
+      <w:r>
+        <w:rPr>
+          <w:rFonts w:ascii="宋体" w:hAnsi="宋体"/>
+        </w:rPr>
+        <w:t>务</w:t>
+      </w:r>
+      <w:r>
+        <w:rPr>
+          <w:rFonts w:ascii="宋体" w:hAnsi="宋体" w:hint="eastAsia"/>
+        </w:rPr>
+        <w:t>管理平台</w:t>
+      </w:r>
+      <w:r>
+        <w:rPr>
+          <w:rFonts w:ascii="宋体" w:hAnsi="宋体"/>
+        </w:rPr>
+        <w:t>对</w:t>
+      </w:r>
+      <w:r>
+        <w:rPr>
+          <w:rFonts w:ascii="宋体" w:hAnsi="宋体" w:hint="eastAsia"/>
+        </w:rPr>
+        <w:t>社会的价</w:t>
+      </w:r>
+      <w:r>
+        <w:rPr>
+          <w:rFonts w:ascii="宋体" w:hAnsi="宋体"/>
+        </w:rPr>
+        <w:t>值</w:t>
+      </w:r>
+      <w:r>
+        <w:rPr>
+          <w:rFonts w:ascii="宋体" w:hAnsi="宋体" w:hint="eastAsia"/>
+        </w:rPr>
+        <w:t>结论。</w:t>
+      </w:r>
+    </w:p>
+    <w:p>
+      <w:pPr>
+        <w:spacing w:after="50" w:line="440" w:lineRule="atLeast"/>
+        <w:ind w:firstLineChars="200" w:firstLine="480"/>
+        <w:rPr>
+          <w:rFonts w:ascii="宋体" w:hAnsi="宋体"/>
+        </w:rPr>
+      </w:pPr>
+      <w:r>
+        <w:rPr>
+          <w:rFonts w:ascii="宋体" w:hAnsi="宋体" w:hint="eastAsia"/>
+        </w:rPr>
+        <w:t>最后，对</w:t>
+      </w:r>
+      <w:r>
+        <w:rPr>
+          <w:rFonts w:ascii="宋体" w:hAnsi="宋体" w:hint="eastAsia"/>
+        </w:rPr>
+        <w:t>移动</w:t>
+      </w:r>
+      <w:r>
+        <w:rPr>
+          <w:rFonts w:ascii="宋体" w:hAnsi="宋体" w:hint="eastAsia"/>
+        </w:rPr>
+        <w:t>互联网行业的发展做出深入分析。</w:t>
       </w:r>
     </w:p>
     <w:p>
@@ -282,196 +363,183 @@
           <w:rFonts w:ascii="宋体" w:hAnsi="宋体"/>
         </w:rPr>
       </w:pPr>
-      <w:bookmarkStart w:id="3" w:name="_GoBack"/>
+    </w:p>
+    <w:bookmarkEnd w:id="2"/>
+    <w:p>
+      <w:pPr>
+        <w:spacing w:afterLines="50" w:after="163" w:line="440" w:lineRule="exact"/>
+        <w:rPr>
+          <w:rFonts w:ascii="宋体" w:hAnsi="宋体"/>
+        </w:rPr>
+      </w:pPr>
+      <w:r>
+        <w:rPr>
+          <w:rFonts w:ascii="宋体" w:hAnsi="宋体" w:hint="eastAsia"/>
+          <w:b/>
+        </w:rPr>
+        <w:t>关键词：</w:t>
+      </w:r>
+      <w:bookmarkStart w:id="3" w:name="OLE_LINK2"/>
+      <w:bookmarkStart w:id="4" w:name="OLE_LINK3"/>
+      <w:bookmarkStart w:id="5" w:name="OLE_LINK4"/>
+      <w:r>
+        <w:rPr>
+          <w:rFonts w:ascii="宋体" w:hAnsi="宋体" w:hint="eastAsia"/>
+        </w:rPr>
+        <w:t>移动互联网；微服务；大数据分析；机器学习</w:t>
+      </w:r>
       <w:bookmarkEnd w:id="3"/>
-    </w:p>
-    <w:bookmarkEnd w:id="2"/>
-    <w:p>
-      <w:pPr>
-        <w:spacing w:afterLines="50" w:after="163" w:line="440" w:lineRule="exact"/>
-        <w:rPr>
-          <w:rFonts w:ascii="宋体" w:hAnsi="宋体"/>
-        </w:rPr>
-      </w:pPr>
-      <w:r>
-        <w:rPr>
-          <w:rFonts w:ascii="宋体" w:hAnsi="宋体" w:hint="eastAsia"/>
-          <w:b/>
-        </w:rPr>
-        <w:t>关键词：</w:t>
-      </w:r>
-      <w:bookmarkStart w:id="4" w:name="OLE_LINK2"/>
-      <w:bookmarkStart w:id="5" w:name="OLE_LINK3"/>
-      <w:bookmarkStart w:id="6" w:name="OLE_LINK4"/>
-      <w:r>
-        <w:rPr>
-          <w:rFonts w:ascii="宋体" w:hAnsi="宋体" w:hint="eastAsia"/>
-        </w:rPr>
-        <w:t>移动互联网；微服务；大数据分析；机器学习</w:t>
+      <w:r>
+        <w:rPr>
+          <w:rFonts w:ascii="宋体" w:hAnsi="宋体" w:hint="eastAsia"/>
+        </w:rPr>
+        <w:t>；数据分析</w:t>
       </w:r>
       <w:bookmarkEnd w:id="4"/>
-      <w:r>
-        <w:rPr>
-          <w:rFonts w:ascii="宋体" w:hAnsi="宋体" w:hint="eastAsia"/>
-        </w:rPr>
-        <w:t>；数据分析</w:t>
-      </w:r>
       <w:bookmarkEnd w:id="5"/>
+    </w:p>
+    <w:p>
+      <w:pPr>
+        <w:rPr>
+          <w:color w:val="FF0000"/>
+        </w:rPr>
+      </w:pPr>
+    </w:p>
+    <w:p>
+      <w:pPr>
+        <w:rPr>
+          <w:color w:val="FF0000"/>
+        </w:rPr>
+      </w:pPr>
+    </w:p>
+    <w:p>
+      <w:pPr>
+        <w:rPr>
+          <w:color w:val="FF0000"/>
+        </w:rPr>
+      </w:pPr>
+    </w:p>
+    <w:p>
+      <w:pPr>
+        <w:rPr>
+          <w:color w:val="FF0000"/>
+        </w:rPr>
+      </w:pPr>
+    </w:p>
+    <w:p>
+      <w:pPr>
+        <w:rPr>
+          <w:color w:val="FF0000"/>
+        </w:rPr>
+      </w:pPr>
+    </w:p>
+    <w:p>
+      <w:pPr>
+        <w:rPr>
+          <w:color w:val="FF0000"/>
+        </w:rPr>
+      </w:pPr>
+    </w:p>
+    <w:p>
+      <w:pPr>
+        <w:rPr>
+          <w:color w:val="FF0000"/>
+        </w:rPr>
+      </w:pPr>
+    </w:p>
+    <w:p>
+      <w:pPr>
+        <w:rPr>
+          <w:color w:val="FF0000"/>
+        </w:rPr>
+      </w:pPr>
+    </w:p>
+    <w:p>
+      <w:pPr>
+        <w:rPr>
+          <w:color w:val="FF0000"/>
+        </w:rPr>
+      </w:pPr>
+    </w:p>
+    <w:p>
+      <w:pPr>
+        <w:rPr>
+          <w:color w:val="FF0000"/>
+        </w:rPr>
+      </w:pPr>
+    </w:p>
+    <w:p>
+      <w:pPr>
+        <w:rPr>
+          <w:color w:val="FF0000"/>
+        </w:rPr>
+      </w:pPr>
+    </w:p>
+    <w:p>
+      <w:pPr>
+        <w:rPr>
+          <w:rFonts w:hint="eastAsia"/>
+          <w:color w:val="FF0000"/>
+        </w:rPr>
+      </w:pPr>
+    </w:p>
+    <w:p>
+      <w:pPr>
+        <w:rPr>
+          <w:rFonts w:hint="eastAsia"/>
+          <w:color w:val="FF0000"/>
+        </w:rPr>
+      </w:pPr>
+    </w:p>
+    <w:p>
+      <w:pPr>
+        <w:rPr>
+          <w:color w:val="FF0000"/>
+        </w:rPr>
+      </w:pPr>
+    </w:p>
+    <w:p>
+      <w:pPr>
+        <w:rPr>
+          <w:color w:val="FF0000"/>
+        </w:rPr>
+      </w:pPr>
+    </w:p>
+    <w:p>
+      <w:pPr>
+        <w:rPr>
+          <w:color w:val="FF0000"/>
+        </w:rPr>
+      </w:pPr>
+    </w:p>
+    <w:p>
+      <w:pPr>
+        <w:rPr>
+          <w:color w:val="FF0000"/>
+        </w:rPr>
+      </w:pPr>
+    </w:p>
+    <w:p>
+      <w:pPr>
+        <w:pStyle w:val="1"/>
+      </w:pPr>
+      <w:bookmarkStart w:id="6" w:name="_Toc68922875"/>
+      <w:bookmarkStart w:id="7" w:name="_Toc68922961"/>
+      <w:bookmarkStart w:id="8" w:name="_Toc523678438"/>
+      <w:bookmarkStart w:id="9" w:name="_Toc523683826"/>
+      <w:r>
+        <w:lastRenderedPageBreak/>
+        <w:t>ABSTRACT</w:t>
+      </w:r>
       <w:bookmarkEnd w:id="6"/>
-    </w:p>
-    <w:p>
-      <w:pPr>
-        <w:rPr>
-          <w:color w:val="FF0000"/>
-        </w:rPr>
-      </w:pPr>
-    </w:p>
-    <w:p>
-      <w:pPr>
-        <w:rPr>
-          <w:color w:val="FF0000"/>
-        </w:rPr>
-      </w:pPr>
-    </w:p>
-    <w:p>
-      <w:pPr>
-        <w:rPr>
-          <w:color w:val="FF0000"/>
-        </w:rPr>
-      </w:pPr>
-    </w:p>
-    <w:p>
-      <w:pPr>
-        <w:rPr>
-          <w:color w:val="FF0000"/>
-        </w:rPr>
-      </w:pPr>
-    </w:p>
-    <w:p>
-      <w:pPr>
-        <w:rPr>
-          <w:color w:val="FF0000"/>
-        </w:rPr>
-      </w:pPr>
-    </w:p>
-    <w:p>
-      <w:pPr>
-        <w:rPr>
-          <w:color w:val="FF0000"/>
-        </w:rPr>
-      </w:pPr>
-    </w:p>
-    <w:p>
-      <w:pPr>
-        <w:rPr>
-          <w:color w:val="FF0000"/>
-        </w:rPr>
-      </w:pPr>
-    </w:p>
-    <w:p>
-      <w:pPr>
-        <w:rPr>
-          <w:color w:val="FF0000"/>
-        </w:rPr>
-      </w:pPr>
-    </w:p>
-    <w:p>
-      <w:pPr>
-        <w:rPr>
-          <w:color w:val="FF0000"/>
-        </w:rPr>
-      </w:pPr>
-    </w:p>
-    <w:p>
-      <w:pPr>
-        <w:rPr>
-          <w:color w:val="FF0000"/>
-        </w:rPr>
-      </w:pPr>
-    </w:p>
-    <w:p>
-      <w:pPr>
-        <w:rPr>
-          <w:color w:val="FF0000"/>
-        </w:rPr>
-      </w:pPr>
-    </w:p>
-    <w:p>
-      <w:pPr>
-        <w:rPr>
-          <w:color w:val="FF0000"/>
-        </w:rPr>
-      </w:pPr>
-    </w:p>
-    <w:p>
-      <w:pPr>
-        <w:rPr>
-          <w:color w:val="FF0000"/>
-        </w:rPr>
-      </w:pPr>
-    </w:p>
-    <w:p>
-      <w:pPr>
-        <w:rPr>
-          <w:color w:val="FF0000"/>
-        </w:rPr>
-      </w:pPr>
-    </w:p>
-    <w:p>
-      <w:pPr>
-        <w:rPr>
-          <w:color w:val="FF0000"/>
-        </w:rPr>
-      </w:pPr>
-    </w:p>
-    <w:p>
-      <w:pPr>
-        <w:rPr>
-          <w:color w:val="FF0000"/>
-        </w:rPr>
-      </w:pPr>
-    </w:p>
-    <w:p>
-      <w:pPr>
-        <w:rPr>
-          <w:color w:val="FF0000"/>
-        </w:rPr>
-      </w:pPr>
-    </w:p>
-    <w:p>
-      <w:pPr>
-        <w:rPr>
-          <w:color w:val="FF0000"/>
-        </w:rPr>
-      </w:pPr>
-    </w:p>
-    <w:p>
-      <w:pPr>
-        <w:rPr>
-          <w:color w:val="FF0000"/>
-        </w:rPr>
-      </w:pPr>
-    </w:p>
-    <w:p>
-      <w:pPr>
-        <w:pStyle w:val="1"/>
-      </w:pPr>
-      <w:bookmarkStart w:id="7" w:name="_Toc68922875"/>
-      <w:bookmarkStart w:id="8" w:name="_Toc68922961"/>
-      <w:bookmarkStart w:id="9" w:name="_Toc523678438"/>
-      <w:bookmarkStart w:id="10" w:name="_Toc523683826"/>
-      <w:r>
-        <w:t>ABSTRACT</w:t>
-      </w:r>
       <w:bookmarkEnd w:id="7"/>
       <w:bookmarkEnd w:id="8"/>
       <w:bookmarkEnd w:id="9"/>
-      <w:bookmarkEnd w:id="10"/>
     </w:p>
     <w:p/>
     <w:p>
       <w:pPr>
-        <w:spacing w:afterLines="50" w:after="163" w:line="440" w:lineRule="atLeast"/>
+        <w:spacing w:line="440" w:lineRule="exact"/>
         <w:rPr>
           <w:rFonts w:ascii="宋体" w:hAnsi="宋体"/>
         </w:rPr>
@@ -485,7 +553,7 @@
     </w:p>
     <w:p>
       <w:pPr>
-        <w:spacing w:afterLines="50" w:after="163" w:line="440" w:lineRule="atLeast"/>
+        <w:spacing w:line="440" w:lineRule="exact"/>
         <w:rPr>
           <w:rFonts w:ascii="宋体" w:hAnsi="宋体"/>
         </w:rPr>
@@ -499,50 +567,58 @@
     </w:p>
     <w:p>
       <w:pPr>
-        <w:spacing w:afterLines="50" w:after="163" w:line="440" w:lineRule="atLeast"/>
-        <w:rPr>
-          <w:rFonts w:ascii="宋体" w:hAnsi="宋体"/>
-        </w:rPr>
-      </w:pPr>
-      <w:r>
-        <w:rPr>
-          <w:rFonts w:ascii="宋体" w:hAnsi="宋体"/>
-        </w:rPr>
-        <w:t>First of all, it introduces the development of micro services, big data analysis and machine learning in today's mobile Internet industry, and conducts relevant introduction and in-depth analysis of the principles of micro services and big data analysis components applied in this paper, as well as in-depth explanation of the principles of applied machine learning methods.</w:t>
-      </w:r>
-    </w:p>
-    <w:p>
-      <w:pPr>
-        <w:spacing w:afterLines="50" w:after="163" w:line="440" w:lineRule="atLeast"/>
-        <w:rPr>
-          <w:rFonts w:ascii="宋体" w:hAnsi="宋体"/>
-        </w:rPr>
-      </w:pPr>
-      <w:r>
-        <w:rPr>
-          <w:rFonts w:ascii="宋体" w:hAnsi="宋体"/>
-        </w:rPr>
-        <w:t>Then</w:t>
-      </w:r>
-      <w:r>
-        <w:rPr>
-          <w:rFonts w:ascii="宋体" w:hAnsi="宋体"/>
-        </w:rPr>
-        <w:t>, from the perspective of micro service application and architecture, this detailed service system from the overall architecture, data processing flow to our service management platform, including data collection, data processing, data prediction, data feedback core steps such as technical analysis, and introduce the use of the service management platform, finally the service management platform of social value conclusion.</w:t>
-      </w:r>
-    </w:p>
-    <w:p>
-      <w:pPr>
-        <w:spacing w:afterLines="50" w:after="163" w:line="440" w:lineRule="atLeast"/>
-        <w:rPr>
-          <w:rFonts w:ascii="宋体" w:hAnsi="宋体"/>
-        </w:rPr>
-      </w:pPr>
-      <w:r>
-        <w:rPr>
-          <w:rFonts w:ascii="宋体" w:hAnsi="宋体"/>
-        </w:rPr>
-        <w:t>Finally, make an in-depth analysis of the development of Internet industry.</w:t>
+        <w:spacing w:line="440" w:lineRule="exact"/>
+        <w:rPr>
+          <w:rFonts w:ascii="宋体" w:hAnsi="宋体"/>
+        </w:rPr>
+      </w:pPr>
+      <w:r>
+        <w:rPr>
+          <w:rFonts w:ascii="宋体" w:hAnsi="宋体"/>
+        </w:rPr>
+        <w:t>First, the development of micro services, big data analysis and machine learning in today's mobile Internet industry is expounded.</w:t>
+      </w:r>
+    </w:p>
+    <w:p>
+      <w:pPr>
+        <w:spacing w:line="440" w:lineRule="exact"/>
+        <w:rPr>
+          <w:rFonts w:ascii="宋体" w:hAnsi="宋体"/>
+        </w:rPr>
+      </w:pPr>
+      <w:r>
+        <w:rPr>
+          <w:rFonts w:ascii="宋体" w:hAnsi="宋体"/>
+        </w:rPr>
+        <w:t>Secondly, from the perspective of microservices application and architecture, the overall architecture design of the service system is expounded.</w:t>
+      </w:r>
+    </w:p>
+    <w:p>
+      <w:pPr>
+        <w:spacing w:line="440" w:lineRule="exact"/>
+        <w:rPr>
+          <w:rFonts w:ascii="宋体" w:hAnsi="宋体"/>
+        </w:rPr>
+      </w:pPr>
+      <w:r>
+        <w:rPr>
+          <w:rFonts w:ascii="宋体" w:hAnsi="宋体"/>
+        </w:rPr>
+        <w:t>Thirdly, a brief introduction and principle analysis of the microservices and big data analysis components applied in the service system, as well as an in-depth explanation of the principles of the machine learning algorithm applied. In addition, the data processing process of the service management platform, including data collection, data processing, data prediction, data feedback and other core steps, is analyzed technically, and finally the conclusion of the value of the service management platform to the society is drawn.</w:t>
+      </w:r>
+    </w:p>
+    <w:p>
+      <w:pPr>
+        <w:spacing w:line="440" w:lineRule="exact"/>
+        <w:rPr>
+          <w:rFonts w:ascii="宋体" w:hAnsi="宋体"/>
+        </w:rPr>
+      </w:pPr>
+      <w:r>
+        <w:rPr>
+          <w:rFonts w:ascii="宋体" w:hAnsi="宋体"/>
+        </w:rPr>
+        <w:t>Finally, it makes an in-depth analysis of the development of the mobile Internet industry.</w:t>
       </w:r>
     </w:p>
     <w:p/>
@@ -587,6 +663,13 @@
     <w:p/>
     <w:p/>
     <w:p/>
+    <w:p/>
+    <w:p>
+      <w:bookmarkStart w:id="10" w:name="_GoBack"/>
+      <w:bookmarkEnd w:id="10"/>
+    </w:p>
+    <w:p/>
+    <w:p/>
     <w:p>
       <w:pPr>
         <w:pStyle w:val="1"/>
@@ -621,6 +704,8 @@
           <w:rFonts w:asciiTheme="minorHAnsi" w:eastAsiaTheme="minorEastAsia" w:hAnsiTheme="minorHAnsi"/>
           <w:b/>
           <w:bCs w:val="0"/>
+          <w:caps w:val="0"/>
+          <w:noProof w:val="0"/>
           <w:szCs w:val="24"/>
         </w:rPr>
         <w:id w:val="-1347099648"/>
@@ -633,7 +718,6 @@
         <w:rPr>
           <w:rFonts w:eastAsia="宋体"/>
           <w:b w:val="0"/>
-          <w:caps w:val="0"/>
         </w:rPr>
       </w:sdtEndPr>
       <w:sdtContent>
@@ -3871,29 +3955,15 @@
         </w:rPr>
         <w:t>7、以远程云诊、全程陪诊为主的</w:t>
       </w:r>
-      <w:r>
-        <w:fldChar w:fldCharType="begin"/>
-      </w:r>
-      <w:r>
-        <w:instrText xml:space="preserve"> HYPERLINK "https://baike.baidu.com/item/%E5%B0%B1%E8%AF%8A%E9%80%9A" \t "_blank" </w:instrText>
-      </w:r>
-      <w:r>
-        <w:fldChar w:fldCharType="separate"/>
-      </w:r>
-      <w:r>
-        <w:rPr>
-          <w:rFonts w:ascii="宋体" w:hAnsi="宋体"/>
-          <w:spacing w:val="10"/>
-        </w:rPr>
-        <w:t>就诊通</w:t>
-      </w:r>
-      <w:r>
-        <w:rPr>
-          <w:rFonts w:ascii="宋体" w:hAnsi="宋体"/>
-          <w:spacing w:val="10"/>
-        </w:rPr>
-        <w:fldChar w:fldCharType="end"/>
-      </w:r>
+      <w:hyperlink r:id="rId8" w:tgtFrame="_blank" w:history="1">
+        <w:r>
+          <w:rPr>
+            <w:rFonts w:ascii="宋体" w:hAnsi="宋体"/>
+            <w:spacing w:val="10"/>
+          </w:rPr>
+          <w:t>就诊通</w:t>
+        </w:r>
+      </w:hyperlink>
       <w:r>
         <w:rPr>
           <w:rFonts w:ascii="宋体" w:hAnsi="宋体"/>
@@ -3935,29 +4005,15 @@
         </w:rPr>
         <w:t>9、以专科垂直领域为主，专注</w:t>
       </w:r>
-      <w:r>
-        <w:fldChar w:fldCharType="begin"/>
-      </w:r>
-      <w:r>
-        <w:instrText xml:space="preserve"> HYPERLINK "https://baike.baidu.com/item/%E7%9C%BC%E7%A7%91/38035" \t "_blank" </w:instrText>
-      </w:r>
-      <w:r>
-        <w:fldChar w:fldCharType="separate"/>
-      </w:r>
-      <w:r>
-        <w:rPr>
-          <w:rFonts w:ascii="宋体" w:hAnsi="宋体"/>
-          <w:spacing w:val="10"/>
-        </w:rPr>
-        <w:t>眼科</w:t>
-      </w:r>
-      <w:r>
-        <w:rPr>
-          <w:rFonts w:ascii="宋体" w:hAnsi="宋体"/>
-          <w:spacing w:val="10"/>
-        </w:rPr>
-        <w:fldChar w:fldCharType="end"/>
-      </w:r>
+      <w:hyperlink r:id="rId9" w:tgtFrame="_blank" w:history="1">
+        <w:r>
+          <w:rPr>
+            <w:rFonts w:ascii="宋体" w:hAnsi="宋体"/>
+            <w:spacing w:val="10"/>
+          </w:rPr>
+          <w:t>眼科</w:t>
+        </w:r>
+      </w:hyperlink>
       <w:r>
         <w:rPr>
           <w:rFonts w:ascii="宋体" w:hAnsi="宋体"/>
@@ -3965,29 +4021,15 @@
         </w:rPr>
         <w:t>服务的</w:t>
       </w:r>
-      <w:r>
-        <w:fldChar w:fldCharType="begin"/>
-      </w:r>
-      <w:r>
-        <w:instrText xml:space="preserve"> HYPERLINK "https://baike.baidu.com/item/%E7%9B%AE%E9%82%BB" \t "_blank" </w:instrText>
-      </w:r>
-      <w:r>
-        <w:fldChar w:fldCharType="separate"/>
-      </w:r>
-      <w:r>
-        <w:rPr>
-          <w:rFonts w:ascii="宋体" w:hAnsi="宋体"/>
-          <w:spacing w:val="10"/>
-        </w:rPr>
-        <w:t>目邻</w:t>
-      </w:r>
-      <w:r>
-        <w:rPr>
-          <w:rFonts w:ascii="宋体" w:hAnsi="宋体"/>
-          <w:spacing w:val="10"/>
-        </w:rPr>
-        <w:fldChar w:fldCharType="end"/>
-      </w:r>
+      <w:hyperlink r:id="rId10" w:tgtFrame="_blank" w:history="1">
+        <w:r>
+          <w:rPr>
+            <w:rFonts w:ascii="宋体" w:hAnsi="宋体"/>
+            <w:spacing w:val="10"/>
+          </w:rPr>
+          <w:t>目邻</w:t>
+        </w:r>
+      </w:hyperlink>
       <w:r>
         <w:rPr>
           <w:rFonts w:ascii="宋体" w:hAnsi="宋体"/>
@@ -5179,23 +5221,13 @@
         </w:rPr>
       </w:pPr>
       <w:bookmarkStart w:id="28" w:name="_Toc523683842"/>
-      <w:proofErr w:type="spellStart"/>
       <w:r>
         <w:rPr>
           <w:rFonts w:ascii="SimSun" w:eastAsia="SimSun" w:hAnsi="SimSun" w:hint="eastAsia"/>
           <w:b/>
           <w:color w:val="000000" w:themeColor="text1"/>
         </w:rPr>
-        <w:t>kafka</w:t>
-      </w:r>
-      <w:proofErr w:type="spellEnd"/>
-      <w:r>
-        <w:rPr>
-          <w:rFonts w:ascii="SimSun" w:eastAsia="SimSun" w:hAnsi="SimSun" w:hint="eastAsia"/>
-          <w:b/>
-          <w:color w:val="000000" w:themeColor="text1"/>
-        </w:rPr>
-        <w:t>简述</w:t>
+        <w:t>kafka简述</w:t>
       </w:r>
       <w:bookmarkEnd w:id="28"/>
     </w:p>
@@ -5403,23 +5435,13 @@
         </w:rPr>
         <w:t>论述本服务系统如何应用</w:t>
       </w:r>
-      <w:proofErr w:type="spellStart"/>
       <w:r>
         <w:rPr>
           <w:rFonts w:ascii="SimSun" w:eastAsia="SimSun" w:hAnsi="SimSun"/>
           <w:b/>
           <w:color w:val="000000" w:themeColor="text1"/>
         </w:rPr>
-        <w:t>kafka</w:t>
-      </w:r>
-      <w:proofErr w:type="spellEnd"/>
-      <w:r>
-        <w:rPr>
-          <w:rFonts w:ascii="SimSun" w:eastAsia="SimSun" w:hAnsi="SimSun"/>
-          <w:b/>
-          <w:color w:val="000000" w:themeColor="text1"/>
-        </w:rPr>
-        <w:t xml:space="preserve"> – storm</w:t>
+        <w:t>kafka – storm</w:t>
       </w:r>
       <w:bookmarkEnd w:id="30"/>
       <w:r>
@@ -6443,18 +6465,18 @@
       <w:pPr>
         <w:pStyle w:val="1"/>
       </w:pPr>
-      <w:bookmarkStart w:id="40" w:name="_Toc68922997"/>
-      <w:bookmarkStart w:id="41" w:name="_Toc523683849"/>
+      <w:bookmarkStart w:id="40" w:name="_Toc523683849"/>
+      <w:bookmarkStart w:id="41" w:name="_Toc68922997"/>
       <w:r>
         <w:rPr>
           <w:rFonts w:hint="eastAsia"/>
         </w:rPr>
         <w:t>参考文献</w:t>
       </w:r>
-      <w:bookmarkEnd w:id="41"/>
+      <w:bookmarkEnd w:id="40"/>
     </w:p>
     <w:p/>
-    <w:bookmarkEnd w:id="40"/>
+    <w:bookmarkEnd w:id="41"/>
     <w:p>
       <w:pPr>
         <w:spacing w:line="440" w:lineRule="exact"/>
@@ -6764,55 +6786,7 @@
           <w:spacing w:val="10"/>
         </w:rPr>
         <w:lastRenderedPageBreak/>
-        <w:t xml:space="preserve">[5] Neha </w:t>
-      </w:r>
-      <w:proofErr w:type="spellStart"/>
-      <w:r>
-        <w:rPr>
-          <w:rFonts w:ascii="宋体" w:hAnsi="宋体"/>
-          <w:spacing w:val="10"/>
-        </w:rPr>
-        <w:t>Narkhede</w:t>
-      </w:r>
-      <w:proofErr w:type="spellEnd"/>
-      <w:r>
-        <w:rPr>
-          <w:rFonts w:ascii="宋体" w:hAnsi="宋体"/>
-          <w:spacing w:val="10"/>
-        </w:rPr>
-        <w:t xml:space="preserve">, Gwen </w:t>
-      </w:r>
-      <w:proofErr w:type="spellStart"/>
-      <w:r>
-        <w:rPr>
-          <w:rFonts w:ascii="宋体" w:hAnsi="宋体"/>
-          <w:spacing w:val="10"/>
-        </w:rPr>
-        <w:t>Shapira</w:t>
-      </w:r>
-      <w:proofErr w:type="spellEnd"/>
-      <w:r>
-        <w:rPr>
-          <w:rFonts w:ascii="宋体" w:hAnsi="宋体"/>
-          <w:spacing w:val="10"/>
-        </w:rPr>
-        <w:t xml:space="preserve">, Todd </w:t>
-      </w:r>
-      <w:proofErr w:type="spellStart"/>
-      <w:r>
-        <w:rPr>
-          <w:rFonts w:ascii="宋体" w:hAnsi="宋体"/>
-          <w:spacing w:val="10"/>
-        </w:rPr>
-        <w:t>Palino</w:t>
-      </w:r>
-      <w:proofErr w:type="spellEnd"/>
-      <w:r>
-        <w:rPr>
-          <w:rFonts w:ascii="宋体" w:hAnsi="宋体"/>
-          <w:spacing w:val="10"/>
-        </w:rPr>
-        <w:t xml:space="preserve">. Kafka: The Definitive Guide. </w:t>
+        <w:t xml:space="preserve">[5] Neha Narkhede, Gwen Shapira, Todd Palino. Kafka: The Definitive Guide. </w:t>
       </w:r>
     </w:p>
     <w:p>
@@ -6879,17 +6853,47 @@
           <w:rFonts w:ascii="宋体" w:hAnsi="宋体"/>
           <w:spacing w:val="10"/>
         </w:rPr>
-        <w:t xml:space="preserve">[7] Nick </w:t>
-      </w:r>
-      <w:proofErr w:type="spellStart"/>
-      <w:r>
-        <w:rPr>
-          <w:rFonts w:ascii="宋体" w:hAnsi="宋体"/>
-          <w:spacing w:val="10"/>
-        </w:rPr>
-        <w:t>Mcclure</w:t>
-      </w:r>
-      <w:proofErr w:type="spellEnd"/>
+        <w:t>[7] Nick Mcclure. TensorFlow Machine Learning Cookbook. 2017.</w:t>
+      </w:r>
+    </w:p>
+    <w:p>
+      <w:pPr>
+        <w:spacing w:line="440" w:lineRule="exact"/>
+        <w:rPr>
+          <w:rFonts w:ascii="宋体" w:hAnsi="宋体"/>
+          <w:spacing w:val="10"/>
+        </w:rPr>
+      </w:pPr>
+      <w:r>
+        <w:rPr>
+          <w:rFonts w:ascii="宋体" w:hAnsi="宋体"/>
+          <w:spacing w:val="10"/>
+        </w:rPr>
+        <w:t>[8] John Carnell. Spring Microservices IN Action. 2018.</w:t>
+      </w:r>
+    </w:p>
+    <w:p>
+      <w:pPr>
+        <w:spacing w:line="440" w:lineRule="exact"/>
+        <w:rPr>
+          <w:rFonts w:ascii="宋体" w:hAnsi="宋体"/>
+          <w:spacing w:val="10"/>
+        </w:rPr>
+      </w:pPr>
+      <w:r>
+        <w:rPr>
+          <w:rFonts w:ascii="宋体" w:hAnsi="宋体"/>
+          <w:spacing w:val="10"/>
+        </w:rPr>
+        <w:t xml:space="preserve">[9] </w:t>
+      </w:r>
+      <w:r>
+        <w:rPr>
+          <w:rFonts w:ascii="宋体" w:hAnsi="宋体" w:hint="eastAsia"/>
+          <w:spacing w:val="10"/>
+        </w:rPr>
+        <w:t>郑天民</w:t>
+      </w:r>
       <w:r>
         <w:rPr>
           <w:rFonts w:ascii="宋体" w:hAnsi="宋体"/>
@@ -6897,76 +6901,12 @@
         </w:rPr>
         <w:t xml:space="preserve">. </w:t>
       </w:r>
-      <w:proofErr w:type="spellStart"/>
-      <w:r>
-        <w:rPr>
-          <w:rFonts w:ascii="宋体" w:hAnsi="宋体"/>
-          <w:spacing w:val="10"/>
-        </w:rPr>
-        <w:t>TensorFlow</w:t>
-      </w:r>
-      <w:proofErr w:type="spellEnd"/>
-      <w:r>
-        <w:rPr>
-          <w:rFonts w:ascii="宋体" w:hAnsi="宋体"/>
-          <w:spacing w:val="10"/>
-        </w:rPr>
-        <w:t xml:space="preserve"> Machine Learning Cookbook. 2017.</w:t>
-      </w:r>
-    </w:p>
-    <w:p>
-      <w:pPr>
-        <w:spacing w:line="440" w:lineRule="exact"/>
-        <w:rPr>
-          <w:rFonts w:ascii="宋体" w:hAnsi="宋体"/>
-          <w:spacing w:val="10"/>
-        </w:rPr>
-      </w:pPr>
-      <w:r>
-        <w:rPr>
-          <w:rFonts w:ascii="宋体" w:hAnsi="宋体"/>
-          <w:spacing w:val="10"/>
-        </w:rPr>
-        <w:t xml:space="preserve">[8] John Carnell. Spring </w:t>
-      </w:r>
-      <w:proofErr w:type="spellStart"/>
-      <w:r>
-        <w:rPr>
-          <w:rFonts w:ascii="宋体" w:hAnsi="宋体"/>
-          <w:spacing w:val="10"/>
-        </w:rPr>
-        <w:t>Microservices</w:t>
-      </w:r>
-      <w:proofErr w:type="spellEnd"/>
-      <w:r>
-        <w:rPr>
-          <w:rFonts w:ascii="宋体" w:hAnsi="宋体"/>
-          <w:spacing w:val="10"/>
-        </w:rPr>
-        <w:t xml:space="preserve"> IN Action. 2018.</w:t>
-      </w:r>
-    </w:p>
-    <w:p>
-      <w:pPr>
-        <w:spacing w:line="440" w:lineRule="exact"/>
-        <w:rPr>
-          <w:rFonts w:ascii="宋体" w:hAnsi="宋体"/>
-          <w:spacing w:val="10"/>
-        </w:rPr>
-      </w:pPr>
-      <w:r>
-        <w:rPr>
-          <w:rFonts w:ascii="宋体" w:hAnsi="宋体"/>
-          <w:spacing w:val="10"/>
-        </w:rPr>
-        <w:t xml:space="preserve">[9] </w:t>
-      </w:r>
-      <w:r>
-        <w:rPr>
-          <w:rFonts w:ascii="宋体" w:hAnsi="宋体" w:hint="eastAsia"/>
-          <w:spacing w:val="10"/>
-        </w:rPr>
-        <w:t>郑天民</w:t>
+      <w:r>
+        <w:rPr>
+          <w:rFonts w:ascii="宋体" w:hAnsi="宋体" w:hint="eastAsia"/>
+          <w:spacing w:val="10"/>
+        </w:rPr>
+        <w:t>微服务设计原理与架构</w:t>
       </w:r>
       <w:r>
         <w:rPr>
@@ -6980,7 +6920,44 @@
           <w:rFonts w:ascii="宋体" w:hAnsi="宋体" w:hint="eastAsia"/>
           <w:spacing w:val="10"/>
         </w:rPr>
-        <w:t>微服务设计原理与架构</w:t>
+        <w:t>人民邮电出版社</w:t>
+      </w:r>
+      <w:r>
+        <w:rPr>
+          <w:rFonts w:ascii="宋体" w:hAnsi="宋体"/>
+          <w:spacing w:val="10"/>
+        </w:rPr>
+        <w:t>. 2018</w:t>
+      </w:r>
+      <w:r>
+        <w:rPr>
+          <w:rFonts w:ascii="宋体" w:hAnsi="宋体" w:hint="eastAsia"/>
+          <w:spacing w:val="10"/>
+        </w:rPr>
+        <w:t>年5月第1次出版</w:t>
+      </w:r>
+    </w:p>
+    <w:p>
+      <w:pPr>
+        <w:spacing w:line="440" w:lineRule="exact"/>
+        <w:rPr>
+          <w:rFonts w:ascii="宋体" w:hAnsi="宋体"/>
+          <w:spacing w:val="10"/>
+        </w:rPr>
+      </w:pPr>
+      <w:r>
+        <w:rPr>
+          <w:rFonts w:ascii="宋体" w:hAnsi="宋体"/>
+          <w:spacing w:val="10"/>
+        </w:rPr>
+        <w:t xml:space="preserve">[10] </w:t>
+      </w:r>
+      <w:r>
+        <w:rPr>
+          <w:rFonts w:ascii="宋体" w:hAnsi="宋体" w:hint="eastAsia"/>
+          <w:spacing w:val="10"/>
+        </w:rPr>
+        <w:t>[美] Sanjay Patni 著 郭理勇 译</w:t>
       </w:r>
       <w:r>
         <w:rPr>
@@ -6994,83 +6971,7 @@
           <w:rFonts w:ascii="宋体" w:hAnsi="宋体" w:hint="eastAsia"/>
           <w:spacing w:val="10"/>
         </w:rPr>
-        <w:t>人民邮电出版社</w:t>
-      </w:r>
-      <w:r>
-        <w:rPr>
-          <w:rFonts w:ascii="宋体" w:hAnsi="宋体"/>
-          <w:spacing w:val="10"/>
-        </w:rPr>
-        <w:t>. 2018</w:t>
-      </w:r>
-      <w:r>
-        <w:rPr>
-          <w:rFonts w:ascii="宋体" w:hAnsi="宋体" w:hint="eastAsia"/>
-          <w:spacing w:val="10"/>
-        </w:rPr>
-        <w:t>年5月第1次出版</w:t>
-      </w:r>
-    </w:p>
-    <w:p>
-      <w:pPr>
-        <w:spacing w:line="440" w:lineRule="exact"/>
-        <w:rPr>
-          <w:rFonts w:ascii="宋体" w:hAnsi="宋体"/>
-          <w:spacing w:val="10"/>
-        </w:rPr>
-      </w:pPr>
-      <w:r>
-        <w:rPr>
-          <w:rFonts w:ascii="宋体" w:hAnsi="宋体"/>
-          <w:spacing w:val="10"/>
-        </w:rPr>
-        <w:t xml:space="preserve">[10] </w:t>
-      </w:r>
-      <w:r>
-        <w:rPr>
-          <w:rFonts w:ascii="宋体" w:hAnsi="宋体" w:hint="eastAsia"/>
-          <w:spacing w:val="10"/>
-        </w:rPr>
-        <w:t xml:space="preserve">[美] Sanjay </w:t>
-      </w:r>
-      <w:proofErr w:type="spellStart"/>
-      <w:r>
-        <w:rPr>
-          <w:rFonts w:ascii="宋体" w:hAnsi="宋体" w:hint="eastAsia"/>
-          <w:spacing w:val="10"/>
-        </w:rPr>
-        <w:t>Patni</w:t>
-      </w:r>
-      <w:proofErr w:type="spellEnd"/>
-      <w:r>
-        <w:rPr>
-          <w:rFonts w:ascii="宋体" w:hAnsi="宋体" w:hint="eastAsia"/>
-          <w:spacing w:val="10"/>
-        </w:rPr>
-        <w:t xml:space="preserve"> 著 郭理勇 译</w:t>
-      </w:r>
-      <w:r>
-        <w:rPr>
-          <w:rFonts w:ascii="宋体" w:hAnsi="宋体"/>
-          <w:spacing w:val="10"/>
-        </w:rPr>
-        <w:t xml:space="preserve">. </w:t>
-      </w:r>
-      <w:proofErr w:type="spellStart"/>
-      <w:r>
-        <w:rPr>
-          <w:rFonts w:ascii="宋体" w:hAnsi="宋体" w:hint="eastAsia"/>
-          <w:spacing w:val="10"/>
-        </w:rPr>
-        <w:t>RESTful</w:t>
-      </w:r>
-      <w:proofErr w:type="spellEnd"/>
-      <w:r>
-        <w:rPr>
-          <w:rFonts w:ascii="宋体" w:hAnsi="宋体" w:hint="eastAsia"/>
-          <w:spacing w:val="10"/>
-        </w:rPr>
-        <w:t xml:space="preserve"> API开发实战</w:t>
+        <w:t>RESTful API开发实战</w:t>
       </w:r>
       <w:r>
         <w:rPr>
@@ -7347,14 +7248,13 @@
     <w:p/>
     <w:p/>
     <w:sectPr>
-      <w:headerReference w:type="default" r:id="rId8"/>
-      <w:footerReference w:type="even" r:id="rId9"/>
-      <w:footerReference w:type="default" r:id="rId10"/>
+      <w:headerReference w:type="default" r:id="rId11"/>
+      <w:footerReference w:type="even" r:id="rId12"/>
+      <w:footerReference w:type="default" r:id="rId13"/>
       <w:pgSz w:w="11900" w:h="16840"/>
       <w:pgMar w:top="1985" w:right="1474" w:bottom="1474" w:left="1701" w:header="709" w:footer="709" w:gutter="0"/>
       <w:cols w:space="708"/>
       <w:docGrid w:type="lines" w:linePitch="326" w:charSpace="483"/>
-      <w:printerSettings r:id="rId11"/>
     </w:sectPr>
   </w:body>
 </w:document>
@@ -7437,7 +7337,7 @@
         <w:noProof/>
         <w:lang w:val="zh-CN"/>
       </w:rPr>
-      <w:t>1</w:t>
+      <w:t>3</w:t>
     </w:r>
     <w:r>
       <w:fldChar w:fldCharType="end"/>
@@ -8995,7 +8895,7 @@
 </file>
 
 <file path=customXml/itemProps1.xml><?xml version="1.0" encoding="utf-8"?>
-<ds:datastoreItem xmlns:ds="http://schemas.openxmlformats.org/officeDocument/2006/customXml" ds:itemID="{3CCF5B5C-3AED-2D4C-A5A0-310468A5C607}">
+<ds:datastoreItem xmlns:ds="http://schemas.openxmlformats.org/officeDocument/2006/customXml" ds:itemID="{1BEC6DCB-B673-DC4C-9DCE-99EC3A682F71}">
   <ds:schemaRefs>
     <ds:schemaRef ds:uri="http://schemas.openxmlformats.org/officeDocument/2006/bibliography"/>
   </ds:schemaRefs>
